--- a/Docs/ISIS1225 - AnalisisReto-TEMPLATE.docx
+++ b/Docs/ISIS1225 - AnalisisReto-TEMPLATE.docx
@@ -35,7 +35,63 @@
           <w:rStyle w:val="Emphasis"/>
           <w:lang w:val="es-419"/>
         </w:rPr>
-        <w:t>Estudiante 1, código 1, email 1</w:t>
+        <w:t>Andrés Ignacio Tello umerez</w:t>
+      </w:r>
+      <w:r>
+        <w:rPr>
+          <w:rStyle w:val="Emphasis"/>
+          <w:lang w:val="es-419"/>
+        </w:rPr>
+        <w:t xml:space="preserve">, </w:t>
+      </w:r>
+      <w:r>
+        <w:rPr>
+          <w:rStyle w:val="Emphasis"/>
+          <w:lang w:val="es-419"/>
+        </w:rPr>
+        <w:t>202223807</w:t>
+      </w:r>
+      <w:r>
+        <w:rPr>
+          <w:rStyle w:val="Emphasis"/>
+          <w:lang w:val="es-419"/>
+        </w:rPr>
+        <w:t xml:space="preserve">, </w:t>
+      </w:r>
+      <w:r>
+        <w:rPr>
+          <w:rStyle w:val="Emphasis"/>
+          <w:lang w:val="es-419"/>
+        </w:rPr>
+        <w:fldChar w:fldCharType="begin"/>
+      </w:r>
+      <w:r>
+        <w:rPr>
+          <w:rStyle w:val="Emphasis"/>
+          <w:lang w:val="es-419"/>
+        </w:rPr>
+        <w:instrText>HYPERLINK "mailto:a.tellou@uniandes.edu.co"</w:instrText>
+      </w:r>
+      <w:r>
+        <w:rPr>
+          <w:rStyle w:val="Emphasis"/>
+          <w:lang w:val="es-419"/>
+        </w:rPr>
+        <w:fldChar w:fldCharType="separate"/>
+      </w:r>
+      <w:r>
+        <w:rPr>
+          <w:rStyle w:val="Hyperlink"/>
+          <w:lang w:val="es-419"/>
+        </w:rPr>
+        <w:t>a.tellou@uniandes.edu.co</w:t>
+      </w:r>
+      <w:r>
+        <w:rPr>
+          <w:rStyle w:val="Emphasis"/>
+          <w:lang w:val="es-419"/>
+        </w:rPr>
+        <w:fldChar w:fldCharType="end"/>
       </w:r>
     </w:p>
     <w:p>
@@ -43,15 +99,48 @@
         <w:jc w:val="right"/>
         <w:rPr>
           <w:rStyle w:val="Emphasis"/>
-          <w:lang w:val="es-419"/>
-        </w:rPr>
-      </w:pPr>
+        </w:rPr>
+      </w:pPr>
+      <w:r>
+        <w:rPr>
+          <w:i/>
+          <w:iCs/>
+        </w:rPr>
+        <w:t xml:space="preserve">Emile </w:t>
+      </w:r>
+      <w:proofErr w:type="spellStart"/>
+      <w:r>
+        <w:rPr>
+          <w:i/>
+          <w:iCs/>
+        </w:rPr>
+        <w:t>Bottagisio</w:t>
+      </w:r>
+      <w:proofErr w:type="spellEnd"/>
+      <w:r>
+        <w:rPr>
+          <w:i/>
+          <w:iCs/>
+        </w:rPr>
+        <w:t>, 202223504</w:t>
+      </w:r>
       <w:r>
         <w:rPr>
           <w:rStyle w:val="Emphasis"/>
-          <w:lang w:val="es-419"/>
-        </w:rPr>
-        <w:t>Estudiante 2, código 2, email 2</w:t>
+        </w:rPr>
+        <w:t xml:space="preserve">, </w:t>
+      </w:r>
+      <w:r>
+        <w:rPr>
+          <w:rStyle w:val="Emphasis"/>
+        </w:rPr>
+        <w:t>e.bottagisio@uniandes.edu</w:t>
+      </w:r>
+      <w:r>
+        <w:rPr>
+          <w:rStyle w:val="Emphasis"/>
+        </w:rPr>
+        <w:t>.co</w:t>
       </w:r>
     </w:p>
     <w:p>
@@ -65,9 +154,45 @@
       <w:r>
         <w:rPr>
           <w:rStyle w:val="Emphasis"/>
-          <w:lang w:val="es-419"/>
-        </w:rPr>
-        <w:t>Estudiante 3, código 3, email 3</w:t>
+          <w:i w:val="0"/>
+          <w:iCs w:val="0"/>
+          <w:lang w:val="es-419"/>
+        </w:rPr>
+        <w:t>Juan Esteban Guzmán</w:t>
+      </w:r>
+      <w:r>
+        <w:rPr>
+          <w:rStyle w:val="Emphasis"/>
+          <w:i w:val="0"/>
+          <w:iCs w:val="0"/>
+          <w:lang w:val="es-419"/>
+        </w:rPr>
+        <w:t xml:space="preserve">, </w:t>
+      </w:r>
+      <w:r>
+        <w:rPr>
+          <w:rFonts w:cstheme="minorHAnsi"/>
+          <w:i/>
+          <w:iCs/>
+          <w:color w:val="1F2328"/>
+          <w:shd w:val="clear" w:color="auto" w:fill="FFFFFF"/>
+          <w:lang w:val="es-ES"/>
+        </w:rPr>
+        <w:t>202313334</w:t>
+      </w:r>
+      <w:r>
+        <w:rPr>
+          <w:rStyle w:val="Emphasis"/>
+          <w:lang w:val="es-419"/>
+        </w:rPr>
+        <w:t xml:space="preserve">, </w:t>
+      </w:r>
+      <w:r>
+        <w:rPr>
+          <w:rStyle w:val="Emphasis"/>
+          <w:lang w:val="es-419"/>
+        </w:rPr>
+        <w:t>je.guzman2@uniandes.edu.co</w:t>
       </w:r>
     </w:p>
     <w:p>
@@ -76,7 +201,7 @@
         <w:rPr>
           <w:b/>
           <w:bCs/>
-          <w:lang w:val="es-419"/>
+          <w:lang w:val="es-ES_tradnl"/>
         </w:rPr>
       </w:pPr>
       <w:r>
@@ -85,7 +210,8 @@
           <w:bCs/>
           <w:lang w:val="es-419"/>
         </w:rPr>
-        <w:t xml:space="preserve">Requerimiento </w:t>
+        <w:lastRenderedPageBreak/>
+        <w:t>Requerimiento &lt;&lt;</w:t>
       </w:r>
       <w:r>
         <w:rPr>
@@ -93,7 +219,7 @@
           <w:bCs/>
           <w:lang w:val="es-419"/>
         </w:rPr>
-        <w:t>&lt;&lt;</w:t>
+        <w:t>1</w:t>
       </w:r>
       <w:r>
         <w:rPr>
@@ -101,15 +227,25 @@
           <w:bCs/>
           <w:lang w:val="es-419"/>
         </w:rPr>
-        <w:t>n</w:t>
-      </w:r>
-      <w:r>
+        <w:t>&gt;&gt;</w:t>
+      </w:r>
+    </w:p>
+    <w:p>
+      <w:pPr>
+        <w:pStyle w:val="Heading2"/>
         <w:rPr>
           <w:b/>
           <w:bCs/>
           <w:lang w:val="es-419"/>
         </w:rPr>
-        <w:t>&gt;&gt;</w:t>
+      </w:pPr>
+      <w:r>
+        <w:rPr>
+          <w:b/>
+          <w:bCs/>
+          <w:lang w:val="es-419"/>
+        </w:rPr>
+        <w:t>Descripción</w:t>
       </w:r>
     </w:p>
     <w:p>
@@ -120,52 +256,64 @@
       </w:pPr>
       <w:r>
         <w:rPr>
-          <w:lang w:val="es-419"/>
-        </w:rPr>
-        <w:t>Plantilla para el documentar y analizar cada uno de los requerimientos.</w:t>
+          <w:noProof/>
+          <w:lang w:val="es-419"/>
+        </w:rPr>
+        <w:drawing>
+          <wp:inline distT="0" distB="0" distL="0" distR="0" wp14:anchorId="031712E4" wp14:editId="07A96E40">
+            <wp:extent cx="5943600" cy="7457440"/>
+            <wp:effectExtent l="0" t="0" r="0" b="0"/>
+            <wp:docPr id="341889691" name="Picture 1"/>
+            <wp:cNvGraphicFramePr>
+              <a:graphicFrameLocks xmlns:a="http://schemas.openxmlformats.org/drawingml/2006/main" noChangeAspect="1"/>
+            </wp:cNvGraphicFramePr>
+            <a:graphic xmlns:a="http://schemas.openxmlformats.org/drawingml/2006/main">
+              <a:graphicData uri="http://schemas.openxmlformats.org/drawingml/2006/picture">
+                <pic:pic xmlns:pic="http://schemas.openxmlformats.org/drawingml/2006/picture">
+                  <pic:nvPicPr>
+                    <pic:cNvPr id="341889691" name="Picture 341889691"/>
+                    <pic:cNvPicPr/>
+                  </pic:nvPicPr>
+                  <pic:blipFill>
+                    <a:blip r:embed="rId11">
+                      <a:extLst>
+                        <a:ext uri="{28A0092B-C50C-407E-A947-70E740481C1C}">
+                          <a14:useLocalDpi xmlns:a14="http://schemas.microsoft.com/office/drawing/2010/main" val="0"/>
+                        </a:ext>
+                      </a:extLst>
+                    </a:blip>
+                    <a:stretch>
+                      <a:fillRect/>
+                    </a:stretch>
+                  </pic:blipFill>
+                  <pic:spPr>
+                    <a:xfrm>
+                      <a:off x="0" y="0"/>
+                      <a:ext cx="5943600" cy="7457440"/>
+                    </a:xfrm>
+                    <a:prstGeom prst="rect">
+                      <a:avLst/>
+                    </a:prstGeom>
+                  </pic:spPr>
+                </pic:pic>
+              </a:graphicData>
+            </a:graphic>
+          </wp:inline>
+        </w:drawing>
       </w:r>
     </w:p>
     <w:p>
       <w:pPr>
-        <w:pStyle w:val="Heading2"/>
-        <w:rPr>
-          <w:b/>
-          <w:bCs/>
-          <w:lang w:val="es-419"/>
-        </w:rPr>
-      </w:pPr>
-      <w:r>
-        <w:rPr>
-          <w:b/>
-          <w:bCs/>
-          <w:lang w:val="es-419"/>
-        </w:rPr>
-        <w:t>Descripción</w:t>
-      </w:r>
-    </w:p>
-    <w:p>
-      <w:pPr>
-        <w:rPr>
-          <w:lang w:val="es-419"/>
-        </w:rPr>
-      </w:pPr>
-      <w:r>
-        <w:rPr>
-          <w:lang w:val="es-419"/>
-        </w:rPr>
-        <w:t xml:space="preserve">Breve </w:t>
-      </w:r>
-      <w:r>
-        <w:rPr>
-          <w:lang w:val="es-419"/>
-        </w:rPr>
-        <w:t>descripción</w:t>
-      </w:r>
-      <w:r>
-        <w:rPr>
-          <w:lang w:val="es-419"/>
-        </w:rPr>
-        <w:t xml:space="preserve"> de como abordaron la implementación del requerimiento</w:t>
+        <w:rPr>
+          <w:lang w:val="es-419"/>
+        </w:rPr>
+      </w:pPr>
+      <w:r>
+        <w:rPr>
+          <w:lang w:val="es-419"/>
+        </w:rPr>
+        <w:lastRenderedPageBreak/>
+        <w:t>Este requerimiento se encarga de retornar una lista de terremotos en un rango de fechas. Lo primero que hacemos es hacer un arbol RBT y una lista, la lista sera lo que retornaremos y el arbol es nuestra estructura de datos. En la función sacamos una lista de las llaves del arbol que son las fechas de los terremotos. Despues recorremos la lista consiguiendo los registros que caen entre las dos fechas. Al final retorna la lista con los registros y el temaño de la lista que corresponde a la cantidad de registros.</w:t>
       </w:r>
     </w:p>
     <w:tbl>
@@ -198,15 +346,90 @@
                 <w:bCs/>
                 <w:lang w:val="es-419"/>
               </w:rPr>
-              <w:t>E</w:t>
-            </w:r>
-            <w:r>
+              <w:t xml:space="preserve">Entrada </w:t>
+            </w:r>
+          </w:p>
+        </w:tc>
+        <w:tc>
+          <w:tcPr>
+            <w:tcW w:w="6300" w:type="dxa"/>
+          </w:tcPr>
+          <w:p>
+            <w:pPr>
+              <w:pStyle w:val="ListParagraph"/>
+              <w:numPr>
+                <w:ilvl w:val="0"/>
+                <w:numId w:val="18"/>
+              </w:numPr>
+              <w:rPr>
+                <w:lang w:val="es-419"/>
+              </w:rPr>
+            </w:pPr>
+            <w:r>
+              <w:rPr>
+                <w:lang w:val="es-419"/>
+              </w:rPr>
+              <w:t>Control</w:t>
+            </w:r>
+          </w:p>
+          <w:p>
+            <w:pPr>
+              <w:pStyle w:val="ListParagraph"/>
+              <w:numPr>
+                <w:ilvl w:val="0"/>
+                <w:numId w:val="18"/>
+              </w:numPr>
+              <w:rPr>
+                <w:lang w:val="es-419"/>
+              </w:rPr>
+            </w:pPr>
+            <w:r>
+              <w:rPr>
+                <w:lang w:val="es-419"/>
+              </w:rPr>
+              <w:t>Fecha inicial</w:t>
+            </w:r>
+          </w:p>
+          <w:p>
+            <w:pPr>
+              <w:pStyle w:val="ListParagraph"/>
+              <w:numPr>
+                <w:ilvl w:val="0"/>
+                <w:numId w:val="18"/>
+              </w:numPr>
+              <w:rPr>
+                <w:lang w:val="es-419"/>
+              </w:rPr>
+            </w:pPr>
+            <w:r>
+              <w:rPr>
+                <w:lang w:val="es-419"/>
+              </w:rPr>
+              <w:t>Fecha final</w:t>
+            </w:r>
+          </w:p>
+        </w:tc>
+      </w:tr>
+      <w:tr>
+        <w:tc>
+          <w:tcPr>
+            <w:tcW w:w="3060" w:type="dxa"/>
+          </w:tcPr>
+          <w:p>
+            <w:pPr>
               <w:rPr>
                 <w:b/>
                 <w:bCs/>
                 <w:lang w:val="es-419"/>
               </w:rPr>
-              <w:t xml:space="preserve">ntrada </w:t>
+            </w:pPr>
+            <w:r>
+              <w:rPr>
+                <w:b/>
+                <w:bCs/>
+                <w:lang w:val="es-419"/>
+              </w:rPr>
+              <w:t>Salidas</w:t>
             </w:r>
           </w:p>
         </w:tc>
@@ -216,21 +439,38 @@
           </w:tcPr>
           <w:p>
             <w:pPr>
-              <w:rPr>
-                <w:lang w:val="es-419"/>
-              </w:rPr>
-            </w:pPr>
-            <w:r>
-              <w:rPr>
-                <w:lang w:val="es-419"/>
-              </w:rPr>
-              <w:t>Parámetros</w:t>
-            </w:r>
-            <w:r>
-              <w:rPr>
-                <w:lang w:val="es-419"/>
-              </w:rPr>
-              <w:t xml:space="preserve"> necesarios para resolver el requerimiento.</w:t>
+              <w:pStyle w:val="ListParagraph"/>
+              <w:numPr>
+                <w:ilvl w:val="0"/>
+                <w:numId w:val="19"/>
+              </w:numPr>
+              <w:rPr>
+                <w:lang w:val="es-419"/>
+              </w:rPr>
+            </w:pPr>
+            <w:r>
+              <w:rPr>
+                <w:lang w:val="es-419"/>
+              </w:rPr>
+              <w:t>Tamaño de la lista</w:t>
+            </w:r>
+          </w:p>
+          <w:p>
+            <w:pPr>
+              <w:pStyle w:val="ListParagraph"/>
+              <w:numPr>
+                <w:ilvl w:val="0"/>
+                <w:numId w:val="19"/>
+              </w:numPr>
+              <w:rPr>
+                <w:lang w:val="es-419"/>
+              </w:rPr>
+            </w:pPr>
+            <w:r>
+              <w:rPr>
+                <w:lang w:val="es-419"/>
+              </w:rPr>
+              <w:t>Lista con datos</w:t>
             </w:r>
           </w:p>
         </w:tc>
@@ -254,15 +494,7 @@
                 <w:bCs/>
                 <w:lang w:val="es-419"/>
               </w:rPr>
-              <w:t>S</w:t>
-            </w:r>
-            <w:r>
-              <w:rPr>
-                <w:b/>
-                <w:bCs/>
-                <w:lang w:val="es-419"/>
-              </w:rPr>
-              <w:t>alidas</w:t>
+              <w:t>Implementado (Sí/No)</w:t>
             </w:r>
           </w:p>
         </w:tc>
@@ -280,61 +512,7 @@
               <w:rPr>
                 <w:lang w:val="es-419"/>
               </w:rPr>
-              <w:t>Respuesta esperada del algoritmo.</w:t>
-            </w:r>
-          </w:p>
-        </w:tc>
-      </w:tr>
-      <w:tr>
-        <w:tc>
-          <w:tcPr>
-            <w:tcW w:w="3060" w:type="dxa"/>
-          </w:tcPr>
-          <w:p>
-            <w:pPr>
-              <w:rPr>
-                <w:b/>
-                <w:bCs/>
-                <w:lang w:val="es-419"/>
-              </w:rPr>
-            </w:pPr>
-            <w:r>
-              <w:rPr>
-                <w:b/>
-                <w:bCs/>
-                <w:lang w:val="es-419"/>
-              </w:rPr>
-              <w:t>Implementado (Sí/No)</w:t>
-            </w:r>
-          </w:p>
-        </w:tc>
-        <w:tc>
-          <w:tcPr>
-            <w:tcW w:w="6300" w:type="dxa"/>
-          </w:tcPr>
-          <w:p>
-            <w:pPr>
-              <w:rPr>
-                <w:lang w:val="es-419"/>
-              </w:rPr>
-            </w:pPr>
-            <w:r>
-              <w:rPr>
-                <w:lang w:val="es-419"/>
-              </w:rPr>
-              <w:t xml:space="preserve">Si se </w:t>
-            </w:r>
-            <w:r>
-              <w:rPr>
-                <w:lang w:val="es-419"/>
-              </w:rPr>
-              <w:t>implementó</w:t>
-            </w:r>
-            <w:r>
-              <w:rPr>
-                <w:lang w:val="es-419"/>
-              </w:rPr>
-              <w:t xml:space="preserve"> y quien lo hizo.</w:t>
+              <w:t>Si se implemento, lo implemento Andrés Tello</w:t>
             </w:r>
           </w:p>
         </w:tc>
@@ -375,19 +553,7 @@
         <w:rPr>
           <w:lang w:val="es-419"/>
         </w:rPr>
-        <w:t>Análisis</w:t>
-      </w:r>
-      <w:r>
-        <w:rPr>
-          <w:lang w:val="es-419"/>
-        </w:rPr>
-        <w:t xml:space="preserve"> de complejidad d</w:t>
-      </w:r>
-      <w:r>
-        <w:rPr>
-          <w:lang w:val="es-419"/>
-        </w:rPr>
-        <w:t>e cada uno de los pasos del algoritmo</w:t>
+        <w:t>Análisis de complejidad de cada uno de los pasos del algoritmo</w:t>
       </w:r>
     </w:p>
     <w:tbl>
@@ -464,6 +630,12 @@
               </w:rPr>
               <w:t>Paso 1</w:t>
             </w:r>
+            <w:r>
+              <w:rPr>
+                <w:lang w:val="es-419"/>
+              </w:rPr>
+              <w:t xml:space="preserve"> (Hacer la estructura de datos)</w:t>
+            </w:r>
           </w:p>
         </w:tc>
         <w:tc>
@@ -480,7 +652,13 @@
               <w:rPr>
                 <w:lang w:val="es-419"/>
               </w:rPr>
-              <w:t>O(...)</w:t>
+              <w:t>O(</w:t>
+            </w:r>
+            <w:r>
+              <w:rPr>
+                <w:lang w:val="es-419"/>
+              </w:rPr>
+              <w:t>n) (n=cantidad de registros)</w:t>
             </w:r>
           </w:p>
         </w:tc>
@@ -502,6 +680,12 @@
               </w:rPr>
               <w:t xml:space="preserve">Paso 2 </w:t>
             </w:r>
+            <w:r>
+              <w:rPr>
+                <w:lang w:val="es-419"/>
+              </w:rPr>
+              <w:t>(Iterar por la lista)</w:t>
+            </w:r>
           </w:p>
         </w:tc>
         <w:tc>
@@ -518,45 +702,19 @@
               <w:rPr>
                 <w:lang w:val="es-419"/>
               </w:rPr>
-              <w:t>O(...)</w:t>
-            </w:r>
-          </w:p>
-        </w:tc>
-      </w:tr>
-      <w:tr>
-        <w:tc>
-          <w:tcPr>
-            <w:tcW w:w="5070" w:type="dxa"/>
-          </w:tcPr>
-          <w:p>
-            <w:pPr>
-              <w:rPr>
-                <w:lang w:val="es-419"/>
-              </w:rPr>
-            </w:pPr>
-            <w:r>
-              <w:rPr>
-                <w:lang w:val="es-419"/>
-              </w:rPr>
-              <w:t>Paso ….</w:t>
-            </w:r>
-          </w:p>
-        </w:tc>
-        <w:tc>
-          <w:tcPr>
-            <w:tcW w:w="4275" w:type="dxa"/>
-          </w:tcPr>
-          <w:p>
-            <w:pPr>
-              <w:rPr>
-                <w:lang w:val="es-419"/>
-              </w:rPr>
-            </w:pPr>
-            <w:r>
-              <w:rPr>
-                <w:lang w:val="es-419"/>
-              </w:rPr>
-              <w:t>O(...)</w:t>
+              <w:t>O(</w:t>
+            </w:r>
+            <w:r>
+              <w:rPr>
+                <w:lang w:val="es-419"/>
+              </w:rPr>
+              <w:t>n</w:t>
+            </w:r>
+            <w:r>
+              <w:rPr>
+                <w:lang w:val="es-419"/>
+              </w:rPr>
+              <w:t>)</w:t>
             </w:r>
           </w:p>
         </w:tc>
@@ -610,7 +768,38 @@
                 <w:iCs/>
                 <w:lang w:val="es-419"/>
               </w:rPr>
-              <w:t>O(...)</w:t>
+              <w:t>O(</w:t>
+            </w:r>
+            <w:r>
+              <w:rPr>
+                <w:b/>
+                <w:bCs/>
+                <w:i/>
+                <w:iCs/>
+                <w:lang w:val="es-419"/>
+              </w:rPr>
+              <w:t>n</w:t>
+            </w:r>
+            <w:r>
+              <w:rPr>
+                <w:b/>
+                <w:bCs/>
+                <w:i/>
+                <w:iCs/>
+                <w:vertAlign w:val="superscript"/>
+                <w:lang w:val="es-419"/>
+              </w:rPr>
+              <w:t>2</w:t>
+            </w:r>
+            <w:r>
+              <w:rPr>
+                <w:b/>
+                <w:bCs/>
+                <w:i/>
+                <w:iCs/>
+                <w:lang w:val="es-419"/>
+              </w:rPr>
+              <w:t>)</w:t>
             </w:r>
           </w:p>
         </w:tc>
@@ -639,15 +828,7 @@
           <w:bCs/>
           <w:lang w:val="es-419"/>
         </w:rPr>
-        <w:t xml:space="preserve">Pruebas </w:t>
-      </w:r>
-      <w:r>
-        <w:rPr>
-          <w:b/>
-          <w:bCs/>
-          <w:lang w:val="es-419"/>
-        </w:rPr>
-        <w:t>Realizadas</w:t>
+        <w:t>Pruebas Realizadas</w:t>
       </w:r>
     </w:p>
     <w:p>
@@ -661,37 +842,7 @@
         <w:rPr>
           <w:lang w:val="es-419"/>
         </w:rPr>
-        <w:t xml:space="preserve">Descripción de las pruebas de tiempos de ejecución y memoria utilizada. Incluir descripción del procedimiento, </w:t>
-      </w:r>
-      <w:r>
-        <w:rPr>
-          <w:lang w:val="es-419"/>
-        </w:rPr>
-        <w:t xml:space="preserve">las condiciones, </w:t>
-      </w:r>
-      <w:r>
-        <w:rPr>
-          <w:lang w:val="es-419"/>
-        </w:rPr>
-        <w:t xml:space="preserve">las herramientas </w:t>
-      </w:r>
-      <w:r>
-        <w:rPr>
-          <w:lang w:val="es-419"/>
-        </w:rPr>
-        <w:t xml:space="preserve">y recursos utilizados (librerías, computadores donde se ejecutan las </w:t>
-      </w:r>
-      <w:r>
-        <w:rPr>
-          <w:lang w:val="es-419"/>
-        </w:rPr>
-        <w:t>pruebas</w:t>
-      </w:r>
-      <w:r>
-        <w:rPr>
-          <w:lang w:val="es-419"/>
-        </w:rPr>
-        <w:t>, entre otros).</w:t>
+        <w:t>Descripción de las pruebas de tiempos de ejecución y memoria utilizada. Incluir descripción del procedimiento, las condiciones, las herramientas y recursos utilizados (librerías, computadores donde se ejecutan las pruebas, entre otros).</w:t>
       </w:r>
     </w:p>
     <w:tbl>
@@ -750,16 +901,791 @@
                 <w:bCs/>
                 <w:lang w:val="es-419"/>
               </w:rPr>
-              <w:t>Tiempo</w:t>
-            </w:r>
-            <w:r>
+              <w:t>Tiempo (s)</w:t>
+            </w:r>
+          </w:p>
+        </w:tc>
+      </w:tr>
+      <w:tr>
+        <w:tc>
+          <w:tcPr>
+            <w:tcW w:w="4680" w:type="dxa"/>
+          </w:tcPr>
+          <w:p>
+            <w:pPr>
+              <w:rPr>
+                <w:rFonts w:ascii="Dax-Regular" w:hAnsi="Dax-Regular"/>
+                <w:lang w:val="es-419"/>
+              </w:rPr>
+            </w:pPr>
+          </w:p>
+        </w:tc>
+        <w:tc>
+          <w:tcPr>
+            <w:tcW w:w="4680" w:type="dxa"/>
+          </w:tcPr>
+          <w:p>
+            <w:pPr>
+              <w:rPr>
+                <w:rFonts w:ascii="Dax-Regular" w:hAnsi="Dax-Regular"/>
+                <w:lang w:val="es-419"/>
+              </w:rPr>
+            </w:pPr>
+          </w:p>
+        </w:tc>
+      </w:tr>
+      <w:tr>
+        <w:tc>
+          <w:tcPr>
+            <w:tcW w:w="4680" w:type="dxa"/>
+          </w:tcPr>
+          <w:p>
+            <w:pPr>
+              <w:rPr>
+                <w:rFonts w:ascii="Dax-Regular" w:hAnsi="Dax-Regular"/>
+                <w:lang w:val="es-419"/>
+              </w:rPr>
+            </w:pPr>
+          </w:p>
+        </w:tc>
+        <w:tc>
+          <w:tcPr>
+            <w:tcW w:w="4680" w:type="dxa"/>
+          </w:tcPr>
+          <w:p>
+            <w:pPr>
+              <w:rPr>
+                <w:rFonts w:ascii="Dax-Regular" w:hAnsi="Dax-Regular"/>
+                <w:lang w:val="es-419"/>
+              </w:rPr>
+            </w:pPr>
+          </w:p>
+        </w:tc>
+      </w:tr>
+      <w:tr>
+        <w:tc>
+          <w:tcPr>
+            <w:tcW w:w="4680" w:type="dxa"/>
+          </w:tcPr>
+          <w:p>
+            <w:pPr>
+              <w:rPr>
+                <w:rFonts w:ascii="Dax-Regular" w:hAnsi="Dax-Regular"/>
+                <w:lang w:val="es-419"/>
+              </w:rPr>
+            </w:pPr>
+          </w:p>
+        </w:tc>
+        <w:tc>
+          <w:tcPr>
+            <w:tcW w:w="4680" w:type="dxa"/>
+          </w:tcPr>
+          <w:p>
+            <w:pPr>
+              <w:rPr>
+                <w:rFonts w:ascii="Dax-Regular" w:hAnsi="Dax-Regular"/>
+                <w:lang w:val="es-419"/>
+              </w:rPr>
+            </w:pPr>
+          </w:p>
+        </w:tc>
+      </w:tr>
+    </w:tbl>
+    <w:p>
+      <w:pPr>
+        <w:rPr>
+          <w:rFonts w:ascii="Dax-Regular" w:hAnsi="Dax-Regular"/>
+          <w:lang w:val="es-419"/>
+        </w:rPr>
+      </w:pPr>
+    </w:p>
+    <w:p>
+      <w:pPr>
+        <w:pStyle w:val="Heading3"/>
+        <w:rPr>
+          <w:b/>
+          <w:bCs/>
+          <w:lang w:val="es-419"/>
+        </w:rPr>
+      </w:pPr>
+      <w:r>
+        <w:rPr>
+          <w:b/>
+          <w:bCs/>
+          <w:lang w:val="es-419"/>
+        </w:rPr>
+        <w:t>Tablas de datos</w:t>
+      </w:r>
+    </w:p>
+    <w:p>
+      <w:pPr>
+        <w:rPr>
+          <w:lang w:val="es-419"/>
+        </w:rPr>
+      </w:pPr>
+      <w:r>
+        <w:rPr>
+          <w:lang w:val="es-419"/>
+        </w:rPr>
+        <w:t>Las tablas con la recopilación de datos de las pruebas.</w:t>
+      </w:r>
+    </w:p>
+    <w:p>
+      <w:pPr>
+        <w:rPr>
+          <w:lang w:val="es-419"/>
+        </w:rPr>
+      </w:pPr>
+    </w:p>
+    <w:p>
+      <w:pPr>
+        <w:rPr>
+          <w:lang w:val="es-419"/>
+        </w:rPr>
+      </w:pPr>
+    </w:p>
+    <w:p>
+      <w:pPr>
+        <w:pStyle w:val="Heading3"/>
+        <w:rPr>
+          <w:b/>
+          <w:bCs/>
+          <w:lang w:val="es-419"/>
+        </w:rPr>
+      </w:pPr>
+      <w:r>
+        <w:rPr>
+          <w:b/>
+          <w:bCs/>
+          <w:lang w:val="es-419"/>
+        </w:rPr>
+        <w:t>Graficas</w:t>
+      </w:r>
+    </w:p>
+    <w:p>
+      <w:pPr>
+        <w:pStyle w:val="NoSpacing"/>
+        <w:rPr>
+          <w:lang w:val="es-419"/>
+        </w:rPr>
+      </w:pPr>
+      <w:r>
+        <w:rPr>
+          <w:lang w:val="es-419"/>
+        </w:rPr>
+        <w:t>Las gráficas con la representación de las pruebas realizadas.</w:t>
+      </w:r>
+    </w:p>
+    <w:p>
+      <w:pPr>
+        <w:pStyle w:val="NoSpacing"/>
+        <w:rPr>
+          <w:lang w:val="es-419"/>
+        </w:rPr>
+      </w:pPr>
+    </w:p>
+    <w:p>
+      <w:pPr>
+        <w:pStyle w:val="Heading2"/>
+        <w:rPr>
+          <w:b/>
+          <w:bCs/>
+          <w:lang w:val="es-419"/>
+        </w:rPr>
+      </w:pPr>
+      <w:r>
+        <w:rPr>
+          <w:b/>
+          <w:bCs/>
+          <w:lang w:val="es-419"/>
+        </w:rPr>
+        <w:t>Análisis</w:t>
+      </w:r>
+    </w:p>
+    <w:p>
+      <w:pPr>
+        <w:rPr>
+          <w:lang w:val="es-419"/>
+        </w:rPr>
+      </w:pPr>
+      <w:r>
+        <w:rPr>
+          <w:lang w:val="es-419"/>
+        </w:rPr>
+        <w:t>Análisis de resultados de la implementación, tener cuenta las pruebas realizadas y el analisis de complejidad.</w:t>
+      </w:r>
+    </w:p>
+    <w:p>
+      <w:pPr>
+        <w:pStyle w:val="Heading1"/>
+        <w:rPr>
+          <w:b/>
+          <w:bCs/>
+          <w:lang w:val="es-419"/>
+        </w:rPr>
+      </w:pPr>
+    </w:p>
+    <w:p>
+      <w:pPr>
+        <w:pStyle w:val="Heading1"/>
+        <w:rPr>
+          <w:b/>
+          <w:bCs/>
+          <w:lang w:val="es-419"/>
+        </w:rPr>
+      </w:pPr>
+      <w:r>
+        <w:rPr>
+          <w:b/>
+          <w:bCs/>
+          <w:lang w:val="es-419"/>
+        </w:rPr>
+        <w:t>Requerimiento &lt;&lt;n&gt;&gt;</w:t>
+      </w:r>
+    </w:p>
+    <w:p>
+      <w:pPr>
+        <w:rPr>
+          <w:lang w:val="es-419"/>
+        </w:rPr>
+      </w:pPr>
+      <w:r>
+        <w:rPr>
+          <w:lang w:val="es-419"/>
+        </w:rPr>
+        <w:t>Plantilla para el documentar y analizar cada uno de los requerimientos.</w:t>
+      </w:r>
+    </w:p>
+    <w:p>
+      <w:pPr>
+        <w:pStyle w:val="Heading2"/>
+        <w:rPr>
+          <w:b/>
+          <w:bCs/>
+          <w:lang w:val="es-419"/>
+        </w:rPr>
+      </w:pPr>
+      <w:r>
+        <w:rPr>
+          <w:b/>
+          <w:bCs/>
+          <w:lang w:val="es-419"/>
+        </w:rPr>
+        <w:t>Descripción</w:t>
+      </w:r>
+    </w:p>
+    <w:p>
+      <w:pPr>
+        <w:rPr>
+          <w:lang w:val="es-419"/>
+        </w:rPr>
+      </w:pPr>
+      <w:r>
+        <w:rPr>
+          <w:lang w:val="es-419"/>
+        </w:rPr>
+        <w:t>Breve descripción de como abordaron la implementación del requerimiento</w:t>
+      </w:r>
+    </w:p>
+    <w:tbl>
+      <w:tblPr>
+        <w:tblStyle w:val="TableGrid"/>
+        <w:tblW w:w="9360" w:type="dxa"/>
+        <w:tblLayout w:type="fixed"/>
+        <w:tblLook w:val="06A0" w:firstRow="1" w:lastRow="0" w:firstColumn="1" w:lastColumn="0" w:noHBand="1" w:noVBand="1"/>
+      </w:tblPr>
+      <w:tblGrid>
+        <w:gridCol w:w="3060"/>
+        <w:gridCol w:w="6300"/>
+      </w:tblGrid>
+      <w:tr>
+        <w:tc>
+          <w:tcPr>
+            <w:tcW w:w="3060" w:type="dxa"/>
+          </w:tcPr>
+          <w:p>
+            <w:pPr>
+              <w:rPr>
+                <w:b/>
+                <w:bCs/>
+                <w:lang w:val="es-419"/>
+              </w:rPr>
+            </w:pPr>
+            <w:r>
+              <w:rPr>
+                <w:b/>
+                <w:bCs/>
+                <w:lang w:val="es-419"/>
+              </w:rPr>
+              <w:t xml:space="preserve">Entrada </w:t>
+            </w:r>
+          </w:p>
+        </w:tc>
+        <w:tc>
+          <w:tcPr>
+            <w:tcW w:w="6300" w:type="dxa"/>
+          </w:tcPr>
+          <w:p>
+            <w:pPr>
+              <w:rPr>
+                <w:lang w:val="es-419"/>
+              </w:rPr>
+            </w:pPr>
+            <w:r>
+              <w:rPr>
+                <w:lang w:val="es-419"/>
+              </w:rPr>
+              <w:t>Parámetros necesarios para resolver el requerimiento.</w:t>
+            </w:r>
+          </w:p>
+        </w:tc>
+      </w:tr>
+      <w:tr>
+        <w:tc>
+          <w:tcPr>
+            <w:tcW w:w="3060" w:type="dxa"/>
+          </w:tcPr>
+          <w:p>
+            <w:pPr>
+              <w:rPr>
+                <w:b/>
+                <w:bCs/>
+                <w:lang w:val="es-419"/>
+              </w:rPr>
+            </w:pPr>
+            <w:r>
+              <w:rPr>
+                <w:b/>
+                <w:bCs/>
+                <w:lang w:val="es-419"/>
+              </w:rPr>
+              <w:t>Salidas</w:t>
+            </w:r>
+          </w:p>
+        </w:tc>
+        <w:tc>
+          <w:tcPr>
+            <w:tcW w:w="6300" w:type="dxa"/>
+          </w:tcPr>
+          <w:p>
+            <w:pPr>
+              <w:rPr>
+                <w:lang w:val="es-419"/>
+              </w:rPr>
+            </w:pPr>
+            <w:r>
+              <w:rPr>
+                <w:lang w:val="es-419"/>
+              </w:rPr>
+              <w:t>Respuesta esperada del algoritmo.</w:t>
+            </w:r>
+          </w:p>
+        </w:tc>
+      </w:tr>
+      <w:tr>
+        <w:tc>
+          <w:tcPr>
+            <w:tcW w:w="3060" w:type="dxa"/>
+          </w:tcPr>
+          <w:p>
+            <w:pPr>
+              <w:rPr>
+                <w:b/>
+                <w:bCs/>
+                <w:lang w:val="es-419"/>
+              </w:rPr>
+            </w:pPr>
+            <w:r>
+              <w:rPr>
+                <w:b/>
+                <w:bCs/>
+                <w:lang w:val="es-419"/>
+              </w:rPr>
+              <w:t>Implementado (Sí/No)</w:t>
+            </w:r>
+          </w:p>
+        </w:tc>
+        <w:tc>
+          <w:tcPr>
+            <w:tcW w:w="6300" w:type="dxa"/>
+          </w:tcPr>
+          <w:p>
+            <w:pPr>
+              <w:rPr>
+                <w:lang w:val="es-419"/>
+              </w:rPr>
+            </w:pPr>
+            <w:r>
+              <w:rPr>
+                <w:lang w:val="es-419"/>
+              </w:rPr>
+              <w:t>Si se implementó y quien lo hizo.</w:t>
+            </w:r>
+          </w:p>
+        </w:tc>
+      </w:tr>
+    </w:tbl>
+    <w:p>
+      <w:pPr>
+        <w:rPr>
+          <w:lang w:val="es-419"/>
+        </w:rPr>
+      </w:pPr>
+    </w:p>
+    <w:p>
+      <w:pPr>
+        <w:pStyle w:val="Heading2"/>
+        <w:rPr>
+          <w:b/>
+          <w:bCs/>
+          <w:lang w:val="es-419"/>
+        </w:rPr>
+      </w:pPr>
+      <w:r>
+        <w:rPr>
+          <w:b/>
+          <w:bCs/>
+          <w:lang w:val="es-419"/>
+        </w:rPr>
+        <w:t>Análisis de complejidad</w:t>
+      </w:r>
+    </w:p>
+    <w:p>
+      <w:pPr>
+        <w:rPr>
+          <w:lang w:val="es-419"/>
+        </w:rPr>
+      </w:pPr>
+      <w:r>
+        <w:rPr>
+          <w:lang w:val="es-419"/>
+        </w:rPr>
+        <w:t>Análisis de complejidad de cada uno de los pasos del algoritmo</w:t>
+      </w:r>
+    </w:p>
+    <w:tbl>
+      <w:tblPr>
+        <w:tblStyle w:val="TableGrid"/>
+        <w:tblW w:w="0" w:type="auto"/>
+        <w:tblLayout w:type="fixed"/>
+        <w:tblLook w:val="06A0" w:firstRow="1" w:lastRow="0" w:firstColumn="1" w:lastColumn="0" w:noHBand="1" w:noVBand="1"/>
+      </w:tblPr>
+      <w:tblGrid>
+        <w:gridCol w:w="5070"/>
+        <w:gridCol w:w="4275"/>
+      </w:tblGrid>
+      <w:tr>
+        <w:tc>
+          <w:tcPr>
+            <w:tcW w:w="5070" w:type="dxa"/>
+          </w:tcPr>
+          <w:p>
+            <w:pPr>
+              <w:rPr>
+                <w:b/>
+                <w:bCs/>
+                <w:lang w:val="es-419"/>
+              </w:rPr>
+            </w:pPr>
+            <w:r>
+              <w:rPr>
+                <w:b/>
+                <w:bCs/>
+                <w:lang w:val="es-419"/>
+              </w:rPr>
+              <w:t>Pasos</w:t>
+            </w:r>
+          </w:p>
+        </w:tc>
+        <w:tc>
+          <w:tcPr>
+            <w:tcW w:w="4275" w:type="dxa"/>
+          </w:tcPr>
+          <w:p>
+            <w:pPr>
+              <w:rPr>
+                <w:b/>
+                <w:bCs/>
+                <w:lang w:val="es-419"/>
+              </w:rPr>
+            </w:pPr>
+            <w:r>
+              <w:rPr>
+                <w:b/>
+                <w:bCs/>
+                <w:lang w:val="es-419"/>
+              </w:rPr>
+              <w:t>Complejidad</w:t>
+            </w:r>
+          </w:p>
+        </w:tc>
+      </w:tr>
+      <w:tr>
+        <w:tc>
+          <w:tcPr>
+            <w:tcW w:w="5070" w:type="dxa"/>
+          </w:tcPr>
+          <w:p>
+            <w:pPr>
+              <w:rPr>
+                <w:lang w:val="es-419"/>
+              </w:rPr>
+            </w:pPr>
+            <w:r>
+              <w:rPr>
+                <w:lang w:val="es-419"/>
+              </w:rPr>
+              <w:t>Paso 1</w:t>
+            </w:r>
+          </w:p>
+        </w:tc>
+        <w:tc>
+          <w:tcPr>
+            <w:tcW w:w="4275" w:type="dxa"/>
+          </w:tcPr>
+          <w:p>
+            <w:pPr>
+              <w:rPr>
+                <w:lang w:val="es-419"/>
+              </w:rPr>
+            </w:pPr>
+            <w:r>
+              <w:rPr>
+                <w:lang w:val="es-419"/>
+              </w:rPr>
+              <w:t>O(...)</w:t>
+            </w:r>
+          </w:p>
+        </w:tc>
+      </w:tr>
+      <w:tr>
+        <w:tc>
+          <w:tcPr>
+            <w:tcW w:w="5070" w:type="dxa"/>
+          </w:tcPr>
+          <w:p>
+            <w:pPr>
+              <w:rPr>
+                <w:lang w:val="es-419"/>
+              </w:rPr>
+            </w:pPr>
+            <w:r>
+              <w:rPr>
+                <w:lang w:val="es-419"/>
+              </w:rPr>
+              <w:t xml:space="preserve">Paso 2 </w:t>
+            </w:r>
+          </w:p>
+        </w:tc>
+        <w:tc>
+          <w:tcPr>
+            <w:tcW w:w="4275" w:type="dxa"/>
+          </w:tcPr>
+          <w:p>
+            <w:pPr>
+              <w:rPr>
+                <w:lang w:val="es-419"/>
+              </w:rPr>
+            </w:pPr>
+            <w:r>
+              <w:rPr>
+                <w:lang w:val="es-419"/>
+              </w:rPr>
+              <w:t>O(...)</w:t>
+            </w:r>
+          </w:p>
+        </w:tc>
+      </w:tr>
+      <w:tr>
+        <w:tc>
+          <w:tcPr>
+            <w:tcW w:w="5070" w:type="dxa"/>
+          </w:tcPr>
+          <w:p>
+            <w:pPr>
+              <w:rPr>
+                <w:lang w:val="es-419"/>
+              </w:rPr>
+            </w:pPr>
+            <w:r>
+              <w:rPr>
+                <w:lang w:val="es-419"/>
+              </w:rPr>
+              <w:t>Paso ….</w:t>
+            </w:r>
+          </w:p>
+        </w:tc>
+        <w:tc>
+          <w:tcPr>
+            <w:tcW w:w="4275" w:type="dxa"/>
+          </w:tcPr>
+          <w:p>
+            <w:pPr>
+              <w:rPr>
+                <w:lang w:val="es-419"/>
+              </w:rPr>
+            </w:pPr>
+            <w:r>
+              <w:rPr>
+                <w:lang w:val="es-419"/>
+              </w:rPr>
+              <w:t>O(...)</w:t>
+            </w:r>
+          </w:p>
+        </w:tc>
+      </w:tr>
+      <w:tr>
+        <w:tc>
+          <w:tcPr>
+            <w:tcW w:w="5070" w:type="dxa"/>
+          </w:tcPr>
+          <w:p>
+            <w:pPr>
+              <w:rPr>
+                <w:b/>
+                <w:bCs/>
+                <w:i/>
+                <w:iCs/>
+                <w:lang w:val="es-419"/>
+              </w:rPr>
+            </w:pPr>
+            <w:r>
+              <w:rPr>
+                <w:b/>
+                <w:bCs/>
+                <w:i/>
+                <w:iCs/>
+                <w:lang w:val="es-419"/>
+              </w:rPr>
+              <w:t>TOTAL</w:t>
+            </w:r>
+          </w:p>
+        </w:tc>
+        <w:tc>
+          <w:tcPr>
+            <w:tcW w:w="4275" w:type="dxa"/>
+          </w:tcPr>
+          <w:p>
+            <w:pPr>
+              <w:rPr>
+                <w:b/>
+                <w:bCs/>
+                <w:i/>
+                <w:iCs/>
+                <w:lang w:val="es-419"/>
+              </w:rPr>
+            </w:pPr>
+            <w:r>
+              <w:rPr>
+                <w:b/>
+                <w:bCs/>
+                <w:i/>
+                <w:iCs/>
+                <w:lang w:val="es-419"/>
+              </w:rPr>
+              <w:t>O(...)</w:t>
+            </w:r>
+          </w:p>
+        </w:tc>
+      </w:tr>
+    </w:tbl>
+    <w:p>
+      <w:pPr>
+        <w:rPr>
+          <w:rFonts w:ascii="Dax-Regular" w:hAnsi="Dax-Regular"/>
+          <w:lang w:val="es-419"/>
+        </w:rPr>
+      </w:pPr>
+    </w:p>
+    <w:p>
+      <w:pPr>
+        <w:pStyle w:val="Heading2"/>
+        <w:rPr>
+          <w:b/>
+          <w:bCs/>
+          <w:lang w:val="es-419"/>
+        </w:rPr>
+      </w:pPr>
+      <w:r>
+        <w:rPr>
+          <w:b/>
+          <w:bCs/>
+          <w:lang w:val="es-419"/>
+        </w:rPr>
+        <w:t>Pruebas Realizadas</w:t>
+      </w:r>
+    </w:p>
+    <w:p>
+      <w:pPr>
+        <w:jc w:val="both"/>
+        <w:rPr>
+          <w:lang w:val="es-419"/>
+        </w:rPr>
+      </w:pPr>
+      <w:r>
+        <w:rPr>
+          <w:lang w:val="es-419"/>
+        </w:rPr>
+        <w:t>Descripción de las pruebas de tiempos de ejecución y memoria utilizada. Incluir descripción del procedimiento, las condiciones, las herramientas y recursos utilizados (librerías, computadores donde se ejecutan las pruebas, entre otros).</w:t>
+      </w:r>
+    </w:p>
+    <w:tbl>
+      <w:tblPr>
+        <w:tblStyle w:val="TableGrid"/>
+        <w:tblW w:w="0" w:type="auto"/>
+        <w:tblLayout w:type="fixed"/>
+        <w:tblLook w:val="06A0" w:firstRow="1" w:lastRow="0" w:firstColumn="1" w:lastColumn="0" w:noHBand="1" w:noVBand="1"/>
+      </w:tblPr>
+      <w:tblGrid>
+        <w:gridCol w:w="4680"/>
+        <w:gridCol w:w="4680"/>
+      </w:tblGrid>
+      <w:tr>
+        <w:tc>
+          <w:tcPr>
+            <w:tcW w:w="4680" w:type="dxa"/>
+          </w:tcPr>
+          <w:p>
+            <w:pPr>
               <w:rPr>
                 <w:rFonts w:ascii="Dax-Regular" w:hAnsi="Dax-Regular"/>
                 <w:b/>
                 <w:bCs/>
                 <w:lang w:val="es-419"/>
               </w:rPr>
-              <w:t xml:space="preserve"> (s)</w:t>
+            </w:pPr>
+            <w:r>
+              <w:rPr>
+                <w:rFonts w:ascii="Dax-Regular" w:hAnsi="Dax-Regular"/>
+                <w:b/>
+                <w:bCs/>
+                <w:lang w:val="es-419"/>
+              </w:rPr>
+              <w:t>Entrada</w:t>
+            </w:r>
+          </w:p>
+        </w:tc>
+        <w:tc>
+          <w:tcPr>
+            <w:tcW w:w="4680" w:type="dxa"/>
+          </w:tcPr>
+          <w:p>
+            <w:pPr>
+              <w:rPr>
+                <w:rFonts w:ascii="Dax-Regular" w:hAnsi="Dax-Regular"/>
+                <w:b/>
+                <w:bCs/>
+                <w:lang w:val="es-419"/>
+              </w:rPr>
+            </w:pPr>
+            <w:r>
+              <w:rPr>
+                <w:rFonts w:ascii="Dax-Regular" w:hAnsi="Dax-Regular"/>
+                <w:b/>
+                <w:bCs/>
+                <w:lang w:val="es-419"/>
+              </w:rPr>
+              <w:t>Tiempo (s)</w:t>
             </w:r>
           </w:p>
         </w:tc>
@@ -917,7 +1843,6 @@
           <w:bCs/>
           <w:lang w:val="es-419"/>
         </w:rPr>
-        <w:lastRenderedPageBreak/>
         <w:t>Graficas</w:t>
       </w:r>
     </w:p>
@@ -932,13 +1857,7 @@
         <w:rPr>
           <w:lang w:val="es-419"/>
         </w:rPr>
-        <w:t>Las gráficas con la representación de las pruebas</w:t>
-      </w:r>
-      <w:r>
-        <w:rPr>
-          <w:lang w:val="es-419"/>
-        </w:rPr>
-        <w:t xml:space="preserve"> realizadas.</w:t>
+        <w:t>Las gráficas con la representación de las pruebas realizadas.</w:t>
       </w:r>
     </w:p>
     <w:p>
@@ -964,6 +1883,7 @@
           <w:bCs/>
           <w:lang w:val="es-419"/>
         </w:rPr>
+        <w:lastRenderedPageBreak/>
         <w:t>Análisis</w:t>
       </w:r>
     </w:p>
@@ -1003,18 +1923,343 @@
           <w:bCs/>
           <w:lang w:val="es-419"/>
         </w:rPr>
-        <w:t>Ejemplo</w:t>
+        <w:t>&lt;&lt;</w:t>
+      </w:r>
+      <w:r>
+        <w:rPr>
+          <w:b/>
+          <w:bCs/>
+          <w:lang w:val="es-419"/>
+        </w:rPr>
+        <w:t>4</w:t>
+      </w:r>
+      <w:r>
+        <w:rPr>
+          <w:b/>
+          <w:bCs/>
+          <w:lang w:val="es-419"/>
+        </w:rPr>
+        <w:t>&gt;&gt;</w:t>
       </w:r>
     </w:p>
     <w:p>
       <w:pPr>
-        <w:rPr>
-          <w:lang w:val="es-419"/>
-        </w:rPr>
-      </w:pPr>
+        <w:pStyle w:val="Heading2"/>
+        <w:rPr>
+          <w:b/>
+          <w:bCs/>
+          <w:lang w:val="es-419"/>
+        </w:rPr>
+      </w:pPr>
+      <w:r>
+        <w:rPr>
+          <w:b/>
+          <w:bCs/>
+          <w:lang w:val="es-419"/>
+        </w:rPr>
+        <w:t>Descripción</w:t>
+      </w:r>
     </w:p>
     <w:p>
       <w:pPr>
+        <w:rPr>
+          <w:lang w:val="es-419"/>
+        </w:rPr>
+      </w:pPr>
+      <w:r>
+        <w:rPr>
+          <w:noProof/>
+          <w:lang w:val="es-419"/>
+        </w:rPr>
+        <w:drawing>
+          <wp:inline distT="0" distB="0" distL="0" distR="0" wp14:anchorId="33725ADA" wp14:editId="121FD967">
+            <wp:extent cx="5943600" cy="3676650"/>
+            <wp:effectExtent l="0" t="0" r="0" b="6350"/>
+            <wp:docPr id="1550934889" name="Picture 2" descr="A screen shot of a computer program&#10;&#10;Description automatically generated"/>
+            <wp:cNvGraphicFramePr>
+              <a:graphicFrameLocks xmlns:a="http://schemas.openxmlformats.org/drawingml/2006/main" noChangeAspect="1"/>
+            </wp:cNvGraphicFramePr>
+            <a:graphic xmlns:a="http://schemas.openxmlformats.org/drawingml/2006/main">
+              <a:graphicData uri="http://schemas.openxmlformats.org/drawingml/2006/picture">
+                <pic:pic xmlns:pic="http://schemas.openxmlformats.org/drawingml/2006/picture">
+                  <pic:nvPicPr>
+                    <pic:cNvPr id="1550934889" name="Picture 2" descr="A screen shot of a computer program&#10;&#10;Description automatically generated"/>
+                    <pic:cNvPicPr/>
+                  </pic:nvPicPr>
+                  <pic:blipFill>
+                    <a:blip r:embed="rId12" cstate="print">
+                      <a:extLst>
+                        <a:ext uri="{28A0092B-C50C-407E-A947-70E740481C1C}">
+                          <a14:useLocalDpi xmlns:a14="http://schemas.microsoft.com/office/drawing/2010/main" val="0"/>
+                        </a:ext>
+                      </a:extLst>
+                    </a:blip>
+                    <a:stretch>
+                      <a:fillRect/>
+                    </a:stretch>
+                  </pic:blipFill>
+                  <pic:spPr>
+                    <a:xfrm>
+                      <a:off x="0" y="0"/>
+                      <a:ext cx="5943600" cy="3676650"/>
+                    </a:xfrm>
+                    <a:prstGeom prst="rect">
+                      <a:avLst/>
+                    </a:prstGeom>
+                  </pic:spPr>
+                </pic:pic>
+              </a:graphicData>
+            </a:graphic>
+          </wp:inline>
+        </w:drawing>
+      </w:r>
+    </w:p>
+    <w:p>
+      <w:pPr>
+        <w:rPr>
+          <w:lang w:val="es-419"/>
+        </w:rPr>
+      </w:pPr>
+      <w:r>
+        <w:rPr>
+          <w:lang w:val="es-419"/>
+        </w:rPr>
+        <w:t>Esta función se encarga de retornar los terremotos que cumplen con un minimo de significancia y un maximo de distancia azimutal. La funcion primero hace un arbol tipo RBT que usa sig como la llave. Con la estructura de datos, la función consigue la llave mas grande en el arbol y usa eso y los parametros dados por el usuario para conseguir los registros que tienen sig más alto que el parametro y menor que la mayor llave. Al final, hace un MergeSort y reemplaza todos los valores vacios por “Unknown”</w:t>
+      </w:r>
+      <w:r>
+        <w:rPr>
+          <w:lang w:val="es-419"/>
+        </w:rPr>
+        <w:t>. Finalmente, se retorna el tamaño de la lista y la lista como tal.</w:t>
+      </w:r>
+    </w:p>
+    <w:tbl>
+      <w:tblPr>
+        <w:tblStyle w:val="TableGrid"/>
+        <w:tblW w:w="9360" w:type="dxa"/>
+        <w:tblLayout w:type="fixed"/>
+        <w:tblLook w:val="06A0" w:firstRow="1" w:lastRow="0" w:firstColumn="1" w:lastColumn="0" w:noHBand="1" w:noVBand="1"/>
+      </w:tblPr>
+      <w:tblGrid>
+        <w:gridCol w:w="3060"/>
+        <w:gridCol w:w="6300"/>
+      </w:tblGrid>
+      <w:tr>
+        <w:tc>
+          <w:tcPr>
+            <w:tcW w:w="3060" w:type="dxa"/>
+          </w:tcPr>
+          <w:p>
+            <w:pPr>
+              <w:rPr>
+                <w:b/>
+                <w:bCs/>
+                <w:lang w:val="es-419"/>
+              </w:rPr>
+            </w:pPr>
+            <w:r>
+              <w:rPr>
+                <w:b/>
+                <w:bCs/>
+                <w:lang w:val="es-419"/>
+              </w:rPr>
+              <w:t>E</w:t>
+            </w:r>
+            <w:r>
+              <w:rPr>
+                <w:b/>
+                <w:bCs/>
+                <w:lang w:val="es-419"/>
+              </w:rPr>
+              <w:t xml:space="preserve">ntrada </w:t>
+            </w:r>
+          </w:p>
+        </w:tc>
+        <w:tc>
+          <w:tcPr>
+            <w:tcW w:w="6300" w:type="dxa"/>
+          </w:tcPr>
+          <w:p>
+            <w:pPr>
+              <w:pStyle w:val="ListParagraph"/>
+              <w:numPr>
+                <w:ilvl w:val="0"/>
+                <w:numId w:val="20"/>
+              </w:numPr>
+              <w:rPr>
+                <w:lang w:val="es-419"/>
+              </w:rPr>
+            </w:pPr>
+            <w:r>
+              <w:rPr>
+                <w:lang w:val="es-419"/>
+              </w:rPr>
+              <w:t>Control</w:t>
+            </w:r>
+          </w:p>
+          <w:p>
+            <w:pPr>
+              <w:pStyle w:val="ListParagraph"/>
+              <w:numPr>
+                <w:ilvl w:val="0"/>
+                <w:numId w:val="20"/>
+              </w:numPr>
+              <w:rPr>
+                <w:lang w:val="es-419"/>
+              </w:rPr>
+            </w:pPr>
+            <w:r>
+              <w:rPr>
+                <w:lang w:val="es-419"/>
+              </w:rPr>
+              <w:t>La significancia minima</w:t>
+            </w:r>
+          </w:p>
+          <w:p>
+            <w:pPr>
+              <w:pStyle w:val="ListParagraph"/>
+              <w:numPr>
+                <w:ilvl w:val="0"/>
+                <w:numId w:val="20"/>
+              </w:numPr>
+              <w:rPr>
+                <w:lang w:val="es-419"/>
+              </w:rPr>
+            </w:pPr>
+            <w:r>
+              <w:rPr>
+                <w:lang w:val="es-419"/>
+              </w:rPr>
+              <w:t>La distancia azimutal maxima</w:t>
+            </w:r>
+          </w:p>
+        </w:tc>
+      </w:tr>
+      <w:tr>
+        <w:tc>
+          <w:tcPr>
+            <w:tcW w:w="3060" w:type="dxa"/>
+          </w:tcPr>
+          <w:p>
+            <w:pPr>
+              <w:rPr>
+                <w:b/>
+                <w:bCs/>
+                <w:lang w:val="es-419"/>
+              </w:rPr>
+            </w:pPr>
+            <w:r>
+              <w:rPr>
+                <w:b/>
+                <w:bCs/>
+                <w:lang w:val="es-419"/>
+              </w:rPr>
+              <w:t>S</w:t>
+            </w:r>
+            <w:r>
+              <w:rPr>
+                <w:b/>
+                <w:bCs/>
+                <w:lang w:val="es-419"/>
+              </w:rPr>
+              <w:t>alidas</w:t>
+            </w:r>
+          </w:p>
+        </w:tc>
+        <w:tc>
+          <w:tcPr>
+            <w:tcW w:w="6300" w:type="dxa"/>
+          </w:tcPr>
+          <w:p>
+            <w:pPr>
+              <w:pStyle w:val="ListParagraph"/>
+              <w:numPr>
+                <w:ilvl w:val="0"/>
+                <w:numId w:val="21"/>
+              </w:numPr>
+              <w:rPr>
+                <w:lang w:val="es-419"/>
+              </w:rPr>
+            </w:pPr>
+            <w:r>
+              <w:rPr>
+                <w:lang w:val="es-419"/>
+              </w:rPr>
+              <w:t>Tamaño de la lista</w:t>
+            </w:r>
+          </w:p>
+          <w:p>
+            <w:pPr>
+              <w:pStyle w:val="ListParagraph"/>
+              <w:numPr>
+                <w:ilvl w:val="0"/>
+                <w:numId w:val="21"/>
+              </w:numPr>
+              <w:rPr>
+                <w:lang w:val="es-419"/>
+              </w:rPr>
+            </w:pPr>
+            <w:r>
+              <w:rPr>
+                <w:lang w:val="es-419"/>
+              </w:rPr>
+              <w:t>Lista con los datos</w:t>
+            </w:r>
+          </w:p>
+        </w:tc>
+      </w:tr>
+      <w:tr>
+        <w:tc>
+          <w:tcPr>
+            <w:tcW w:w="3060" w:type="dxa"/>
+          </w:tcPr>
+          <w:p>
+            <w:pPr>
+              <w:rPr>
+                <w:b/>
+                <w:bCs/>
+                <w:lang w:val="es-419"/>
+              </w:rPr>
+            </w:pPr>
+            <w:r>
+              <w:rPr>
+                <w:b/>
+                <w:bCs/>
+                <w:lang w:val="es-419"/>
+              </w:rPr>
+              <w:t>Implementado (Sí/No)</w:t>
+            </w:r>
+          </w:p>
+        </w:tc>
+        <w:tc>
+          <w:tcPr>
+            <w:tcW w:w="6300" w:type="dxa"/>
+          </w:tcPr>
+          <w:p>
+            <w:pPr>
+              <w:rPr>
+                <w:lang w:val="es-419"/>
+              </w:rPr>
+            </w:pPr>
+            <w:r>
+              <w:rPr>
+                <w:lang w:val="es-419"/>
+              </w:rPr>
+              <w:t>Si se implento, lo implemento Andrés Tello</w:t>
+            </w:r>
+          </w:p>
+        </w:tc>
+      </w:tr>
+    </w:tbl>
+    <w:p>
+      <w:pPr>
+        <w:rPr>
+          <w:lang w:val="es-419"/>
+        </w:rPr>
+      </w:pPr>
+    </w:p>
+    <w:p>
+      <w:pPr>
         <w:pStyle w:val="Heading2"/>
         <w:rPr>
           <w:b/>
@@ -1028,11 +2273,1806 @@
           <w:bCs/>
           <w:lang w:val="es-419"/>
         </w:rPr>
-        <w:t>Descripción</w:t>
+        <w:t>Análisis de complejidad</w:t>
       </w:r>
     </w:p>
     <w:p>
       <w:pPr>
+        <w:rPr>
+          <w:lang w:val="es-419"/>
+        </w:rPr>
+      </w:pPr>
+      <w:r>
+        <w:rPr>
+          <w:lang w:val="es-419"/>
+        </w:rPr>
+        <w:t>Análisis</w:t>
+      </w:r>
+      <w:r>
+        <w:rPr>
+          <w:lang w:val="es-419"/>
+        </w:rPr>
+        <w:t xml:space="preserve"> de complejidad d</w:t>
+      </w:r>
+      <w:r>
+        <w:rPr>
+          <w:lang w:val="es-419"/>
+        </w:rPr>
+        <w:t>e cada uno de los pasos del algoritmo</w:t>
+      </w:r>
+    </w:p>
+    <w:tbl>
+      <w:tblPr>
+        <w:tblStyle w:val="TableGrid"/>
+        <w:tblW w:w="0" w:type="auto"/>
+        <w:tblLayout w:type="fixed"/>
+        <w:tblLook w:val="06A0" w:firstRow="1" w:lastRow="0" w:firstColumn="1" w:lastColumn="0" w:noHBand="1" w:noVBand="1"/>
+      </w:tblPr>
+      <w:tblGrid>
+        <w:gridCol w:w="5070"/>
+        <w:gridCol w:w="4275"/>
+      </w:tblGrid>
+      <w:tr>
+        <w:tc>
+          <w:tcPr>
+            <w:tcW w:w="5070" w:type="dxa"/>
+          </w:tcPr>
+          <w:p>
+            <w:pPr>
+              <w:rPr>
+                <w:b/>
+                <w:bCs/>
+                <w:lang w:val="es-419"/>
+              </w:rPr>
+            </w:pPr>
+            <w:r>
+              <w:rPr>
+                <w:b/>
+                <w:bCs/>
+                <w:lang w:val="es-419"/>
+              </w:rPr>
+              <w:lastRenderedPageBreak/>
+              <w:t>Pasos</w:t>
+            </w:r>
+          </w:p>
+        </w:tc>
+        <w:tc>
+          <w:tcPr>
+            <w:tcW w:w="4275" w:type="dxa"/>
+          </w:tcPr>
+          <w:p>
+            <w:pPr>
+              <w:rPr>
+                <w:b/>
+                <w:bCs/>
+                <w:lang w:val="es-419"/>
+              </w:rPr>
+            </w:pPr>
+            <w:r>
+              <w:rPr>
+                <w:b/>
+                <w:bCs/>
+                <w:lang w:val="es-419"/>
+              </w:rPr>
+              <w:t>Complejidad</w:t>
+            </w:r>
+          </w:p>
+        </w:tc>
+      </w:tr>
+      <w:tr>
+        <w:tc>
+          <w:tcPr>
+            <w:tcW w:w="5070" w:type="dxa"/>
+          </w:tcPr>
+          <w:p>
+            <w:pPr>
+              <w:rPr>
+                <w:lang w:val="es-419"/>
+              </w:rPr>
+            </w:pPr>
+            <w:r>
+              <w:rPr>
+                <w:lang w:val="es-419"/>
+              </w:rPr>
+              <w:t>Paso 1</w:t>
+            </w:r>
+            <w:r>
+              <w:rPr>
+                <w:lang w:val="es-419"/>
+              </w:rPr>
+              <w:t xml:space="preserve"> (Hacer la estructura)</w:t>
+            </w:r>
+          </w:p>
+        </w:tc>
+        <w:tc>
+          <w:tcPr>
+            <w:tcW w:w="4275" w:type="dxa"/>
+          </w:tcPr>
+          <w:p>
+            <w:pPr>
+              <w:rPr>
+                <w:lang w:val="es-419"/>
+              </w:rPr>
+            </w:pPr>
+            <w:r>
+              <w:rPr>
+                <w:lang w:val="es-419"/>
+              </w:rPr>
+              <w:t>O(</w:t>
+            </w:r>
+            <w:r>
+              <w:rPr>
+                <w:lang w:val="es-419"/>
+              </w:rPr>
+              <w:t>n</w:t>
+            </w:r>
+            <w:r>
+              <w:rPr>
+                <w:lang w:val="es-419"/>
+              </w:rPr>
+              <w:t>)</w:t>
+            </w:r>
+          </w:p>
+        </w:tc>
+      </w:tr>
+      <w:tr>
+        <w:tc>
+          <w:tcPr>
+            <w:tcW w:w="5070" w:type="dxa"/>
+          </w:tcPr>
+          <w:p>
+            <w:pPr>
+              <w:rPr>
+                <w:lang w:val="es-419"/>
+              </w:rPr>
+            </w:pPr>
+            <w:r>
+              <w:rPr>
+                <w:lang w:val="es-419"/>
+              </w:rPr>
+              <w:t xml:space="preserve">Paso 2 </w:t>
+            </w:r>
+            <w:r>
+              <w:rPr>
+                <w:lang w:val="es-419"/>
+              </w:rPr>
+              <w:t>(Organizar la lista)</w:t>
+            </w:r>
+          </w:p>
+        </w:tc>
+        <w:tc>
+          <w:tcPr>
+            <w:tcW w:w="4275" w:type="dxa"/>
+          </w:tcPr>
+          <w:p>
+            <w:pPr>
+              <w:rPr>
+                <w:lang w:val="es-419"/>
+              </w:rPr>
+            </w:pPr>
+            <w:r>
+              <w:rPr>
+                <w:lang w:val="es-419"/>
+              </w:rPr>
+              <w:t>O(</w:t>
+            </w:r>
+            <w:r>
+              <w:rPr>
+                <w:lang w:val="es-419"/>
+              </w:rPr>
+              <w:t>Log(n</w:t>
+            </w:r>
+            <w:r>
+              <w:rPr>
+                <w:lang w:val="es-419"/>
+              </w:rPr>
+              <w:t>)</w:t>
+            </w:r>
+            <w:r>
+              <w:rPr>
+                <w:lang w:val="es-419"/>
+              </w:rPr>
+              <w:t>*n)</w:t>
+            </w:r>
+          </w:p>
+        </w:tc>
+      </w:tr>
+      <w:tr>
+        <w:tc>
+          <w:tcPr>
+            <w:tcW w:w="5070" w:type="dxa"/>
+          </w:tcPr>
+          <w:p>
+            <w:pPr>
+              <w:rPr>
+                <w:lang w:val="es-419"/>
+              </w:rPr>
+            </w:pPr>
+            <w:r>
+              <w:rPr>
+                <w:lang w:val="es-419"/>
+              </w:rPr>
+              <w:t xml:space="preserve">Paso </w:t>
+            </w:r>
+            <w:r>
+              <w:rPr>
+                <w:lang w:val="es-419"/>
+              </w:rPr>
+              <w:t>3 (Iterar por la lista de llaves)</w:t>
+            </w:r>
+          </w:p>
+        </w:tc>
+        <w:tc>
+          <w:tcPr>
+            <w:tcW w:w="4275" w:type="dxa"/>
+          </w:tcPr>
+          <w:p>
+            <w:pPr>
+              <w:rPr>
+                <w:lang w:val="es-419"/>
+              </w:rPr>
+            </w:pPr>
+            <w:r>
+              <w:rPr>
+                <w:lang w:val="es-419"/>
+              </w:rPr>
+              <w:t>O(</w:t>
+            </w:r>
+            <w:r>
+              <w:rPr>
+                <w:lang w:val="es-419"/>
+              </w:rPr>
+              <w:t>n</w:t>
+            </w:r>
+            <w:r>
+              <w:rPr>
+                <w:lang w:val="es-419"/>
+              </w:rPr>
+              <w:t>)</w:t>
+            </w:r>
+          </w:p>
+        </w:tc>
+      </w:tr>
+      <w:tr>
+        <w:tc>
+          <w:tcPr>
+            <w:tcW w:w="5070" w:type="dxa"/>
+          </w:tcPr>
+          <w:p>
+            <w:pPr>
+              <w:rPr>
+                <w:b/>
+                <w:bCs/>
+                <w:i/>
+                <w:iCs/>
+                <w:lang w:val="es-419"/>
+              </w:rPr>
+            </w:pPr>
+            <w:r>
+              <w:rPr>
+                <w:b/>
+                <w:bCs/>
+                <w:i/>
+                <w:iCs/>
+                <w:lang w:val="es-419"/>
+              </w:rPr>
+              <w:t>TOTAL</w:t>
+            </w:r>
+          </w:p>
+        </w:tc>
+        <w:tc>
+          <w:tcPr>
+            <w:tcW w:w="4275" w:type="dxa"/>
+          </w:tcPr>
+          <w:p>
+            <w:pPr>
+              <w:rPr>
+                <w:b/>
+                <w:bCs/>
+                <w:i/>
+                <w:iCs/>
+                <w:lang w:val="es-419"/>
+              </w:rPr>
+            </w:pPr>
+            <w:r>
+              <w:rPr>
+                <w:b/>
+                <w:bCs/>
+                <w:i/>
+                <w:iCs/>
+                <w:lang w:val="es-419"/>
+              </w:rPr>
+              <w:t>O(</w:t>
+            </w:r>
+            <w:r>
+              <w:rPr>
+                <w:b/>
+                <w:bCs/>
+                <w:i/>
+                <w:iCs/>
+                <w:lang w:val="es-419"/>
+              </w:rPr>
+              <w:t>Log(n)*n</w:t>
+            </w:r>
+            <w:r>
+              <w:rPr>
+                <w:b/>
+                <w:bCs/>
+                <w:i/>
+                <w:iCs/>
+                <w:vertAlign w:val="superscript"/>
+                <w:lang w:val="es-419"/>
+              </w:rPr>
+              <w:t>3</w:t>
+            </w:r>
+            <w:r>
+              <w:rPr>
+                <w:b/>
+                <w:bCs/>
+                <w:i/>
+                <w:iCs/>
+                <w:lang w:val="es-419"/>
+              </w:rPr>
+              <w:t>)</w:t>
+            </w:r>
+          </w:p>
+        </w:tc>
+      </w:tr>
+    </w:tbl>
+    <w:p>
+      <w:pPr>
+        <w:rPr>
+          <w:rFonts w:ascii="Dax-Regular" w:hAnsi="Dax-Regular"/>
+          <w:lang w:val="es-419"/>
+        </w:rPr>
+      </w:pPr>
+    </w:p>
+    <w:p>
+      <w:pPr>
+        <w:pStyle w:val="Heading2"/>
+        <w:rPr>
+          <w:b/>
+          <w:bCs/>
+          <w:lang w:val="es-419"/>
+        </w:rPr>
+      </w:pPr>
+      <w:r>
+        <w:rPr>
+          <w:b/>
+          <w:bCs/>
+          <w:lang w:val="es-419"/>
+        </w:rPr>
+        <w:t xml:space="preserve">Pruebas </w:t>
+      </w:r>
+      <w:r>
+        <w:rPr>
+          <w:b/>
+          <w:bCs/>
+          <w:lang w:val="es-419"/>
+        </w:rPr>
+        <w:t>Realizadas</w:t>
+      </w:r>
+    </w:p>
+    <w:p>
+      <w:pPr>
+        <w:jc w:val="both"/>
+        <w:rPr>
+          <w:lang w:val="es-419"/>
+        </w:rPr>
+      </w:pPr>
+      <w:r>
+        <w:rPr>
+          <w:lang w:val="es-419"/>
+        </w:rPr>
+        <w:t xml:space="preserve">Descripción de las pruebas de tiempos de ejecución y memoria utilizada. Incluir descripción del procedimiento, </w:t>
+      </w:r>
+      <w:r>
+        <w:rPr>
+          <w:lang w:val="es-419"/>
+        </w:rPr>
+        <w:t xml:space="preserve">las condiciones, </w:t>
+      </w:r>
+      <w:r>
+        <w:rPr>
+          <w:lang w:val="es-419"/>
+        </w:rPr>
+        <w:t xml:space="preserve">las herramientas </w:t>
+      </w:r>
+      <w:r>
+        <w:rPr>
+          <w:lang w:val="es-419"/>
+        </w:rPr>
+        <w:t xml:space="preserve">y recursos utilizados (librerías, computadores donde se ejecutan las </w:t>
+      </w:r>
+      <w:r>
+        <w:rPr>
+          <w:lang w:val="es-419"/>
+        </w:rPr>
+        <w:t>pruebas</w:t>
+      </w:r>
+      <w:r>
+        <w:rPr>
+          <w:lang w:val="es-419"/>
+        </w:rPr>
+        <w:t>, entre otros).</w:t>
+      </w:r>
+    </w:p>
+    <w:tbl>
+      <w:tblPr>
+        <w:tblStyle w:val="TableGrid"/>
+        <w:tblW w:w="0" w:type="auto"/>
+        <w:tblLayout w:type="fixed"/>
+        <w:tblLook w:val="06A0" w:firstRow="1" w:lastRow="0" w:firstColumn="1" w:lastColumn="0" w:noHBand="1" w:noVBand="1"/>
+      </w:tblPr>
+      <w:tblGrid>
+        <w:gridCol w:w="4680"/>
+        <w:gridCol w:w="4680"/>
+      </w:tblGrid>
+      <w:tr>
+        <w:tc>
+          <w:tcPr>
+            <w:tcW w:w="4680" w:type="dxa"/>
+          </w:tcPr>
+          <w:p>
+            <w:pPr>
+              <w:rPr>
+                <w:rFonts w:ascii="Dax-Regular" w:hAnsi="Dax-Regular"/>
+                <w:b/>
+                <w:bCs/>
+                <w:lang w:val="es-419"/>
+              </w:rPr>
+            </w:pPr>
+            <w:r>
+              <w:rPr>
+                <w:rFonts w:ascii="Dax-Regular" w:hAnsi="Dax-Regular"/>
+                <w:b/>
+                <w:bCs/>
+                <w:lang w:val="es-419"/>
+              </w:rPr>
+              <w:t>Entrada</w:t>
+            </w:r>
+          </w:p>
+        </w:tc>
+        <w:tc>
+          <w:tcPr>
+            <w:tcW w:w="4680" w:type="dxa"/>
+          </w:tcPr>
+          <w:p>
+            <w:pPr>
+              <w:rPr>
+                <w:rFonts w:ascii="Dax-Regular" w:hAnsi="Dax-Regular"/>
+                <w:b/>
+                <w:bCs/>
+                <w:lang w:val="es-419"/>
+              </w:rPr>
+            </w:pPr>
+            <w:r>
+              <w:rPr>
+                <w:rFonts w:ascii="Dax-Regular" w:hAnsi="Dax-Regular"/>
+                <w:b/>
+                <w:bCs/>
+                <w:lang w:val="es-419"/>
+              </w:rPr>
+              <w:t>Tiempo</w:t>
+            </w:r>
+            <w:r>
+              <w:rPr>
+                <w:rFonts w:ascii="Dax-Regular" w:hAnsi="Dax-Regular"/>
+                <w:b/>
+                <w:bCs/>
+                <w:lang w:val="es-419"/>
+              </w:rPr>
+              <w:t xml:space="preserve"> (s)</w:t>
+            </w:r>
+          </w:p>
+        </w:tc>
+      </w:tr>
+      <w:tr>
+        <w:tc>
+          <w:tcPr>
+            <w:tcW w:w="4680" w:type="dxa"/>
+          </w:tcPr>
+          <w:p>
+            <w:pPr>
+              <w:rPr>
+                <w:rFonts w:ascii="Dax-Regular" w:hAnsi="Dax-Regular"/>
+                <w:lang w:val="es-419"/>
+              </w:rPr>
+            </w:pPr>
+          </w:p>
+        </w:tc>
+        <w:tc>
+          <w:tcPr>
+            <w:tcW w:w="4680" w:type="dxa"/>
+          </w:tcPr>
+          <w:p>
+            <w:pPr>
+              <w:rPr>
+                <w:rFonts w:ascii="Dax-Regular" w:hAnsi="Dax-Regular"/>
+                <w:lang w:val="es-419"/>
+              </w:rPr>
+            </w:pPr>
+          </w:p>
+        </w:tc>
+      </w:tr>
+      <w:tr>
+        <w:tc>
+          <w:tcPr>
+            <w:tcW w:w="4680" w:type="dxa"/>
+          </w:tcPr>
+          <w:p>
+            <w:pPr>
+              <w:rPr>
+                <w:rFonts w:ascii="Dax-Regular" w:hAnsi="Dax-Regular"/>
+                <w:lang w:val="es-419"/>
+              </w:rPr>
+            </w:pPr>
+          </w:p>
+        </w:tc>
+        <w:tc>
+          <w:tcPr>
+            <w:tcW w:w="4680" w:type="dxa"/>
+          </w:tcPr>
+          <w:p>
+            <w:pPr>
+              <w:rPr>
+                <w:rFonts w:ascii="Dax-Regular" w:hAnsi="Dax-Regular"/>
+                <w:lang w:val="es-419"/>
+              </w:rPr>
+            </w:pPr>
+          </w:p>
+        </w:tc>
+      </w:tr>
+      <w:tr>
+        <w:tc>
+          <w:tcPr>
+            <w:tcW w:w="4680" w:type="dxa"/>
+          </w:tcPr>
+          <w:p>
+            <w:pPr>
+              <w:rPr>
+                <w:rFonts w:ascii="Dax-Regular" w:hAnsi="Dax-Regular"/>
+                <w:lang w:val="es-419"/>
+              </w:rPr>
+            </w:pPr>
+          </w:p>
+        </w:tc>
+        <w:tc>
+          <w:tcPr>
+            <w:tcW w:w="4680" w:type="dxa"/>
+          </w:tcPr>
+          <w:p>
+            <w:pPr>
+              <w:rPr>
+                <w:rFonts w:ascii="Dax-Regular" w:hAnsi="Dax-Regular"/>
+                <w:lang w:val="es-419"/>
+              </w:rPr>
+            </w:pPr>
+          </w:p>
+        </w:tc>
+      </w:tr>
+    </w:tbl>
+    <w:p>
+      <w:pPr>
+        <w:rPr>
+          <w:rFonts w:ascii="Dax-Regular" w:hAnsi="Dax-Regular"/>
+          <w:lang w:val="es-419"/>
+        </w:rPr>
+      </w:pPr>
+    </w:p>
+    <w:p>
+      <w:pPr>
+        <w:pStyle w:val="Heading3"/>
+        <w:rPr>
+          <w:b/>
+          <w:bCs/>
+          <w:lang w:val="es-419"/>
+        </w:rPr>
+      </w:pPr>
+      <w:r>
+        <w:rPr>
+          <w:b/>
+          <w:bCs/>
+          <w:lang w:val="es-419"/>
+        </w:rPr>
+        <w:t>Tablas de datos</w:t>
+      </w:r>
+    </w:p>
+    <w:p>
+      <w:pPr>
+        <w:rPr>
+          <w:lang w:val="es-419"/>
+        </w:rPr>
+      </w:pPr>
+      <w:r>
+        <w:rPr>
+          <w:lang w:val="es-419"/>
+        </w:rPr>
+        <w:t>Las tablas con la recopilación de datos de las pruebas.</w:t>
+      </w:r>
+    </w:p>
+    <w:p>
+      <w:pPr>
+        <w:rPr>
+          <w:lang w:val="es-419"/>
+        </w:rPr>
+      </w:pPr>
+    </w:p>
+    <w:p>
+      <w:pPr>
+        <w:rPr>
+          <w:lang w:val="es-419"/>
+        </w:rPr>
+      </w:pPr>
+    </w:p>
+    <w:p>
+      <w:pPr>
+        <w:pStyle w:val="Heading3"/>
+        <w:rPr>
+          <w:b/>
+          <w:bCs/>
+          <w:lang w:val="es-419"/>
+        </w:rPr>
+      </w:pPr>
+      <w:r>
+        <w:rPr>
+          <w:b/>
+          <w:bCs/>
+          <w:lang w:val="es-419"/>
+        </w:rPr>
+        <w:t>Graficas</w:t>
+      </w:r>
+    </w:p>
+    <w:p>
+      <w:pPr>
+        <w:pStyle w:val="NoSpacing"/>
+        <w:rPr>
+          <w:lang w:val="es-419"/>
+        </w:rPr>
+      </w:pPr>
+      <w:r>
+        <w:rPr>
+          <w:lang w:val="es-419"/>
+        </w:rPr>
+        <w:t>Las gráficas con la representación de las pruebas</w:t>
+      </w:r>
+      <w:r>
+        <w:rPr>
+          <w:lang w:val="es-419"/>
+        </w:rPr>
+        <w:t xml:space="preserve"> realizadas.</w:t>
+      </w:r>
+    </w:p>
+    <w:p>
+      <w:pPr>
+        <w:pStyle w:val="NoSpacing"/>
+        <w:rPr>
+          <w:lang w:val="es-419"/>
+        </w:rPr>
+      </w:pPr>
+    </w:p>
+    <w:p>
+      <w:pPr>
+        <w:pStyle w:val="Heading2"/>
+        <w:rPr>
+          <w:b/>
+          <w:bCs/>
+          <w:lang w:val="es-419"/>
+        </w:rPr>
+      </w:pPr>
+      <w:r>
+        <w:rPr>
+          <w:b/>
+          <w:bCs/>
+          <w:lang w:val="es-419"/>
+        </w:rPr>
+        <w:t>Análisis</w:t>
+      </w:r>
+    </w:p>
+    <w:p>
+      <w:pPr>
+        <w:rPr>
+          <w:lang w:val="es-419"/>
+        </w:rPr>
+      </w:pPr>
+      <w:r>
+        <w:rPr>
+          <w:lang w:val="es-419"/>
+        </w:rPr>
+        <w:t>Análisis de resultados de la implementación, tener cuenta las pruebas realizadas y el analisis de complejidad.</w:t>
+      </w:r>
+    </w:p>
+    <w:p>
+      <w:pPr>
+        <w:rPr>
+          <w:lang w:val="es-419"/>
+        </w:rPr>
+      </w:pPr>
+    </w:p>
+    <w:p>
+      <w:pPr>
+        <w:pStyle w:val="Heading1"/>
+        <w:rPr>
+          <w:b/>
+          <w:bCs/>
+          <w:lang w:val="es-419"/>
+        </w:rPr>
+      </w:pPr>
+      <w:r>
+        <w:rPr>
+          <w:b/>
+          <w:bCs/>
+          <w:lang w:val="es-419"/>
+        </w:rPr>
+        <w:t>Requerimiento &lt;&lt;</w:t>
+      </w:r>
+      <w:r>
+        <w:rPr>
+          <w:b/>
+          <w:bCs/>
+          <w:lang w:val="es-419"/>
+        </w:rPr>
+        <w:t>7</w:t>
+      </w:r>
+      <w:r>
+        <w:rPr>
+          <w:b/>
+          <w:bCs/>
+          <w:lang w:val="es-419"/>
+        </w:rPr>
+        <w:t>&gt;&gt;</w:t>
+      </w:r>
+    </w:p>
+    <w:p>
+      <w:pPr>
+        <w:rPr>
+          <w:lang w:val="es-419"/>
+        </w:rPr>
+      </w:pPr>
+      <w:r>
+        <w:rPr>
+          <w:lang w:val="es-419"/>
+        </w:rPr>
+        <w:t>Plantilla para el documentar y analizar cada uno de los requerimientos.</w:t>
+      </w:r>
+    </w:p>
+    <w:p>
+      <w:pPr>
+        <w:pStyle w:val="Heading2"/>
+        <w:rPr>
+          <w:b/>
+          <w:bCs/>
+          <w:lang w:val="es-419"/>
+        </w:rPr>
+      </w:pPr>
+      <w:r>
+        <w:rPr>
+          <w:b/>
+          <w:bCs/>
+          <w:lang w:val="es-419"/>
+        </w:rPr>
+        <w:lastRenderedPageBreak/>
+        <w:t>Descripción</w:t>
+      </w:r>
+    </w:p>
+    <w:p>
+      <w:pPr>
+        <w:rPr>
+          <w:lang w:val="es-419"/>
+        </w:rPr>
+      </w:pPr>
+      <w:r>
+        <w:rPr>
+          <w:noProof/>
+          <w:lang w:val="es-419"/>
+        </w:rPr>
+        <w:drawing>
+          <wp:inline distT="0" distB="0" distL="0" distR="0" wp14:anchorId="66B81A08" wp14:editId="54EE4E8A">
+            <wp:extent cx="5943600" cy="3756025"/>
+            <wp:effectExtent l="0" t="0" r="0" b="3175"/>
+            <wp:docPr id="143900009" name="Picture 3"/>
+            <wp:cNvGraphicFramePr>
+              <a:graphicFrameLocks xmlns:a="http://schemas.openxmlformats.org/drawingml/2006/main" noChangeAspect="1"/>
+            </wp:cNvGraphicFramePr>
+            <a:graphic xmlns:a="http://schemas.openxmlformats.org/drawingml/2006/main">
+              <a:graphicData uri="http://schemas.openxmlformats.org/drawingml/2006/picture">
+                <pic:pic xmlns:pic="http://schemas.openxmlformats.org/drawingml/2006/picture">
+                  <pic:nvPicPr>
+                    <pic:cNvPr id="143900009" name="Picture 143900009"/>
+                    <pic:cNvPicPr/>
+                  </pic:nvPicPr>
+                  <pic:blipFill>
+                    <a:blip r:embed="rId13" cstate="print">
+                      <a:extLst>
+                        <a:ext uri="{28A0092B-C50C-407E-A947-70E740481C1C}">
+                          <a14:useLocalDpi xmlns:a14="http://schemas.microsoft.com/office/drawing/2010/main" val="0"/>
+                        </a:ext>
+                      </a:extLst>
+                    </a:blip>
+                    <a:stretch>
+                      <a:fillRect/>
+                    </a:stretch>
+                  </pic:blipFill>
+                  <pic:spPr>
+                    <a:xfrm>
+                      <a:off x="0" y="0"/>
+                      <a:ext cx="5943600" cy="3756025"/>
+                    </a:xfrm>
+                    <a:prstGeom prst="rect">
+                      <a:avLst/>
+                    </a:prstGeom>
+                  </pic:spPr>
+                </pic:pic>
+              </a:graphicData>
+            </a:graphic>
+          </wp:inline>
+        </w:drawing>
+      </w:r>
+    </w:p>
+    <w:p>
+      <w:pPr>
+        <w:rPr>
+          <w:lang w:val="es-419"/>
+        </w:rPr>
+      </w:pPr>
+      <w:r>
+        <w:rPr>
+          <w:lang w:val="es-419"/>
+        </w:rPr>
+        <w:t xml:space="preserve">Esta función se encarga de conseguir los terremotos de una región en un año y hacer un histograma de la magnitud, la significancia o la profundidad. Primero hacemos un arbol de los años en el cual el valor de cada año es una lista con todos los terremotos de ese año. </w:t>
+      </w:r>
+      <w:r>
+        <w:rPr>
+          <w:lang w:val="es-419"/>
+        </w:rPr>
+        <w:t>Luego, iteramos en la lista del año deseado consiguiendo los datos que corresponden a la región. Finalmente, hacemos MergeSort de acuerdo a la propiedad que quiera visualizar el usuario.</w:t>
+      </w:r>
+    </w:p>
+    <w:tbl>
+      <w:tblPr>
+        <w:tblStyle w:val="TableGrid"/>
+        <w:tblW w:w="9360" w:type="dxa"/>
+        <w:tblLayout w:type="fixed"/>
+        <w:tblLook w:val="06A0" w:firstRow="1" w:lastRow="0" w:firstColumn="1" w:lastColumn="0" w:noHBand="1" w:noVBand="1"/>
+      </w:tblPr>
+      <w:tblGrid>
+        <w:gridCol w:w="3060"/>
+        <w:gridCol w:w="6300"/>
+      </w:tblGrid>
+      <w:tr>
+        <w:tc>
+          <w:tcPr>
+            <w:tcW w:w="3060" w:type="dxa"/>
+          </w:tcPr>
+          <w:p>
+            <w:pPr>
+              <w:rPr>
+                <w:b/>
+                <w:bCs/>
+                <w:lang w:val="es-419"/>
+              </w:rPr>
+            </w:pPr>
+            <w:r>
+              <w:rPr>
+                <w:b/>
+                <w:bCs/>
+                <w:lang w:val="es-419"/>
+              </w:rPr>
+              <w:t xml:space="preserve">Entrada </w:t>
+            </w:r>
+          </w:p>
+        </w:tc>
+        <w:tc>
+          <w:tcPr>
+            <w:tcW w:w="6300" w:type="dxa"/>
+          </w:tcPr>
+          <w:p>
+            <w:pPr>
+              <w:pStyle w:val="ListParagraph"/>
+              <w:numPr>
+                <w:ilvl w:val="0"/>
+                <w:numId w:val="22"/>
+              </w:numPr>
+              <w:rPr>
+                <w:lang w:val="es-419"/>
+              </w:rPr>
+            </w:pPr>
+            <w:r>
+              <w:rPr>
+                <w:lang w:val="es-419"/>
+              </w:rPr>
+              <w:t>Control</w:t>
+            </w:r>
+          </w:p>
+          <w:p>
+            <w:pPr>
+              <w:pStyle w:val="ListParagraph"/>
+              <w:numPr>
+                <w:ilvl w:val="0"/>
+                <w:numId w:val="22"/>
+              </w:numPr>
+              <w:rPr>
+                <w:lang w:val="es-419"/>
+              </w:rPr>
+            </w:pPr>
+            <w:r>
+              <w:rPr>
+                <w:lang w:val="es-419"/>
+              </w:rPr>
+              <w:t>Año</w:t>
+            </w:r>
+          </w:p>
+          <w:p>
+            <w:pPr>
+              <w:pStyle w:val="ListParagraph"/>
+              <w:numPr>
+                <w:ilvl w:val="0"/>
+                <w:numId w:val="22"/>
+              </w:numPr>
+              <w:rPr>
+                <w:lang w:val="es-419"/>
+              </w:rPr>
+            </w:pPr>
+            <w:r>
+              <w:rPr>
+                <w:lang w:val="es-419"/>
+              </w:rPr>
+              <w:t xml:space="preserve">Región </w:t>
+            </w:r>
+          </w:p>
+          <w:p>
+            <w:pPr>
+              <w:pStyle w:val="ListParagraph"/>
+              <w:numPr>
+                <w:ilvl w:val="0"/>
+                <w:numId w:val="22"/>
+              </w:numPr>
+              <w:rPr>
+                <w:lang w:val="es-419"/>
+              </w:rPr>
+            </w:pPr>
+            <w:r>
+              <w:rPr>
+                <w:lang w:val="es-419"/>
+              </w:rPr>
+              <w:t>Propiedad</w:t>
+            </w:r>
+          </w:p>
+        </w:tc>
+      </w:tr>
+      <w:tr>
+        <w:tc>
+          <w:tcPr>
+            <w:tcW w:w="3060" w:type="dxa"/>
+          </w:tcPr>
+          <w:p>
+            <w:pPr>
+              <w:rPr>
+                <w:b/>
+                <w:bCs/>
+                <w:lang w:val="es-419"/>
+              </w:rPr>
+            </w:pPr>
+            <w:r>
+              <w:rPr>
+                <w:b/>
+                <w:bCs/>
+                <w:lang w:val="es-419"/>
+              </w:rPr>
+              <w:t>Salidas</w:t>
+            </w:r>
+          </w:p>
+        </w:tc>
+        <w:tc>
+          <w:tcPr>
+            <w:tcW w:w="6300" w:type="dxa"/>
+          </w:tcPr>
+          <w:p>
+            <w:pPr>
+              <w:pStyle w:val="ListParagraph"/>
+              <w:numPr>
+                <w:ilvl w:val="0"/>
+                <w:numId w:val="23"/>
+              </w:numPr>
+              <w:rPr>
+                <w:lang w:val="es-419"/>
+              </w:rPr>
+            </w:pPr>
+            <w:r>
+              <w:rPr>
+                <w:lang w:val="es-419"/>
+              </w:rPr>
+              <w:t>Una lista con todos los terremotos de la regíon y del año</w:t>
+            </w:r>
+          </w:p>
+        </w:tc>
+      </w:tr>
+      <w:tr>
+        <w:tc>
+          <w:tcPr>
+            <w:tcW w:w="3060" w:type="dxa"/>
+          </w:tcPr>
+          <w:p>
+            <w:pPr>
+              <w:rPr>
+                <w:b/>
+                <w:bCs/>
+                <w:lang w:val="es-419"/>
+              </w:rPr>
+            </w:pPr>
+            <w:r>
+              <w:rPr>
+                <w:b/>
+                <w:bCs/>
+                <w:lang w:val="es-419"/>
+              </w:rPr>
+              <w:t>Implementado (Sí/No)</w:t>
+            </w:r>
+          </w:p>
+        </w:tc>
+        <w:tc>
+          <w:tcPr>
+            <w:tcW w:w="6300" w:type="dxa"/>
+          </w:tcPr>
+          <w:p>
+            <w:pPr>
+              <w:rPr>
+                <w:lang w:val="es-419"/>
+              </w:rPr>
+            </w:pPr>
+            <w:r>
+              <w:rPr>
+                <w:lang w:val="es-419"/>
+              </w:rPr>
+              <w:t>Si se implemento, fue implementado por Andrés Tello</w:t>
+            </w:r>
+          </w:p>
+        </w:tc>
+      </w:tr>
+    </w:tbl>
+    <w:p>
+      <w:pPr>
+        <w:rPr>
+          <w:lang w:val="es-419"/>
+        </w:rPr>
+      </w:pPr>
+    </w:p>
+    <w:p>
+      <w:pPr>
+        <w:pStyle w:val="Heading2"/>
+        <w:rPr>
+          <w:b/>
+          <w:bCs/>
+          <w:lang w:val="es-419"/>
+        </w:rPr>
+      </w:pPr>
+      <w:r>
+        <w:rPr>
+          <w:b/>
+          <w:bCs/>
+          <w:lang w:val="es-419"/>
+        </w:rPr>
+        <w:t>Análisis de complejidad</w:t>
+      </w:r>
+    </w:p>
+    <w:p>
+      <w:pPr>
+        <w:rPr>
+          <w:lang w:val="es-419"/>
+        </w:rPr>
+      </w:pPr>
+      <w:r>
+        <w:rPr>
+          <w:lang w:val="es-419"/>
+        </w:rPr>
+        <w:t>Análisis de complejidad de cada uno de los pasos del algoritmo</w:t>
+      </w:r>
+    </w:p>
+    <w:tbl>
+      <w:tblPr>
+        <w:tblStyle w:val="TableGrid"/>
+        <w:tblW w:w="0" w:type="auto"/>
+        <w:tblLayout w:type="fixed"/>
+        <w:tblLook w:val="06A0" w:firstRow="1" w:lastRow="0" w:firstColumn="1" w:lastColumn="0" w:noHBand="1" w:noVBand="1"/>
+      </w:tblPr>
+      <w:tblGrid>
+        <w:gridCol w:w="5070"/>
+        <w:gridCol w:w="4275"/>
+      </w:tblGrid>
+      <w:tr>
+        <w:tc>
+          <w:tcPr>
+            <w:tcW w:w="5070" w:type="dxa"/>
+          </w:tcPr>
+          <w:p>
+            <w:pPr>
+              <w:rPr>
+                <w:b/>
+                <w:bCs/>
+                <w:lang w:val="es-419"/>
+              </w:rPr>
+            </w:pPr>
+            <w:r>
+              <w:rPr>
+                <w:b/>
+                <w:bCs/>
+                <w:lang w:val="es-419"/>
+              </w:rPr>
+              <w:t>Pasos</w:t>
+            </w:r>
+          </w:p>
+        </w:tc>
+        <w:tc>
+          <w:tcPr>
+            <w:tcW w:w="4275" w:type="dxa"/>
+          </w:tcPr>
+          <w:p>
+            <w:pPr>
+              <w:rPr>
+                <w:b/>
+                <w:bCs/>
+                <w:lang w:val="es-419"/>
+              </w:rPr>
+            </w:pPr>
+            <w:r>
+              <w:rPr>
+                <w:b/>
+                <w:bCs/>
+                <w:lang w:val="es-419"/>
+              </w:rPr>
+              <w:t>Complejidad</w:t>
+            </w:r>
+          </w:p>
+        </w:tc>
+      </w:tr>
+      <w:tr>
+        <w:tc>
+          <w:tcPr>
+            <w:tcW w:w="5070" w:type="dxa"/>
+          </w:tcPr>
+          <w:p>
+            <w:pPr>
+              <w:rPr>
+                <w:lang w:val="es-419"/>
+              </w:rPr>
+            </w:pPr>
+            <w:r>
+              <w:rPr>
+                <w:lang w:val="es-419"/>
+              </w:rPr>
+              <w:t>Paso 1</w:t>
+            </w:r>
+            <w:r>
+              <w:rPr>
+                <w:lang w:val="es-419"/>
+              </w:rPr>
+              <w:t xml:space="preserve"> (Hacer la estructura)</w:t>
+            </w:r>
+          </w:p>
+        </w:tc>
+        <w:tc>
+          <w:tcPr>
+            <w:tcW w:w="4275" w:type="dxa"/>
+          </w:tcPr>
+          <w:p>
+            <w:pPr>
+              <w:rPr>
+                <w:lang w:val="es-419"/>
+              </w:rPr>
+            </w:pPr>
+            <w:r>
+              <w:rPr>
+                <w:lang w:val="es-419"/>
+              </w:rPr>
+              <w:t>O(</w:t>
+            </w:r>
+            <w:r>
+              <w:rPr>
+                <w:lang w:val="es-419"/>
+              </w:rPr>
+              <w:t>n</w:t>
+            </w:r>
+            <w:r>
+              <w:rPr>
+                <w:lang w:val="es-419"/>
+              </w:rPr>
+              <w:t>)</w:t>
+            </w:r>
+          </w:p>
+        </w:tc>
+      </w:tr>
+      <w:tr>
+        <w:tc>
+          <w:tcPr>
+            <w:tcW w:w="5070" w:type="dxa"/>
+          </w:tcPr>
+          <w:p>
+            <w:pPr>
+              <w:rPr>
+                <w:lang w:val="es-419"/>
+              </w:rPr>
+            </w:pPr>
+            <w:r>
+              <w:rPr>
+                <w:lang w:val="es-419"/>
+              </w:rPr>
+              <w:t xml:space="preserve">Paso 2 </w:t>
+            </w:r>
+            <w:r>
+              <w:rPr>
+                <w:lang w:val="es-419"/>
+              </w:rPr>
+              <w:t>(Iterar en la lista del año)</w:t>
+            </w:r>
+          </w:p>
+        </w:tc>
+        <w:tc>
+          <w:tcPr>
+            <w:tcW w:w="4275" w:type="dxa"/>
+          </w:tcPr>
+          <w:p>
+            <w:pPr>
+              <w:rPr>
+                <w:lang w:val="es-419"/>
+              </w:rPr>
+            </w:pPr>
+            <w:r>
+              <w:rPr>
+                <w:lang w:val="es-419"/>
+              </w:rPr>
+              <w:t>O(</w:t>
+            </w:r>
+            <w:r>
+              <w:rPr>
+                <w:lang w:val="es-419"/>
+              </w:rPr>
+              <w:t>m</w:t>
+            </w:r>
+            <w:r>
+              <w:rPr>
+                <w:lang w:val="es-419"/>
+              </w:rPr>
+              <w:t>)</w:t>
+            </w:r>
+            <w:r>
+              <w:rPr>
+                <w:lang w:val="es-419"/>
+              </w:rPr>
+              <w:t xml:space="preserve"> (Donde m &lt; n)</w:t>
+            </w:r>
+          </w:p>
+        </w:tc>
+      </w:tr>
+      <w:tr>
+        <w:tc>
+          <w:tcPr>
+            <w:tcW w:w="5070" w:type="dxa"/>
+          </w:tcPr>
+          <w:p>
+            <w:pPr>
+              <w:rPr>
+                <w:lang w:val="es-419"/>
+              </w:rPr>
+            </w:pPr>
+            <w:r>
+              <w:rPr>
+                <w:lang w:val="es-419"/>
+              </w:rPr>
+              <w:t>Paso</w:t>
+            </w:r>
+            <w:r>
+              <w:rPr>
+                <w:lang w:val="es-419"/>
+              </w:rPr>
+              <w:t xml:space="preserve"> 3 (MergeSort)</w:t>
+            </w:r>
+          </w:p>
+        </w:tc>
+        <w:tc>
+          <w:tcPr>
+            <w:tcW w:w="4275" w:type="dxa"/>
+          </w:tcPr>
+          <w:p>
+            <w:pPr>
+              <w:rPr>
+                <w:lang w:val="es-419"/>
+              </w:rPr>
+            </w:pPr>
+            <w:r>
+              <w:rPr>
+                <w:lang w:val="es-419"/>
+              </w:rPr>
+              <w:t>O(</w:t>
+            </w:r>
+            <w:r>
+              <w:rPr>
+                <w:lang w:val="es-419"/>
+              </w:rPr>
+              <w:t>Log(n</w:t>
+            </w:r>
+            <w:r>
+              <w:rPr>
+                <w:lang w:val="es-419"/>
+              </w:rPr>
+              <w:t>)</w:t>
+            </w:r>
+            <w:r>
+              <w:rPr>
+                <w:lang w:val="es-419"/>
+              </w:rPr>
+              <w:t>*n</w:t>
+            </w:r>
+          </w:p>
+        </w:tc>
+      </w:tr>
+      <w:tr>
+        <w:tc>
+          <w:tcPr>
+            <w:tcW w:w="5070" w:type="dxa"/>
+          </w:tcPr>
+          <w:p>
+            <w:pPr>
+              <w:rPr>
+                <w:b/>
+                <w:bCs/>
+                <w:i/>
+                <w:iCs/>
+                <w:lang w:val="es-419"/>
+              </w:rPr>
+            </w:pPr>
+            <w:r>
+              <w:rPr>
+                <w:b/>
+                <w:bCs/>
+                <w:i/>
+                <w:iCs/>
+                <w:lang w:val="es-419"/>
+              </w:rPr>
+              <w:t>TOTAL</w:t>
+            </w:r>
+          </w:p>
+        </w:tc>
+        <w:tc>
+          <w:tcPr>
+            <w:tcW w:w="4275" w:type="dxa"/>
+          </w:tcPr>
+          <w:p>
+            <w:pPr>
+              <w:rPr>
+                <w:b/>
+                <w:bCs/>
+                <w:i/>
+                <w:iCs/>
+                <w:vertAlign w:val="superscript"/>
+                <w:lang w:val="es-419"/>
+              </w:rPr>
+            </w:pPr>
+            <w:r>
+              <w:rPr>
+                <w:b/>
+                <w:bCs/>
+                <w:i/>
+                <w:iCs/>
+                <w:lang w:val="es-419"/>
+              </w:rPr>
+              <w:t>O(</w:t>
+            </w:r>
+            <w:r>
+              <w:rPr>
+                <w:b/>
+                <w:bCs/>
+                <w:i/>
+                <w:iCs/>
+                <w:lang w:val="es-419"/>
+              </w:rPr>
+              <w:t>Log(n)*n</w:t>
+            </w:r>
+            <w:r>
+              <w:rPr>
+                <w:b/>
+                <w:bCs/>
+                <w:i/>
+                <w:iCs/>
+                <w:vertAlign w:val="superscript"/>
+                <w:lang w:val="es-419"/>
+              </w:rPr>
+              <w:t>2</w:t>
+            </w:r>
+            <w:r>
+              <w:rPr>
+                <w:b/>
+                <w:bCs/>
+                <w:i/>
+                <w:iCs/>
+                <w:lang w:val="es-419"/>
+              </w:rPr>
+              <w:t>*m</w:t>
+            </w:r>
+            <w:r>
+              <w:rPr>
+                <w:b/>
+                <w:bCs/>
+                <w:i/>
+                <w:iCs/>
+                <w:lang w:val="es-419"/>
+              </w:rPr>
+              <w:t>)</w:t>
+            </w:r>
+          </w:p>
+        </w:tc>
+      </w:tr>
+    </w:tbl>
+    <w:p>
+      <w:pPr>
+        <w:rPr>
+          <w:rFonts w:ascii="Dax-Regular" w:hAnsi="Dax-Regular"/>
+          <w:lang w:val="es-419"/>
+        </w:rPr>
+      </w:pPr>
+    </w:p>
+    <w:p>
+      <w:pPr>
+        <w:pStyle w:val="Heading2"/>
+        <w:rPr>
+          <w:b/>
+          <w:bCs/>
+          <w:lang w:val="es-419"/>
+        </w:rPr>
+      </w:pPr>
+      <w:r>
+        <w:rPr>
+          <w:b/>
+          <w:bCs/>
+          <w:lang w:val="es-419"/>
+        </w:rPr>
+        <w:lastRenderedPageBreak/>
+        <w:t>Pruebas Realizadas</w:t>
+      </w:r>
+    </w:p>
+    <w:p>
+      <w:pPr>
+        <w:jc w:val="both"/>
+        <w:rPr>
+          <w:lang w:val="es-419"/>
+        </w:rPr>
+      </w:pPr>
+      <w:r>
+        <w:rPr>
+          <w:lang w:val="es-419"/>
+        </w:rPr>
+        <w:t>Descripción de las pruebas de tiempos de ejecución y memoria utilizada. Incluir descripción del procedimiento, las condiciones, las herramientas y recursos utilizados (librerías, computadores donde se ejecutan las pruebas, entre otros).</w:t>
+      </w:r>
+    </w:p>
+    <w:tbl>
+      <w:tblPr>
+        <w:tblStyle w:val="TableGrid"/>
+        <w:tblW w:w="0" w:type="auto"/>
+        <w:tblLayout w:type="fixed"/>
+        <w:tblLook w:val="06A0" w:firstRow="1" w:lastRow="0" w:firstColumn="1" w:lastColumn="0" w:noHBand="1" w:noVBand="1"/>
+      </w:tblPr>
+      <w:tblGrid>
+        <w:gridCol w:w="4680"/>
+        <w:gridCol w:w="4680"/>
+      </w:tblGrid>
+      <w:tr>
+        <w:tc>
+          <w:tcPr>
+            <w:tcW w:w="4680" w:type="dxa"/>
+          </w:tcPr>
+          <w:p>
+            <w:pPr>
+              <w:rPr>
+                <w:rFonts w:ascii="Dax-Regular" w:hAnsi="Dax-Regular"/>
+                <w:b/>
+                <w:bCs/>
+                <w:lang w:val="es-419"/>
+              </w:rPr>
+            </w:pPr>
+            <w:r>
+              <w:rPr>
+                <w:rFonts w:ascii="Dax-Regular" w:hAnsi="Dax-Regular"/>
+                <w:b/>
+                <w:bCs/>
+                <w:lang w:val="es-419"/>
+              </w:rPr>
+              <w:t>Entrada</w:t>
+            </w:r>
+          </w:p>
+        </w:tc>
+        <w:tc>
+          <w:tcPr>
+            <w:tcW w:w="4680" w:type="dxa"/>
+          </w:tcPr>
+          <w:p>
+            <w:pPr>
+              <w:rPr>
+                <w:rFonts w:ascii="Dax-Regular" w:hAnsi="Dax-Regular"/>
+                <w:b/>
+                <w:bCs/>
+                <w:lang w:val="es-419"/>
+              </w:rPr>
+            </w:pPr>
+            <w:r>
+              <w:rPr>
+                <w:rFonts w:ascii="Dax-Regular" w:hAnsi="Dax-Regular"/>
+                <w:b/>
+                <w:bCs/>
+                <w:lang w:val="es-419"/>
+              </w:rPr>
+              <w:t>Tiempo (s)</w:t>
+            </w:r>
+          </w:p>
+        </w:tc>
+      </w:tr>
+      <w:tr>
+        <w:tc>
+          <w:tcPr>
+            <w:tcW w:w="4680" w:type="dxa"/>
+          </w:tcPr>
+          <w:p>
+            <w:pPr>
+              <w:rPr>
+                <w:rFonts w:ascii="Dax-Regular" w:hAnsi="Dax-Regular"/>
+                <w:lang w:val="es-419"/>
+              </w:rPr>
+            </w:pPr>
+          </w:p>
+        </w:tc>
+        <w:tc>
+          <w:tcPr>
+            <w:tcW w:w="4680" w:type="dxa"/>
+          </w:tcPr>
+          <w:p>
+            <w:pPr>
+              <w:rPr>
+                <w:rFonts w:ascii="Dax-Regular" w:hAnsi="Dax-Regular"/>
+                <w:lang w:val="es-419"/>
+              </w:rPr>
+            </w:pPr>
+          </w:p>
+        </w:tc>
+      </w:tr>
+      <w:tr>
+        <w:tc>
+          <w:tcPr>
+            <w:tcW w:w="4680" w:type="dxa"/>
+          </w:tcPr>
+          <w:p>
+            <w:pPr>
+              <w:rPr>
+                <w:rFonts w:ascii="Dax-Regular" w:hAnsi="Dax-Regular"/>
+                <w:lang w:val="es-419"/>
+              </w:rPr>
+            </w:pPr>
+          </w:p>
+        </w:tc>
+        <w:tc>
+          <w:tcPr>
+            <w:tcW w:w="4680" w:type="dxa"/>
+          </w:tcPr>
+          <w:p>
+            <w:pPr>
+              <w:rPr>
+                <w:rFonts w:ascii="Dax-Regular" w:hAnsi="Dax-Regular"/>
+                <w:lang w:val="es-419"/>
+              </w:rPr>
+            </w:pPr>
+          </w:p>
+        </w:tc>
+      </w:tr>
+      <w:tr>
+        <w:tc>
+          <w:tcPr>
+            <w:tcW w:w="4680" w:type="dxa"/>
+          </w:tcPr>
+          <w:p>
+            <w:pPr>
+              <w:rPr>
+                <w:rFonts w:ascii="Dax-Regular" w:hAnsi="Dax-Regular"/>
+                <w:lang w:val="es-419"/>
+              </w:rPr>
+            </w:pPr>
+          </w:p>
+        </w:tc>
+        <w:tc>
+          <w:tcPr>
+            <w:tcW w:w="4680" w:type="dxa"/>
+          </w:tcPr>
+          <w:p>
+            <w:pPr>
+              <w:rPr>
+                <w:rFonts w:ascii="Dax-Regular" w:hAnsi="Dax-Regular"/>
+                <w:lang w:val="es-419"/>
+              </w:rPr>
+            </w:pPr>
+          </w:p>
+        </w:tc>
+      </w:tr>
+    </w:tbl>
+    <w:p>
+      <w:pPr>
+        <w:rPr>
+          <w:rFonts w:ascii="Dax-Regular" w:hAnsi="Dax-Regular"/>
+          <w:lang w:val="es-419"/>
+        </w:rPr>
+      </w:pPr>
+    </w:p>
+    <w:p>
+      <w:pPr>
+        <w:pStyle w:val="Heading3"/>
+        <w:rPr>
+          <w:b/>
+          <w:bCs/>
+          <w:lang w:val="es-419"/>
+        </w:rPr>
+      </w:pPr>
+      <w:r>
+        <w:rPr>
+          <w:b/>
+          <w:bCs/>
+          <w:lang w:val="es-419"/>
+        </w:rPr>
+        <w:t>Tablas de datos</w:t>
+      </w:r>
+    </w:p>
+    <w:p>
+      <w:pPr>
+        <w:rPr>
+          <w:lang w:val="es-419"/>
+        </w:rPr>
+      </w:pPr>
+      <w:r>
+        <w:rPr>
+          <w:lang w:val="es-419"/>
+        </w:rPr>
+        <w:t>Las tablas con la recopilación de datos de las pruebas.</w:t>
+      </w:r>
+    </w:p>
+    <w:p>
+      <w:pPr>
+        <w:rPr>
+          <w:lang w:val="es-419"/>
+        </w:rPr>
+      </w:pPr>
+    </w:p>
+    <w:p>
+      <w:pPr>
+        <w:rPr>
+          <w:lang w:val="es-419"/>
+        </w:rPr>
+      </w:pPr>
+    </w:p>
+    <w:p>
+      <w:pPr>
+        <w:pStyle w:val="Heading3"/>
+        <w:rPr>
+          <w:b/>
+          <w:bCs/>
+          <w:lang w:val="es-419"/>
+        </w:rPr>
+      </w:pPr>
+      <w:r>
+        <w:rPr>
+          <w:b/>
+          <w:bCs/>
+          <w:lang w:val="es-419"/>
+        </w:rPr>
+        <w:t>Graficas</w:t>
+      </w:r>
+    </w:p>
+    <w:p>
+      <w:pPr>
+        <w:pStyle w:val="NoSpacing"/>
+        <w:rPr>
+          <w:lang w:val="es-419"/>
+        </w:rPr>
+      </w:pPr>
+      <w:r>
+        <w:rPr>
+          <w:lang w:val="es-419"/>
+        </w:rPr>
+        <w:t>Las gráficas con la representación de las pruebas realizadas.</w:t>
+      </w:r>
+    </w:p>
+    <w:p>
+      <w:pPr>
+        <w:pStyle w:val="NoSpacing"/>
+        <w:rPr>
+          <w:lang w:val="es-419"/>
+        </w:rPr>
+      </w:pPr>
+    </w:p>
+    <w:p>
+      <w:pPr>
+        <w:pStyle w:val="Heading2"/>
+        <w:rPr>
+          <w:b/>
+          <w:bCs/>
+          <w:lang w:val="es-419"/>
+        </w:rPr>
+      </w:pPr>
+      <w:r>
+        <w:rPr>
+          <w:b/>
+          <w:bCs/>
+          <w:lang w:val="es-419"/>
+        </w:rPr>
+        <w:t>Análisis</w:t>
+      </w:r>
+    </w:p>
+    <w:p>
+      <w:pPr>
+        <w:rPr>
+          <w:lang w:val="es-419"/>
+        </w:rPr>
+      </w:pPr>
+      <w:r>
+        <w:rPr>
+          <w:lang w:val="es-419"/>
+        </w:rPr>
+        <w:t>Análisis de resultados de la implementación, tener cuenta las pruebas realizadas y el analisis de complejidad.</w:t>
+      </w:r>
+    </w:p>
+    <w:p>
+      <w:pPr>
+        <w:rPr>
+          <w:lang w:val="es-419"/>
+        </w:rPr>
+      </w:pPr>
+    </w:p>
+    <w:p>
+      <w:pPr>
+        <w:pStyle w:val="Heading1"/>
+        <w:rPr>
+          <w:b/>
+          <w:bCs/>
+          <w:lang w:val="es-419"/>
+        </w:rPr>
+      </w:pPr>
+      <w:r>
+        <w:rPr>
+          <w:b/>
+          <w:bCs/>
+          <w:lang w:val="es-419"/>
+        </w:rPr>
+        <w:t xml:space="preserve">Requerimiento </w:t>
+      </w:r>
+      <w:r>
+        <w:rPr>
+          <w:b/>
+          <w:bCs/>
+          <w:lang w:val="es-419"/>
+        </w:rPr>
+        <w:t>Ejemplo</w:t>
+      </w:r>
+    </w:p>
+    <w:p>
+      <w:pPr>
+        <w:rPr>
+          <w:lang w:val="es-419"/>
+        </w:rPr>
+      </w:pPr>
+    </w:p>
+    <w:p>
+      <w:pPr>
+        <w:pStyle w:val="Heading2"/>
+        <w:rPr>
+          <w:b/>
+          <w:bCs/>
+          <w:lang w:val="es-419"/>
+        </w:rPr>
+      </w:pPr>
+      <w:r>
+        <w:rPr>
+          <w:b/>
+          <w:bCs/>
+          <w:lang w:val="es-419"/>
+        </w:rPr>
+        <w:t>Descripción</w:t>
+      </w:r>
+    </w:p>
+    <w:p>
+      <w:pPr>
         <w:ind w:left="1440" w:hanging="1440"/>
         <w:jc w:val="center"/>
         <w:rPr>
@@ -1041,6 +4081,7 @@
       </w:pPr>
       <w:r>
         <w:rPr>
+          <w:noProof/>
           <w:lang w:val="es-419"/>
         </w:rPr>
         <w:drawing>
@@ -1059,7 +4100,7 @@
                     <pic:cNvPicPr/>
                   </pic:nvPicPr>
                   <pic:blipFill>
-                    <a:blip r:embed="rId11"/>
+                    <a:blip r:embed="rId14"/>
                     <a:stretch>
                       <a:fillRect/>
                     </a:stretch>
@@ -1262,6 +4303,7 @@
                 <w:bCs/>
                 <w:lang w:val="es-419"/>
               </w:rPr>
+              <w:lastRenderedPageBreak/>
               <w:t>Implementado (Sí/No)</w:t>
             </w:r>
           </w:p>
@@ -2348,9 +5390,9 @@
         <w:tblLook w:val="04A0" w:firstRow="1" w:lastRow="0" w:firstColumn="1" w:lastColumn="0" w:noHBand="0" w:noVBand="1"/>
       </w:tblPr>
       <w:tblGrid>
-        <w:gridCol w:w="1933"/>
+        <w:gridCol w:w="1939"/>
         <w:gridCol w:w="920"/>
-        <w:gridCol w:w="2090"/>
+        <w:gridCol w:w="2060"/>
       </w:tblGrid>
       <w:tr>
         <w:trPr>
@@ -3367,6 +6409,7 @@
           <w:bCs/>
           <w:lang w:val="es-419"/>
         </w:rPr>
+        <w:lastRenderedPageBreak/>
         <w:t>Graficas</w:t>
       </w:r>
     </w:p>
@@ -3418,7 +6461,7 @@
             <wp:cNvGraphicFramePr/>
             <a:graphic xmlns:a="http://schemas.openxmlformats.org/drawingml/2006/main">
               <a:graphicData uri="http://schemas.openxmlformats.org/drawingml/2006/chart">
-                <c:chart xmlns:c="http://schemas.openxmlformats.org/drawingml/2006/chart" xmlns:r="http://schemas.openxmlformats.org/officeDocument/2006/relationships" r:id="rId12"/>
+                <c:chart xmlns:c="http://schemas.openxmlformats.org/drawingml/2006/chart" xmlns:r="http://schemas.openxmlformats.org/officeDocument/2006/relationships" r:id="rId15"/>
               </a:graphicData>
             </a:graphic>
           </wp:inline>
@@ -3448,7 +6491,6 @@
           <w:bCs/>
           <w:lang w:val="es-419"/>
         </w:rPr>
-        <w:lastRenderedPageBreak/>
         <w:t>Análisis</w:t>
       </w:r>
     </w:p>
@@ -3674,10 +6716,10 @@
       </w:pPr>
     </w:p>
     <w:sectPr>
-      <w:headerReference w:type="default" r:id="rId13"/>
-      <w:footerReference w:type="default" r:id="rId14"/>
-      <w:headerReference w:type="first" r:id="rId15"/>
-      <w:footerReference w:type="first" r:id="rId16"/>
+      <w:headerReference w:type="default" r:id="rId16"/>
+      <w:footerReference w:type="default" r:id="rId17"/>
+      <w:headerReference w:type="first" r:id="rId18"/>
+      <w:footerReference w:type="first" r:id="rId19"/>
       <w:pgSz w:w="12240" w:h="15840"/>
       <w:pgMar w:top="1440" w:right="1440" w:bottom="1440" w:left="1440" w:header="720" w:footer="720" w:gutter="0"/>
       <w:cols w:space="720"/>
@@ -4296,6 +7338,119 @@
     </w:lvl>
   </w:abstractNum>
   <w:abstractNum w:abstractNumId="1" w15:restartNumberingAfterBreak="0">
+    <w:nsid w:val="027E524D"/>
+    <w:multiLevelType w:val="hybridMultilevel"/>
+    <w:tmpl w:val="105E2BF6"/>
+    <w:lvl w:ilvl="0" w:tplc="04090001">
+      <w:start w:val="1"/>
+      <w:numFmt w:val="bullet"/>
+      <w:lvlText w:val=""/>
+      <w:lvlJc w:val="left"/>
+      <w:pPr>
+        <w:ind w:left="720" w:hanging="360"/>
+      </w:pPr>
+      <w:rPr>
+        <w:rFonts w:ascii="Symbol" w:hAnsi="Symbol" w:hint="default"/>
+      </w:rPr>
+    </w:lvl>
+    <w:lvl w:ilvl="1" w:tplc="04090003" w:tentative="1">
+      <w:start w:val="1"/>
+      <w:numFmt w:val="bullet"/>
+      <w:lvlText w:val="o"/>
+      <w:lvlJc w:val="left"/>
+      <w:pPr>
+        <w:ind w:left="1440" w:hanging="360"/>
+      </w:pPr>
+      <w:rPr>
+        <w:rFonts w:ascii="Courier New" w:hAnsi="Courier New" w:cs="Courier New" w:hint="default"/>
+      </w:rPr>
+    </w:lvl>
+    <w:lvl w:ilvl="2" w:tplc="04090005" w:tentative="1">
+      <w:start w:val="1"/>
+      <w:numFmt w:val="bullet"/>
+      <w:lvlText w:val=""/>
+      <w:lvlJc w:val="left"/>
+      <w:pPr>
+        <w:ind w:left="2160" w:hanging="360"/>
+      </w:pPr>
+      <w:rPr>
+        <w:rFonts w:ascii="Wingdings" w:hAnsi="Wingdings" w:hint="default"/>
+      </w:rPr>
+    </w:lvl>
+    <w:lvl w:ilvl="3" w:tplc="04090001" w:tentative="1">
+      <w:start w:val="1"/>
+      <w:numFmt w:val="bullet"/>
+      <w:lvlText w:val=""/>
+      <w:lvlJc w:val="left"/>
+      <w:pPr>
+        <w:ind w:left="2880" w:hanging="360"/>
+      </w:pPr>
+      <w:rPr>
+        <w:rFonts w:ascii="Symbol" w:hAnsi="Symbol" w:hint="default"/>
+      </w:rPr>
+    </w:lvl>
+    <w:lvl w:ilvl="4" w:tplc="04090003" w:tentative="1">
+      <w:start w:val="1"/>
+      <w:numFmt w:val="bullet"/>
+      <w:lvlText w:val="o"/>
+      <w:lvlJc w:val="left"/>
+      <w:pPr>
+        <w:ind w:left="3600" w:hanging="360"/>
+      </w:pPr>
+      <w:rPr>
+        <w:rFonts w:ascii="Courier New" w:hAnsi="Courier New" w:cs="Courier New" w:hint="default"/>
+      </w:rPr>
+    </w:lvl>
+    <w:lvl w:ilvl="5" w:tplc="04090005" w:tentative="1">
+      <w:start w:val="1"/>
+      <w:numFmt w:val="bullet"/>
+      <w:lvlText w:val=""/>
+      <w:lvlJc w:val="left"/>
+      <w:pPr>
+        <w:ind w:left="4320" w:hanging="360"/>
+      </w:pPr>
+      <w:rPr>
+        <w:rFonts w:ascii="Wingdings" w:hAnsi="Wingdings" w:hint="default"/>
+      </w:rPr>
+    </w:lvl>
+    <w:lvl w:ilvl="6" w:tplc="04090001" w:tentative="1">
+      <w:start w:val="1"/>
+      <w:numFmt w:val="bullet"/>
+      <w:lvlText w:val=""/>
+      <w:lvlJc w:val="left"/>
+      <w:pPr>
+        <w:ind w:left="5040" w:hanging="360"/>
+      </w:pPr>
+      <w:rPr>
+        <w:rFonts w:ascii="Symbol" w:hAnsi="Symbol" w:hint="default"/>
+      </w:rPr>
+    </w:lvl>
+    <w:lvl w:ilvl="7" w:tplc="04090003" w:tentative="1">
+      <w:start w:val="1"/>
+      <w:numFmt w:val="bullet"/>
+      <w:lvlText w:val="o"/>
+      <w:lvlJc w:val="left"/>
+      <w:pPr>
+        <w:ind w:left="5760" w:hanging="360"/>
+      </w:pPr>
+      <w:rPr>
+        <w:rFonts w:ascii="Courier New" w:hAnsi="Courier New" w:cs="Courier New" w:hint="default"/>
+      </w:rPr>
+    </w:lvl>
+    <w:lvl w:ilvl="8" w:tplc="04090005" w:tentative="1">
+      <w:start w:val="1"/>
+      <w:numFmt w:val="bullet"/>
+      <w:lvlText w:val=""/>
+      <w:lvlJc w:val="left"/>
+      <w:pPr>
+        <w:ind w:left="6480" w:hanging="360"/>
+      </w:pPr>
+      <w:rPr>
+        <w:rFonts w:ascii="Wingdings" w:hAnsi="Wingdings" w:hint="default"/>
+      </w:rPr>
+    </w:lvl>
+  </w:abstractNum>
+  <w:abstractNum w:abstractNumId="2" w15:restartNumberingAfterBreak="0">
     <w:nsid w:val="02BE6291"/>
     <w:multiLevelType w:val="hybridMultilevel"/>
     <w:tmpl w:val="657484D8"/>
@@ -4408,7 +7563,120 @@
       </w:rPr>
     </w:lvl>
   </w:abstractNum>
-  <w:abstractNum w:abstractNumId="2" w15:restartNumberingAfterBreak="0">
+  <w:abstractNum w:abstractNumId="3" w15:restartNumberingAfterBreak="0">
+    <w:nsid w:val="0C9D10A5"/>
+    <w:multiLevelType w:val="hybridMultilevel"/>
+    <w:tmpl w:val="627CC3BA"/>
+    <w:lvl w:ilvl="0" w:tplc="04090001">
+      <w:start w:val="1"/>
+      <w:numFmt w:val="bullet"/>
+      <w:lvlText w:val=""/>
+      <w:lvlJc w:val="left"/>
+      <w:pPr>
+        <w:ind w:left="720" w:hanging="360"/>
+      </w:pPr>
+      <w:rPr>
+        <w:rFonts w:ascii="Symbol" w:hAnsi="Symbol" w:hint="default"/>
+      </w:rPr>
+    </w:lvl>
+    <w:lvl w:ilvl="1" w:tplc="04090003" w:tentative="1">
+      <w:start w:val="1"/>
+      <w:numFmt w:val="bullet"/>
+      <w:lvlText w:val="o"/>
+      <w:lvlJc w:val="left"/>
+      <w:pPr>
+        <w:ind w:left="1440" w:hanging="360"/>
+      </w:pPr>
+      <w:rPr>
+        <w:rFonts w:ascii="Courier New" w:hAnsi="Courier New" w:cs="Courier New" w:hint="default"/>
+      </w:rPr>
+    </w:lvl>
+    <w:lvl w:ilvl="2" w:tplc="04090005" w:tentative="1">
+      <w:start w:val="1"/>
+      <w:numFmt w:val="bullet"/>
+      <w:lvlText w:val=""/>
+      <w:lvlJc w:val="left"/>
+      <w:pPr>
+        <w:ind w:left="2160" w:hanging="360"/>
+      </w:pPr>
+      <w:rPr>
+        <w:rFonts w:ascii="Wingdings" w:hAnsi="Wingdings" w:hint="default"/>
+      </w:rPr>
+    </w:lvl>
+    <w:lvl w:ilvl="3" w:tplc="04090001" w:tentative="1">
+      <w:start w:val="1"/>
+      <w:numFmt w:val="bullet"/>
+      <w:lvlText w:val=""/>
+      <w:lvlJc w:val="left"/>
+      <w:pPr>
+        <w:ind w:left="2880" w:hanging="360"/>
+      </w:pPr>
+      <w:rPr>
+        <w:rFonts w:ascii="Symbol" w:hAnsi="Symbol" w:hint="default"/>
+      </w:rPr>
+    </w:lvl>
+    <w:lvl w:ilvl="4" w:tplc="04090003" w:tentative="1">
+      <w:start w:val="1"/>
+      <w:numFmt w:val="bullet"/>
+      <w:lvlText w:val="o"/>
+      <w:lvlJc w:val="left"/>
+      <w:pPr>
+        <w:ind w:left="3600" w:hanging="360"/>
+      </w:pPr>
+      <w:rPr>
+        <w:rFonts w:ascii="Courier New" w:hAnsi="Courier New" w:cs="Courier New" w:hint="default"/>
+      </w:rPr>
+    </w:lvl>
+    <w:lvl w:ilvl="5" w:tplc="04090005" w:tentative="1">
+      <w:start w:val="1"/>
+      <w:numFmt w:val="bullet"/>
+      <w:lvlText w:val=""/>
+      <w:lvlJc w:val="left"/>
+      <w:pPr>
+        <w:ind w:left="4320" w:hanging="360"/>
+      </w:pPr>
+      <w:rPr>
+        <w:rFonts w:ascii="Wingdings" w:hAnsi="Wingdings" w:hint="default"/>
+      </w:rPr>
+    </w:lvl>
+    <w:lvl w:ilvl="6" w:tplc="04090001" w:tentative="1">
+      <w:start w:val="1"/>
+      <w:numFmt w:val="bullet"/>
+      <w:lvlText w:val=""/>
+      <w:lvlJc w:val="left"/>
+      <w:pPr>
+        <w:ind w:left="5040" w:hanging="360"/>
+      </w:pPr>
+      <w:rPr>
+        <w:rFonts w:ascii="Symbol" w:hAnsi="Symbol" w:hint="default"/>
+      </w:rPr>
+    </w:lvl>
+    <w:lvl w:ilvl="7" w:tplc="04090003" w:tentative="1">
+      <w:start w:val="1"/>
+      <w:numFmt w:val="bullet"/>
+      <w:lvlText w:val="o"/>
+      <w:lvlJc w:val="left"/>
+      <w:pPr>
+        <w:ind w:left="5760" w:hanging="360"/>
+      </w:pPr>
+      <w:rPr>
+        <w:rFonts w:ascii="Courier New" w:hAnsi="Courier New" w:cs="Courier New" w:hint="default"/>
+      </w:rPr>
+    </w:lvl>
+    <w:lvl w:ilvl="8" w:tplc="04090005" w:tentative="1">
+      <w:start w:val="1"/>
+      <w:numFmt w:val="bullet"/>
+      <w:lvlText w:val=""/>
+      <w:lvlJc w:val="left"/>
+      <w:pPr>
+        <w:ind w:left="6480" w:hanging="360"/>
+      </w:pPr>
+      <w:rPr>
+        <w:rFonts w:ascii="Wingdings" w:hAnsi="Wingdings" w:hint="default"/>
+      </w:rPr>
+    </w:lvl>
+  </w:abstractNum>
+  <w:abstractNum w:abstractNumId="4" w15:restartNumberingAfterBreak="0">
     <w:nsid w:val="0F0F6618"/>
     <w:multiLevelType w:val="hybridMultilevel"/>
     <w:tmpl w:val="E4BEE796"/>
@@ -4495,7 +7763,7 @@
       </w:pPr>
     </w:lvl>
   </w:abstractNum>
-  <w:abstractNum w:abstractNumId="3" w15:restartNumberingAfterBreak="0">
+  <w:abstractNum w:abstractNumId="5" w15:restartNumberingAfterBreak="0">
     <w:nsid w:val="1482775B"/>
     <w:multiLevelType w:val="multilevel"/>
     <w:tmpl w:val="95B6E422"/>
@@ -4581,7 +7849,7 @@
       </w:pPr>
     </w:lvl>
   </w:abstractNum>
-  <w:abstractNum w:abstractNumId="4" w15:restartNumberingAfterBreak="0">
+  <w:abstractNum w:abstractNumId="6" w15:restartNumberingAfterBreak="0">
     <w:nsid w:val="1BD748D2"/>
     <w:multiLevelType w:val="hybridMultilevel"/>
     <w:tmpl w:val="9B2C70D6"/>
@@ -4667,7 +7935,7 @@
       </w:pPr>
     </w:lvl>
   </w:abstractNum>
-  <w:abstractNum w:abstractNumId="5" w15:restartNumberingAfterBreak="0">
+  <w:abstractNum w:abstractNumId="7" w15:restartNumberingAfterBreak="0">
     <w:nsid w:val="21AF67C2"/>
     <w:multiLevelType w:val="hybridMultilevel"/>
     <w:tmpl w:val="81840646"/>
@@ -4780,7 +8048,120 @@
       </w:rPr>
     </w:lvl>
   </w:abstractNum>
-  <w:abstractNum w:abstractNumId="6" w15:restartNumberingAfterBreak="0">
+  <w:abstractNum w:abstractNumId="8" w15:restartNumberingAfterBreak="0">
+    <w:nsid w:val="360360C9"/>
+    <w:multiLevelType w:val="hybridMultilevel"/>
+    <w:tmpl w:val="73587FB4"/>
+    <w:lvl w:ilvl="0" w:tplc="04090001">
+      <w:start w:val="1"/>
+      <w:numFmt w:val="bullet"/>
+      <w:lvlText w:val=""/>
+      <w:lvlJc w:val="left"/>
+      <w:pPr>
+        <w:ind w:left="720" w:hanging="360"/>
+      </w:pPr>
+      <w:rPr>
+        <w:rFonts w:ascii="Symbol" w:hAnsi="Symbol" w:hint="default"/>
+      </w:rPr>
+    </w:lvl>
+    <w:lvl w:ilvl="1" w:tplc="04090003" w:tentative="1">
+      <w:start w:val="1"/>
+      <w:numFmt w:val="bullet"/>
+      <w:lvlText w:val="o"/>
+      <w:lvlJc w:val="left"/>
+      <w:pPr>
+        <w:ind w:left="1440" w:hanging="360"/>
+      </w:pPr>
+      <w:rPr>
+        <w:rFonts w:ascii="Courier New" w:hAnsi="Courier New" w:cs="Courier New" w:hint="default"/>
+      </w:rPr>
+    </w:lvl>
+    <w:lvl w:ilvl="2" w:tplc="04090005" w:tentative="1">
+      <w:start w:val="1"/>
+      <w:numFmt w:val="bullet"/>
+      <w:lvlText w:val=""/>
+      <w:lvlJc w:val="left"/>
+      <w:pPr>
+        <w:ind w:left="2160" w:hanging="360"/>
+      </w:pPr>
+      <w:rPr>
+        <w:rFonts w:ascii="Wingdings" w:hAnsi="Wingdings" w:hint="default"/>
+      </w:rPr>
+    </w:lvl>
+    <w:lvl w:ilvl="3" w:tplc="04090001" w:tentative="1">
+      <w:start w:val="1"/>
+      <w:numFmt w:val="bullet"/>
+      <w:lvlText w:val=""/>
+      <w:lvlJc w:val="left"/>
+      <w:pPr>
+        <w:ind w:left="2880" w:hanging="360"/>
+      </w:pPr>
+      <w:rPr>
+        <w:rFonts w:ascii="Symbol" w:hAnsi="Symbol" w:hint="default"/>
+      </w:rPr>
+    </w:lvl>
+    <w:lvl w:ilvl="4" w:tplc="04090003" w:tentative="1">
+      <w:start w:val="1"/>
+      <w:numFmt w:val="bullet"/>
+      <w:lvlText w:val="o"/>
+      <w:lvlJc w:val="left"/>
+      <w:pPr>
+        <w:ind w:left="3600" w:hanging="360"/>
+      </w:pPr>
+      <w:rPr>
+        <w:rFonts w:ascii="Courier New" w:hAnsi="Courier New" w:cs="Courier New" w:hint="default"/>
+      </w:rPr>
+    </w:lvl>
+    <w:lvl w:ilvl="5" w:tplc="04090005" w:tentative="1">
+      <w:start w:val="1"/>
+      <w:numFmt w:val="bullet"/>
+      <w:lvlText w:val=""/>
+      <w:lvlJc w:val="left"/>
+      <w:pPr>
+        <w:ind w:left="4320" w:hanging="360"/>
+      </w:pPr>
+      <w:rPr>
+        <w:rFonts w:ascii="Wingdings" w:hAnsi="Wingdings" w:hint="default"/>
+      </w:rPr>
+    </w:lvl>
+    <w:lvl w:ilvl="6" w:tplc="04090001" w:tentative="1">
+      <w:start w:val="1"/>
+      <w:numFmt w:val="bullet"/>
+      <w:lvlText w:val=""/>
+      <w:lvlJc w:val="left"/>
+      <w:pPr>
+        <w:ind w:left="5040" w:hanging="360"/>
+      </w:pPr>
+      <w:rPr>
+        <w:rFonts w:ascii="Symbol" w:hAnsi="Symbol" w:hint="default"/>
+      </w:rPr>
+    </w:lvl>
+    <w:lvl w:ilvl="7" w:tplc="04090003" w:tentative="1">
+      <w:start w:val="1"/>
+      <w:numFmt w:val="bullet"/>
+      <w:lvlText w:val="o"/>
+      <w:lvlJc w:val="left"/>
+      <w:pPr>
+        <w:ind w:left="5760" w:hanging="360"/>
+      </w:pPr>
+      <w:rPr>
+        <w:rFonts w:ascii="Courier New" w:hAnsi="Courier New" w:cs="Courier New" w:hint="default"/>
+      </w:rPr>
+    </w:lvl>
+    <w:lvl w:ilvl="8" w:tplc="04090005" w:tentative="1">
+      <w:start w:val="1"/>
+      <w:numFmt w:val="bullet"/>
+      <w:lvlText w:val=""/>
+      <w:lvlJc w:val="left"/>
+      <w:pPr>
+        <w:ind w:left="6480" w:hanging="360"/>
+      </w:pPr>
+      <w:rPr>
+        <w:rFonts w:ascii="Wingdings" w:hAnsi="Wingdings" w:hint="default"/>
+      </w:rPr>
+    </w:lvl>
+  </w:abstractNum>
+  <w:abstractNum w:abstractNumId="9" w15:restartNumberingAfterBreak="0">
     <w:nsid w:val="3BFD2163"/>
     <w:multiLevelType w:val="hybridMultilevel"/>
     <w:tmpl w:val="DB6691FC"/>
@@ -4869,7 +8250,7 @@
       </w:pPr>
     </w:lvl>
   </w:abstractNum>
-  <w:abstractNum w:abstractNumId="7" w15:restartNumberingAfterBreak="0">
+  <w:abstractNum w:abstractNumId="10" w15:restartNumberingAfterBreak="0">
     <w:nsid w:val="442467D7"/>
     <w:multiLevelType w:val="hybridMultilevel"/>
     <w:tmpl w:val="FFFFFFFF"/>
@@ -4982,7 +8363,7 @@
       </w:rPr>
     </w:lvl>
   </w:abstractNum>
-  <w:abstractNum w:abstractNumId="8" w15:restartNumberingAfterBreak="0">
+  <w:abstractNum w:abstractNumId="11" w15:restartNumberingAfterBreak="0">
     <w:nsid w:val="446D4DDB"/>
     <w:multiLevelType w:val="hybridMultilevel"/>
     <w:tmpl w:val="0409001D"/>
@@ -5092,7 +8473,7 @@
       </w:rPr>
     </w:lvl>
   </w:abstractNum>
-  <w:abstractNum w:abstractNumId="9" w15:restartNumberingAfterBreak="0">
+  <w:abstractNum w:abstractNumId="12" w15:restartNumberingAfterBreak="0">
     <w:nsid w:val="49771054"/>
     <w:multiLevelType w:val="hybridMultilevel"/>
     <w:tmpl w:val="3892B1D0"/>
@@ -5179,7 +8560,7 @@
       </w:pPr>
     </w:lvl>
   </w:abstractNum>
-  <w:abstractNum w:abstractNumId="10" w15:restartNumberingAfterBreak="0">
+  <w:abstractNum w:abstractNumId="13" w15:restartNumberingAfterBreak="0">
     <w:nsid w:val="4AEA3C22"/>
     <w:multiLevelType w:val="hybridMultilevel"/>
     <w:tmpl w:val="3BDA76A2"/>
@@ -5265,7 +8646,120 @@
       </w:pPr>
     </w:lvl>
   </w:abstractNum>
-  <w:abstractNum w:abstractNumId="11" w15:restartNumberingAfterBreak="0">
+  <w:abstractNum w:abstractNumId="14" w15:restartNumberingAfterBreak="0">
+    <w:nsid w:val="4B2521C0"/>
+    <w:multiLevelType w:val="hybridMultilevel"/>
+    <w:tmpl w:val="E1CE48D2"/>
+    <w:lvl w:ilvl="0" w:tplc="04090001">
+      <w:start w:val="1"/>
+      <w:numFmt w:val="bullet"/>
+      <w:lvlText w:val=""/>
+      <w:lvlJc w:val="left"/>
+      <w:pPr>
+        <w:ind w:left="720" w:hanging="360"/>
+      </w:pPr>
+      <w:rPr>
+        <w:rFonts w:ascii="Symbol" w:hAnsi="Symbol" w:hint="default"/>
+      </w:rPr>
+    </w:lvl>
+    <w:lvl w:ilvl="1" w:tplc="04090003" w:tentative="1">
+      <w:start w:val="1"/>
+      <w:numFmt w:val="bullet"/>
+      <w:lvlText w:val="o"/>
+      <w:lvlJc w:val="left"/>
+      <w:pPr>
+        <w:ind w:left="1440" w:hanging="360"/>
+      </w:pPr>
+      <w:rPr>
+        <w:rFonts w:ascii="Courier New" w:hAnsi="Courier New" w:cs="Courier New" w:hint="default"/>
+      </w:rPr>
+    </w:lvl>
+    <w:lvl w:ilvl="2" w:tplc="04090005" w:tentative="1">
+      <w:start w:val="1"/>
+      <w:numFmt w:val="bullet"/>
+      <w:lvlText w:val=""/>
+      <w:lvlJc w:val="left"/>
+      <w:pPr>
+        <w:ind w:left="2160" w:hanging="360"/>
+      </w:pPr>
+      <w:rPr>
+        <w:rFonts w:ascii="Wingdings" w:hAnsi="Wingdings" w:hint="default"/>
+      </w:rPr>
+    </w:lvl>
+    <w:lvl w:ilvl="3" w:tplc="04090001" w:tentative="1">
+      <w:start w:val="1"/>
+      <w:numFmt w:val="bullet"/>
+      <w:lvlText w:val=""/>
+      <w:lvlJc w:val="left"/>
+      <w:pPr>
+        <w:ind w:left="2880" w:hanging="360"/>
+      </w:pPr>
+      <w:rPr>
+        <w:rFonts w:ascii="Symbol" w:hAnsi="Symbol" w:hint="default"/>
+      </w:rPr>
+    </w:lvl>
+    <w:lvl w:ilvl="4" w:tplc="04090003" w:tentative="1">
+      <w:start w:val="1"/>
+      <w:numFmt w:val="bullet"/>
+      <w:lvlText w:val="o"/>
+      <w:lvlJc w:val="left"/>
+      <w:pPr>
+        <w:ind w:left="3600" w:hanging="360"/>
+      </w:pPr>
+      <w:rPr>
+        <w:rFonts w:ascii="Courier New" w:hAnsi="Courier New" w:cs="Courier New" w:hint="default"/>
+      </w:rPr>
+    </w:lvl>
+    <w:lvl w:ilvl="5" w:tplc="04090005" w:tentative="1">
+      <w:start w:val="1"/>
+      <w:numFmt w:val="bullet"/>
+      <w:lvlText w:val=""/>
+      <w:lvlJc w:val="left"/>
+      <w:pPr>
+        <w:ind w:left="4320" w:hanging="360"/>
+      </w:pPr>
+      <w:rPr>
+        <w:rFonts w:ascii="Wingdings" w:hAnsi="Wingdings" w:hint="default"/>
+      </w:rPr>
+    </w:lvl>
+    <w:lvl w:ilvl="6" w:tplc="04090001" w:tentative="1">
+      <w:start w:val="1"/>
+      <w:numFmt w:val="bullet"/>
+      <w:lvlText w:val=""/>
+      <w:lvlJc w:val="left"/>
+      <w:pPr>
+        <w:ind w:left="5040" w:hanging="360"/>
+      </w:pPr>
+      <w:rPr>
+        <w:rFonts w:ascii="Symbol" w:hAnsi="Symbol" w:hint="default"/>
+      </w:rPr>
+    </w:lvl>
+    <w:lvl w:ilvl="7" w:tplc="04090003" w:tentative="1">
+      <w:start w:val="1"/>
+      <w:numFmt w:val="bullet"/>
+      <w:lvlText w:val="o"/>
+      <w:lvlJc w:val="left"/>
+      <w:pPr>
+        <w:ind w:left="5760" w:hanging="360"/>
+      </w:pPr>
+      <w:rPr>
+        <w:rFonts w:ascii="Courier New" w:hAnsi="Courier New" w:cs="Courier New" w:hint="default"/>
+      </w:rPr>
+    </w:lvl>
+    <w:lvl w:ilvl="8" w:tplc="04090005" w:tentative="1">
+      <w:start w:val="1"/>
+      <w:numFmt w:val="bullet"/>
+      <w:lvlText w:val=""/>
+      <w:lvlJc w:val="left"/>
+      <w:pPr>
+        <w:ind w:left="6480" w:hanging="360"/>
+      </w:pPr>
+      <w:rPr>
+        <w:rFonts w:ascii="Wingdings" w:hAnsi="Wingdings" w:hint="default"/>
+      </w:rPr>
+    </w:lvl>
+  </w:abstractNum>
+  <w:abstractNum w:abstractNumId="15" w15:restartNumberingAfterBreak="0">
     <w:nsid w:val="62E07DB4"/>
     <w:multiLevelType w:val="hybridMultilevel"/>
     <w:tmpl w:val="5B3ED38C"/>
@@ -5378,7 +8872,120 @@
       </w:rPr>
     </w:lvl>
   </w:abstractNum>
-  <w:abstractNum w:abstractNumId="12" w15:restartNumberingAfterBreak="0">
+  <w:abstractNum w:abstractNumId="16" w15:restartNumberingAfterBreak="0">
+    <w:nsid w:val="700F472F"/>
+    <w:multiLevelType w:val="hybridMultilevel"/>
+    <w:tmpl w:val="499401E4"/>
+    <w:lvl w:ilvl="0" w:tplc="04090001">
+      <w:start w:val="1"/>
+      <w:numFmt w:val="bullet"/>
+      <w:lvlText w:val=""/>
+      <w:lvlJc w:val="left"/>
+      <w:pPr>
+        <w:ind w:left="720" w:hanging="360"/>
+      </w:pPr>
+      <w:rPr>
+        <w:rFonts w:ascii="Symbol" w:hAnsi="Symbol" w:hint="default"/>
+      </w:rPr>
+    </w:lvl>
+    <w:lvl w:ilvl="1" w:tplc="04090003" w:tentative="1">
+      <w:start w:val="1"/>
+      <w:numFmt w:val="bullet"/>
+      <w:lvlText w:val="o"/>
+      <w:lvlJc w:val="left"/>
+      <w:pPr>
+        <w:ind w:left="1440" w:hanging="360"/>
+      </w:pPr>
+      <w:rPr>
+        <w:rFonts w:ascii="Courier New" w:hAnsi="Courier New" w:cs="Courier New" w:hint="default"/>
+      </w:rPr>
+    </w:lvl>
+    <w:lvl w:ilvl="2" w:tplc="04090005" w:tentative="1">
+      <w:start w:val="1"/>
+      <w:numFmt w:val="bullet"/>
+      <w:lvlText w:val=""/>
+      <w:lvlJc w:val="left"/>
+      <w:pPr>
+        <w:ind w:left="2160" w:hanging="360"/>
+      </w:pPr>
+      <w:rPr>
+        <w:rFonts w:ascii="Wingdings" w:hAnsi="Wingdings" w:hint="default"/>
+      </w:rPr>
+    </w:lvl>
+    <w:lvl w:ilvl="3" w:tplc="04090001" w:tentative="1">
+      <w:start w:val="1"/>
+      <w:numFmt w:val="bullet"/>
+      <w:lvlText w:val=""/>
+      <w:lvlJc w:val="left"/>
+      <w:pPr>
+        <w:ind w:left="2880" w:hanging="360"/>
+      </w:pPr>
+      <w:rPr>
+        <w:rFonts w:ascii="Symbol" w:hAnsi="Symbol" w:hint="default"/>
+      </w:rPr>
+    </w:lvl>
+    <w:lvl w:ilvl="4" w:tplc="04090003" w:tentative="1">
+      <w:start w:val="1"/>
+      <w:numFmt w:val="bullet"/>
+      <w:lvlText w:val="o"/>
+      <w:lvlJc w:val="left"/>
+      <w:pPr>
+        <w:ind w:left="3600" w:hanging="360"/>
+      </w:pPr>
+      <w:rPr>
+        <w:rFonts w:ascii="Courier New" w:hAnsi="Courier New" w:cs="Courier New" w:hint="default"/>
+      </w:rPr>
+    </w:lvl>
+    <w:lvl w:ilvl="5" w:tplc="04090005" w:tentative="1">
+      <w:start w:val="1"/>
+      <w:numFmt w:val="bullet"/>
+      <w:lvlText w:val=""/>
+      <w:lvlJc w:val="left"/>
+      <w:pPr>
+        <w:ind w:left="4320" w:hanging="360"/>
+      </w:pPr>
+      <w:rPr>
+        <w:rFonts w:ascii="Wingdings" w:hAnsi="Wingdings" w:hint="default"/>
+      </w:rPr>
+    </w:lvl>
+    <w:lvl w:ilvl="6" w:tplc="04090001" w:tentative="1">
+      <w:start w:val="1"/>
+      <w:numFmt w:val="bullet"/>
+      <w:lvlText w:val=""/>
+      <w:lvlJc w:val="left"/>
+      <w:pPr>
+        <w:ind w:left="5040" w:hanging="360"/>
+      </w:pPr>
+      <w:rPr>
+        <w:rFonts w:ascii="Symbol" w:hAnsi="Symbol" w:hint="default"/>
+      </w:rPr>
+    </w:lvl>
+    <w:lvl w:ilvl="7" w:tplc="04090003" w:tentative="1">
+      <w:start w:val="1"/>
+      <w:numFmt w:val="bullet"/>
+      <w:lvlText w:val="o"/>
+      <w:lvlJc w:val="left"/>
+      <w:pPr>
+        <w:ind w:left="5760" w:hanging="360"/>
+      </w:pPr>
+      <w:rPr>
+        <w:rFonts w:ascii="Courier New" w:hAnsi="Courier New" w:cs="Courier New" w:hint="default"/>
+      </w:rPr>
+    </w:lvl>
+    <w:lvl w:ilvl="8" w:tplc="04090005" w:tentative="1">
+      <w:start w:val="1"/>
+      <w:numFmt w:val="bullet"/>
+      <w:lvlText w:val=""/>
+      <w:lvlJc w:val="left"/>
+      <w:pPr>
+        <w:ind w:left="6480" w:hanging="360"/>
+      </w:pPr>
+      <w:rPr>
+        <w:rFonts w:ascii="Wingdings" w:hAnsi="Wingdings" w:hint="default"/>
+      </w:rPr>
+    </w:lvl>
+  </w:abstractNum>
+  <w:abstractNum w:abstractNumId="17" w15:restartNumberingAfterBreak="0">
     <w:nsid w:val="72F204F4"/>
     <w:multiLevelType w:val="hybridMultilevel"/>
     <w:tmpl w:val="979A7680"/>
@@ -5467,7 +9074,7 @@
       </w:pPr>
     </w:lvl>
   </w:abstractNum>
-  <w:abstractNum w:abstractNumId="13" w15:restartNumberingAfterBreak="0">
+  <w:abstractNum w:abstractNumId="18" w15:restartNumberingAfterBreak="0">
     <w:nsid w:val="7A782887"/>
     <w:multiLevelType w:val="hybridMultilevel"/>
     <w:tmpl w:val="C1E297A4"/>
@@ -5553,7 +9160,7 @@
       </w:pPr>
     </w:lvl>
   </w:abstractNum>
-  <w:abstractNum w:abstractNumId="14" w15:restartNumberingAfterBreak="0">
+  <w:abstractNum w:abstractNumId="19" w15:restartNumberingAfterBreak="0">
     <w:nsid w:val="7B1B7BF6"/>
     <w:multiLevelType w:val="hybridMultilevel"/>
     <w:tmpl w:val="AB9875EE"/>
@@ -5666,7 +9273,120 @@
       </w:rPr>
     </w:lvl>
   </w:abstractNum>
-  <w:abstractNum w:abstractNumId="15" w15:restartNumberingAfterBreak="0">
+  <w:abstractNum w:abstractNumId="20" w15:restartNumberingAfterBreak="0">
+    <w:nsid w:val="7BFB0DCF"/>
+    <w:multiLevelType w:val="hybridMultilevel"/>
+    <w:tmpl w:val="F8A0CB24"/>
+    <w:lvl w:ilvl="0" w:tplc="04090001">
+      <w:start w:val="1"/>
+      <w:numFmt w:val="bullet"/>
+      <w:lvlText w:val=""/>
+      <w:lvlJc w:val="left"/>
+      <w:pPr>
+        <w:ind w:left="720" w:hanging="360"/>
+      </w:pPr>
+      <w:rPr>
+        <w:rFonts w:ascii="Symbol" w:hAnsi="Symbol" w:hint="default"/>
+      </w:rPr>
+    </w:lvl>
+    <w:lvl w:ilvl="1" w:tplc="04090003" w:tentative="1">
+      <w:start w:val="1"/>
+      <w:numFmt w:val="bullet"/>
+      <w:lvlText w:val="o"/>
+      <w:lvlJc w:val="left"/>
+      <w:pPr>
+        <w:ind w:left="1440" w:hanging="360"/>
+      </w:pPr>
+      <w:rPr>
+        <w:rFonts w:ascii="Courier New" w:hAnsi="Courier New" w:cs="Courier New" w:hint="default"/>
+      </w:rPr>
+    </w:lvl>
+    <w:lvl w:ilvl="2" w:tplc="04090005" w:tentative="1">
+      <w:start w:val="1"/>
+      <w:numFmt w:val="bullet"/>
+      <w:lvlText w:val=""/>
+      <w:lvlJc w:val="left"/>
+      <w:pPr>
+        <w:ind w:left="2160" w:hanging="360"/>
+      </w:pPr>
+      <w:rPr>
+        <w:rFonts w:ascii="Wingdings" w:hAnsi="Wingdings" w:hint="default"/>
+      </w:rPr>
+    </w:lvl>
+    <w:lvl w:ilvl="3" w:tplc="04090001" w:tentative="1">
+      <w:start w:val="1"/>
+      <w:numFmt w:val="bullet"/>
+      <w:lvlText w:val=""/>
+      <w:lvlJc w:val="left"/>
+      <w:pPr>
+        <w:ind w:left="2880" w:hanging="360"/>
+      </w:pPr>
+      <w:rPr>
+        <w:rFonts w:ascii="Symbol" w:hAnsi="Symbol" w:hint="default"/>
+      </w:rPr>
+    </w:lvl>
+    <w:lvl w:ilvl="4" w:tplc="04090003" w:tentative="1">
+      <w:start w:val="1"/>
+      <w:numFmt w:val="bullet"/>
+      <w:lvlText w:val="o"/>
+      <w:lvlJc w:val="left"/>
+      <w:pPr>
+        <w:ind w:left="3600" w:hanging="360"/>
+      </w:pPr>
+      <w:rPr>
+        <w:rFonts w:ascii="Courier New" w:hAnsi="Courier New" w:cs="Courier New" w:hint="default"/>
+      </w:rPr>
+    </w:lvl>
+    <w:lvl w:ilvl="5" w:tplc="04090005" w:tentative="1">
+      <w:start w:val="1"/>
+      <w:numFmt w:val="bullet"/>
+      <w:lvlText w:val=""/>
+      <w:lvlJc w:val="left"/>
+      <w:pPr>
+        <w:ind w:left="4320" w:hanging="360"/>
+      </w:pPr>
+      <w:rPr>
+        <w:rFonts w:ascii="Wingdings" w:hAnsi="Wingdings" w:hint="default"/>
+      </w:rPr>
+    </w:lvl>
+    <w:lvl w:ilvl="6" w:tplc="04090001" w:tentative="1">
+      <w:start w:val="1"/>
+      <w:numFmt w:val="bullet"/>
+      <w:lvlText w:val=""/>
+      <w:lvlJc w:val="left"/>
+      <w:pPr>
+        <w:ind w:left="5040" w:hanging="360"/>
+      </w:pPr>
+      <w:rPr>
+        <w:rFonts w:ascii="Symbol" w:hAnsi="Symbol" w:hint="default"/>
+      </w:rPr>
+    </w:lvl>
+    <w:lvl w:ilvl="7" w:tplc="04090003" w:tentative="1">
+      <w:start w:val="1"/>
+      <w:numFmt w:val="bullet"/>
+      <w:lvlText w:val="o"/>
+      <w:lvlJc w:val="left"/>
+      <w:pPr>
+        <w:ind w:left="5760" w:hanging="360"/>
+      </w:pPr>
+      <w:rPr>
+        <w:rFonts w:ascii="Courier New" w:hAnsi="Courier New" w:cs="Courier New" w:hint="default"/>
+      </w:rPr>
+    </w:lvl>
+    <w:lvl w:ilvl="8" w:tplc="04090005" w:tentative="1">
+      <w:start w:val="1"/>
+      <w:numFmt w:val="bullet"/>
+      <w:lvlText w:val=""/>
+      <w:lvlJc w:val="left"/>
+      <w:pPr>
+        <w:ind w:left="6480" w:hanging="360"/>
+      </w:pPr>
+      <w:rPr>
+        <w:rFonts w:ascii="Wingdings" w:hAnsi="Wingdings" w:hint="default"/>
+      </w:rPr>
+    </w:lvl>
+  </w:abstractNum>
+  <w:abstractNum w:abstractNumId="21" w15:restartNumberingAfterBreak="0">
     <w:nsid w:val="7D306817"/>
     <w:multiLevelType w:val="hybridMultilevel"/>
     <w:tmpl w:val="58E0050E"/>
@@ -5752,7 +9472,7 @@
       </w:pPr>
     </w:lvl>
   </w:abstractNum>
-  <w:abstractNum w:abstractNumId="16" w15:restartNumberingAfterBreak="0">
+  <w:abstractNum w:abstractNumId="22" w15:restartNumberingAfterBreak="0">
     <w:nsid w:val="7E932F65"/>
     <w:multiLevelType w:val="hybridMultilevel"/>
     <w:tmpl w:val="71241596"/>
@@ -5844,55 +9564,73 @@
     </w:lvl>
   </w:abstractNum>
   <w:num w:numId="1" w16cid:durableId="322855448">
-    <w:abstractNumId w:val="9"/>
+    <w:abstractNumId w:val="12"/>
   </w:num>
   <w:num w:numId="2" w16cid:durableId="1442141113">
+    <w:abstractNumId w:val="7"/>
+  </w:num>
+  <w:num w:numId="3" w16cid:durableId="1591231921">
     <w:abstractNumId w:val="5"/>
   </w:num>
-  <w:num w:numId="3" w16cid:durableId="1591231921">
-    <w:abstractNumId w:val="3"/>
-  </w:num>
   <w:num w:numId="4" w16cid:durableId="859054360">
-    <w:abstractNumId w:val="12"/>
+    <w:abstractNumId w:val="17"/>
   </w:num>
   <w:num w:numId="5" w16cid:durableId="1316832843">
     <w:abstractNumId w:val="0"/>
   </w:num>
   <w:num w:numId="6" w16cid:durableId="682169163">
+    <w:abstractNumId w:val="2"/>
+  </w:num>
+  <w:num w:numId="7" w16cid:durableId="1111364429">
+    <w:abstractNumId w:val="9"/>
+  </w:num>
+  <w:num w:numId="8" w16cid:durableId="1195462404">
+    <w:abstractNumId w:val="6"/>
+  </w:num>
+  <w:num w:numId="9" w16cid:durableId="1711297287">
+    <w:abstractNumId w:val="18"/>
+  </w:num>
+  <w:num w:numId="10" w16cid:durableId="1736732838">
+    <w:abstractNumId w:val="21"/>
+  </w:num>
+  <w:num w:numId="11" w16cid:durableId="954099853">
+    <w:abstractNumId w:val="11"/>
+  </w:num>
+  <w:num w:numId="12" w16cid:durableId="2363732">
+    <w:abstractNumId w:val="13"/>
+  </w:num>
+  <w:num w:numId="13" w16cid:durableId="641270515">
+    <w:abstractNumId w:val="22"/>
+  </w:num>
+  <w:num w:numId="14" w16cid:durableId="717752229">
+    <w:abstractNumId w:val="15"/>
+  </w:num>
+  <w:num w:numId="15" w16cid:durableId="956566022">
+    <w:abstractNumId w:val="10"/>
+  </w:num>
+  <w:num w:numId="16" w16cid:durableId="1618365931">
+    <w:abstractNumId w:val="19"/>
+  </w:num>
+  <w:num w:numId="17" w16cid:durableId="268391057">
+    <w:abstractNumId w:val="4"/>
+  </w:num>
+  <w:num w:numId="18" w16cid:durableId="1397975504">
+    <w:abstractNumId w:val="3"/>
+  </w:num>
+  <w:num w:numId="19" w16cid:durableId="612397021">
+    <w:abstractNumId w:val="14"/>
+  </w:num>
+  <w:num w:numId="20" w16cid:durableId="474568167">
+    <w:abstractNumId w:val="8"/>
+  </w:num>
+  <w:num w:numId="21" w16cid:durableId="1993632234">
     <w:abstractNumId w:val="1"/>
   </w:num>
-  <w:num w:numId="7" w16cid:durableId="1111364429">
-    <w:abstractNumId w:val="6"/>
-  </w:num>
-  <w:num w:numId="8" w16cid:durableId="1195462404">
-    <w:abstractNumId w:val="4"/>
-  </w:num>
-  <w:num w:numId="9" w16cid:durableId="1711297287">
-    <w:abstractNumId w:val="13"/>
-  </w:num>
-  <w:num w:numId="10" w16cid:durableId="1736732838">
-    <w:abstractNumId w:val="15"/>
-  </w:num>
-  <w:num w:numId="11" w16cid:durableId="954099853">
-    <w:abstractNumId w:val="8"/>
-  </w:num>
-  <w:num w:numId="12" w16cid:durableId="2363732">
-    <w:abstractNumId w:val="10"/>
-  </w:num>
-  <w:num w:numId="13" w16cid:durableId="641270515">
+  <w:num w:numId="22" w16cid:durableId="608124073">
     <w:abstractNumId w:val="16"/>
   </w:num>
-  <w:num w:numId="14" w16cid:durableId="717752229">
-    <w:abstractNumId w:val="11"/>
-  </w:num>
-  <w:num w:numId="15" w16cid:durableId="956566022">
-    <w:abstractNumId w:val="7"/>
-  </w:num>
-  <w:num w:numId="16" w16cid:durableId="1618365931">
-    <w:abstractNumId w:val="14"/>
-  </w:num>
-  <w:num w:numId="17" w16cid:durableId="268391057">
-    <w:abstractNumId w:val="2"/>
+  <w:num w:numId="23" w16cid:durableId="459616095">
+    <w:abstractNumId w:val="20"/>
   </w:num>
   <w:numIdMacAtCleanup w:val="8"/>
 </w:numbering>
@@ -7666,7 +11404,7 @@
               <a:cs typeface="+mn-cs"/>
             </a:defRPr>
           </a:pPr>
-          <a:endParaRPr lang="en-US"/>
+          <a:endParaRPr lang="en-CO"/>
         </a:p>
       </c:txPr>
     </c:title>
@@ -7773,7 +11511,7 @@
                       <a:cs typeface="+mn-cs"/>
                     </a:defRPr>
                   </a:pPr>
-                  <a:endParaRPr lang="en-US"/>
+                  <a:endParaRPr lang="en-CO"/>
                 </a:p>
               </c:txPr>
             </c:trendlineLbl>
@@ -7904,7 +11642,7 @@
                 <a:cs typeface="+mn-cs"/>
               </a:defRPr>
             </a:pPr>
-            <a:endParaRPr lang="en-US"/>
+            <a:endParaRPr lang="en-CO"/>
           </a:p>
         </c:txPr>
         <c:crossAx val="1853013136"/>
@@ -7963,7 +11701,7 @@
                 <a:cs typeface="+mn-cs"/>
               </a:defRPr>
             </a:pPr>
-            <a:endParaRPr lang="en-US"/>
+            <a:endParaRPr lang="en-CO"/>
           </a:p>
         </c:txPr>
         <c:crossAx val="1853012720"/>
@@ -8011,7 +11749,7 @@
       <a:pPr>
         <a:defRPr/>
       </a:pPr>
-      <a:endParaRPr lang="en-US"/>
+      <a:endParaRPr lang="en-CO"/>
     </a:p>
   </c:txPr>
   <c:externalData r:id="rId3">
@@ -8868,7 +12606,51 @@
 </file>
 
 <file path=customXml/item2.xml><?xml version="1.0" encoding="utf-8"?>
-<b:Sources xmlns:b="http://schemas.openxmlformats.org/officeDocument/2006/bibliography" xmlns="http://schemas.openxmlformats.org/officeDocument/2006/bibliography" SelectedStyle="\APASixthEditionOfficeOnline.xsl" StyleName="APA" Version="6"/>
+<p:properties xmlns:p="http://schemas.microsoft.com/office/2006/metadata/properties" xmlns:xsi="http://www.w3.org/2001/XMLSchema-instance" xmlns:pc="http://schemas.microsoft.com/office/infopath/2007/PartnerControls">
+  <documentManagement>
+    <SharedWithUsers xmlns="85e30bcc-d76c-4413-8e4d-2dce22fb0743">
+      <UserInfo>
+        <DisplayName>Dario Ernesto Correal Torres</DisplayName>
+        <AccountId>15</AccountId>
+        <AccountType/>
+      </UserInfo>
+      <UserInfo>
+        <DisplayName>Carlos Andres Lozano Garzon</DisplayName>
+        <AccountId>13</AccountId>
+        <AccountType/>
+      </UserInfo>
+      <UserInfo>
+        <DisplayName>Mario  Fernando De la rosa Rosero</DisplayName>
+        <AccountId>16</AccountId>
+        <AccountType/>
+      </UserInfo>
+      <UserInfo>
+        <DisplayName>Arturo Henao Chaparro</DisplayName>
+        <AccountId>48</AccountId>
+        <AccountType/>
+      </UserInfo>
+      <UserInfo>
+        <DisplayName>Luis Esteban Florez Salamanca</DisplayName>
+        <AccountId>33</AccountId>
+        <AccountType/>
+      </UserInfo>
+      <UserInfo>
+        <DisplayName>Christian Camilo Aparicio Baquen</DisplayName>
+        <AccountId>50</AccountId>
+        <AccountType/>
+      </UserInfo>
+      <UserInfo>
+        <DisplayName>Ivan David Salazar Cardenas</DisplayName>
+        <AccountId>52</AccountId>
+        <AccountType/>
+      </UserInfo>
+    </SharedWithUsers>
+    <TaxCatchAll xmlns="85e30bcc-d76c-4413-8e4d-2dce22fb0743" xsi:nil="true"/>
+    <lcf76f155ced4ddcb4097134ff3c332f xmlns="164883f8-7691-4ecf-b54a-664c0d0edefe">
+      <Terms xmlns="http://schemas.microsoft.com/office/infopath/2007/PartnerControls"/>
+    </lcf76f155ced4ddcb4097134ff3c332f>
+  </documentManagement>
+</p:properties>
 </file>
 
 <file path=customXml/item3.xml><?xml version="1.0" encoding="utf-8"?>
@@ -9109,51 +12891,7 @@
 </file>
 
 <file path=customXml/item4.xml><?xml version="1.0" encoding="utf-8"?>
-<p:properties xmlns:p="http://schemas.microsoft.com/office/2006/metadata/properties" xmlns:xsi="http://www.w3.org/2001/XMLSchema-instance" xmlns:pc="http://schemas.microsoft.com/office/infopath/2007/PartnerControls">
-  <documentManagement>
-    <SharedWithUsers xmlns="85e30bcc-d76c-4413-8e4d-2dce22fb0743">
-      <UserInfo>
-        <DisplayName>Dario Ernesto Correal Torres</DisplayName>
-        <AccountId>15</AccountId>
-        <AccountType/>
-      </UserInfo>
-      <UserInfo>
-        <DisplayName>Carlos Andres Lozano Garzon</DisplayName>
-        <AccountId>13</AccountId>
-        <AccountType/>
-      </UserInfo>
-      <UserInfo>
-        <DisplayName>Mario  Fernando De la rosa Rosero</DisplayName>
-        <AccountId>16</AccountId>
-        <AccountType/>
-      </UserInfo>
-      <UserInfo>
-        <DisplayName>Arturo Henao Chaparro</DisplayName>
-        <AccountId>48</AccountId>
-        <AccountType/>
-      </UserInfo>
-      <UserInfo>
-        <DisplayName>Luis Esteban Florez Salamanca</DisplayName>
-        <AccountId>33</AccountId>
-        <AccountType/>
-      </UserInfo>
-      <UserInfo>
-        <DisplayName>Christian Camilo Aparicio Baquen</DisplayName>
-        <AccountId>50</AccountId>
-        <AccountType/>
-      </UserInfo>
-      <UserInfo>
-        <DisplayName>Ivan David Salazar Cardenas</DisplayName>
-        <AccountId>52</AccountId>
-        <AccountType/>
-      </UserInfo>
-    </SharedWithUsers>
-    <TaxCatchAll xmlns="85e30bcc-d76c-4413-8e4d-2dce22fb0743" xsi:nil="true"/>
-    <lcf76f155ced4ddcb4097134ff3c332f xmlns="164883f8-7691-4ecf-b54a-664c0d0edefe">
-      <Terms xmlns="http://schemas.microsoft.com/office/infopath/2007/PartnerControls"/>
-    </lcf76f155ced4ddcb4097134ff3c332f>
-  </documentManagement>
-</p:properties>
+<b:Sources xmlns:b="http://schemas.openxmlformats.org/officeDocument/2006/bibliography" xmlns="http://schemas.openxmlformats.org/officeDocument/2006/bibliography" SelectedStyle="\APASixthEditionOfficeOnline.xsl" StyleName="APA" Version="6"/>
 </file>
 
 <file path=customXml/itemProps1.xml><?xml version="1.0" encoding="utf-8"?>
@@ -9165,9 +12903,12 @@
 </file>
 
 <file path=customXml/itemProps2.xml><?xml version="1.0" encoding="utf-8"?>
-<ds:datastoreItem xmlns:ds="http://schemas.openxmlformats.org/officeDocument/2006/customXml" ds:itemID="{794BE61C-5254-4531-868C-EC2590174185}">
+<ds:datastoreItem xmlns:ds="http://schemas.openxmlformats.org/officeDocument/2006/customXml" ds:itemID="{D3B4676A-CA48-4E6B-BABE-1535A7A288F6}">
   <ds:schemaRefs>
-    <ds:schemaRef ds:uri="http://schemas.openxmlformats.org/officeDocument/2006/bibliography"/>
+    <ds:schemaRef ds:uri="http://schemas.microsoft.com/office/2006/metadata/properties"/>
+    <ds:schemaRef ds:uri="http://schemas.microsoft.com/office/infopath/2007/PartnerControls"/>
+    <ds:schemaRef ds:uri="85e30bcc-d76c-4413-8e4d-2dce22fb0743"/>
+    <ds:schemaRef ds:uri="164883f8-7691-4ecf-b54a-664c0d0edefe"/>
   </ds:schemaRefs>
 </ds:datastoreItem>
 </file>
@@ -9192,12 +12933,9 @@
 </file>
 
 <file path=customXml/itemProps4.xml><?xml version="1.0" encoding="utf-8"?>
-<ds:datastoreItem xmlns:ds="http://schemas.openxmlformats.org/officeDocument/2006/customXml" ds:itemID="{D3B4676A-CA48-4E6B-BABE-1535A7A288F6}">
+<ds:datastoreItem xmlns:ds="http://schemas.openxmlformats.org/officeDocument/2006/customXml" ds:itemID="{794BE61C-5254-4531-868C-EC2590174185}">
   <ds:schemaRefs>
-    <ds:schemaRef ds:uri="http://schemas.microsoft.com/office/2006/metadata/properties"/>
-    <ds:schemaRef ds:uri="http://schemas.microsoft.com/office/infopath/2007/PartnerControls"/>
-    <ds:schemaRef ds:uri="85e30bcc-d76c-4413-8e4d-2dce22fb0743"/>
-    <ds:schemaRef ds:uri="164883f8-7691-4ecf-b54a-664c0d0edefe"/>
+    <ds:schemaRef ds:uri="http://schemas.openxmlformats.org/officeDocument/2006/bibliography"/>
   </ds:schemaRefs>
 </ds:datastoreItem>
 </file>
--- a/Docs/ISIS1225 - AnalisisReto-TEMPLATE.docx
+++ b/Docs/ISIS1225 - AnalisisReto-TEMPLATE.docx
@@ -199,6 +199,1861 @@
       <w:pPr>
         <w:pStyle w:val="Heading1"/>
         <w:rPr>
+          <w:lang w:val="es-ES"/>
+        </w:rPr>
+      </w:pPr>
+      <w:r>
+        <w:rPr>
+          <w:b/>
+          <w:lang w:val="es-ES"/>
+        </w:rPr>
+        <w:t xml:space="preserve">Carga de datos </w:t>
+      </w:r>
+    </w:p>
+    <w:p>
+      <w:pPr>
+        <w:pStyle w:val="Heading2"/>
+        <w:rPr>
+          <w:b/>
+          <w:lang w:val="es-ES"/>
+        </w:rPr>
+      </w:pPr>
+      <w:r>
+        <w:rPr>
+          <w:b/>
+          <w:lang w:val="es-ES"/>
+        </w:rPr>
+        <w:t>Descripción</w:t>
+      </w:r>
+    </w:p>
+    <w:p>
+      <w:pPr>
+        <w:rPr>
+          <w:lang w:val="es-ES"/>
+        </w:rPr>
+      </w:pPr>
+      <w:r>
+        <w:rPr>
+          <w:lang w:val="es-ES"/>
+        </w:rPr>
+        <w:t xml:space="preserve">Se cargan los datos del </w:t>
+      </w:r>
+      <w:proofErr w:type="spellStart"/>
+      <w:r>
+        <w:rPr>
+          <w:lang w:val="es-ES"/>
+        </w:rPr>
+        <w:t>csv’s</w:t>
+      </w:r>
+      <w:proofErr w:type="spellEnd"/>
+      <w:r>
+        <w:rPr>
+          <w:lang w:val="es-ES"/>
+        </w:rPr>
+        <w:t xml:space="preserve"> de los </w:t>
+      </w:r>
+      <w:proofErr w:type="spellStart"/>
+      <w:r>
+        <w:rPr>
+          <w:lang w:val="es-ES"/>
+        </w:rPr>
+        <w:t>earthqueakers</w:t>
+      </w:r>
+      <w:proofErr w:type="spellEnd"/>
+      <w:r>
+        <w:rPr>
+          <w:lang w:val="es-ES"/>
+        </w:rPr>
+        <w:t>.</w:t>
+      </w:r>
+      <w:r>
+        <w:rPr>
+          <w:noProof/>
+        </w:rPr>
+        <w:drawing>
+          <wp:anchor distT="114300" distB="114300" distL="114300" distR="114300" simplePos="0" relativeHeight="251659264" behindDoc="0" locked="0" layoutInCell="1" hidden="0" allowOverlap="1" wp14:anchorId="0F2EF492" wp14:editId="17694747">
+            <wp:simplePos x="0" y="0"/>
+            <wp:positionH relativeFrom="column">
+              <wp:posOffset>-66674</wp:posOffset>
+            </wp:positionH>
+            <wp:positionV relativeFrom="paragraph">
+              <wp:posOffset>323850</wp:posOffset>
+            </wp:positionV>
+            <wp:extent cx="4291013" cy="5602155"/>
+            <wp:effectExtent l="0" t="0" r="0" b="0"/>
+            <wp:wrapSquare wrapText="bothSides" distT="114300" distB="114300" distL="114300" distR="114300"/>
+            <wp:docPr id="3" name="image1.png" descr="A screen shot of a computer program&#10;&#10;Description automatically generated"/>
+            <wp:cNvGraphicFramePr/>
+            <a:graphic xmlns:a="http://schemas.openxmlformats.org/drawingml/2006/main">
+              <a:graphicData uri="http://schemas.openxmlformats.org/drawingml/2006/picture">
+                <pic:pic xmlns:pic="http://schemas.openxmlformats.org/drawingml/2006/picture">
+                  <pic:nvPicPr>
+                    <pic:cNvPr id="3" name="image1.png" descr="A screen shot of a computer program&#10;&#10;Description automatically generated"/>
+                    <pic:cNvPicPr preferRelativeResize="0"/>
+                  </pic:nvPicPr>
+                  <pic:blipFill>
+                    <a:blip r:embed="rId11"/>
+                    <a:srcRect/>
+                    <a:stretch>
+                      <a:fillRect/>
+                    </a:stretch>
+                  </pic:blipFill>
+                  <pic:spPr>
+                    <a:xfrm>
+                      <a:off x="0" y="0"/>
+                      <a:ext cx="4291013" cy="5602155"/>
+                    </a:xfrm>
+                    <a:prstGeom prst="rect">
+                      <a:avLst/>
+                    </a:prstGeom>
+                    <a:ln/>
+                  </pic:spPr>
+                </pic:pic>
+              </a:graphicData>
+            </a:graphic>
+          </wp:anchor>
+        </w:drawing>
+      </w:r>
+    </w:p>
+    <w:p>
+      <w:pPr>
+        <w:rPr>
+          <w:lang w:val="es-ES"/>
+        </w:rPr>
+      </w:pPr>
+    </w:p>
+    <w:p>
+      <w:pPr>
+        <w:rPr>
+          <w:lang w:val="es-ES"/>
+        </w:rPr>
+      </w:pPr>
+    </w:p>
+    <w:p>
+      <w:pPr>
+        <w:rPr>
+          <w:lang w:val="es-ES"/>
+        </w:rPr>
+      </w:pPr>
+    </w:p>
+    <w:tbl>
+      <w:tblPr>
+        <w:tblW w:w="9360" w:type="dxa"/>
+        <w:tblBorders>
+          <w:top w:val="single" w:sz="4" w:space="0" w:color="C9C9C9"/>
+          <w:left w:val="single" w:sz="4" w:space="0" w:color="000000"/>
+          <w:bottom w:val="single" w:sz="4" w:space="0" w:color="C9C9C9"/>
+          <w:right w:val="single" w:sz="4" w:space="0" w:color="000000"/>
+          <w:insideH w:val="single" w:sz="4" w:space="0" w:color="C9C9C9"/>
+          <w:insideV w:val="single" w:sz="4" w:space="0" w:color="C9C9C9"/>
+        </w:tblBorders>
+        <w:tblLayout w:type="fixed"/>
+        <w:tblLook w:val="0600" w:firstRow="0" w:lastRow="0" w:firstColumn="0" w:lastColumn="0" w:noHBand="1" w:noVBand="1"/>
+      </w:tblPr>
+      <w:tblGrid>
+        <w:gridCol w:w="3060"/>
+        <w:gridCol w:w="6300"/>
+      </w:tblGrid>
+      <w:tr>
+        <w:tc>
+          <w:tcPr>
+            <w:tcW w:w="3060" w:type="dxa"/>
+          </w:tcPr>
+          <w:p>
+            <w:pPr>
+              <w:rPr>
+                <w:b/>
+                <w:color w:val="000000"/>
+              </w:rPr>
+            </w:pPr>
+            <w:r>
+              <w:rPr>
+                <w:b/>
+                <w:color w:val="000000"/>
+              </w:rPr>
+              <w:lastRenderedPageBreak/>
+              <w:t xml:space="preserve">Entrada </w:t>
+            </w:r>
+          </w:p>
+        </w:tc>
+        <w:tc>
+          <w:tcPr>
+            <w:tcW w:w="6300" w:type="dxa"/>
+          </w:tcPr>
+          <w:p>
+            <w:pPr>
+              <w:rPr>
+                <w:color w:val="000000"/>
+              </w:rPr>
+            </w:pPr>
+            <w:r>
+              <w:rPr>
+                <w:color w:val="000000"/>
+              </w:rPr>
+              <w:t xml:space="preserve">El </w:t>
+            </w:r>
+            <w:proofErr w:type="spellStart"/>
+            <w:r>
+              <w:rPr>
+                <w:color w:val="000000"/>
+              </w:rPr>
+              <w:t>archivo</w:t>
+            </w:r>
+            <w:proofErr w:type="spellEnd"/>
+            <w:r>
+              <w:rPr>
+                <w:color w:val="000000"/>
+              </w:rPr>
+              <w:t xml:space="preserve"> csv</w:t>
+            </w:r>
+          </w:p>
+        </w:tc>
+      </w:tr>
+      <w:tr>
+        <w:tc>
+          <w:tcPr>
+            <w:tcW w:w="3060" w:type="dxa"/>
+          </w:tcPr>
+          <w:p>
+            <w:pPr>
+              <w:rPr>
+                <w:b/>
+                <w:color w:val="000000"/>
+              </w:rPr>
+            </w:pPr>
+            <w:proofErr w:type="spellStart"/>
+            <w:r>
+              <w:rPr>
+                <w:b/>
+                <w:color w:val="000000"/>
+              </w:rPr>
+              <w:t>Salidas</w:t>
+            </w:r>
+            <w:proofErr w:type="spellEnd"/>
+          </w:p>
+        </w:tc>
+        <w:tc>
+          <w:tcPr>
+            <w:tcW w:w="6300" w:type="dxa"/>
+          </w:tcPr>
+          <w:p>
+            <w:pPr>
+              <w:rPr>
+                <w:color w:val="000000"/>
+                <w:lang w:val="es-ES"/>
+              </w:rPr>
+            </w:pPr>
+            <w:r>
+              <w:rPr>
+                <w:color w:val="000000"/>
+                <w:lang w:val="es-ES"/>
+              </w:rPr>
+              <w:t>El total de los registros cargados desde el archivo.</w:t>
+            </w:r>
+            <w:r>
+              <w:rPr>
+                <w:color w:val="000000"/>
+                <w:lang w:val="es-ES"/>
+              </w:rPr>
+              <w:br/>
+              <w:t xml:space="preserve">Mostrar los primeros 5 y últimos 5 registros de eventos sísmicos cargados con las siguientes características: </w:t>
+            </w:r>
+          </w:p>
+          <w:p>
+            <w:pPr>
+              <w:rPr>
+                <w:color w:val="000000"/>
+                <w:lang w:val="es-ES"/>
+              </w:rPr>
+            </w:pPr>
+            <w:r>
+              <w:rPr>
+                <w:color w:val="000000"/>
+                <w:lang w:val="es-ES"/>
+              </w:rPr>
+              <w:t xml:space="preserve">o La fecha y hora del evento (time). </w:t>
+            </w:r>
+          </w:p>
+          <w:p>
+            <w:pPr>
+              <w:rPr>
+                <w:color w:val="000000"/>
+                <w:lang w:val="es-ES"/>
+              </w:rPr>
+            </w:pPr>
+            <w:r>
+              <w:rPr>
+                <w:color w:val="000000"/>
+                <w:lang w:val="es-ES"/>
+              </w:rPr>
+              <w:t>o La Latitud donde ocurrió el evento (</w:t>
+            </w:r>
+            <w:proofErr w:type="spellStart"/>
+            <w:r>
+              <w:rPr>
+                <w:color w:val="000000"/>
+                <w:lang w:val="es-ES"/>
+              </w:rPr>
+              <w:t>lat</w:t>
+            </w:r>
+            <w:proofErr w:type="spellEnd"/>
+            <w:r>
+              <w:rPr>
+                <w:color w:val="000000"/>
+                <w:lang w:val="es-ES"/>
+              </w:rPr>
+              <w:t xml:space="preserve">). </w:t>
+            </w:r>
+          </w:p>
+          <w:p>
+            <w:pPr>
+              <w:rPr>
+                <w:color w:val="000000"/>
+                <w:lang w:val="es-ES"/>
+              </w:rPr>
+            </w:pPr>
+            <w:r>
+              <w:rPr>
+                <w:color w:val="000000"/>
+                <w:lang w:val="es-ES"/>
+              </w:rPr>
+              <w:t>o La longitud donde ocurrió el evento (</w:t>
+            </w:r>
+            <w:proofErr w:type="spellStart"/>
+            <w:r>
+              <w:rPr>
+                <w:color w:val="000000"/>
+                <w:lang w:val="es-ES"/>
+              </w:rPr>
+              <w:t>long</w:t>
+            </w:r>
+            <w:proofErr w:type="spellEnd"/>
+            <w:r>
+              <w:rPr>
+                <w:color w:val="000000"/>
+                <w:lang w:val="es-ES"/>
+              </w:rPr>
+              <w:t xml:space="preserve">). </w:t>
+            </w:r>
+          </w:p>
+          <w:p>
+            <w:pPr>
+              <w:rPr>
+                <w:color w:val="000000"/>
+                <w:lang w:val="es-ES"/>
+              </w:rPr>
+            </w:pPr>
+            <w:r>
+              <w:rPr>
+                <w:color w:val="000000"/>
+                <w:lang w:val="es-ES"/>
+              </w:rPr>
+              <w:t>o La profundidad del evento (</w:t>
+            </w:r>
+            <w:proofErr w:type="spellStart"/>
+            <w:r>
+              <w:rPr>
+                <w:color w:val="000000"/>
+                <w:lang w:val="es-ES"/>
+              </w:rPr>
+              <w:t>depth</w:t>
+            </w:r>
+            <w:proofErr w:type="spellEnd"/>
+            <w:r>
+              <w:rPr>
+                <w:color w:val="000000"/>
+                <w:lang w:val="es-ES"/>
+              </w:rPr>
+              <w:t xml:space="preserve">). </w:t>
+            </w:r>
+          </w:p>
+          <w:p>
+            <w:pPr>
+              <w:rPr>
+                <w:color w:val="000000"/>
+                <w:lang w:val="es-ES"/>
+              </w:rPr>
+            </w:pPr>
+            <w:r>
+              <w:rPr>
+                <w:color w:val="000000"/>
+                <w:lang w:val="es-ES"/>
+              </w:rPr>
+              <w:t>o La magnitud del evento (</w:t>
+            </w:r>
+            <w:proofErr w:type="spellStart"/>
+            <w:r>
+              <w:rPr>
+                <w:color w:val="000000"/>
+                <w:lang w:val="es-ES"/>
+              </w:rPr>
+              <w:t>mag</w:t>
+            </w:r>
+            <w:proofErr w:type="spellEnd"/>
+            <w:r>
+              <w:rPr>
+                <w:color w:val="000000"/>
+                <w:lang w:val="es-ES"/>
+              </w:rPr>
+              <w:t xml:space="preserve">). </w:t>
+            </w:r>
+          </w:p>
+          <w:p>
+            <w:pPr>
+              <w:rPr>
+                <w:color w:val="000000"/>
+                <w:lang w:val="es-ES"/>
+              </w:rPr>
+            </w:pPr>
+            <w:r>
+              <w:rPr>
+                <w:color w:val="000000"/>
+                <w:lang w:val="es-ES"/>
+              </w:rPr>
+              <w:t>o La significancia del evento (</w:t>
+            </w:r>
+            <w:proofErr w:type="spellStart"/>
+            <w:r>
+              <w:rPr>
+                <w:color w:val="000000"/>
+                <w:lang w:val="es-ES"/>
+              </w:rPr>
+              <w:t>sig</w:t>
+            </w:r>
+            <w:proofErr w:type="spellEnd"/>
+            <w:r>
+              <w:rPr>
+                <w:color w:val="000000"/>
+                <w:lang w:val="es-ES"/>
+              </w:rPr>
+              <w:t xml:space="preserve">). </w:t>
+            </w:r>
+          </w:p>
+          <w:p>
+            <w:pPr>
+              <w:rPr>
+                <w:color w:val="000000"/>
+                <w:lang w:val="es-ES"/>
+              </w:rPr>
+            </w:pPr>
+            <w:r>
+              <w:rPr>
+                <w:color w:val="000000"/>
+                <w:lang w:val="es-ES"/>
+              </w:rPr>
+              <w:t>o El número de estaciones que registraron el evento (</w:t>
+            </w:r>
+            <w:proofErr w:type="spellStart"/>
+            <w:r>
+              <w:rPr>
+                <w:color w:val="000000"/>
+                <w:lang w:val="es-ES"/>
+              </w:rPr>
+              <w:t>nst</w:t>
+            </w:r>
+            <w:proofErr w:type="spellEnd"/>
+            <w:r>
+              <w:rPr>
+                <w:color w:val="000000"/>
+                <w:lang w:val="es-ES"/>
+              </w:rPr>
+              <w:t xml:space="preserve">). </w:t>
+            </w:r>
+          </w:p>
+          <w:p>
+            <w:pPr>
+              <w:rPr>
+                <w:color w:val="000000"/>
+                <w:lang w:val="es-ES"/>
+              </w:rPr>
+            </w:pPr>
+            <w:r>
+              <w:rPr>
+                <w:color w:val="000000"/>
+                <w:lang w:val="es-ES"/>
+              </w:rPr>
+              <w:t>o La distancia azimutal del evento (gap).</w:t>
+            </w:r>
+          </w:p>
+          <w:p>
+            <w:pPr>
+              <w:rPr>
+                <w:color w:val="000000"/>
+                <w:lang w:val="es-ES"/>
+              </w:rPr>
+            </w:pPr>
+            <w:r>
+              <w:rPr>
+                <w:color w:val="000000"/>
+                <w:lang w:val="es-ES"/>
+              </w:rPr>
+              <w:t>o El título del evento sísmico (</w:t>
+            </w:r>
+            <w:proofErr w:type="spellStart"/>
+            <w:r>
+              <w:rPr>
+                <w:color w:val="000000"/>
+                <w:lang w:val="es-ES"/>
+              </w:rPr>
+              <w:t>title</w:t>
+            </w:r>
+            <w:proofErr w:type="spellEnd"/>
+            <w:r>
+              <w:rPr>
+                <w:color w:val="000000"/>
+                <w:lang w:val="es-ES"/>
+              </w:rPr>
+              <w:t xml:space="preserve">). </w:t>
+            </w:r>
+          </w:p>
+          <w:p>
+            <w:pPr>
+              <w:rPr>
+                <w:color w:val="000000"/>
+                <w:lang w:val="es-ES"/>
+              </w:rPr>
+            </w:pPr>
+            <w:r>
+              <w:rPr>
+                <w:color w:val="000000"/>
+                <w:lang w:val="es-ES"/>
+              </w:rPr>
+              <w:t>o El número de reportes del sistema DYFI asociados al evento (</w:t>
+            </w:r>
+            <w:proofErr w:type="spellStart"/>
+            <w:r>
+              <w:rPr>
+                <w:color w:val="000000"/>
+                <w:lang w:val="es-ES"/>
+              </w:rPr>
+              <w:t>felt</w:t>
+            </w:r>
+            <w:proofErr w:type="spellEnd"/>
+            <w:r>
+              <w:rPr>
+                <w:color w:val="000000"/>
+                <w:lang w:val="es-ES"/>
+              </w:rPr>
+              <w:t>). o La intensidad máxima del evento reportada por el sistema DYFI (</w:t>
+            </w:r>
+            <w:proofErr w:type="spellStart"/>
+            <w:r>
+              <w:rPr>
+                <w:color w:val="000000"/>
+                <w:lang w:val="es-ES"/>
+              </w:rPr>
+              <w:t>cdi</w:t>
+            </w:r>
+            <w:proofErr w:type="spellEnd"/>
+            <w:r>
+              <w:rPr>
+                <w:color w:val="000000"/>
+                <w:lang w:val="es-ES"/>
+              </w:rPr>
+              <w:t xml:space="preserve">). </w:t>
+            </w:r>
+          </w:p>
+          <w:p>
+            <w:pPr>
+              <w:rPr>
+                <w:color w:val="000000"/>
+                <w:lang w:val="es-ES"/>
+              </w:rPr>
+            </w:pPr>
+            <w:r>
+              <w:rPr>
+                <w:color w:val="000000"/>
+                <w:lang w:val="es-ES"/>
+              </w:rPr>
+              <w:t>o La Intensidad máxima instrumental estimada para el evento (</w:t>
+            </w:r>
+            <w:proofErr w:type="spellStart"/>
+            <w:r>
+              <w:rPr>
+                <w:color w:val="000000"/>
+                <w:lang w:val="es-ES"/>
+              </w:rPr>
+              <w:t>mmi</w:t>
+            </w:r>
+            <w:proofErr w:type="spellEnd"/>
+            <w:r>
+              <w:rPr>
+                <w:color w:val="000000"/>
+                <w:lang w:val="es-ES"/>
+              </w:rPr>
+              <w:t xml:space="preserve">). </w:t>
+            </w:r>
+          </w:p>
+          <w:p>
+            <w:pPr>
+              <w:rPr>
+                <w:color w:val="000000"/>
+                <w:lang w:val="es-ES"/>
+              </w:rPr>
+            </w:pPr>
+            <w:r>
+              <w:rPr>
+                <w:color w:val="000000"/>
+                <w:lang w:val="es-ES"/>
+              </w:rPr>
+              <w:t>o Marca si el evento ocurrió en una región oceánica (tsunami).</w:t>
+            </w:r>
+          </w:p>
+        </w:tc>
+      </w:tr>
+      <w:tr>
+        <w:tc>
+          <w:tcPr>
+            <w:tcW w:w="3060" w:type="dxa"/>
+          </w:tcPr>
+          <w:p>
+            <w:pPr>
+              <w:rPr>
+                <w:b/>
+                <w:color w:val="000000"/>
+              </w:rPr>
+            </w:pPr>
+            <w:proofErr w:type="spellStart"/>
+            <w:r>
+              <w:rPr>
+                <w:b/>
+                <w:color w:val="000000"/>
+              </w:rPr>
+              <w:t>Implementado</w:t>
+            </w:r>
+            <w:proofErr w:type="spellEnd"/>
+            <w:r>
+              <w:rPr>
+                <w:b/>
+                <w:color w:val="000000"/>
+              </w:rPr>
+              <w:t xml:space="preserve"> (</w:t>
+            </w:r>
+            <w:proofErr w:type="spellStart"/>
+            <w:r>
+              <w:rPr>
+                <w:b/>
+                <w:color w:val="000000"/>
+              </w:rPr>
+              <w:t>Sí</w:t>
+            </w:r>
+            <w:proofErr w:type="spellEnd"/>
+            <w:r>
+              <w:rPr>
+                <w:b/>
+                <w:color w:val="000000"/>
+              </w:rPr>
+              <w:t>/No)</w:t>
+            </w:r>
+          </w:p>
+        </w:tc>
+        <w:tc>
+          <w:tcPr>
+            <w:tcW w:w="6300" w:type="dxa"/>
+          </w:tcPr>
+          <w:p>
+            <w:pPr>
+              <w:rPr>
+                <w:color w:val="000000"/>
+              </w:rPr>
+            </w:pPr>
+            <w:r>
+              <w:rPr>
+                <w:color w:val="000000"/>
+              </w:rPr>
+              <w:t xml:space="preserve">Si </w:t>
+            </w:r>
+          </w:p>
+        </w:tc>
+      </w:tr>
+    </w:tbl>
+    <w:p/>
+    <w:p>
+      <w:pPr>
+        <w:pStyle w:val="Heading2"/>
+        <w:rPr>
+          <w:b/>
+        </w:rPr>
+      </w:pPr>
+      <w:proofErr w:type="spellStart"/>
+      <w:r>
+        <w:rPr>
+          <w:b/>
+        </w:rPr>
+        <w:t>Análisis</w:t>
+      </w:r>
+      <w:proofErr w:type="spellEnd"/>
+      <w:r>
+        <w:rPr>
+          <w:b/>
+        </w:rPr>
+        <w:t xml:space="preserve"> de </w:t>
+      </w:r>
+      <w:proofErr w:type="spellStart"/>
+      <w:r>
+        <w:rPr>
+          <w:b/>
+        </w:rPr>
+        <w:t>complejidad</w:t>
+      </w:r>
+      <w:proofErr w:type="spellEnd"/>
+    </w:p>
+    <w:p>
+      <w:pPr>
+        <w:rPr>
+          <w:lang w:val="es-ES"/>
+        </w:rPr>
+      </w:pPr>
+      <w:r>
+        <w:rPr>
+          <w:lang w:val="es-ES"/>
+        </w:rPr>
+        <w:t>Análisis de complejidad de cada uno de los pasos del algoritmo</w:t>
+      </w:r>
+    </w:p>
+    <w:tbl>
+      <w:tblPr>
+        <w:tblW w:w="9345" w:type="dxa"/>
+        <w:tblBorders>
+          <w:top w:val="single" w:sz="4" w:space="0" w:color="C9C9C9"/>
+          <w:left w:val="single" w:sz="4" w:space="0" w:color="000000"/>
+          <w:bottom w:val="single" w:sz="4" w:space="0" w:color="C9C9C9"/>
+          <w:right w:val="single" w:sz="4" w:space="0" w:color="000000"/>
+          <w:insideH w:val="single" w:sz="4" w:space="0" w:color="C9C9C9"/>
+          <w:insideV w:val="single" w:sz="4" w:space="0" w:color="C9C9C9"/>
+        </w:tblBorders>
+        <w:tblLayout w:type="fixed"/>
+        <w:tblLook w:val="0600" w:firstRow="0" w:lastRow="0" w:firstColumn="0" w:lastColumn="0" w:noHBand="1" w:noVBand="1"/>
+      </w:tblPr>
+      <w:tblGrid>
+        <w:gridCol w:w="5070"/>
+        <w:gridCol w:w="4275"/>
+      </w:tblGrid>
+      <w:tr>
+        <w:tc>
+          <w:tcPr>
+            <w:tcW w:w="5070" w:type="dxa"/>
+          </w:tcPr>
+          <w:p>
+            <w:pPr>
+              <w:rPr>
+                <w:b/>
+              </w:rPr>
+            </w:pPr>
+            <w:r>
+              <w:rPr>
+                <w:b/>
+              </w:rPr>
+              <w:t>Pasos</w:t>
+            </w:r>
+          </w:p>
+        </w:tc>
+        <w:tc>
+          <w:tcPr>
+            <w:tcW w:w="4275" w:type="dxa"/>
+          </w:tcPr>
+          <w:p>
+            <w:pPr>
+              <w:rPr>
+                <w:b/>
+              </w:rPr>
+            </w:pPr>
+            <w:proofErr w:type="spellStart"/>
+            <w:r>
+              <w:rPr>
+                <w:b/>
+              </w:rPr>
+              <w:t>Complejidad</w:t>
+            </w:r>
+            <w:proofErr w:type="spellEnd"/>
+          </w:p>
+        </w:tc>
+      </w:tr>
+      <w:tr>
+        <w:tc>
+          <w:tcPr>
+            <w:tcW w:w="5070" w:type="dxa"/>
+          </w:tcPr>
+          <w:p>
+            <w:pPr>
+              <w:rPr>
+                <w:lang w:val="es-ES"/>
+              </w:rPr>
+            </w:pPr>
+            <w:r>
+              <w:rPr>
+                <w:lang w:val="es-ES"/>
+              </w:rPr>
+              <w:t>Paso 1 (Operaciones sobre listas de temblores):</w:t>
+            </w:r>
+            <w:r>
+              <w:rPr>
+                <w:lang w:val="es-ES"/>
+              </w:rPr>
+              <w:br/>
+              <w:t xml:space="preserve">La operación </w:t>
+            </w:r>
+            <w:proofErr w:type="spellStart"/>
+            <w:proofErr w:type="gramStart"/>
+            <w:r>
+              <w:rPr>
+                <w:lang w:val="es-ES"/>
+              </w:rPr>
+              <w:t>lt.addLast</w:t>
+            </w:r>
+            <w:proofErr w:type="spellEnd"/>
+            <w:proofErr w:type="gramEnd"/>
+            <w:r>
+              <w:rPr>
+                <w:lang w:val="es-ES"/>
+              </w:rPr>
+              <w:t xml:space="preserve">(lista, data), tiene una complejidad O(n) en el peor de los casos, donde n es el número de elementos en la lista </w:t>
+            </w:r>
+          </w:p>
+        </w:tc>
+        <w:tc>
+          <w:tcPr>
+            <w:tcW w:w="4275" w:type="dxa"/>
+          </w:tcPr>
+          <w:p>
+            <w:r>
+              <w:t>O(N)</w:t>
+            </w:r>
+          </w:p>
+        </w:tc>
+      </w:tr>
+      <w:tr>
+        <w:tc>
+          <w:tcPr>
+            <w:tcW w:w="5070" w:type="dxa"/>
+          </w:tcPr>
+          <w:p>
+            <w:pPr>
+              <w:rPr>
+                <w:lang w:val="es-ES"/>
+              </w:rPr>
+            </w:pPr>
+            <w:r>
+              <w:rPr>
+                <w:lang w:val="es-ES"/>
+              </w:rPr>
+              <w:t xml:space="preserve">Paso 2 (Operaciones sobre el mapa de magnitudes): - - - Esta tiene 2 operaciones </w:t>
+            </w:r>
+            <w:proofErr w:type="spellStart"/>
+            <w:proofErr w:type="gramStart"/>
+            <w:r>
+              <w:rPr>
+                <w:lang w:val="es-ES"/>
+              </w:rPr>
+              <w:t>om.contains</w:t>
+            </w:r>
+            <w:proofErr w:type="spellEnd"/>
+            <w:proofErr w:type="gramEnd"/>
+            <w:r>
+              <w:rPr>
+                <w:lang w:val="es-ES"/>
+              </w:rPr>
+              <w:t>(</w:t>
+            </w:r>
+            <w:proofErr w:type="spellStart"/>
+            <w:r>
+              <w:rPr>
+                <w:lang w:val="es-ES"/>
+              </w:rPr>
+              <w:t>mapa_magnitud</w:t>
+            </w:r>
+            <w:proofErr w:type="spellEnd"/>
+            <w:r>
+              <w:rPr>
+                <w:lang w:val="es-ES"/>
+              </w:rPr>
+              <w:t xml:space="preserve">, magnitud) y </w:t>
+            </w:r>
+            <w:proofErr w:type="spellStart"/>
+            <w:r>
+              <w:rPr>
+                <w:lang w:val="es-ES"/>
+              </w:rPr>
+              <w:t>om.get</w:t>
+            </w:r>
+            <w:proofErr w:type="spellEnd"/>
+            <w:r>
+              <w:rPr>
+                <w:lang w:val="es-ES"/>
+              </w:rPr>
+              <w:t>(</w:t>
+            </w:r>
+            <w:proofErr w:type="spellStart"/>
+            <w:r>
+              <w:rPr>
+                <w:lang w:val="es-ES"/>
+              </w:rPr>
+              <w:t>mapa_magnitud</w:t>
+            </w:r>
+            <w:proofErr w:type="spellEnd"/>
+            <w:r>
+              <w:rPr>
+                <w:lang w:val="es-ES"/>
+              </w:rPr>
+              <w:t>, magnitud) tiene una complejidad O(1) y en el peor caso es O(N).</w:t>
+            </w:r>
+          </w:p>
+          <w:p>
+            <w:pPr>
+              <w:rPr>
+                <w:lang w:val="es-ES"/>
+              </w:rPr>
+            </w:pPr>
+            <w:r>
+              <w:rPr>
+                <w:lang w:val="es-ES"/>
+              </w:rPr>
+              <w:lastRenderedPageBreak/>
+              <w:t xml:space="preserve">- La operación </w:t>
+            </w:r>
+            <w:proofErr w:type="spellStart"/>
+            <w:proofErr w:type="gramStart"/>
+            <w:r>
+              <w:rPr>
+                <w:lang w:val="es-ES"/>
+              </w:rPr>
+              <w:t>lt.addLast</w:t>
+            </w:r>
+            <w:proofErr w:type="spellEnd"/>
+            <w:proofErr w:type="gramEnd"/>
+            <w:r>
+              <w:rPr>
+                <w:lang w:val="es-ES"/>
+              </w:rPr>
+              <w:t>(</w:t>
+            </w:r>
+            <w:proofErr w:type="spellStart"/>
+            <w:r>
+              <w:rPr>
+                <w:lang w:val="es-ES"/>
+              </w:rPr>
+              <w:t>magnitud_search</w:t>
+            </w:r>
+            <w:proofErr w:type="spellEnd"/>
+            <w:r>
+              <w:rPr>
+                <w:lang w:val="es-ES"/>
+              </w:rPr>
+              <w:t>, data) tiene una complejidad O(1) y depende de la implementación de la lista</w:t>
+            </w:r>
+          </w:p>
+        </w:tc>
+        <w:tc>
+          <w:tcPr>
+            <w:tcW w:w="4275" w:type="dxa"/>
+          </w:tcPr>
+          <w:p>
+            <w:r>
+              <w:lastRenderedPageBreak/>
+              <w:t>O(N)</w:t>
+            </w:r>
+          </w:p>
+        </w:tc>
+      </w:tr>
+      <w:tr>
+        <w:tc>
+          <w:tcPr>
+            <w:tcW w:w="5070" w:type="dxa"/>
+          </w:tcPr>
+          <w:p>
+            <w:pPr>
+              <w:rPr>
+                <w:lang w:val="es-ES"/>
+              </w:rPr>
+            </w:pPr>
+            <w:r>
+              <w:rPr>
+                <w:lang w:val="es-ES"/>
+              </w:rPr>
+              <w:t xml:space="preserve">Paso 3: </w:t>
+            </w:r>
+          </w:p>
+          <w:p>
+            <w:pPr>
+              <w:rPr>
+                <w:lang w:val="es-ES"/>
+              </w:rPr>
+            </w:pPr>
+            <w:r>
+              <w:rPr>
+                <w:lang w:val="es-ES"/>
+              </w:rPr>
+              <w:t xml:space="preserve">-Las operaciones </w:t>
+            </w:r>
+            <w:proofErr w:type="spellStart"/>
+            <w:proofErr w:type="gramStart"/>
+            <w:r>
+              <w:rPr>
+                <w:lang w:val="es-ES"/>
+              </w:rPr>
+              <w:t>om.contains</w:t>
+            </w:r>
+            <w:proofErr w:type="spellEnd"/>
+            <w:proofErr w:type="gramEnd"/>
+            <w:r>
+              <w:rPr>
+                <w:lang w:val="es-ES"/>
+              </w:rPr>
+              <w:t>(</w:t>
+            </w:r>
+            <w:proofErr w:type="spellStart"/>
+            <w:r>
+              <w:rPr>
+                <w:lang w:val="es-ES"/>
+              </w:rPr>
+              <w:t>mapa_profundidad</w:t>
+            </w:r>
+            <w:proofErr w:type="spellEnd"/>
+            <w:r>
+              <w:rPr>
+                <w:lang w:val="es-ES"/>
+              </w:rPr>
+              <w:t xml:space="preserve">, profundidad) y </w:t>
+            </w:r>
+            <w:proofErr w:type="spellStart"/>
+            <w:r>
+              <w:rPr>
+                <w:lang w:val="es-ES"/>
+              </w:rPr>
+              <w:t>om.get</w:t>
+            </w:r>
+            <w:proofErr w:type="spellEnd"/>
+            <w:r>
+              <w:rPr>
+                <w:lang w:val="es-ES"/>
+              </w:rPr>
+              <w:t>(</w:t>
+            </w:r>
+            <w:proofErr w:type="spellStart"/>
+            <w:r>
+              <w:rPr>
+                <w:lang w:val="es-ES"/>
+              </w:rPr>
+              <w:t>mapa_profundidad</w:t>
+            </w:r>
+            <w:proofErr w:type="spellEnd"/>
+            <w:r>
+              <w:rPr>
+                <w:lang w:val="es-ES"/>
+              </w:rPr>
+              <w:t>, profundidad) tienen una complejidad similar a las operaciones del mapa de magnitudes.</w:t>
+            </w:r>
+          </w:p>
+          <w:p>
+            <w:pPr>
+              <w:rPr>
+                <w:lang w:val="es-ES"/>
+              </w:rPr>
+            </w:pPr>
+            <w:r>
+              <w:rPr>
+                <w:lang w:val="es-ES"/>
+              </w:rPr>
+              <w:t xml:space="preserve">-La operación </w:t>
+            </w:r>
+            <w:proofErr w:type="spellStart"/>
+            <w:proofErr w:type="gramStart"/>
+            <w:r>
+              <w:rPr>
+                <w:lang w:val="es-ES"/>
+              </w:rPr>
+              <w:t>lt.addLast</w:t>
+            </w:r>
+            <w:proofErr w:type="spellEnd"/>
+            <w:proofErr w:type="gramEnd"/>
+            <w:r>
+              <w:rPr>
+                <w:lang w:val="es-ES"/>
+              </w:rPr>
+              <w:t>(</w:t>
+            </w:r>
+            <w:proofErr w:type="spellStart"/>
+            <w:r>
+              <w:rPr>
+                <w:lang w:val="es-ES"/>
+              </w:rPr>
+              <w:t>profundidad_search</w:t>
+            </w:r>
+            <w:proofErr w:type="spellEnd"/>
+            <w:r>
+              <w:rPr>
+                <w:lang w:val="es-ES"/>
+              </w:rPr>
+              <w:t xml:space="preserve">, data) tiene una complejidad </w:t>
+            </w:r>
+          </w:p>
+          <w:p>
+            <w:pPr>
+              <w:rPr>
+                <w:lang w:val="es-ES"/>
+              </w:rPr>
+            </w:pPr>
+            <w:proofErr w:type="gramStart"/>
+            <w:r>
+              <w:rPr>
+                <w:lang w:val="es-ES"/>
+              </w:rPr>
+              <w:t>O(</w:t>
+            </w:r>
+            <w:proofErr w:type="gramEnd"/>
+            <w:r>
+              <w:rPr>
+                <w:lang w:val="es-ES"/>
+              </w:rPr>
+              <w:t>1) en promedio, dependiendo de la implementación de la lista.</w:t>
+            </w:r>
+          </w:p>
+        </w:tc>
+        <w:tc>
+          <w:tcPr>
+            <w:tcW w:w="4275" w:type="dxa"/>
+          </w:tcPr>
+          <w:p>
+            <w:proofErr w:type="gramStart"/>
+            <w:r>
+              <w:t>O(</w:t>
+            </w:r>
+            <w:proofErr w:type="gramEnd"/>
+            <w:r>
+              <w:t>1)</w:t>
+            </w:r>
+          </w:p>
+        </w:tc>
+      </w:tr>
+      <w:tr>
+        <w:tc>
+          <w:tcPr>
+            <w:tcW w:w="5070" w:type="dxa"/>
+          </w:tcPr>
+          <w:p>
+            <w:pPr>
+              <w:rPr>
+                <w:b/>
+                <w:i/>
+              </w:rPr>
+            </w:pPr>
+            <w:r>
+              <w:rPr>
+                <w:b/>
+                <w:i/>
+              </w:rPr>
+              <w:t>TOTAL</w:t>
+            </w:r>
+          </w:p>
+        </w:tc>
+        <w:tc>
+          <w:tcPr>
+            <w:tcW w:w="4275" w:type="dxa"/>
+          </w:tcPr>
+          <w:p>
+            <w:pPr>
+              <w:rPr>
+                <w:b/>
+                <w:i/>
+              </w:rPr>
+            </w:pPr>
+            <w:r>
+              <w:rPr>
+                <w:b/>
+                <w:i/>
+              </w:rPr>
+              <w:t>O(n)</w:t>
+            </w:r>
+          </w:p>
+        </w:tc>
+      </w:tr>
+    </w:tbl>
+    <w:p>
+      <w:pPr>
+        <w:rPr>
+          <w:rFonts w:ascii="Dax-Regular" w:eastAsia="Dax-Regular" w:hAnsi="Dax-Regular" w:cs="Dax-Regular"/>
+        </w:rPr>
+      </w:pPr>
+    </w:p>
+    <w:p>
+      <w:pPr>
+        <w:pStyle w:val="Heading2"/>
+        <w:rPr>
+          <w:b/>
+        </w:rPr>
+      </w:pPr>
+      <w:proofErr w:type="spellStart"/>
+      <w:r>
+        <w:rPr>
+          <w:b/>
+        </w:rPr>
+        <w:t>Pruebas</w:t>
+      </w:r>
+      <w:proofErr w:type="spellEnd"/>
+      <w:r>
+        <w:rPr>
+          <w:b/>
+        </w:rPr>
+        <w:t xml:space="preserve"> </w:t>
+      </w:r>
+      <w:proofErr w:type="spellStart"/>
+      <w:r>
+        <w:rPr>
+          <w:b/>
+        </w:rPr>
+        <w:t>Realizadas</w:t>
+      </w:r>
+      <w:proofErr w:type="spellEnd"/>
+    </w:p>
+    <w:p>
+      <w:pPr>
+        <w:jc w:val="both"/>
+        <w:rPr>
+          <w:lang w:val="es-ES"/>
+        </w:rPr>
+      </w:pPr>
+      <w:r>
+        <w:rPr>
+          <w:lang w:val="es-ES"/>
+        </w:rPr>
+        <w:t>Descripción de las pruebas de tiempos de ejecución y memoria utilizada. Incluir descripción del procedimiento, las condiciones, las herramientas y recursos utilizados (librerías, computadores donde se ejecutan las pruebas, entre otros).</w:t>
+      </w:r>
+    </w:p>
+    <w:p>
+      <w:pPr>
+        <w:jc w:val="both"/>
+        <w:rPr>
+          <w:lang w:val="es-ES"/>
+        </w:rPr>
+      </w:pPr>
+    </w:p>
+    <w:tbl>
+      <w:tblPr>
+        <w:tblW w:w="9350" w:type="dxa"/>
+        <w:tblBorders>
+          <w:top w:val="single" w:sz="4" w:space="0" w:color="C9C9C9"/>
+          <w:left w:val="single" w:sz="4" w:space="0" w:color="000000"/>
+          <w:bottom w:val="single" w:sz="4" w:space="0" w:color="C9C9C9"/>
+          <w:right w:val="single" w:sz="4" w:space="0" w:color="000000"/>
+          <w:insideH w:val="single" w:sz="4" w:space="0" w:color="C9C9C9"/>
+          <w:insideV w:val="single" w:sz="4" w:space="0" w:color="C9C9C9"/>
+        </w:tblBorders>
+        <w:tblLayout w:type="fixed"/>
+        <w:tblLook w:val="04A0" w:firstRow="1" w:lastRow="0" w:firstColumn="1" w:lastColumn="0" w:noHBand="0" w:noVBand="1"/>
+      </w:tblPr>
+      <w:tblGrid>
+        <w:gridCol w:w="4675"/>
+        <w:gridCol w:w="4675"/>
+      </w:tblGrid>
+      <w:tr>
+        <w:trPr>
+          <w:trHeight w:val="283"/>
+        </w:trPr>
+        <w:tc>
+          <w:tcPr>
+            <w:tcW w:w="4675" w:type="dxa"/>
+          </w:tcPr>
+          <w:p>
+            <w:pPr>
+              <w:jc w:val="both"/>
+            </w:pPr>
+            <w:proofErr w:type="spellStart"/>
+            <w:r>
+              <w:t>Procesadores</w:t>
+            </w:r>
+            <w:proofErr w:type="spellEnd"/>
+          </w:p>
+        </w:tc>
+        <w:tc>
+          <w:tcPr>
+            <w:tcW w:w="4675" w:type="dxa"/>
+          </w:tcPr>
+          <w:p>
+            <w:pPr>
+              <w:jc w:val="both"/>
+            </w:pPr>
+            <w:r>
+              <w:t>AMD Ryzen 7 5700HS with Radeon Graphics(16CPUS) -3.8Ghz</w:t>
+            </w:r>
+          </w:p>
+        </w:tc>
+      </w:tr>
+      <w:tr>
+        <w:tc>
+          <w:tcPr>
+            <w:tcW w:w="4675" w:type="dxa"/>
+          </w:tcPr>
+          <w:p>
+            <w:pPr>
+              <w:jc w:val="both"/>
+            </w:pPr>
+            <w:r>
+              <w:t>Memoria RAM</w:t>
+            </w:r>
+          </w:p>
+        </w:tc>
+        <w:tc>
+          <w:tcPr>
+            <w:tcW w:w="4675" w:type="dxa"/>
+          </w:tcPr>
+          <w:p>
+            <w:pPr>
+              <w:jc w:val="both"/>
+            </w:pPr>
+            <w:r>
+              <w:t>8 GB</w:t>
+            </w:r>
+          </w:p>
+        </w:tc>
+      </w:tr>
+      <w:tr>
+        <w:tc>
+          <w:tcPr>
+            <w:tcW w:w="4675" w:type="dxa"/>
+          </w:tcPr>
+          <w:p>
+            <w:pPr>
+              <w:jc w:val="both"/>
+            </w:pPr>
+            <w:r>
+              <w:t xml:space="preserve">Sistema </w:t>
+            </w:r>
+            <w:proofErr w:type="spellStart"/>
+            <w:r>
+              <w:t>Operativo</w:t>
+            </w:r>
+            <w:proofErr w:type="spellEnd"/>
+          </w:p>
+        </w:tc>
+        <w:tc>
+          <w:tcPr>
+            <w:tcW w:w="4675" w:type="dxa"/>
+          </w:tcPr>
+          <w:p>
+            <w:pPr>
+              <w:jc w:val="both"/>
+            </w:pPr>
+            <w:r>
+              <w:t>Windows 11</w:t>
+            </w:r>
+          </w:p>
+        </w:tc>
+      </w:tr>
+    </w:tbl>
+    <w:p>
+      <w:pPr>
+        <w:jc w:val="both"/>
+      </w:pPr>
+    </w:p>
+    <w:tbl>
+      <w:tblPr>
+        <w:tblW w:w="9360" w:type="dxa"/>
+        <w:tblBorders>
+          <w:top w:val="single" w:sz="4" w:space="0" w:color="C9C9C9"/>
+          <w:left w:val="single" w:sz="4" w:space="0" w:color="000000"/>
+          <w:bottom w:val="single" w:sz="4" w:space="0" w:color="C9C9C9"/>
+          <w:right w:val="single" w:sz="4" w:space="0" w:color="000000"/>
+          <w:insideH w:val="single" w:sz="4" w:space="0" w:color="C9C9C9"/>
+          <w:insideV w:val="single" w:sz="4" w:space="0" w:color="C9C9C9"/>
+        </w:tblBorders>
+        <w:tblLayout w:type="fixed"/>
+        <w:tblLook w:val="0600" w:firstRow="0" w:lastRow="0" w:firstColumn="0" w:lastColumn="0" w:noHBand="1" w:noVBand="1"/>
+      </w:tblPr>
+      <w:tblGrid>
+        <w:gridCol w:w="4680"/>
+        <w:gridCol w:w="4680"/>
+      </w:tblGrid>
+      <w:tr>
+        <w:tc>
+          <w:tcPr>
+            <w:tcW w:w="4680" w:type="dxa"/>
+          </w:tcPr>
+          <w:p>
+            <w:pPr>
+              <w:rPr>
+                <w:rFonts w:ascii="Dax-Regular" w:eastAsia="Dax-Regular" w:hAnsi="Dax-Regular" w:cs="Dax-Regular"/>
+                <w:b/>
+              </w:rPr>
+            </w:pPr>
+            <w:r>
+              <w:rPr>
+                <w:rFonts w:ascii="Dax-Regular" w:eastAsia="Dax-Regular" w:hAnsi="Dax-Regular" w:cs="Dax-Regular"/>
+                <w:b/>
+              </w:rPr>
+              <w:t>Entrada</w:t>
+            </w:r>
+          </w:p>
+        </w:tc>
+        <w:tc>
+          <w:tcPr>
+            <w:tcW w:w="4680" w:type="dxa"/>
+          </w:tcPr>
+          <w:p>
+            <w:pPr>
+              <w:rPr>
+                <w:rFonts w:ascii="Dax-Regular" w:eastAsia="Dax-Regular" w:hAnsi="Dax-Regular" w:cs="Dax-Regular"/>
+                <w:b/>
+              </w:rPr>
+            </w:pPr>
+            <w:proofErr w:type="spellStart"/>
+            <w:r>
+              <w:rPr>
+                <w:rFonts w:ascii="Dax-Regular" w:eastAsia="Dax-Regular" w:hAnsi="Dax-Regular" w:cs="Dax-Regular"/>
+                <w:b/>
+              </w:rPr>
+              <w:t>Tiempo</w:t>
+            </w:r>
+            <w:proofErr w:type="spellEnd"/>
+            <w:r>
+              <w:rPr>
+                <w:rFonts w:ascii="Dax-Regular" w:eastAsia="Dax-Regular" w:hAnsi="Dax-Regular" w:cs="Dax-Regular"/>
+                <w:b/>
+              </w:rPr>
+              <w:t xml:space="preserve"> (</w:t>
+            </w:r>
+            <w:proofErr w:type="spellStart"/>
+            <w:r>
+              <w:rPr>
+                <w:rFonts w:ascii="Dax-Regular" w:eastAsia="Dax-Regular" w:hAnsi="Dax-Regular" w:cs="Dax-Regular"/>
+                <w:b/>
+              </w:rPr>
+              <w:t>ms</w:t>
+            </w:r>
+            <w:proofErr w:type="spellEnd"/>
+            <w:r>
+              <w:rPr>
+                <w:rFonts w:ascii="Dax-Regular" w:eastAsia="Dax-Regular" w:hAnsi="Dax-Regular" w:cs="Dax-Regular"/>
+                <w:b/>
+              </w:rPr>
+              <w:t>)</w:t>
+            </w:r>
+          </w:p>
+        </w:tc>
+      </w:tr>
+      <w:tr>
+        <w:tc>
+          <w:tcPr>
+            <w:tcW w:w="4680" w:type="dxa"/>
+          </w:tcPr>
+          <w:p>
+            <w:pPr>
+              <w:rPr>
+                <w:rFonts w:ascii="Dax-Regular" w:eastAsia="Dax-Regular" w:hAnsi="Dax-Regular" w:cs="Dax-Regular"/>
+              </w:rPr>
+            </w:pPr>
+            <w:r>
+              <w:rPr>
+                <w:rFonts w:ascii="Dax-Regular" w:eastAsia="Dax-Regular" w:hAnsi="Dax-Regular" w:cs="Dax-Regular"/>
+              </w:rPr>
+              <w:t>small</w:t>
+            </w:r>
+          </w:p>
+        </w:tc>
+        <w:tc>
+          <w:tcPr>
+            <w:tcW w:w="4680" w:type="dxa"/>
+          </w:tcPr>
+          <w:p>
+            <w:pPr>
+              <w:rPr>
+                <w:rFonts w:ascii="Dax-Regular" w:eastAsia="Dax-Regular" w:hAnsi="Dax-Regular" w:cs="Dax-Regular"/>
+              </w:rPr>
+            </w:pPr>
+            <w:r>
+              <w:rPr>
+                <w:rFonts w:ascii="Dax-Regular" w:eastAsia="Dax-Regular" w:hAnsi="Dax-Regular" w:cs="Dax-Regular"/>
+              </w:rPr>
+              <w:t>146.394</w:t>
+            </w:r>
+          </w:p>
+        </w:tc>
+      </w:tr>
+      <w:tr>
+        <w:tc>
+          <w:tcPr>
+            <w:tcW w:w="4680" w:type="dxa"/>
+          </w:tcPr>
+          <w:p>
+            <w:pPr>
+              <w:rPr>
+                <w:rFonts w:ascii="Dax-Regular" w:eastAsia="Dax-Regular" w:hAnsi="Dax-Regular" w:cs="Dax-Regular"/>
+              </w:rPr>
+            </w:pPr>
+            <w:r>
+              <w:rPr>
+                <w:rFonts w:ascii="Dax-Regular" w:eastAsia="Dax-Regular" w:hAnsi="Dax-Regular" w:cs="Dax-Regular"/>
+              </w:rPr>
+              <w:t>5pct</w:t>
+            </w:r>
+          </w:p>
+        </w:tc>
+        <w:tc>
+          <w:tcPr>
+            <w:tcW w:w="4680" w:type="dxa"/>
+          </w:tcPr>
+          <w:p>
+            <w:pPr>
+              <w:rPr>
+                <w:rFonts w:ascii="Dax-Regular" w:eastAsia="Dax-Regular" w:hAnsi="Dax-Regular" w:cs="Dax-Regular"/>
+              </w:rPr>
+            </w:pPr>
+            <w:r>
+              <w:rPr>
+                <w:rFonts w:ascii="Dax-Regular" w:eastAsia="Dax-Regular" w:hAnsi="Dax-Regular" w:cs="Dax-Regular"/>
+              </w:rPr>
+              <w:t>689.38</w:t>
+            </w:r>
+          </w:p>
+        </w:tc>
+      </w:tr>
+      <w:tr>
+        <w:tc>
+          <w:tcPr>
+            <w:tcW w:w="4680" w:type="dxa"/>
+          </w:tcPr>
+          <w:p>
+            <w:pPr>
+              <w:rPr>
+                <w:rFonts w:ascii="Dax-Regular" w:eastAsia="Dax-Regular" w:hAnsi="Dax-Regular" w:cs="Dax-Regular"/>
+              </w:rPr>
+            </w:pPr>
+            <w:r>
+              <w:rPr>
+                <w:rFonts w:ascii="Dax-Regular" w:eastAsia="Dax-Regular" w:hAnsi="Dax-Regular" w:cs="Dax-Regular"/>
+              </w:rPr>
+              <w:t>10pct</w:t>
+            </w:r>
+          </w:p>
+        </w:tc>
+        <w:tc>
+          <w:tcPr>
+            <w:tcW w:w="4680" w:type="dxa"/>
+          </w:tcPr>
+          <w:p>
+            <w:pPr>
+              <w:rPr>
+                <w:rFonts w:ascii="Dax-Regular" w:eastAsia="Dax-Regular" w:hAnsi="Dax-Regular" w:cs="Dax-Regular"/>
+              </w:rPr>
+            </w:pPr>
+            <w:r>
+              <w:rPr>
+                <w:rFonts w:ascii="Dax-Regular" w:eastAsia="Dax-Regular" w:hAnsi="Dax-Regular" w:cs="Dax-Regular"/>
+              </w:rPr>
+              <w:t>1390.478</w:t>
+            </w:r>
+          </w:p>
+        </w:tc>
+      </w:tr>
+      <w:tr>
+        <w:tc>
+          <w:tcPr>
+            <w:tcW w:w="4680" w:type="dxa"/>
+          </w:tcPr>
+          <w:p>
+            <w:pPr>
+              <w:rPr>
+                <w:rFonts w:ascii="Dax-Regular" w:eastAsia="Dax-Regular" w:hAnsi="Dax-Regular" w:cs="Dax-Regular"/>
+              </w:rPr>
+            </w:pPr>
+            <w:r>
+              <w:rPr>
+                <w:rFonts w:ascii="Dax-Regular" w:eastAsia="Dax-Regular" w:hAnsi="Dax-Regular" w:cs="Dax-Regular"/>
+              </w:rPr>
+              <w:t>20pct</w:t>
+            </w:r>
+          </w:p>
+        </w:tc>
+        <w:tc>
+          <w:tcPr>
+            <w:tcW w:w="4680" w:type="dxa"/>
+          </w:tcPr>
+          <w:p>
+            <w:pPr>
+              <w:rPr>
+                <w:rFonts w:ascii="Dax-Regular" w:eastAsia="Dax-Regular" w:hAnsi="Dax-Regular" w:cs="Dax-Regular"/>
+              </w:rPr>
+            </w:pPr>
+            <w:r>
+              <w:rPr>
+                <w:rFonts w:ascii="Dax-Regular" w:eastAsia="Dax-Regular" w:hAnsi="Dax-Regular" w:cs="Dax-Regular"/>
+              </w:rPr>
+              <w:t>2247.901</w:t>
+            </w:r>
+          </w:p>
+        </w:tc>
+      </w:tr>
+      <w:tr>
+        <w:tc>
+          <w:tcPr>
+            <w:tcW w:w="4680" w:type="dxa"/>
+          </w:tcPr>
+          <w:p>
+            <w:pPr>
+              <w:rPr>
+                <w:rFonts w:ascii="Dax-Regular" w:eastAsia="Dax-Regular" w:hAnsi="Dax-Regular" w:cs="Dax-Regular"/>
+              </w:rPr>
+            </w:pPr>
+            <w:r>
+              <w:rPr>
+                <w:rFonts w:ascii="Dax-Regular" w:eastAsia="Dax-Regular" w:hAnsi="Dax-Regular" w:cs="Dax-Regular"/>
+              </w:rPr>
+              <w:t>30pct</w:t>
+            </w:r>
+          </w:p>
+        </w:tc>
+        <w:tc>
+          <w:tcPr>
+            <w:tcW w:w="4680" w:type="dxa"/>
+          </w:tcPr>
+          <w:p>
+            <w:pPr>
+              <w:rPr>
+                <w:rFonts w:ascii="Dax-Regular" w:eastAsia="Dax-Regular" w:hAnsi="Dax-Regular" w:cs="Dax-Regular"/>
+              </w:rPr>
+            </w:pPr>
+            <w:r>
+              <w:rPr>
+                <w:rFonts w:ascii="Dax-Regular" w:eastAsia="Dax-Regular" w:hAnsi="Dax-Regular" w:cs="Dax-Regular"/>
+              </w:rPr>
+              <w:t>2534.797</w:t>
+            </w:r>
+          </w:p>
+        </w:tc>
+      </w:tr>
+      <w:tr>
+        <w:tc>
+          <w:tcPr>
+            <w:tcW w:w="4680" w:type="dxa"/>
+          </w:tcPr>
+          <w:p>
+            <w:pPr>
+              <w:rPr>
+                <w:rFonts w:ascii="Dax-Regular" w:eastAsia="Dax-Regular" w:hAnsi="Dax-Regular" w:cs="Dax-Regular"/>
+              </w:rPr>
+            </w:pPr>
+            <w:r>
+              <w:rPr>
+                <w:rFonts w:ascii="Dax-Regular" w:eastAsia="Dax-Regular" w:hAnsi="Dax-Regular" w:cs="Dax-Regular"/>
+              </w:rPr>
+              <w:t>50pct</w:t>
+            </w:r>
+          </w:p>
+        </w:tc>
+        <w:tc>
+          <w:tcPr>
+            <w:tcW w:w="4680" w:type="dxa"/>
+          </w:tcPr>
+          <w:p>
+            <w:pPr>
+              <w:rPr>
+                <w:rFonts w:ascii="Dax-Regular" w:eastAsia="Dax-Regular" w:hAnsi="Dax-Regular" w:cs="Dax-Regular"/>
+              </w:rPr>
+            </w:pPr>
+            <w:r>
+              <w:rPr>
+                <w:rFonts w:ascii="Dax-Regular" w:eastAsia="Dax-Regular" w:hAnsi="Dax-Regular" w:cs="Dax-Regular"/>
+              </w:rPr>
+              <w:t>6056.217</w:t>
+            </w:r>
+          </w:p>
+        </w:tc>
+      </w:tr>
+      <w:tr>
+        <w:tc>
+          <w:tcPr>
+            <w:tcW w:w="4680" w:type="dxa"/>
+          </w:tcPr>
+          <w:p>
+            <w:pPr>
+              <w:rPr>
+                <w:rFonts w:ascii="Dax-Regular" w:eastAsia="Dax-Regular" w:hAnsi="Dax-Regular" w:cs="Dax-Regular"/>
+              </w:rPr>
+            </w:pPr>
+            <w:r>
+              <w:rPr>
+                <w:rFonts w:ascii="Dax-Regular" w:eastAsia="Dax-Regular" w:hAnsi="Dax-Regular" w:cs="Dax-Regular"/>
+              </w:rPr>
+              <w:t>80pct</w:t>
+            </w:r>
+          </w:p>
+        </w:tc>
+        <w:tc>
+          <w:tcPr>
+            <w:tcW w:w="4680" w:type="dxa"/>
+          </w:tcPr>
+          <w:p>
+            <w:pPr>
+              <w:rPr>
+                <w:rFonts w:ascii="Dax-Regular" w:eastAsia="Dax-Regular" w:hAnsi="Dax-Regular" w:cs="Dax-Regular"/>
+              </w:rPr>
+            </w:pPr>
+            <w:r>
+              <w:rPr>
+                <w:rFonts w:ascii="Dax-Regular" w:eastAsia="Dax-Regular" w:hAnsi="Dax-Regular" w:cs="Dax-Regular"/>
+              </w:rPr>
+              <w:t>10079.920</w:t>
+            </w:r>
+          </w:p>
+        </w:tc>
+      </w:tr>
+      <w:tr>
+        <w:tc>
+          <w:tcPr>
+            <w:tcW w:w="4680" w:type="dxa"/>
+          </w:tcPr>
+          <w:p>
+            <w:pPr>
+              <w:rPr>
+                <w:rFonts w:ascii="Dax-Regular" w:eastAsia="Dax-Regular" w:hAnsi="Dax-Regular" w:cs="Dax-Regular"/>
+              </w:rPr>
+            </w:pPr>
+            <w:r>
+              <w:rPr>
+                <w:rFonts w:ascii="Dax-Regular" w:eastAsia="Dax-Regular" w:hAnsi="Dax-Regular" w:cs="Dax-Regular"/>
+              </w:rPr>
+              <w:lastRenderedPageBreak/>
+              <w:t>large</w:t>
+            </w:r>
+          </w:p>
+        </w:tc>
+        <w:tc>
+          <w:tcPr>
+            <w:tcW w:w="4680" w:type="dxa"/>
+          </w:tcPr>
+          <w:p>
+            <w:pPr>
+              <w:rPr>
+                <w:rFonts w:ascii="Dax-Regular" w:eastAsia="Dax-Regular" w:hAnsi="Dax-Regular" w:cs="Dax-Regular"/>
+              </w:rPr>
+            </w:pPr>
+            <w:r>
+              <w:rPr>
+                <w:rFonts w:ascii="Dax-Regular" w:eastAsia="Dax-Regular" w:hAnsi="Dax-Regular" w:cs="Dax-Regular"/>
+              </w:rPr>
+              <w:t>11763.434</w:t>
+            </w:r>
+          </w:p>
+        </w:tc>
+      </w:tr>
+    </w:tbl>
+    <w:p>
+      <w:pPr>
+        <w:rPr>
+          <w:rFonts w:ascii="Dax-Regular" w:eastAsia="Dax-Regular" w:hAnsi="Dax-Regular" w:cs="Dax-Regular"/>
+        </w:rPr>
+      </w:pPr>
+    </w:p>
+    <w:p/>
+    <w:p>
+      <w:pPr>
+        <w:pStyle w:val="Heading3"/>
+        <w:rPr>
+          <w:b/>
+        </w:rPr>
+      </w:pPr>
+      <w:proofErr w:type="spellStart"/>
+      <w:r>
+        <w:rPr>
+          <w:b/>
+        </w:rPr>
+        <w:t>Gráficas</w:t>
+      </w:r>
+      <w:proofErr w:type="spellEnd"/>
+    </w:p>
+    <w:p>
+      <w:pPr>
+        <w:pBdr>
+          <w:top w:val="nil"/>
+          <w:left w:val="nil"/>
+          <w:bottom w:val="nil"/>
+          <w:right w:val="nil"/>
+          <w:between w:val="nil"/>
+        </w:pBdr>
+        <w:spacing w:after="0" w:line="240" w:lineRule="auto"/>
+        <w:rPr>
+          <w:color w:val="000000"/>
+        </w:rPr>
+      </w:pPr>
+      <w:r>
+        <w:rPr>
+          <w:noProof/>
+        </w:rPr>
+        <w:drawing>
+          <wp:inline distT="114300" distB="114300" distL="114300" distR="114300" wp14:anchorId="3CE03826" wp14:editId="00D6DCFB">
+            <wp:extent cx="5943600" cy="3467100"/>
+            <wp:effectExtent l="0" t="0" r="0" b="0"/>
+            <wp:docPr id="1619647113" name="Picture 1619647113" descr="A graph with a line&#10;&#10;Description automatically generated"/>
+            <wp:cNvGraphicFramePr/>
+            <a:graphic xmlns:a="http://schemas.openxmlformats.org/drawingml/2006/main">
+              <a:graphicData uri="http://schemas.openxmlformats.org/drawingml/2006/picture">
+                <pic:pic xmlns:pic="http://schemas.openxmlformats.org/drawingml/2006/picture">
+                  <pic:nvPicPr>
+                    <pic:cNvPr id="1619647113" name="Picture 1619647113" descr="A graph with a line&#10;&#10;Description automatically generated"/>
+                    <pic:cNvPicPr preferRelativeResize="0"/>
+                  </pic:nvPicPr>
+                  <pic:blipFill>
+                    <a:blip r:embed="rId12"/>
+                    <a:srcRect/>
+                    <a:stretch>
+                      <a:fillRect/>
+                    </a:stretch>
+                  </pic:blipFill>
+                  <pic:spPr>
+                    <a:xfrm>
+                      <a:off x="0" y="0"/>
+                      <a:ext cx="5943600" cy="3467100"/>
+                    </a:xfrm>
+                    <a:prstGeom prst="rect">
+                      <a:avLst/>
+                    </a:prstGeom>
+                    <a:ln/>
+                  </pic:spPr>
+                </pic:pic>
+              </a:graphicData>
+            </a:graphic>
+          </wp:inline>
+        </w:drawing>
+      </w:r>
+    </w:p>
+    <w:p>
+      <w:pPr>
+        <w:pBdr>
+          <w:top w:val="nil"/>
+          <w:left w:val="nil"/>
+          <w:bottom w:val="nil"/>
+          <w:right w:val="nil"/>
+          <w:between w:val="nil"/>
+        </w:pBdr>
+        <w:spacing w:after="0" w:line="240" w:lineRule="auto"/>
+        <w:rPr>
+          <w:color w:val="000000"/>
+        </w:rPr>
+      </w:pPr>
+    </w:p>
+    <w:p>
+      <w:pPr>
+        <w:pStyle w:val="Heading1"/>
+        <w:rPr>
+          <w:b/>
+          <w:bCs/>
+          <w:lang w:val="es-419"/>
+        </w:rPr>
+      </w:pPr>
+    </w:p>
+    <w:p>
+      <w:pPr>
+        <w:pStyle w:val="Heading1"/>
+        <w:rPr>
+          <w:b/>
+          <w:bCs/>
+          <w:lang w:val="es-419"/>
+        </w:rPr>
+      </w:pPr>
+    </w:p>
+    <w:p>
+      <w:pPr>
+        <w:pStyle w:val="Heading1"/>
+        <w:rPr>
           <w:b/>
           <w:bCs/>
           <w:lang w:val="es-ES_tradnl"/>
@@ -210,7 +2065,6 @@
           <w:bCs/>
           <w:lang w:val="es-419"/>
         </w:rPr>
-        <w:lastRenderedPageBreak/>
         <w:t>Requerimiento &lt;&lt;</w:t>
       </w:r>
       <w:r>
@@ -259,6 +2113,7 @@
           <w:noProof/>
           <w:lang w:val="es-419"/>
         </w:rPr>
+        <w:lastRenderedPageBreak/>
         <w:drawing>
           <wp:inline distT="0" distB="0" distL="0" distR="0" wp14:anchorId="031712E4" wp14:editId="07A96E40">
             <wp:extent cx="5943600" cy="7457440"/>
@@ -275,7 +2130,7 @@
                     <pic:cNvPicPr/>
                   </pic:nvPicPr>
                   <pic:blipFill>
-                    <a:blip r:embed="rId11">
+                    <a:blip r:embed="rId13">
                       <a:extLst>
                         <a:ext uri="{28A0092B-C50C-407E-A947-70E740481C1C}">
                           <a14:useLocalDpi xmlns:a14="http://schemas.microsoft.com/office/drawing/2010/main" val="0"/>
@@ -312,8 +2167,14 @@
         <w:rPr>
           <w:lang w:val="es-419"/>
         </w:rPr>
+        <w:t xml:space="preserve">Este requerimiento se encarga de retornar una lista de terremotos en un rango de fechas. Lo primero que hacemos es hacer un arbol RBT y una lista, la lista sera lo que retornaremos y el arbol es nuestra estructura de datos. En la función sacamos una lista de las llaves del arbol que son las fechas de los </w:t>
+      </w:r>
+      <w:r>
+        <w:rPr>
+          <w:lang w:val="es-419"/>
+        </w:rPr>
         <w:lastRenderedPageBreak/>
-        <w:t>Este requerimiento se encarga de retornar una lista de terremotos en un rango de fechas. Lo primero que hacemos es hacer un arbol RBT y una lista, la lista sera lo que retornaremos y el arbol es nuestra estructura de datos. En la función sacamos una lista de las llaves del arbol que son las fechas de los terremotos. Despues recorremos la lista consiguiendo los registros que caen entre las dos fechas. Al final retorna la lista con los registros y el temaño de la lista que corresponde a la cantidad de registros.</w:t>
+        <w:t>terremotos. Despues recorremos la lista consiguiendo los registros que caen entre las dos fechas. Al final retorna la lista con los registros y el temaño de la lista que corresponde a la cantidad de registros.</w:t>
       </w:r>
     </w:p>
     <w:tbl>
@@ -847,787 +2708,162 @@
     </w:p>
     <w:tbl>
       <w:tblPr>
-        <w:tblStyle w:val="TableGrid"/>
+        <w:tblStyle w:val="GridTable2"/>
         <w:tblW w:w="0" w:type="auto"/>
-        <w:tblLayout w:type="fixed"/>
-        <w:tblLook w:val="06A0" w:firstRow="1" w:lastRow="0" w:firstColumn="1" w:lastColumn="0" w:noHBand="1" w:noVBand="1"/>
+        <w:tblLook w:val="04A0" w:firstRow="1" w:lastRow="0" w:firstColumn="1" w:lastColumn="0" w:noHBand="0" w:noVBand="1"/>
       </w:tblPr>
       <w:tblGrid>
-        <w:gridCol w:w="4680"/>
-        <w:gridCol w:w="4680"/>
+        <w:gridCol w:w="4675"/>
+        <w:gridCol w:w="4675"/>
       </w:tblGrid>
       <w:tr>
-        <w:tc>
-          <w:tcPr>
-            <w:tcW w:w="4680" w:type="dxa"/>
-          </w:tcPr>
-          <w:p>
-            <w:pPr>
-              <w:rPr>
-                <w:rFonts w:ascii="Dax-Regular" w:hAnsi="Dax-Regular"/>
-                <w:b/>
-                <w:bCs/>
-                <w:lang w:val="es-419"/>
-              </w:rPr>
-            </w:pPr>
-            <w:r>
-              <w:rPr>
-                <w:rFonts w:ascii="Dax-Regular" w:hAnsi="Dax-Regular"/>
-                <w:b/>
-                <w:bCs/>
-                <w:lang w:val="es-419"/>
-              </w:rPr>
-              <w:t>Entrada</w:t>
-            </w:r>
-          </w:p>
-        </w:tc>
-        <w:tc>
-          <w:tcPr>
-            <w:tcW w:w="4680" w:type="dxa"/>
-          </w:tcPr>
-          <w:p>
-            <w:pPr>
-              <w:rPr>
-                <w:rFonts w:ascii="Dax-Regular" w:hAnsi="Dax-Regular"/>
-                <w:b/>
-                <w:bCs/>
-                <w:lang w:val="es-419"/>
-              </w:rPr>
-            </w:pPr>
-            <w:r>
-              <w:rPr>
-                <w:rFonts w:ascii="Dax-Regular" w:hAnsi="Dax-Regular"/>
-                <w:b/>
-                <w:bCs/>
-                <w:lang w:val="es-419"/>
-              </w:rPr>
-              <w:t>Tiempo (s)</w:t>
+        <w:trPr>
+          <w:cnfStyle w:val="100000000000" w:firstRow="1" w:lastRow="0" w:firstColumn="0" w:lastColumn="0" w:oddVBand="0" w:evenVBand="0" w:oddHBand="0" w:evenHBand="0" w:firstRowFirstColumn="0" w:firstRowLastColumn="0" w:lastRowFirstColumn="0" w:lastRowLastColumn="0"/>
+        </w:trPr>
+        <w:tc>
+          <w:tcPr>
+            <w:cnfStyle w:val="001000000000" w:firstRow="0" w:lastRow="0" w:firstColumn="1" w:lastColumn="0" w:oddVBand="0" w:evenVBand="0" w:oddHBand="0" w:evenHBand="0" w:firstRowFirstColumn="0" w:firstRowLastColumn="0" w:lastRowFirstColumn="0" w:lastRowLastColumn="0"/>
+            <w:tcW w:w="4675" w:type="dxa"/>
+          </w:tcPr>
+          <w:p>
+            <w:pPr>
+              <w:jc w:val="both"/>
+              <w:rPr>
+                <w:lang w:val="es-419"/>
+              </w:rPr>
+            </w:pPr>
+            <w:r>
+              <w:rPr>
+                <w:lang w:val="es-419"/>
+              </w:rPr>
+              <w:t>Procesadores</w:t>
+            </w:r>
+          </w:p>
+        </w:tc>
+        <w:tc>
+          <w:tcPr>
+            <w:tcW w:w="4675" w:type="dxa"/>
+          </w:tcPr>
+          <w:p>
+            <w:pPr>
+              <w:jc w:val="both"/>
+              <w:cnfStyle w:val="100000000000" w:firstRow="1" w:lastRow="0" w:firstColumn="0" w:lastColumn="0" w:oddVBand="0" w:evenVBand="0" w:oddHBand="0" w:evenHBand="0" w:firstRowFirstColumn="0" w:firstRowLastColumn="0" w:lastRowFirstColumn="0" w:lastRowLastColumn="0"/>
+            </w:pPr>
+            <w:r>
+              <w:t>Apple M1</w:t>
             </w:r>
           </w:p>
         </w:tc>
       </w:tr>
       <w:tr>
-        <w:tc>
-          <w:tcPr>
-            <w:tcW w:w="4680" w:type="dxa"/>
-          </w:tcPr>
-          <w:p>
-            <w:pPr>
-              <w:rPr>
-                <w:rFonts w:ascii="Dax-Regular" w:hAnsi="Dax-Regular"/>
-                <w:lang w:val="es-419"/>
-              </w:rPr>
-            </w:pPr>
-          </w:p>
-        </w:tc>
-        <w:tc>
-          <w:tcPr>
-            <w:tcW w:w="4680" w:type="dxa"/>
-          </w:tcPr>
-          <w:p>
-            <w:pPr>
-              <w:rPr>
-                <w:rFonts w:ascii="Dax-Regular" w:hAnsi="Dax-Regular"/>
-                <w:lang w:val="es-419"/>
-              </w:rPr>
-            </w:pPr>
+        <w:trPr>
+          <w:cnfStyle w:val="000000100000" w:firstRow="0" w:lastRow="0" w:firstColumn="0" w:lastColumn="0" w:oddVBand="0" w:evenVBand="0" w:oddHBand="1" w:evenHBand="0" w:firstRowFirstColumn="0" w:firstRowLastColumn="0" w:lastRowFirstColumn="0" w:lastRowLastColumn="0"/>
+        </w:trPr>
+        <w:tc>
+          <w:tcPr>
+            <w:cnfStyle w:val="001000000000" w:firstRow="0" w:lastRow="0" w:firstColumn="1" w:lastColumn="0" w:oddVBand="0" w:evenVBand="0" w:oddHBand="0" w:evenHBand="0" w:firstRowFirstColumn="0" w:firstRowLastColumn="0" w:lastRowFirstColumn="0" w:lastRowLastColumn="0"/>
+            <w:tcW w:w="4675" w:type="dxa"/>
+          </w:tcPr>
+          <w:p>
+            <w:pPr>
+              <w:jc w:val="both"/>
+              <w:rPr>
+                <w:lang w:val="es-419"/>
+              </w:rPr>
+            </w:pPr>
+            <w:r>
+              <w:rPr>
+                <w:lang w:val="es-419"/>
+              </w:rPr>
+              <w:t>Memoria RAM</w:t>
+            </w:r>
+          </w:p>
+        </w:tc>
+        <w:tc>
+          <w:tcPr>
+            <w:tcW w:w="4675" w:type="dxa"/>
+          </w:tcPr>
+          <w:p>
+            <w:pPr>
+              <w:jc w:val="both"/>
+              <w:cnfStyle w:val="000000100000" w:firstRow="0" w:lastRow="0" w:firstColumn="0" w:lastColumn="0" w:oddVBand="0" w:evenVBand="0" w:oddHBand="1" w:evenHBand="0" w:firstRowFirstColumn="0" w:firstRowLastColumn="0" w:lastRowFirstColumn="0" w:lastRowLastColumn="0"/>
+              <w:rPr>
+                <w:lang w:val="es-419"/>
+              </w:rPr>
+            </w:pPr>
+            <w:r>
+              <w:rPr>
+                <w:lang w:val="es-419"/>
+              </w:rPr>
+              <w:t>16</w:t>
+            </w:r>
+            <w:r>
+              <w:rPr>
+                <w:lang w:val="es-419"/>
+              </w:rPr>
+              <w:t xml:space="preserve"> GB</w:t>
+            </w:r>
           </w:p>
         </w:tc>
       </w:tr>
       <w:tr>
         <w:tc>
           <w:tcPr>
-            <w:tcW w:w="4680" w:type="dxa"/>
-          </w:tcPr>
-          <w:p>
-            <w:pPr>
-              <w:rPr>
-                <w:rFonts w:ascii="Dax-Regular" w:hAnsi="Dax-Regular"/>
-                <w:lang w:val="es-419"/>
-              </w:rPr>
-            </w:pPr>
-          </w:p>
-        </w:tc>
-        <w:tc>
-          <w:tcPr>
-            <w:tcW w:w="4680" w:type="dxa"/>
-          </w:tcPr>
-          <w:p>
-            <w:pPr>
-              <w:rPr>
-                <w:rFonts w:ascii="Dax-Regular" w:hAnsi="Dax-Regular"/>
-                <w:lang w:val="es-419"/>
-              </w:rPr>
-            </w:pPr>
-          </w:p>
-        </w:tc>
-      </w:tr>
-      <w:tr>
-        <w:tc>
-          <w:tcPr>
-            <w:tcW w:w="4680" w:type="dxa"/>
-          </w:tcPr>
-          <w:p>
-            <w:pPr>
-              <w:rPr>
-                <w:rFonts w:ascii="Dax-Regular" w:hAnsi="Dax-Regular"/>
-                <w:lang w:val="es-419"/>
-              </w:rPr>
-            </w:pPr>
-          </w:p>
-        </w:tc>
-        <w:tc>
-          <w:tcPr>
-            <w:tcW w:w="4680" w:type="dxa"/>
-          </w:tcPr>
-          <w:p>
-            <w:pPr>
-              <w:rPr>
-                <w:rFonts w:ascii="Dax-Regular" w:hAnsi="Dax-Regular"/>
-                <w:lang w:val="es-419"/>
-              </w:rPr>
-            </w:pPr>
+            <w:cnfStyle w:val="001000000000" w:firstRow="0" w:lastRow="0" w:firstColumn="1" w:lastColumn="0" w:oddVBand="0" w:evenVBand="0" w:oddHBand="0" w:evenHBand="0" w:firstRowFirstColumn="0" w:firstRowLastColumn="0" w:lastRowFirstColumn="0" w:lastRowLastColumn="0"/>
+            <w:tcW w:w="4675" w:type="dxa"/>
+          </w:tcPr>
+          <w:p>
+            <w:pPr>
+              <w:jc w:val="both"/>
+              <w:rPr>
+                <w:lang w:val="es-419"/>
+              </w:rPr>
+            </w:pPr>
+            <w:r>
+              <w:rPr>
+                <w:lang w:val="es-419"/>
+              </w:rPr>
+              <w:t>Sistema Operativo</w:t>
+            </w:r>
+          </w:p>
+        </w:tc>
+        <w:tc>
+          <w:tcPr>
+            <w:tcW w:w="4675" w:type="dxa"/>
+          </w:tcPr>
+          <w:p>
+            <w:pPr>
+              <w:jc w:val="both"/>
+              <w:cnfStyle w:val="000000000000" w:firstRow="0" w:lastRow="0" w:firstColumn="0" w:lastColumn="0" w:oddVBand="0" w:evenVBand="0" w:oddHBand="0" w:evenHBand="0" w:firstRowFirstColumn="0" w:firstRowLastColumn="0" w:lastRowFirstColumn="0" w:lastRowLastColumn="0"/>
+              <w:rPr>
+                <w:lang w:val="es-419"/>
+              </w:rPr>
+            </w:pPr>
+            <w:r>
+              <w:rPr>
+                <w:lang w:val="es-419"/>
+              </w:rPr>
+              <w:t>MacOs Monterrey</w:t>
+            </w:r>
           </w:p>
         </w:tc>
       </w:tr>
     </w:tbl>
     <w:p>
       <w:pPr>
-        <w:rPr>
-          <w:rFonts w:ascii="Dax-Regular" w:hAnsi="Dax-Regular"/>
+        <w:jc w:val="both"/>
+        <w:rPr>
           <w:lang w:val="es-419"/>
         </w:rPr>
       </w:pPr>
     </w:p>
     <w:p>
       <w:pPr>
-        <w:pStyle w:val="Heading3"/>
-        <w:rPr>
-          <w:b/>
-          <w:bCs/>
-          <w:lang w:val="es-419"/>
-        </w:rPr>
-      </w:pPr>
-      <w:r>
-        <w:rPr>
-          <w:b/>
-          <w:bCs/>
-          <w:lang w:val="es-419"/>
-        </w:rPr>
-        <w:t>Tablas de datos</w:t>
-      </w:r>
-    </w:p>
-    <w:p>
-      <w:pPr>
-        <w:rPr>
-          <w:lang w:val="es-419"/>
-        </w:rPr>
-      </w:pPr>
-      <w:r>
-        <w:rPr>
-          <w:lang w:val="es-419"/>
-        </w:rPr>
-        <w:t>Las tablas con la recopilación de datos de las pruebas.</w:t>
-      </w:r>
-    </w:p>
-    <w:p>
-      <w:pPr>
-        <w:rPr>
-          <w:lang w:val="es-419"/>
-        </w:rPr>
-      </w:pPr>
-    </w:p>
-    <w:p>
-      <w:pPr>
-        <w:rPr>
-          <w:lang w:val="es-419"/>
-        </w:rPr>
-      </w:pPr>
-    </w:p>
-    <w:p>
-      <w:pPr>
-        <w:pStyle w:val="Heading3"/>
-        <w:rPr>
-          <w:b/>
-          <w:bCs/>
-          <w:lang w:val="es-419"/>
-        </w:rPr>
-      </w:pPr>
-      <w:r>
-        <w:rPr>
-          <w:b/>
-          <w:bCs/>
-          <w:lang w:val="es-419"/>
-        </w:rPr>
-        <w:t>Graficas</w:t>
-      </w:r>
-    </w:p>
-    <w:p>
-      <w:pPr>
-        <w:pStyle w:val="NoSpacing"/>
-        <w:rPr>
-          <w:lang w:val="es-419"/>
-        </w:rPr>
-      </w:pPr>
-      <w:r>
-        <w:rPr>
-          <w:lang w:val="es-419"/>
-        </w:rPr>
-        <w:t>Las gráficas con la representación de las pruebas realizadas.</w:t>
-      </w:r>
-    </w:p>
-    <w:p>
-      <w:pPr>
-        <w:pStyle w:val="NoSpacing"/>
-        <w:rPr>
-          <w:lang w:val="es-419"/>
-        </w:rPr>
-      </w:pPr>
-    </w:p>
-    <w:p>
-      <w:pPr>
-        <w:pStyle w:val="Heading2"/>
-        <w:rPr>
-          <w:b/>
-          <w:bCs/>
-          <w:lang w:val="es-419"/>
-        </w:rPr>
-      </w:pPr>
-      <w:r>
-        <w:rPr>
-          <w:b/>
-          <w:bCs/>
-          <w:lang w:val="es-419"/>
-        </w:rPr>
-        <w:t>Análisis</w:t>
-      </w:r>
-    </w:p>
-    <w:p>
-      <w:pPr>
-        <w:rPr>
-          <w:lang w:val="es-419"/>
-        </w:rPr>
-      </w:pPr>
-      <w:r>
-        <w:rPr>
-          <w:lang w:val="es-419"/>
-        </w:rPr>
-        <w:t>Análisis de resultados de la implementación, tener cuenta las pruebas realizadas y el analisis de complejidad.</w:t>
-      </w:r>
-    </w:p>
-    <w:p>
-      <w:pPr>
-        <w:pStyle w:val="Heading1"/>
-        <w:rPr>
-          <w:b/>
-          <w:bCs/>
-          <w:lang w:val="es-419"/>
-        </w:rPr>
-      </w:pPr>
-    </w:p>
-    <w:p>
-      <w:pPr>
-        <w:pStyle w:val="Heading1"/>
-        <w:rPr>
-          <w:b/>
-          <w:bCs/>
-          <w:lang w:val="es-419"/>
-        </w:rPr>
-      </w:pPr>
-      <w:r>
-        <w:rPr>
-          <w:b/>
-          <w:bCs/>
-          <w:lang w:val="es-419"/>
-        </w:rPr>
-        <w:t>Requerimiento &lt;&lt;n&gt;&gt;</w:t>
-      </w:r>
-    </w:p>
-    <w:p>
-      <w:pPr>
-        <w:rPr>
-          <w:lang w:val="es-419"/>
-        </w:rPr>
-      </w:pPr>
-      <w:r>
-        <w:rPr>
-          <w:lang w:val="es-419"/>
-        </w:rPr>
-        <w:t>Plantilla para el documentar y analizar cada uno de los requerimientos.</w:t>
-      </w:r>
-    </w:p>
-    <w:p>
-      <w:pPr>
-        <w:pStyle w:val="Heading2"/>
-        <w:rPr>
-          <w:b/>
-          <w:bCs/>
-          <w:lang w:val="es-419"/>
-        </w:rPr>
-      </w:pPr>
-      <w:r>
-        <w:rPr>
-          <w:b/>
-          <w:bCs/>
-          <w:lang w:val="es-419"/>
-        </w:rPr>
-        <w:t>Descripción</w:t>
-      </w:r>
-    </w:p>
-    <w:p>
-      <w:pPr>
-        <w:rPr>
-          <w:lang w:val="es-419"/>
-        </w:rPr>
-      </w:pPr>
-      <w:r>
-        <w:rPr>
-          <w:lang w:val="es-419"/>
-        </w:rPr>
-        <w:t>Breve descripción de como abordaron la implementación del requerimiento</w:t>
-      </w:r>
-    </w:p>
-    <w:tbl>
-      <w:tblPr>
-        <w:tblStyle w:val="TableGrid"/>
-        <w:tblW w:w="9360" w:type="dxa"/>
-        <w:tblLayout w:type="fixed"/>
-        <w:tblLook w:val="06A0" w:firstRow="1" w:lastRow="0" w:firstColumn="1" w:lastColumn="0" w:noHBand="1" w:noVBand="1"/>
-      </w:tblPr>
-      <w:tblGrid>
-        <w:gridCol w:w="3060"/>
-        <w:gridCol w:w="6300"/>
-      </w:tblGrid>
-      <w:tr>
-        <w:tc>
-          <w:tcPr>
-            <w:tcW w:w="3060" w:type="dxa"/>
-          </w:tcPr>
-          <w:p>
-            <w:pPr>
-              <w:rPr>
-                <w:b/>
-                <w:bCs/>
-                <w:lang w:val="es-419"/>
-              </w:rPr>
-            </w:pPr>
-            <w:r>
-              <w:rPr>
-                <w:b/>
-                <w:bCs/>
-                <w:lang w:val="es-419"/>
-              </w:rPr>
-              <w:t xml:space="preserve">Entrada </w:t>
-            </w:r>
-          </w:p>
-        </w:tc>
-        <w:tc>
-          <w:tcPr>
-            <w:tcW w:w="6300" w:type="dxa"/>
-          </w:tcPr>
-          <w:p>
-            <w:pPr>
-              <w:rPr>
-                <w:lang w:val="es-419"/>
-              </w:rPr>
-            </w:pPr>
-            <w:r>
-              <w:rPr>
-                <w:lang w:val="es-419"/>
-              </w:rPr>
-              <w:t>Parámetros necesarios para resolver el requerimiento.</w:t>
-            </w:r>
-          </w:p>
-        </w:tc>
-      </w:tr>
-      <w:tr>
-        <w:tc>
-          <w:tcPr>
-            <w:tcW w:w="3060" w:type="dxa"/>
-          </w:tcPr>
-          <w:p>
-            <w:pPr>
-              <w:rPr>
-                <w:b/>
-                <w:bCs/>
-                <w:lang w:val="es-419"/>
-              </w:rPr>
-            </w:pPr>
-            <w:r>
-              <w:rPr>
-                <w:b/>
-                <w:bCs/>
-                <w:lang w:val="es-419"/>
-              </w:rPr>
-              <w:t>Salidas</w:t>
-            </w:r>
-          </w:p>
-        </w:tc>
-        <w:tc>
-          <w:tcPr>
-            <w:tcW w:w="6300" w:type="dxa"/>
-          </w:tcPr>
-          <w:p>
-            <w:pPr>
-              <w:rPr>
-                <w:lang w:val="es-419"/>
-              </w:rPr>
-            </w:pPr>
-            <w:r>
-              <w:rPr>
-                <w:lang w:val="es-419"/>
-              </w:rPr>
-              <w:t>Respuesta esperada del algoritmo.</w:t>
-            </w:r>
-          </w:p>
-        </w:tc>
-      </w:tr>
-      <w:tr>
-        <w:tc>
-          <w:tcPr>
-            <w:tcW w:w="3060" w:type="dxa"/>
-          </w:tcPr>
-          <w:p>
-            <w:pPr>
-              <w:rPr>
-                <w:b/>
-                <w:bCs/>
-                <w:lang w:val="es-419"/>
-              </w:rPr>
-            </w:pPr>
-            <w:r>
-              <w:rPr>
-                <w:b/>
-                <w:bCs/>
-                <w:lang w:val="es-419"/>
-              </w:rPr>
-              <w:t>Implementado (Sí/No)</w:t>
-            </w:r>
-          </w:p>
-        </w:tc>
-        <w:tc>
-          <w:tcPr>
-            <w:tcW w:w="6300" w:type="dxa"/>
-          </w:tcPr>
-          <w:p>
-            <w:pPr>
-              <w:rPr>
-                <w:lang w:val="es-419"/>
-              </w:rPr>
-            </w:pPr>
-            <w:r>
-              <w:rPr>
-                <w:lang w:val="es-419"/>
-              </w:rPr>
-              <w:t>Si se implementó y quien lo hizo.</w:t>
-            </w:r>
-          </w:p>
-        </w:tc>
-      </w:tr>
-    </w:tbl>
-    <w:p>
-      <w:pPr>
-        <w:rPr>
-          <w:lang w:val="es-419"/>
-        </w:rPr>
-      </w:pPr>
-    </w:p>
-    <w:p>
-      <w:pPr>
-        <w:pStyle w:val="Heading2"/>
-        <w:rPr>
-          <w:b/>
-          <w:bCs/>
-          <w:lang w:val="es-419"/>
-        </w:rPr>
-      </w:pPr>
-      <w:r>
-        <w:rPr>
-          <w:b/>
-          <w:bCs/>
-          <w:lang w:val="es-419"/>
-        </w:rPr>
-        <w:t>Análisis de complejidad</w:t>
-      </w:r>
-    </w:p>
-    <w:p>
-      <w:pPr>
-        <w:rPr>
-          <w:lang w:val="es-419"/>
-        </w:rPr>
-      </w:pPr>
-      <w:r>
-        <w:rPr>
-          <w:lang w:val="es-419"/>
-        </w:rPr>
-        <w:t>Análisis de complejidad de cada uno de los pasos del algoritmo</w:t>
-      </w:r>
-    </w:p>
-    <w:tbl>
-      <w:tblPr>
-        <w:tblStyle w:val="TableGrid"/>
-        <w:tblW w:w="0" w:type="auto"/>
-        <w:tblLayout w:type="fixed"/>
-        <w:tblLook w:val="06A0" w:firstRow="1" w:lastRow="0" w:firstColumn="1" w:lastColumn="0" w:noHBand="1" w:noVBand="1"/>
-      </w:tblPr>
-      <w:tblGrid>
-        <w:gridCol w:w="5070"/>
-        <w:gridCol w:w="4275"/>
-      </w:tblGrid>
-      <w:tr>
-        <w:tc>
-          <w:tcPr>
-            <w:tcW w:w="5070" w:type="dxa"/>
-          </w:tcPr>
-          <w:p>
-            <w:pPr>
-              <w:rPr>
-                <w:b/>
-                <w:bCs/>
-                <w:lang w:val="es-419"/>
-              </w:rPr>
-            </w:pPr>
-            <w:r>
-              <w:rPr>
-                <w:b/>
-                <w:bCs/>
-                <w:lang w:val="es-419"/>
-              </w:rPr>
-              <w:t>Pasos</w:t>
-            </w:r>
-          </w:p>
-        </w:tc>
-        <w:tc>
-          <w:tcPr>
-            <w:tcW w:w="4275" w:type="dxa"/>
-          </w:tcPr>
-          <w:p>
-            <w:pPr>
-              <w:rPr>
-                <w:b/>
-                <w:bCs/>
-                <w:lang w:val="es-419"/>
-              </w:rPr>
-            </w:pPr>
-            <w:r>
-              <w:rPr>
-                <w:b/>
-                <w:bCs/>
-                <w:lang w:val="es-419"/>
-              </w:rPr>
-              <w:t>Complejidad</w:t>
-            </w:r>
-          </w:p>
-        </w:tc>
-      </w:tr>
-      <w:tr>
-        <w:tc>
-          <w:tcPr>
-            <w:tcW w:w="5070" w:type="dxa"/>
-          </w:tcPr>
-          <w:p>
-            <w:pPr>
-              <w:rPr>
-                <w:lang w:val="es-419"/>
-              </w:rPr>
-            </w:pPr>
-            <w:r>
-              <w:rPr>
-                <w:lang w:val="es-419"/>
-              </w:rPr>
-              <w:t>Paso 1</w:t>
-            </w:r>
-          </w:p>
-        </w:tc>
-        <w:tc>
-          <w:tcPr>
-            <w:tcW w:w="4275" w:type="dxa"/>
-          </w:tcPr>
-          <w:p>
-            <w:pPr>
-              <w:rPr>
-                <w:lang w:val="es-419"/>
-              </w:rPr>
-            </w:pPr>
-            <w:r>
-              <w:rPr>
-                <w:lang w:val="es-419"/>
-              </w:rPr>
-              <w:t>O(...)</w:t>
-            </w:r>
-          </w:p>
-        </w:tc>
-      </w:tr>
-      <w:tr>
-        <w:tc>
-          <w:tcPr>
-            <w:tcW w:w="5070" w:type="dxa"/>
-          </w:tcPr>
-          <w:p>
-            <w:pPr>
-              <w:rPr>
-                <w:lang w:val="es-419"/>
-              </w:rPr>
-            </w:pPr>
-            <w:r>
-              <w:rPr>
-                <w:lang w:val="es-419"/>
-              </w:rPr>
-              <w:t xml:space="preserve">Paso 2 </w:t>
-            </w:r>
-          </w:p>
-        </w:tc>
-        <w:tc>
-          <w:tcPr>
-            <w:tcW w:w="4275" w:type="dxa"/>
-          </w:tcPr>
-          <w:p>
-            <w:pPr>
-              <w:rPr>
-                <w:lang w:val="es-419"/>
-              </w:rPr>
-            </w:pPr>
-            <w:r>
-              <w:rPr>
-                <w:lang w:val="es-419"/>
-              </w:rPr>
-              <w:t>O(...)</w:t>
-            </w:r>
-          </w:p>
-        </w:tc>
-      </w:tr>
-      <w:tr>
-        <w:tc>
-          <w:tcPr>
-            <w:tcW w:w="5070" w:type="dxa"/>
-          </w:tcPr>
-          <w:p>
-            <w:pPr>
-              <w:rPr>
-                <w:lang w:val="es-419"/>
-              </w:rPr>
-            </w:pPr>
-            <w:r>
-              <w:rPr>
-                <w:lang w:val="es-419"/>
-              </w:rPr>
-              <w:t>Paso ….</w:t>
-            </w:r>
-          </w:p>
-        </w:tc>
-        <w:tc>
-          <w:tcPr>
-            <w:tcW w:w="4275" w:type="dxa"/>
-          </w:tcPr>
-          <w:p>
-            <w:pPr>
-              <w:rPr>
-                <w:lang w:val="es-419"/>
-              </w:rPr>
-            </w:pPr>
-            <w:r>
-              <w:rPr>
-                <w:lang w:val="es-419"/>
-              </w:rPr>
-              <w:t>O(...)</w:t>
-            </w:r>
-          </w:p>
-        </w:tc>
-      </w:tr>
-      <w:tr>
-        <w:tc>
-          <w:tcPr>
-            <w:tcW w:w="5070" w:type="dxa"/>
-          </w:tcPr>
-          <w:p>
-            <w:pPr>
-              <w:rPr>
-                <w:b/>
-                <w:bCs/>
-                <w:i/>
-                <w:iCs/>
-                <w:lang w:val="es-419"/>
-              </w:rPr>
-            </w:pPr>
-            <w:r>
-              <w:rPr>
-                <w:b/>
-                <w:bCs/>
-                <w:i/>
-                <w:iCs/>
-                <w:lang w:val="es-419"/>
-              </w:rPr>
-              <w:t>TOTAL</w:t>
-            </w:r>
-          </w:p>
-        </w:tc>
-        <w:tc>
-          <w:tcPr>
-            <w:tcW w:w="4275" w:type="dxa"/>
-          </w:tcPr>
-          <w:p>
-            <w:pPr>
-              <w:rPr>
-                <w:b/>
-                <w:bCs/>
-                <w:i/>
-                <w:iCs/>
-                <w:lang w:val="es-419"/>
-              </w:rPr>
-            </w:pPr>
-            <w:r>
-              <w:rPr>
-                <w:b/>
-                <w:bCs/>
-                <w:i/>
-                <w:iCs/>
-                <w:lang w:val="es-419"/>
-              </w:rPr>
-              <w:t>O(...)</w:t>
-            </w:r>
-          </w:p>
-        </w:tc>
-      </w:tr>
-    </w:tbl>
-    <w:p>
-      <w:pPr>
-        <w:rPr>
-          <w:rFonts w:ascii="Dax-Regular" w:hAnsi="Dax-Regular"/>
-          <w:lang w:val="es-419"/>
-        </w:rPr>
-      </w:pPr>
-    </w:p>
-    <w:p>
-      <w:pPr>
-        <w:pStyle w:val="Heading2"/>
-        <w:rPr>
-          <w:b/>
-          <w:bCs/>
-          <w:lang w:val="es-419"/>
-        </w:rPr>
-      </w:pPr>
-      <w:r>
-        <w:rPr>
-          <w:b/>
-          <w:bCs/>
-          <w:lang w:val="es-419"/>
-        </w:rPr>
-        <w:t>Pruebas Realizadas</w:t>
-      </w:r>
-    </w:p>
-    <w:p>
-      <w:pPr>
         <w:jc w:val="both"/>
         <w:rPr>
           <w:lang w:val="es-419"/>
         </w:rPr>
       </w:pPr>
-      <w:r>
-        <w:rPr>
-          <w:lang w:val="es-419"/>
-        </w:rPr>
-        <w:t>Descripción de las pruebas de tiempos de ejecución y memoria utilizada. Incluir descripción del procedimiento, las condiciones, las herramientas y recursos utilizados (librerías, computadores donde se ejecutan las pruebas, entre otros).</w:t>
-      </w:r>
     </w:p>
     <w:tbl>
       <w:tblPr>
@@ -1702,6 +2938,13 @@
                 <w:lang w:val="es-419"/>
               </w:rPr>
             </w:pPr>
+            <w:r>
+              <w:rPr>
+                <w:rFonts w:ascii="Dax-Regular" w:hAnsi="Dax-Regular"/>
+                <w:lang w:val="es-419"/>
+              </w:rPr>
+              <w:t>large</w:t>
+            </w:r>
           </w:p>
         </w:tc>
         <w:tc>
@@ -1715,6 +2958,13 @@
                 <w:lang w:val="es-419"/>
               </w:rPr>
             </w:pPr>
+            <w:r>
+              <w:rPr>
+                <w:rFonts w:ascii="Dax-Regular" w:hAnsi="Dax-Regular"/>
+                <w:lang w:val="es-419"/>
+              </w:rPr>
+              <w:t>1.602</w:t>
+            </w:r>
           </w:p>
         </w:tc>
       </w:tr>
@@ -1730,6 +2980,13 @@
                 <w:lang w:val="es-419"/>
               </w:rPr>
             </w:pPr>
+            <w:r>
+              <w:rPr>
+                <w:rFonts w:ascii="Dax-Regular" w:hAnsi="Dax-Regular"/>
+                <w:lang w:val="es-419"/>
+              </w:rPr>
+              <w:t>80%</w:t>
+            </w:r>
           </w:p>
         </w:tc>
         <w:tc>
@@ -1743,6 +3000,13 @@
                 <w:lang w:val="es-419"/>
               </w:rPr>
             </w:pPr>
+            <w:r>
+              <w:rPr>
+                <w:rFonts w:ascii="Dax-Regular" w:hAnsi="Dax-Regular"/>
+                <w:lang w:val="es-419"/>
+              </w:rPr>
+              <w:t>1.641</w:t>
+            </w:r>
           </w:p>
         </w:tc>
       </w:tr>
@@ -1758,6 +3022,13 @@
                 <w:lang w:val="es-419"/>
               </w:rPr>
             </w:pPr>
+            <w:r>
+              <w:rPr>
+                <w:rFonts w:ascii="Dax-Regular" w:hAnsi="Dax-Regular"/>
+                <w:lang w:val="es-419"/>
+              </w:rPr>
+              <w:t>50%</w:t>
+            </w:r>
           </w:p>
         </w:tc>
         <w:tc>
@@ -1771,56 +3042,115 @@
                 <w:lang w:val="es-419"/>
               </w:rPr>
             </w:pPr>
+            <w:r>
+              <w:rPr>
+                <w:rFonts w:ascii="Dax-Regular" w:hAnsi="Dax-Regular"/>
+                <w:lang w:val="es-419"/>
+              </w:rPr>
+              <w:t>1.585</w:t>
+            </w:r>
+          </w:p>
+        </w:tc>
+      </w:tr>
+      <w:tr>
+        <w:tc>
+          <w:tcPr>
+            <w:tcW w:w="4680" w:type="dxa"/>
+          </w:tcPr>
+          <w:p>
+            <w:pPr>
+              <w:rPr>
+                <w:rFonts w:ascii="Dax-Regular" w:hAnsi="Dax-Regular"/>
+                <w:lang w:val="es-419"/>
+              </w:rPr>
+            </w:pPr>
+            <w:r>
+              <w:rPr>
+                <w:rFonts w:ascii="Dax-Regular" w:hAnsi="Dax-Regular"/>
+                <w:lang w:val="es-419"/>
+              </w:rPr>
+              <w:t>30%</w:t>
+            </w:r>
+          </w:p>
+        </w:tc>
+        <w:tc>
+          <w:tcPr>
+            <w:tcW w:w="4680" w:type="dxa"/>
+          </w:tcPr>
+          <w:p>
+            <w:pPr>
+              <w:rPr>
+                <w:rFonts w:ascii="Dax-Regular" w:hAnsi="Dax-Regular"/>
+                <w:lang w:val="es-419"/>
+              </w:rPr>
+            </w:pPr>
+            <w:r>
+              <w:rPr>
+                <w:rFonts w:ascii="Dax-Regular" w:hAnsi="Dax-Regular"/>
+                <w:lang w:val="es-419"/>
+              </w:rPr>
+              <w:t>1.605</w:t>
+            </w:r>
+          </w:p>
+        </w:tc>
+      </w:tr>
+      <w:tr>
+        <w:tc>
+          <w:tcPr>
+            <w:tcW w:w="4680" w:type="dxa"/>
+          </w:tcPr>
+          <w:p>
+            <w:pPr>
+              <w:rPr>
+                <w:rFonts w:ascii="Dax-Regular" w:hAnsi="Dax-Regular"/>
+                <w:lang w:val="es-419"/>
+              </w:rPr>
+            </w:pPr>
+            <w:r>
+              <w:rPr>
+                <w:rFonts w:ascii="Dax-Regular" w:hAnsi="Dax-Regular"/>
+                <w:lang w:val="es-419"/>
+              </w:rPr>
+              <w:t>20%</w:t>
+            </w:r>
+          </w:p>
+        </w:tc>
+        <w:tc>
+          <w:tcPr>
+            <w:tcW w:w="4680" w:type="dxa"/>
+          </w:tcPr>
+          <w:p>
+            <w:pPr>
+              <w:rPr>
+                <w:rFonts w:ascii="Dax-Regular" w:hAnsi="Dax-Regular"/>
+                <w:lang w:val="es-419"/>
+              </w:rPr>
+            </w:pPr>
+            <w:r>
+              <w:rPr>
+                <w:rFonts w:ascii="Dax-Regular" w:hAnsi="Dax-Regular"/>
+                <w:lang w:val="es-419"/>
+              </w:rPr>
+              <w:t>1</w:t>
+            </w:r>
+            <w:r>
+              <w:rPr>
+                <w:rFonts w:ascii="Dax-Regular" w:hAnsi="Dax-Regular"/>
+                <w:lang w:val="es-419"/>
+              </w:rPr>
+              <w:t>.0</w:t>
+            </w:r>
+            <w:r>
+              <w:rPr>
+                <w:rFonts w:ascii="Dax-Regular" w:hAnsi="Dax-Regular"/>
+                <w:lang w:val="es-419"/>
+              </w:rPr>
+              <w:t>49</w:t>
+            </w:r>
           </w:p>
         </w:tc>
       </w:tr>
     </w:tbl>
-    <w:p>
-      <w:pPr>
-        <w:rPr>
-          <w:rFonts w:ascii="Dax-Regular" w:hAnsi="Dax-Regular"/>
-          <w:lang w:val="es-419"/>
-        </w:rPr>
-      </w:pPr>
-    </w:p>
-    <w:p>
-      <w:pPr>
-        <w:pStyle w:val="Heading3"/>
-        <w:rPr>
-          <w:b/>
-          <w:bCs/>
-          <w:lang w:val="es-419"/>
-        </w:rPr>
-      </w:pPr>
-      <w:r>
-        <w:rPr>
-          <w:b/>
-          <w:bCs/>
-          <w:lang w:val="es-419"/>
-        </w:rPr>
-        <w:t>Tablas de datos</w:t>
-      </w:r>
-    </w:p>
-    <w:p>
-      <w:pPr>
-        <w:rPr>
-          <w:lang w:val="es-419"/>
-        </w:rPr>
-      </w:pPr>
-      <w:r>
-        <w:rPr>
-          <w:lang w:val="es-419"/>
-        </w:rPr>
-        <w:t>Las tablas con la recopilación de datos de las pruebas.</w:t>
-      </w:r>
-    </w:p>
-    <w:p>
-      <w:pPr>
-        <w:rPr>
-          <w:lang w:val="es-419"/>
-        </w:rPr>
-      </w:pPr>
-    </w:p>
     <w:p>
       <w:pPr>
         <w:rPr>
@@ -1870,6 +3200,62 @@
     </w:p>
     <w:p>
       <w:pPr>
+        <w:pStyle w:val="NoSpacing"/>
+        <w:rPr>
+          <w:lang w:val="es-419"/>
+        </w:rPr>
+      </w:pPr>
+      <w:r>
+        <w:rPr>
+          <w:noProof/>
+          <w:lang w:val="es-419"/>
+        </w:rPr>
+        <w:lastRenderedPageBreak/>
+        <w:drawing>
+          <wp:inline distT="0" distB="0" distL="0" distR="0" wp14:anchorId="6C95E10F" wp14:editId="77144F9B">
+            <wp:extent cx="4483100" cy="2654300"/>
+            <wp:effectExtent l="0" t="0" r="0" b="0"/>
+            <wp:docPr id="259465320" name="Picture 14" descr="A graph with a line and a line&#10;&#10;Description automatically generated"/>
+            <wp:cNvGraphicFramePr>
+              <a:graphicFrameLocks xmlns:a="http://schemas.openxmlformats.org/drawingml/2006/main" noChangeAspect="1"/>
+            </wp:cNvGraphicFramePr>
+            <a:graphic xmlns:a="http://schemas.openxmlformats.org/drawingml/2006/main">
+              <a:graphicData uri="http://schemas.openxmlformats.org/drawingml/2006/picture">
+                <pic:pic xmlns:pic="http://schemas.openxmlformats.org/drawingml/2006/picture">
+                  <pic:nvPicPr>
+                    <pic:cNvPr id="259465320" name="Picture 14" descr="A graph with a line and a line&#10;&#10;Description automatically generated"/>
+                    <pic:cNvPicPr/>
+                  </pic:nvPicPr>
+                  <pic:blipFill>
+                    <a:blip r:embed="rId14">
+                      <a:extLst>
+                        <a:ext uri="{28A0092B-C50C-407E-A947-70E740481C1C}">
+                          <a14:useLocalDpi xmlns:a14="http://schemas.microsoft.com/office/drawing/2010/main" val="0"/>
+                        </a:ext>
+                      </a:extLst>
+                    </a:blip>
+                    <a:stretch>
+                      <a:fillRect/>
+                    </a:stretch>
+                  </pic:blipFill>
+                  <pic:spPr>
+                    <a:xfrm>
+                      <a:off x="0" y="0"/>
+                      <a:ext cx="4483100" cy="2654300"/>
+                    </a:xfrm>
+                    <a:prstGeom prst="rect">
+                      <a:avLst/>
+                    </a:prstGeom>
+                  </pic:spPr>
+                </pic:pic>
+              </a:graphicData>
+            </a:graphic>
+          </wp:inline>
+        </w:drawing>
+      </w:r>
+    </w:p>
+    <w:p>
+      <w:pPr>
         <w:pStyle w:val="Heading2"/>
         <w:rPr>
           <w:b/>
@@ -1883,7 +3269,6 @@
           <w:bCs/>
           <w:lang w:val="es-419"/>
         </w:rPr>
-        <w:lastRenderedPageBreak/>
         <w:t>Análisis</w:t>
       </w:r>
     </w:p>
@@ -1897,8 +3282,2481 @@
         <w:rPr>
           <w:lang w:val="es-419"/>
         </w:rPr>
-        <w:t>Análisis de resultados de la implementación, tener cuenta las pruebas realizadas y el analisis de complejidad.</w:t>
+        <w:t>A pesar de tener una complejidad de O(n</w:t>
       </w:r>
+      <w:r>
+        <w:rPr>
+          <w:vertAlign w:val="superscript"/>
+          <w:lang w:val="es-419"/>
+        </w:rPr>
+        <w:t>2</w:t>
+      </w:r>
+      <w:r>
+        <w:rPr>
+          <w:lang w:val="es-419"/>
+        </w:rPr>
+        <w:t>), esta función incrementa muy poco debido a que la iteración para buscar los datos no suele ser extremadamente grande. Dicho eso, en l</w:t>
+      </w:r>
+      <w:r>
+        <w:rPr>
+          <w:lang w:val="es-419"/>
+        </w:rPr>
+        <w:t>a grafica la duración parece cambiar bastante y de manera erratica. Sin embargo, la regresión lineal muestra que el incremento de la duración con respecto al porcentaje es muy leve.</w:t>
+      </w:r>
+    </w:p>
+    <w:p>
+      <w:pPr>
+        <w:rPr>
+          <w:lang w:val="es-419"/>
+        </w:rPr>
+      </w:pPr>
+      <w:r>
+        <w:rPr>
+          <w:lang w:val="es-419"/>
+        </w:rPr>
+        <w:t xml:space="preserve">Tambien es importante considerar la posibilidad de que los parametros de prueba fueran unos que no le exigen más al computador a medida de que cambiamos de archivo. Es posible que estop suceda si la diferencia entre las fechas es muy pequeña o si no incrementa mucho la cantidad de datos que hay </w:t>
+      </w:r>
+    </w:p>
+    <w:p>
+      <w:pPr>
+        <w:rPr>
+          <w:lang w:val="es-419"/>
+        </w:rPr>
+      </w:pPr>
+    </w:p>
+    <w:p>
+      <w:pPr>
+        <w:pStyle w:val="Heading1"/>
+        <w:rPr>
+          <w:b/>
+        </w:rPr>
+      </w:pPr>
+      <w:proofErr w:type="spellStart"/>
+      <w:r>
+        <w:rPr>
+          <w:b/>
+        </w:rPr>
+        <w:t>Requerimiento</w:t>
+      </w:r>
+      <w:proofErr w:type="spellEnd"/>
+      <w:r>
+        <w:rPr>
+          <w:b/>
+        </w:rPr>
+        <w:t xml:space="preserve"> 3</w:t>
+      </w:r>
+    </w:p>
+    <w:p/>
+    <w:p>
+      <w:pPr>
+        <w:pStyle w:val="Heading2"/>
+        <w:rPr>
+          <w:b/>
+        </w:rPr>
+      </w:pPr>
+      <w:proofErr w:type="spellStart"/>
+      <w:r>
+        <w:rPr>
+          <w:b/>
+        </w:rPr>
+        <w:lastRenderedPageBreak/>
+        <w:t>Descripción</w:t>
+      </w:r>
+      <w:proofErr w:type="spellEnd"/>
+    </w:p>
+    <w:p>
+      <w:pPr>
+        <w:ind w:left="1440" w:hanging="1440"/>
+        <w:jc w:val="center"/>
+      </w:pPr>
+      <w:r>
+        <w:rPr>
+          <w:noProof/>
+        </w:rPr>
+        <w:drawing>
+          <wp:inline distT="114300" distB="114300" distL="114300" distR="114300" wp14:anchorId="31CE7E32" wp14:editId="59CC0460">
+            <wp:extent cx="5943600" cy="3302000"/>
+            <wp:effectExtent l="0" t="0" r="0" b="0"/>
+            <wp:docPr id="2" name="image4.png" descr="A screen shot of a computer code&#10;&#10;Description automatically generated"/>
+            <wp:cNvGraphicFramePr/>
+            <a:graphic xmlns:a="http://schemas.openxmlformats.org/drawingml/2006/main">
+              <a:graphicData uri="http://schemas.openxmlformats.org/drawingml/2006/picture">
+                <pic:pic xmlns:pic="http://schemas.openxmlformats.org/drawingml/2006/picture">
+                  <pic:nvPicPr>
+                    <pic:cNvPr id="2" name="image4.png" descr="A screen shot of a computer code&#10;&#10;Description automatically generated"/>
+                    <pic:cNvPicPr preferRelativeResize="0"/>
+                  </pic:nvPicPr>
+                  <pic:blipFill>
+                    <a:blip r:embed="rId15"/>
+                    <a:srcRect/>
+                    <a:stretch>
+                      <a:fillRect/>
+                    </a:stretch>
+                  </pic:blipFill>
+                  <pic:spPr>
+                    <a:xfrm>
+                      <a:off x="0" y="0"/>
+                      <a:ext cx="5943600" cy="3302000"/>
+                    </a:xfrm>
+                    <a:prstGeom prst="rect">
+                      <a:avLst/>
+                    </a:prstGeom>
+                    <a:ln/>
+                  </pic:spPr>
+                </pic:pic>
+              </a:graphicData>
+            </a:graphic>
+          </wp:inline>
+        </w:drawing>
+      </w:r>
+    </w:p>
+    <w:p>
+      <w:pPr>
+        <w:spacing w:line="276" w:lineRule="auto"/>
+        <w:rPr>
+          <w:lang w:val="es-ES"/>
+        </w:rPr>
+      </w:pPr>
+      <w:r>
+        <w:rPr>
+          <w:lang w:val="es-ES"/>
+        </w:rPr>
+        <w:t>Consultar los 10 eventos sísmicos más recientes que superen una magnitud mínima y no superen una profundidad máxima indicada.</w:t>
+      </w:r>
+    </w:p>
+    <w:tbl>
+      <w:tblPr>
+        <w:tblW w:w="9360" w:type="dxa"/>
+        <w:tblBorders>
+          <w:top w:val="single" w:sz="4" w:space="0" w:color="C9C9C9"/>
+          <w:left w:val="single" w:sz="4" w:space="0" w:color="000000"/>
+          <w:bottom w:val="single" w:sz="4" w:space="0" w:color="C9C9C9"/>
+          <w:right w:val="single" w:sz="4" w:space="0" w:color="000000"/>
+          <w:insideH w:val="single" w:sz="4" w:space="0" w:color="C9C9C9"/>
+          <w:insideV w:val="single" w:sz="4" w:space="0" w:color="C9C9C9"/>
+        </w:tblBorders>
+        <w:tblLayout w:type="fixed"/>
+        <w:tblLook w:val="0600" w:firstRow="0" w:lastRow="0" w:firstColumn="0" w:lastColumn="0" w:noHBand="1" w:noVBand="1"/>
+      </w:tblPr>
+      <w:tblGrid>
+        <w:gridCol w:w="3060"/>
+        <w:gridCol w:w="6300"/>
+      </w:tblGrid>
+      <w:tr>
+        <w:tc>
+          <w:tcPr>
+            <w:tcW w:w="3060" w:type="dxa"/>
+          </w:tcPr>
+          <w:p>
+            <w:pPr>
+              <w:rPr>
+                <w:b/>
+              </w:rPr>
+            </w:pPr>
+            <w:r>
+              <w:rPr>
+                <w:b/>
+              </w:rPr>
+              <w:t xml:space="preserve">Entrada </w:t>
+            </w:r>
+          </w:p>
+        </w:tc>
+        <w:tc>
+          <w:tcPr>
+            <w:tcW w:w="6300" w:type="dxa"/>
+          </w:tcPr>
+          <w:p>
+            <w:pPr>
+              <w:rPr>
+                <w:lang w:val="es-ES"/>
+              </w:rPr>
+            </w:pPr>
+            <w:r>
+              <w:rPr>
+                <w:lang w:val="es-ES"/>
+              </w:rPr>
+              <w:t>• La magnitud mínima del evento (</w:t>
+            </w:r>
+            <w:proofErr w:type="spellStart"/>
+            <w:r>
+              <w:rPr>
+                <w:lang w:val="es-ES"/>
+              </w:rPr>
+              <w:t>mag</w:t>
+            </w:r>
+            <w:proofErr w:type="spellEnd"/>
+            <w:r>
+              <w:rPr>
+                <w:lang w:val="es-ES"/>
+              </w:rPr>
+              <w:t xml:space="preserve">). </w:t>
+            </w:r>
+          </w:p>
+          <w:p>
+            <w:pPr>
+              <w:rPr>
+                <w:lang w:val="es-ES"/>
+              </w:rPr>
+            </w:pPr>
+            <w:r>
+              <w:rPr>
+                <w:lang w:val="es-ES"/>
+              </w:rPr>
+              <w:t>• La profundidad máxima del evento (</w:t>
+            </w:r>
+            <w:proofErr w:type="spellStart"/>
+            <w:r>
+              <w:rPr>
+                <w:lang w:val="es-ES"/>
+              </w:rPr>
+              <w:t>depth</w:t>
+            </w:r>
+            <w:proofErr w:type="spellEnd"/>
+            <w:r>
+              <w:rPr>
+                <w:lang w:val="es-ES"/>
+              </w:rPr>
+              <w:t>).</w:t>
+            </w:r>
+          </w:p>
+        </w:tc>
+      </w:tr>
+      <w:tr>
+        <w:tc>
+          <w:tcPr>
+            <w:tcW w:w="3060" w:type="dxa"/>
+          </w:tcPr>
+          <w:p>
+            <w:pPr>
+              <w:rPr>
+                <w:b/>
+              </w:rPr>
+            </w:pPr>
+            <w:proofErr w:type="spellStart"/>
+            <w:r>
+              <w:rPr>
+                <w:b/>
+              </w:rPr>
+              <w:t>Salidas</w:t>
+            </w:r>
+            <w:proofErr w:type="spellEnd"/>
+          </w:p>
+        </w:tc>
+        <w:tc>
+          <w:tcPr>
+            <w:tcW w:w="6300" w:type="dxa"/>
+          </w:tcPr>
+          <w:p>
+            <w:pPr>
+              <w:rPr>
+                <w:lang w:val="es-ES"/>
+              </w:rPr>
+            </w:pPr>
+            <w:r>
+              <w:rPr>
+                <w:lang w:val="es-ES"/>
+              </w:rPr>
+              <w:t xml:space="preserve">La respuesta esperada debe contener: </w:t>
+            </w:r>
+          </w:p>
+          <w:p>
+            <w:pPr>
+              <w:rPr>
+                <w:lang w:val="es-ES"/>
+              </w:rPr>
+            </w:pPr>
+            <w:r>
+              <w:rPr>
+                <w:lang w:val="es-ES"/>
+              </w:rPr>
+              <w:t xml:space="preserve">• El número total de eventos sísmicos registrados dentro de los límites de magnitud y profundidad indicados. </w:t>
+            </w:r>
+          </w:p>
+          <w:p>
+            <w:pPr>
+              <w:rPr>
+                <w:lang w:val="es-ES"/>
+              </w:rPr>
+            </w:pPr>
+            <w:r>
+              <w:rPr>
+                <w:lang w:val="es-ES"/>
+              </w:rPr>
+              <w:t xml:space="preserve">• Los diez (10) eventos cronológicamente más recientes que cumplan con las condiciones de profundidad y magnitud indicados. Cada uno de los eventos en la consulta debe desplegar la siguiente información: </w:t>
+            </w:r>
+          </w:p>
+          <w:p>
+            <w:pPr>
+              <w:rPr>
+                <w:lang w:val="es-ES"/>
+              </w:rPr>
+            </w:pPr>
+            <w:r>
+              <w:rPr>
+                <w:lang w:val="es-ES"/>
+              </w:rPr>
+              <w:t>o La fecha y hora del evento (time). o La magnitud del evento (</w:t>
+            </w:r>
+            <w:proofErr w:type="spellStart"/>
+            <w:r>
+              <w:rPr>
+                <w:lang w:val="es-ES"/>
+              </w:rPr>
+              <w:t>mag</w:t>
+            </w:r>
+            <w:proofErr w:type="spellEnd"/>
+            <w:r>
+              <w:rPr>
+                <w:lang w:val="es-ES"/>
+              </w:rPr>
+              <w:t>) o La latitud donde ocurrió el evento (</w:t>
+            </w:r>
+            <w:proofErr w:type="spellStart"/>
+            <w:r>
+              <w:rPr>
+                <w:lang w:val="es-ES"/>
+              </w:rPr>
+              <w:t>lat</w:t>
+            </w:r>
+            <w:proofErr w:type="spellEnd"/>
+            <w:r>
+              <w:rPr>
+                <w:lang w:val="es-ES"/>
+              </w:rPr>
+              <w:t xml:space="preserve">). </w:t>
+            </w:r>
+          </w:p>
+          <w:p>
+            <w:pPr>
+              <w:rPr>
+                <w:lang w:val="es-ES"/>
+              </w:rPr>
+            </w:pPr>
+            <w:r>
+              <w:rPr>
+                <w:lang w:val="es-ES"/>
+              </w:rPr>
+              <w:t>o La longitud donde ocurrió el evento (</w:t>
+            </w:r>
+            <w:proofErr w:type="spellStart"/>
+            <w:r>
+              <w:rPr>
+                <w:lang w:val="es-ES"/>
+              </w:rPr>
+              <w:t>long</w:t>
+            </w:r>
+            <w:proofErr w:type="spellEnd"/>
+            <w:r>
+              <w:rPr>
+                <w:lang w:val="es-ES"/>
+              </w:rPr>
+              <w:t xml:space="preserve">). </w:t>
+            </w:r>
+          </w:p>
+          <w:p>
+            <w:pPr>
+              <w:rPr>
+                <w:lang w:val="es-ES"/>
+              </w:rPr>
+            </w:pPr>
+            <w:r>
+              <w:rPr>
+                <w:lang w:val="es-ES"/>
+              </w:rPr>
+              <w:t>o La profundidad del evento (</w:t>
+            </w:r>
+            <w:proofErr w:type="spellStart"/>
+            <w:r>
+              <w:rPr>
+                <w:lang w:val="es-ES"/>
+              </w:rPr>
+              <w:t>depth</w:t>
+            </w:r>
+            <w:proofErr w:type="spellEnd"/>
+            <w:r>
+              <w:rPr>
+                <w:lang w:val="es-ES"/>
+              </w:rPr>
+              <w:t>). o La significancia del evento (</w:t>
+            </w:r>
+            <w:proofErr w:type="spellStart"/>
+            <w:r>
+              <w:rPr>
+                <w:lang w:val="es-ES"/>
+              </w:rPr>
+              <w:t>sig</w:t>
+            </w:r>
+            <w:proofErr w:type="spellEnd"/>
+            <w:r>
+              <w:rPr>
+                <w:lang w:val="es-ES"/>
+              </w:rPr>
+              <w:t xml:space="preserve">). </w:t>
+            </w:r>
+          </w:p>
+          <w:p>
+            <w:pPr>
+              <w:rPr>
+                <w:lang w:val="es-ES"/>
+              </w:rPr>
+            </w:pPr>
+            <w:r>
+              <w:rPr>
+                <w:lang w:val="es-ES"/>
+              </w:rPr>
+              <w:t xml:space="preserve">o La distancia azimutal del evento (gap). </w:t>
+            </w:r>
+          </w:p>
+          <w:p>
+            <w:pPr>
+              <w:rPr>
+                <w:lang w:val="es-ES"/>
+              </w:rPr>
+            </w:pPr>
+            <w:r>
+              <w:rPr>
+                <w:lang w:val="es-ES"/>
+              </w:rPr>
+              <w:t>o El número de estaciones utilizadas para medir el evento (</w:t>
+            </w:r>
+            <w:proofErr w:type="spellStart"/>
+            <w:r>
+              <w:rPr>
+                <w:lang w:val="es-ES"/>
+              </w:rPr>
+              <w:t>nst</w:t>
+            </w:r>
+            <w:proofErr w:type="spellEnd"/>
+            <w:r>
+              <w:rPr>
+                <w:lang w:val="es-ES"/>
+              </w:rPr>
+              <w:t xml:space="preserve">). </w:t>
+            </w:r>
+          </w:p>
+          <w:p>
+            <w:pPr>
+              <w:rPr>
+                <w:lang w:val="es-ES"/>
+              </w:rPr>
+            </w:pPr>
+            <w:r>
+              <w:rPr>
+                <w:lang w:val="es-ES"/>
+              </w:rPr>
+              <w:lastRenderedPageBreak/>
+              <w:t>o El título del evento sísmico (</w:t>
+            </w:r>
+            <w:proofErr w:type="spellStart"/>
+            <w:r>
+              <w:rPr>
+                <w:lang w:val="es-ES"/>
+              </w:rPr>
+              <w:t>title</w:t>
+            </w:r>
+            <w:proofErr w:type="spellEnd"/>
+            <w:r>
+              <w:rPr>
+                <w:lang w:val="es-ES"/>
+              </w:rPr>
+              <w:t>). o La intensidad máxima del evento reportada por el sistema DYFI (</w:t>
+            </w:r>
+            <w:proofErr w:type="spellStart"/>
+            <w:r>
+              <w:rPr>
+                <w:lang w:val="es-ES"/>
+              </w:rPr>
+              <w:t>cdi</w:t>
+            </w:r>
+            <w:proofErr w:type="spellEnd"/>
+            <w:r>
+              <w:rPr>
+                <w:lang w:val="es-ES"/>
+              </w:rPr>
+              <w:t xml:space="preserve">). </w:t>
+            </w:r>
+          </w:p>
+          <w:p>
+            <w:pPr>
+              <w:rPr>
+                <w:lang w:val="es-ES"/>
+              </w:rPr>
+            </w:pPr>
+            <w:r>
+              <w:rPr>
+                <w:lang w:val="es-ES"/>
+              </w:rPr>
+              <w:t>o La intensidad máxima instrumental estimada para el evento (</w:t>
+            </w:r>
+            <w:proofErr w:type="spellStart"/>
+            <w:r>
+              <w:rPr>
+                <w:lang w:val="es-ES"/>
+              </w:rPr>
+              <w:t>mmi</w:t>
+            </w:r>
+            <w:proofErr w:type="spellEnd"/>
+            <w:r>
+              <w:rPr>
+                <w:lang w:val="es-ES"/>
+              </w:rPr>
+              <w:t xml:space="preserve">). </w:t>
+            </w:r>
+          </w:p>
+          <w:p>
+            <w:pPr>
+              <w:rPr>
+                <w:lang w:val="es-ES"/>
+              </w:rPr>
+            </w:pPr>
+            <w:r>
+              <w:rPr>
+                <w:lang w:val="es-ES"/>
+              </w:rPr>
+              <w:t>o El algoritmo de cálculo de magnitud del evento (</w:t>
+            </w:r>
+            <w:proofErr w:type="spellStart"/>
+            <w:r>
+              <w:rPr>
+                <w:lang w:val="es-ES"/>
+              </w:rPr>
+              <w:t>magType</w:t>
+            </w:r>
+            <w:proofErr w:type="spellEnd"/>
+            <w:r>
+              <w:rPr>
+                <w:lang w:val="es-ES"/>
+              </w:rPr>
+              <w:t xml:space="preserve">). </w:t>
+            </w:r>
+          </w:p>
+          <w:p>
+            <w:pPr>
+              <w:rPr>
+                <w:lang w:val="es-ES"/>
+              </w:rPr>
+            </w:pPr>
+            <w:r>
+              <w:rPr>
+                <w:lang w:val="es-ES"/>
+              </w:rPr>
+              <w:t>o El tipo del evento sísmico (</w:t>
+            </w:r>
+            <w:proofErr w:type="spellStart"/>
+            <w:r>
+              <w:rPr>
+                <w:lang w:val="es-ES"/>
+              </w:rPr>
+              <w:t>type</w:t>
+            </w:r>
+            <w:proofErr w:type="spellEnd"/>
+            <w:r>
+              <w:rPr>
+                <w:lang w:val="es-ES"/>
+              </w:rPr>
+              <w:t>). o El código del evento (</w:t>
+            </w:r>
+            <w:proofErr w:type="spellStart"/>
+            <w:r>
+              <w:rPr>
+                <w:lang w:val="es-ES"/>
+              </w:rPr>
+              <w:t>code</w:t>
+            </w:r>
+            <w:proofErr w:type="spellEnd"/>
+            <w:r>
+              <w:rPr>
+                <w:lang w:val="es-ES"/>
+              </w:rPr>
+              <w:t xml:space="preserve">). </w:t>
+            </w:r>
+          </w:p>
+        </w:tc>
+      </w:tr>
+      <w:tr>
+        <w:tc>
+          <w:tcPr>
+            <w:tcW w:w="3060" w:type="dxa"/>
+          </w:tcPr>
+          <w:p>
+            <w:pPr>
+              <w:rPr>
+                <w:b/>
+              </w:rPr>
+            </w:pPr>
+            <w:proofErr w:type="spellStart"/>
+            <w:r>
+              <w:rPr>
+                <w:b/>
+              </w:rPr>
+              <w:t>Implementado</w:t>
+            </w:r>
+            <w:proofErr w:type="spellEnd"/>
+            <w:r>
+              <w:rPr>
+                <w:b/>
+              </w:rPr>
+              <w:t xml:space="preserve"> (</w:t>
+            </w:r>
+            <w:proofErr w:type="spellStart"/>
+            <w:r>
+              <w:rPr>
+                <w:b/>
+              </w:rPr>
+              <w:t>Sí</w:t>
+            </w:r>
+            <w:proofErr w:type="spellEnd"/>
+            <w:r>
+              <w:rPr>
+                <w:b/>
+              </w:rPr>
+              <w:t>/No)</w:t>
+            </w:r>
+          </w:p>
+        </w:tc>
+        <w:tc>
+          <w:tcPr>
+            <w:tcW w:w="6300" w:type="dxa"/>
+          </w:tcPr>
+          <w:p>
+            <w:r>
+              <w:t>Si Juan Esteban Guzman</w:t>
+            </w:r>
+          </w:p>
+        </w:tc>
+      </w:tr>
+    </w:tbl>
+    <w:p/>
+    <w:p>
+      <w:pPr>
+        <w:pStyle w:val="Heading2"/>
+        <w:rPr>
+          <w:b/>
+        </w:rPr>
+      </w:pPr>
+      <w:proofErr w:type="spellStart"/>
+      <w:r>
+        <w:rPr>
+          <w:b/>
+        </w:rPr>
+        <w:t>Análisis</w:t>
+      </w:r>
+      <w:proofErr w:type="spellEnd"/>
+      <w:r>
+        <w:rPr>
+          <w:b/>
+        </w:rPr>
+        <w:t xml:space="preserve"> de </w:t>
+      </w:r>
+      <w:proofErr w:type="spellStart"/>
+      <w:r>
+        <w:rPr>
+          <w:b/>
+        </w:rPr>
+        <w:t>complejidad</w:t>
+      </w:r>
+      <w:proofErr w:type="spellEnd"/>
+    </w:p>
+    <w:p>
+      <w:pPr>
+        <w:rPr>
+          <w:lang w:val="es-ES"/>
+        </w:rPr>
+      </w:pPr>
+      <w:r>
+        <w:rPr>
+          <w:lang w:val="es-ES"/>
+        </w:rPr>
+        <w:t>Análisis de complejidad de cada uno de los pasos del algoritmo</w:t>
+      </w:r>
+    </w:p>
+    <w:tbl>
+      <w:tblPr>
+        <w:tblW w:w="9345" w:type="dxa"/>
+        <w:tblBorders>
+          <w:top w:val="single" w:sz="4" w:space="0" w:color="C9C9C9"/>
+          <w:left w:val="single" w:sz="4" w:space="0" w:color="000000"/>
+          <w:bottom w:val="single" w:sz="4" w:space="0" w:color="C9C9C9"/>
+          <w:right w:val="single" w:sz="4" w:space="0" w:color="000000"/>
+          <w:insideH w:val="single" w:sz="4" w:space="0" w:color="C9C9C9"/>
+          <w:insideV w:val="single" w:sz="4" w:space="0" w:color="C9C9C9"/>
+        </w:tblBorders>
+        <w:tblLayout w:type="fixed"/>
+        <w:tblLook w:val="0600" w:firstRow="0" w:lastRow="0" w:firstColumn="0" w:lastColumn="0" w:noHBand="1" w:noVBand="1"/>
+      </w:tblPr>
+      <w:tblGrid>
+        <w:gridCol w:w="5070"/>
+        <w:gridCol w:w="4275"/>
+      </w:tblGrid>
+      <w:tr>
+        <w:tc>
+          <w:tcPr>
+            <w:tcW w:w="5070" w:type="dxa"/>
+          </w:tcPr>
+          <w:p>
+            <w:pPr>
+              <w:rPr>
+                <w:b/>
+              </w:rPr>
+            </w:pPr>
+            <w:r>
+              <w:rPr>
+                <w:b/>
+              </w:rPr>
+              <w:t>Pasos</w:t>
+            </w:r>
+          </w:p>
+        </w:tc>
+        <w:tc>
+          <w:tcPr>
+            <w:tcW w:w="4275" w:type="dxa"/>
+          </w:tcPr>
+          <w:p>
+            <w:pPr>
+              <w:rPr>
+                <w:b/>
+              </w:rPr>
+            </w:pPr>
+            <w:proofErr w:type="spellStart"/>
+            <w:r>
+              <w:rPr>
+                <w:b/>
+              </w:rPr>
+              <w:t>Complejidad</w:t>
+            </w:r>
+            <w:proofErr w:type="spellEnd"/>
+          </w:p>
+        </w:tc>
+      </w:tr>
+      <w:tr>
+        <w:tc>
+          <w:tcPr>
+            <w:tcW w:w="5070" w:type="dxa"/>
+          </w:tcPr>
+          <w:p>
+            <w:pPr>
+              <w:spacing w:before="240" w:after="240"/>
+              <w:rPr>
+                <w:lang w:val="es-ES"/>
+              </w:rPr>
+            </w:pPr>
+            <w:r>
+              <w:rPr>
+                <w:lang w:val="es-ES"/>
+              </w:rPr>
+              <w:t xml:space="preserve">Iteración a través de </w:t>
+            </w:r>
+            <w:proofErr w:type="spellStart"/>
+            <w:r>
+              <w:rPr>
+                <w:lang w:val="es-ES"/>
+              </w:rPr>
+              <w:t>analyzer</w:t>
+            </w:r>
+            <w:proofErr w:type="spellEnd"/>
+            <w:r>
+              <w:rPr>
+                <w:lang w:val="es-ES"/>
+              </w:rPr>
+              <w:t>['</w:t>
+            </w:r>
+            <w:proofErr w:type="spellStart"/>
+            <w:r>
+              <w:rPr>
+                <w:lang w:val="es-ES"/>
+              </w:rPr>
+              <w:t>earthquakes</w:t>
+            </w:r>
+            <w:proofErr w:type="spellEnd"/>
+            <w:r>
+              <w:rPr>
+                <w:lang w:val="es-ES"/>
+              </w:rPr>
+              <w:t xml:space="preserve">']: La complejidad de esta parte depende del tamaño de </w:t>
+            </w:r>
+            <w:proofErr w:type="spellStart"/>
+            <w:r>
+              <w:rPr>
+                <w:lang w:val="es-ES"/>
+              </w:rPr>
+              <w:t>analyzer</w:t>
+            </w:r>
+            <w:proofErr w:type="spellEnd"/>
+            <w:r>
+              <w:rPr>
+                <w:lang w:val="es-ES"/>
+              </w:rPr>
+              <w:t>['</w:t>
+            </w:r>
+            <w:proofErr w:type="spellStart"/>
+            <w:r>
+              <w:rPr>
+                <w:lang w:val="es-ES"/>
+              </w:rPr>
+              <w:t>earthquakes</w:t>
+            </w:r>
+            <w:proofErr w:type="spellEnd"/>
+            <w:r>
+              <w:rPr>
+                <w:lang w:val="es-ES"/>
+              </w:rPr>
+              <w:t>']. Si hay 'n' eventos en esta lista, la complejidad sería O(n).</w:t>
+            </w:r>
+          </w:p>
+        </w:tc>
+        <w:tc>
+          <w:tcPr>
+            <w:tcW w:w="4275" w:type="dxa"/>
+          </w:tcPr>
+          <w:p>
+            <w:r>
+              <w:t>O(n)</w:t>
+            </w:r>
+          </w:p>
+        </w:tc>
+      </w:tr>
+      <w:tr>
+        <w:tc>
+          <w:tcPr>
+            <w:tcW w:w="5070" w:type="dxa"/>
+          </w:tcPr>
+          <w:p>
+            <w:pPr>
+              <w:spacing w:before="240" w:after="240"/>
+              <w:rPr>
+                <w:lang w:val="es-ES"/>
+              </w:rPr>
+            </w:pPr>
+            <w:r>
+              <w:rPr>
+                <w:lang w:val="es-ES"/>
+              </w:rPr>
+              <w:t>Filtrado de eventos: Se filtran los eventos basados en dos condiciones (evento['</w:t>
+            </w:r>
+            <w:proofErr w:type="spellStart"/>
+            <w:r>
+              <w:rPr>
+                <w:lang w:val="es-ES"/>
+              </w:rPr>
+              <w:t>mag</w:t>
+            </w:r>
+            <w:proofErr w:type="spellEnd"/>
+            <w:r>
+              <w:rPr>
+                <w:lang w:val="es-ES"/>
+              </w:rPr>
+              <w:t xml:space="preserve">'] &gt;= </w:t>
+            </w:r>
+            <w:proofErr w:type="spellStart"/>
+            <w:r>
+              <w:rPr>
+                <w:lang w:val="es-ES"/>
+              </w:rPr>
+              <w:t>min_magnitude</w:t>
+            </w:r>
+            <w:proofErr w:type="spellEnd"/>
+            <w:r>
+              <w:rPr>
+                <w:lang w:val="es-ES"/>
+              </w:rPr>
+              <w:t xml:space="preserve"> y evento['</w:t>
+            </w:r>
+            <w:proofErr w:type="spellStart"/>
+            <w:r>
+              <w:rPr>
+                <w:lang w:val="es-ES"/>
+              </w:rPr>
+              <w:t>depth</w:t>
+            </w:r>
+            <w:proofErr w:type="spellEnd"/>
+            <w:r>
+              <w:rPr>
+                <w:lang w:val="es-ES"/>
+              </w:rPr>
+              <w:t xml:space="preserve">'] &lt;= </w:t>
+            </w:r>
+            <w:proofErr w:type="spellStart"/>
+            <w:r>
+              <w:rPr>
+                <w:lang w:val="es-ES"/>
+              </w:rPr>
+              <w:t>max_depth</w:t>
+            </w:r>
+            <w:proofErr w:type="spellEnd"/>
+            <w:r>
+              <w:rPr>
+                <w:lang w:val="es-ES"/>
+              </w:rPr>
+              <w:t>). Si 'm' eventos cumplen ambas condiciones, la complejidad de esta parte sería O(m).</w:t>
+            </w:r>
+          </w:p>
+        </w:tc>
+        <w:tc>
+          <w:tcPr>
+            <w:tcW w:w="4275" w:type="dxa"/>
+          </w:tcPr>
+          <w:p>
+            <w:r>
+              <w:t>O(n)</w:t>
+            </w:r>
+          </w:p>
+        </w:tc>
+      </w:tr>
+      <w:tr>
+        <w:tc>
+          <w:tcPr>
+            <w:tcW w:w="5070" w:type="dxa"/>
+          </w:tcPr>
+          <w:p>
+            <w:pPr>
+              <w:spacing w:before="240" w:after="240"/>
+              <w:rPr>
+                <w:lang w:val="es-ES"/>
+              </w:rPr>
+            </w:pPr>
+            <w:r>
+              <w:rPr>
+                <w:lang w:val="es-ES"/>
+              </w:rPr>
+              <w:t xml:space="preserve">Ordenamiento de la lista </w:t>
+            </w:r>
+            <w:proofErr w:type="spellStart"/>
+            <w:r>
+              <w:rPr>
+                <w:lang w:val="es-ES"/>
+              </w:rPr>
+              <w:t>eventos_filtrados</w:t>
+            </w:r>
+            <w:proofErr w:type="spellEnd"/>
+            <w:r>
+              <w:rPr>
+                <w:lang w:val="es-ES"/>
+              </w:rPr>
+              <w:t xml:space="preserve">: Usando </w:t>
+            </w:r>
+            <w:proofErr w:type="spellStart"/>
+            <w:proofErr w:type="gramStart"/>
+            <w:r>
+              <w:rPr>
+                <w:lang w:val="es-ES"/>
+              </w:rPr>
+              <w:t>merg.sort</w:t>
+            </w:r>
+            <w:proofErr w:type="spellEnd"/>
+            <w:proofErr w:type="gramEnd"/>
+            <w:r>
+              <w:rPr>
+                <w:lang w:val="es-ES"/>
+              </w:rPr>
+              <w:t xml:space="preserve"> para ordenar la lista de eventos filtrados. El costo de esta operación de ordenamiento depende del algoritmo de ordenamiento utilizado. Si se utiliza un algoritmo de ordenamiento eficiente como </w:t>
+            </w:r>
+            <w:proofErr w:type="spellStart"/>
+            <w:r>
+              <w:rPr>
+                <w:lang w:val="es-ES"/>
+              </w:rPr>
+              <w:t>Merge</w:t>
+            </w:r>
+            <w:proofErr w:type="spellEnd"/>
+            <w:r>
+              <w:rPr>
+                <w:lang w:val="es-ES"/>
+              </w:rPr>
+              <w:t xml:space="preserve"> </w:t>
+            </w:r>
+            <w:proofErr w:type="spellStart"/>
+            <w:r>
+              <w:rPr>
+                <w:lang w:val="es-ES"/>
+              </w:rPr>
+              <w:t>Sort</w:t>
+            </w:r>
+            <w:proofErr w:type="spellEnd"/>
+            <w:r>
+              <w:rPr>
+                <w:lang w:val="es-ES"/>
+              </w:rPr>
+              <w:t xml:space="preserve"> o Quick </w:t>
+            </w:r>
+            <w:proofErr w:type="spellStart"/>
+            <w:r>
+              <w:rPr>
+                <w:lang w:val="es-ES"/>
+              </w:rPr>
+              <w:t>Sort</w:t>
+            </w:r>
+            <w:proofErr w:type="spellEnd"/>
+            <w:r>
+              <w:rPr>
+                <w:lang w:val="es-ES"/>
+              </w:rPr>
+              <w:t xml:space="preserve">, la complejidad sería </w:t>
+            </w:r>
+            <w:proofErr w:type="gramStart"/>
+            <w:r>
+              <w:rPr>
+                <w:lang w:val="es-ES"/>
+              </w:rPr>
+              <w:t>O(</w:t>
+            </w:r>
+            <w:proofErr w:type="gramEnd"/>
+            <w:r>
+              <w:rPr>
+                <w:lang w:val="es-ES"/>
+              </w:rPr>
+              <w:t>m log m), donde 'm' es la cantidad de eventos filtrados.</w:t>
+            </w:r>
+          </w:p>
+        </w:tc>
+        <w:tc>
+          <w:tcPr>
+            <w:tcW w:w="4275" w:type="dxa"/>
+          </w:tcPr>
+          <w:p>
+            <w:proofErr w:type="gramStart"/>
+            <w:r>
+              <w:t>O(</w:t>
+            </w:r>
+            <w:proofErr w:type="gramEnd"/>
+            <w:r>
+              <w:t>n log n)</w:t>
+            </w:r>
+          </w:p>
+        </w:tc>
+      </w:tr>
+      <w:tr>
+        <w:tc>
+          <w:tcPr>
+            <w:tcW w:w="5070" w:type="dxa"/>
+          </w:tcPr>
+          <w:p>
+            <w:pPr>
+              <w:spacing w:before="240" w:after="240"/>
+              <w:rPr>
+                <w:lang w:val="es-ES"/>
+              </w:rPr>
+            </w:pPr>
+            <w:r>
+              <w:rPr>
+                <w:lang w:val="es-ES"/>
+              </w:rPr>
+              <w:t xml:space="preserve">Creación de </w:t>
+            </w:r>
+            <w:proofErr w:type="spellStart"/>
+            <w:r>
+              <w:rPr>
+                <w:lang w:val="es-ES"/>
+              </w:rPr>
+              <w:t>eventos_resultado</w:t>
+            </w:r>
+            <w:proofErr w:type="spellEnd"/>
+            <w:r>
+              <w:rPr>
+                <w:lang w:val="es-ES"/>
+              </w:rPr>
+              <w:t xml:space="preserve">: Se realiza una operación </w:t>
+            </w:r>
+            <w:proofErr w:type="spellStart"/>
+            <w:proofErr w:type="gramStart"/>
+            <w:r>
+              <w:rPr>
+                <w:lang w:val="es-ES"/>
+              </w:rPr>
+              <w:t>lt.subList</w:t>
+            </w:r>
+            <w:proofErr w:type="spellEnd"/>
+            <w:proofErr w:type="gramEnd"/>
+            <w:r>
+              <w:rPr>
+                <w:lang w:val="es-ES"/>
+              </w:rPr>
+              <w:t xml:space="preserve"> para obtener una </w:t>
+            </w:r>
+            <w:proofErr w:type="spellStart"/>
+            <w:r>
+              <w:rPr>
+                <w:lang w:val="es-ES"/>
+              </w:rPr>
+              <w:t>sublista</w:t>
+            </w:r>
+            <w:proofErr w:type="spellEnd"/>
+            <w:r>
+              <w:rPr>
+                <w:lang w:val="es-ES"/>
+              </w:rPr>
+              <w:t xml:space="preserve"> de </w:t>
+            </w:r>
+            <w:proofErr w:type="spellStart"/>
+            <w:r>
+              <w:rPr>
+                <w:lang w:val="es-ES"/>
+              </w:rPr>
+              <w:t>eventos_filtrados</w:t>
+            </w:r>
+            <w:proofErr w:type="spellEnd"/>
+            <w:r>
+              <w:rPr>
+                <w:lang w:val="es-ES"/>
+              </w:rPr>
+              <w:t xml:space="preserve">. Esta operación tiene una complejidad O(k), donde 'k' es la longitud de la </w:t>
+            </w:r>
+            <w:proofErr w:type="spellStart"/>
+            <w:r>
+              <w:rPr>
+                <w:lang w:val="es-ES"/>
+              </w:rPr>
+              <w:t>sublista</w:t>
+            </w:r>
+            <w:proofErr w:type="spellEnd"/>
+            <w:r>
+              <w:rPr>
+                <w:lang w:val="es-ES"/>
+              </w:rPr>
+              <w:t xml:space="preserve"> (en este caso, 10).</w:t>
+            </w:r>
+          </w:p>
+        </w:tc>
+        <w:tc>
+          <w:tcPr>
+            <w:tcW w:w="4275" w:type="dxa"/>
+          </w:tcPr>
+          <w:p>
+            <w:r>
+              <w:t>O(n)</w:t>
+            </w:r>
+          </w:p>
+        </w:tc>
+      </w:tr>
+      <w:tr>
+        <w:tc>
+          <w:tcPr>
+            <w:tcW w:w="5070" w:type="dxa"/>
+          </w:tcPr>
+          <w:p>
+            <w:pPr>
+              <w:rPr>
+                <w:b/>
+                <w:i/>
+              </w:rPr>
+            </w:pPr>
+            <w:r>
+              <w:rPr>
+                <w:b/>
+                <w:i/>
+              </w:rPr>
+              <w:lastRenderedPageBreak/>
+              <w:t>TOTAL</w:t>
+            </w:r>
+          </w:p>
+        </w:tc>
+        <w:tc>
+          <w:tcPr>
+            <w:tcW w:w="4275" w:type="dxa"/>
+          </w:tcPr>
+          <w:p>
+            <w:pPr>
+              <w:rPr>
+                <w:b/>
+                <w:i/>
+              </w:rPr>
+            </w:pPr>
+            <w:proofErr w:type="gramStart"/>
+            <w:r>
+              <w:rPr>
+                <w:b/>
+                <w:i/>
+              </w:rPr>
+              <w:t>O(</w:t>
+            </w:r>
+            <w:proofErr w:type="gramEnd"/>
+            <w:r>
+              <w:rPr>
+                <w:b/>
+                <w:i/>
+              </w:rPr>
+              <w:t>N log N)</w:t>
+            </w:r>
+          </w:p>
+        </w:tc>
+      </w:tr>
+    </w:tbl>
+    <w:p>
+      <w:pPr>
+        <w:rPr>
+          <w:rFonts w:ascii="Dax-Regular" w:eastAsia="Dax-Regular" w:hAnsi="Dax-Regular" w:cs="Dax-Regular"/>
+        </w:rPr>
+      </w:pPr>
+    </w:p>
+    <w:p>
+      <w:pPr>
+        <w:pStyle w:val="Heading2"/>
+      </w:pPr>
+      <w:proofErr w:type="spellStart"/>
+      <w:r>
+        <w:rPr>
+          <w:b/>
+        </w:rPr>
+        <w:t>Pruebas</w:t>
+      </w:r>
+      <w:proofErr w:type="spellEnd"/>
+      <w:r>
+        <w:rPr>
+          <w:b/>
+        </w:rPr>
+        <w:t xml:space="preserve"> </w:t>
+      </w:r>
+      <w:proofErr w:type="spellStart"/>
+      <w:r>
+        <w:rPr>
+          <w:b/>
+        </w:rPr>
+        <w:t>Realizadas</w:t>
+      </w:r>
+      <w:proofErr w:type="spellEnd"/>
+    </w:p>
+    <w:tbl>
+      <w:tblPr>
+        <w:tblW w:w="9350" w:type="dxa"/>
+        <w:tblBorders>
+          <w:top w:val="single" w:sz="4" w:space="0" w:color="C9C9C9"/>
+          <w:left w:val="single" w:sz="4" w:space="0" w:color="000000"/>
+          <w:bottom w:val="single" w:sz="4" w:space="0" w:color="C9C9C9"/>
+          <w:right w:val="single" w:sz="4" w:space="0" w:color="000000"/>
+          <w:insideH w:val="single" w:sz="4" w:space="0" w:color="C9C9C9"/>
+          <w:insideV w:val="single" w:sz="4" w:space="0" w:color="C9C9C9"/>
+        </w:tblBorders>
+        <w:tblLayout w:type="fixed"/>
+        <w:tblLook w:val="04A0" w:firstRow="1" w:lastRow="0" w:firstColumn="1" w:lastColumn="0" w:noHBand="0" w:noVBand="1"/>
+      </w:tblPr>
+      <w:tblGrid>
+        <w:gridCol w:w="4675"/>
+        <w:gridCol w:w="4675"/>
+      </w:tblGrid>
+      <w:tr>
+        <w:trPr>
+          <w:trHeight w:val="283"/>
+        </w:trPr>
+        <w:tc>
+          <w:tcPr>
+            <w:tcW w:w="4675" w:type="dxa"/>
+          </w:tcPr>
+          <w:p>
+            <w:pPr>
+              <w:jc w:val="both"/>
+            </w:pPr>
+            <w:proofErr w:type="spellStart"/>
+            <w:r>
+              <w:t>Procesadores</w:t>
+            </w:r>
+            <w:proofErr w:type="spellEnd"/>
+          </w:p>
+        </w:tc>
+        <w:tc>
+          <w:tcPr>
+            <w:tcW w:w="4675" w:type="dxa"/>
+          </w:tcPr>
+          <w:p>
+            <w:pPr>
+              <w:jc w:val="both"/>
+            </w:pPr>
+            <w:r>
+              <w:t>AMD Ryzen 7 5700HS with Radeon Graphics(16CPUS) -3.8Ghz</w:t>
+            </w:r>
+          </w:p>
+        </w:tc>
+      </w:tr>
+      <w:tr>
+        <w:tc>
+          <w:tcPr>
+            <w:tcW w:w="4675" w:type="dxa"/>
+          </w:tcPr>
+          <w:p>
+            <w:pPr>
+              <w:jc w:val="both"/>
+            </w:pPr>
+            <w:r>
+              <w:t>Memoria RAM</w:t>
+            </w:r>
+          </w:p>
+        </w:tc>
+        <w:tc>
+          <w:tcPr>
+            <w:tcW w:w="4675" w:type="dxa"/>
+          </w:tcPr>
+          <w:p>
+            <w:pPr>
+              <w:jc w:val="both"/>
+            </w:pPr>
+            <w:r>
+              <w:t>8 GB</w:t>
+            </w:r>
+          </w:p>
+        </w:tc>
+      </w:tr>
+      <w:tr>
+        <w:tc>
+          <w:tcPr>
+            <w:tcW w:w="4675" w:type="dxa"/>
+          </w:tcPr>
+          <w:p>
+            <w:pPr>
+              <w:jc w:val="both"/>
+            </w:pPr>
+            <w:r>
+              <w:t xml:space="preserve">Sistema </w:t>
+            </w:r>
+            <w:proofErr w:type="spellStart"/>
+            <w:r>
+              <w:t>Operativo</w:t>
+            </w:r>
+            <w:proofErr w:type="spellEnd"/>
+          </w:p>
+        </w:tc>
+        <w:tc>
+          <w:tcPr>
+            <w:tcW w:w="4675" w:type="dxa"/>
+          </w:tcPr>
+          <w:p>
+            <w:pPr>
+              <w:jc w:val="both"/>
+            </w:pPr>
+            <w:r>
+              <w:t>Windows 11</w:t>
+            </w:r>
+          </w:p>
+        </w:tc>
+      </w:tr>
+    </w:tbl>
+    <w:p>
+      <w:pPr>
+        <w:jc w:val="both"/>
+      </w:pPr>
+    </w:p>
+    <w:p>
+      <w:pPr>
+        <w:rPr>
+          <w:rFonts w:ascii="Dax-Regular" w:eastAsia="Dax-Regular" w:hAnsi="Dax-Regular" w:cs="Dax-Regular"/>
+        </w:rPr>
+      </w:pPr>
+    </w:p>
+    <w:p>
+      <w:pPr>
+        <w:pStyle w:val="Heading3"/>
+        <w:rPr>
+          <w:b/>
+        </w:rPr>
+      </w:pPr>
+      <w:proofErr w:type="spellStart"/>
+      <w:r>
+        <w:rPr>
+          <w:b/>
+        </w:rPr>
+        <w:t>Tablas</w:t>
+      </w:r>
+      <w:proofErr w:type="spellEnd"/>
+      <w:r>
+        <w:rPr>
+          <w:b/>
+        </w:rPr>
+        <w:t xml:space="preserve"> de </w:t>
+      </w:r>
+      <w:proofErr w:type="spellStart"/>
+      <w:r>
+        <w:rPr>
+          <w:b/>
+        </w:rPr>
+        <w:t>datos</w:t>
+      </w:r>
+      <w:proofErr w:type="spellEnd"/>
+    </w:p>
+    <w:p>
+      <w:pPr>
+        <w:rPr>
+          <w:lang w:val="es-ES"/>
+        </w:rPr>
+      </w:pPr>
+      <w:r>
+        <w:rPr>
+          <w:lang w:val="es-ES"/>
+        </w:rPr>
+        <w:t>Las tablas con la recopilación de datos de las pruebas.</w:t>
+      </w:r>
+    </w:p>
+    <w:tbl>
+      <w:tblPr>
+        <w:tblW w:w="4943" w:type="dxa"/>
+        <w:jc w:val="center"/>
+        <w:tblLayout w:type="fixed"/>
+        <w:tblLook w:val="0400" w:firstRow="0" w:lastRow="0" w:firstColumn="0" w:lastColumn="0" w:noHBand="0" w:noVBand="1"/>
+      </w:tblPr>
+      <w:tblGrid>
+        <w:gridCol w:w="1933"/>
+        <w:gridCol w:w="920"/>
+        <w:gridCol w:w="2090"/>
+      </w:tblGrid>
+      <w:tr>
+        <w:trPr>
+          <w:trHeight w:val="560"/>
+          <w:jc w:val="center"/>
+        </w:trPr>
+        <w:tc>
+          <w:tcPr>
+            <w:tcW w:w="1933" w:type="dxa"/>
+            <w:tcBorders>
+              <w:top w:val="single" w:sz="4" w:space="0" w:color="000000"/>
+              <w:left w:val="single" w:sz="4" w:space="0" w:color="000000"/>
+              <w:bottom w:val="single" w:sz="4" w:space="0" w:color="000000"/>
+              <w:right w:val="single" w:sz="4" w:space="0" w:color="000000"/>
+            </w:tcBorders>
+            <w:shd w:val="clear" w:color="auto" w:fill="auto"/>
+            <w:vAlign w:val="center"/>
+          </w:tcPr>
+          <w:p>
+            <w:pPr>
+              <w:spacing w:after="0" w:line="240" w:lineRule="auto"/>
+              <w:ind w:left="1440" w:hanging="1440"/>
+              <w:jc w:val="center"/>
+              <w:rPr>
+                <w:rFonts w:ascii="Dax-Regular" w:eastAsia="Dax-Regular" w:hAnsi="Dax-Regular" w:cs="Dax-Regular"/>
+                <w:b/>
+                <w:color w:val="000000"/>
+              </w:rPr>
+            </w:pPr>
+            <w:proofErr w:type="spellStart"/>
+            <w:r>
+              <w:rPr>
+                <w:rFonts w:ascii="Dax-Regular" w:eastAsia="Dax-Regular" w:hAnsi="Dax-Regular" w:cs="Dax-Regular"/>
+                <w:b/>
+                <w:color w:val="000000"/>
+              </w:rPr>
+              <w:t>Muestra</w:t>
+            </w:r>
+            <w:proofErr w:type="spellEnd"/>
+          </w:p>
+        </w:tc>
+        <w:tc>
+          <w:tcPr>
+            <w:tcW w:w="920" w:type="dxa"/>
+            <w:tcBorders>
+              <w:top w:val="single" w:sz="4" w:space="0" w:color="000000"/>
+              <w:left w:val="nil"/>
+              <w:bottom w:val="single" w:sz="4" w:space="0" w:color="000000"/>
+              <w:right w:val="single" w:sz="4" w:space="0" w:color="000000"/>
+            </w:tcBorders>
+            <w:shd w:val="clear" w:color="auto" w:fill="auto"/>
+            <w:vAlign w:val="center"/>
+          </w:tcPr>
+          <w:p>
+            <w:pPr>
+              <w:spacing w:after="0" w:line="240" w:lineRule="auto"/>
+              <w:ind w:left="1440" w:hanging="1440"/>
+              <w:jc w:val="center"/>
+              <w:rPr>
+                <w:rFonts w:ascii="Dax-Regular" w:eastAsia="Dax-Regular" w:hAnsi="Dax-Regular" w:cs="Dax-Regular"/>
+                <w:b/>
+                <w:color w:val="000000"/>
+              </w:rPr>
+            </w:pPr>
+            <w:r>
+              <w:rPr>
+                <w:rFonts w:ascii="Dax-Regular" w:eastAsia="Dax-Regular" w:hAnsi="Dax-Regular" w:cs="Dax-Regular"/>
+                <w:b/>
+                <w:color w:val="000000"/>
+              </w:rPr>
+              <w:t>Salida</w:t>
+            </w:r>
+          </w:p>
+        </w:tc>
+        <w:tc>
+          <w:tcPr>
+            <w:tcW w:w="2090" w:type="dxa"/>
+            <w:tcBorders>
+              <w:top w:val="single" w:sz="4" w:space="0" w:color="000000"/>
+              <w:left w:val="nil"/>
+              <w:bottom w:val="single" w:sz="4" w:space="0" w:color="000000"/>
+              <w:right w:val="single" w:sz="4" w:space="0" w:color="000000"/>
+            </w:tcBorders>
+            <w:shd w:val="clear" w:color="auto" w:fill="auto"/>
+            <w:vAlign w:val="center"/>
+          </w:tcPr>
+          <w:p>
+            <w:pPr>
+              <w:spacing w:after="0" w:line="240" w:lineRule="auto"/>
+              <w:ind w:left="1440" w:hanging="1440"/>
+              <w:jc w:val="center"/>
+              <w:rPr>
+                <w:rFonts w:ascii="Dax-Regular" w:eastAsia="Dax-Regular" w:hAnsi="Dax-Regular" w:cs="Dax-Regular"/>
+                <w:b/>
+                <w:color w:val="000000"/>
+              </w:rPr>
+            </w:pPr>
+            <w:proofErr w:type="spellStart"/>
+            <w:r>
+              <w:rPr>
+                <w:rFonts w:ascii="Dax-Regular" w:eastAsia="Dax-Regular" w:hAnsi="Dax-Regular" w:cs="Dax-Regular"/>
+                <w:b/>
+                <w:color w:val="000000"/>
+              </w:rPr>
+              <w:t>Tiempo</w:t>
+            </w:r>
+            <w:proofErr w:type="spellEnd"/>
+            <w:r>
+              <w:rPr>
+                <w:rFonts w:ascii="Dax-Regular" w:eastAsia="Dax-Regular" w:hAnsi="Dax-Regular" w:cs="Dax-Regular"/>
+                <w:b/>
+                <w:color w:val="000000"/>
+              </w:rPr>
+              <w:t xml:space="preserve"> (</w:t>
+            </w:r>
+            <w:proofErr w:type="spellStart"/>
+            <w:r>
+              <w:rPr>
+                <w:rFonts w:ascii="Dax-Regular" w:eastAsia="Dax-Regular" w:hAnsi="Dax-Regular" w:cs="Dax-Regular"/>
+                <w:b/>
+                <w:color w:val="000000"/>
+              </w:rPr>
+              <w:t>ms</w:t>
+            </w:r>
+            <w:proofErr w:type="spellEnd"/>
+            <w:r>
+              <w:rPr>
+                <w:rFonts w:ascii="Dax-Regular" w:eastAsia="Dax-Regular" w:hAnsi="Dax-Regular" w:cs="Dax-Regular"/>
+                <w:b/>
+                <w:color w:val="000000"/>
+              </w:rPr>
+              <w:t>)</w:t>
+            </w:r>
+          </w:p>
+        </w:tc>
+      </w:tr>
+      <w:tr>
+        <w:trPr>
+          <w:trHeight w:val="290"/>
+          <w:jc w:val="center"/>
+        </w:trPr>
+        <w:tc>
+          <w:tcPr>
+            <w:tcW w:w="1933" w:type="dxa"/>
+            <w:tcBorders>
+              <w:top w:val="nil"/>
+              <w:left w:val="single" w:sz="4" w:space="0" w:color="000000"/>
+              <w:bottom w:val="single" w:sz="4" w:space="0" w:color="000000"/>
+              <w:right w:val="single" w:sz="4" w:space="0" w:color="000000"/>
+            </w:tcBorders>
+            <w:shd w:val="clear" w:color="auto" w:fill="auto"/>
+            <w:vAlign w:val="center"/>
+          </w:tcPr>
+          <w:p>
+            <w:pPr>
+              <w:spacing w:after="0" w:line="240" w:lineRule="auto"/>
+              <w:ind w:left="1440" w:hanging="1440"/>
+              <w:jc w:val="center"/>
+              <w:rPr>
+                <w:rFonts w:ascii="Dax-Regular" w:eastAsia="Dax-Regular" w:hAnsi="Dax-Regular" w:cs="Dax-Regular"/>
+                <w:color w:val="000000"/>
+              </w:rPr>
+            </w:pPr>
+            <w:r>
+              <w:rPr>
+                <w:rFonts w:ascii="Dax-Regular" w:eastAsia="Dax-Regular" w:hAnsi="Dax-Regular" w:cs="Dax-Regular"/>
+                <w:color w:val="000000"/>
+              </w:rPr>
+              <w:t>small</w:t>
+            </w:r>
+          </w:p>
+        </w:tc>
+        <w:tc>
+          <w:tcPr>
+            <w:tcW w:w="920" w:type="dxa"/>
+            <w:tcBorders>
+              <w:top w:val="nil"/>
+              <w:left w:val="nil"/>
+              <w:bottom w:val="single" w:sz="4" w:space="0" w:color="000000"/>
+              <w:right w:val="single" w:sz="4" w:space="0" w:color="000000"/>
+            </w:tcBorders>
+            <w:shd w:val="clear" w:color="auto" w:fill="auto"/>
+            <w:vAlign w:val="bottom"/>
+          </w:tcPr>
+          <w:p>
+            <w:pPr>
+              <w:spacing w:after="0" w:line="240" w:lineRule="auto"/>
+              <w:ind w:left="1440" w:hanging="1440"/>
+              <w:jc w:val="center"/>
+              <w:rPr>
+                <w:color w:val="000000"/>
+              </w:rPr>
+            </w:pPr>
+            <w:r>
+              <w:rPr>
+                <w:rFonts w:ascii="Calibri" w:eastAsia="Calibri" w:hAnsi="Calibri" w:cs="Calibri"/>
+                <w:color w:val="000000"/>
+              </w:rPr>
+              <w:t>Dato1</w:t>
+            </w:r>
+          </w:p>
+        </w:tc>
+        <w:tc>
+          <w:tcPr>
+            <w:tcW w:w="2090" w:type="dxa"/>
+            <w:tcBorders>
+              <w:top w:val="nil"/>
+              <w:left w:val="nil"/>
+              <w:bottom w:val="single" w:sz="4" w:space="0" w:color="000000"/>
+              <w:right w:val="single" w:sz="4" w:space="0" w:color="000000"/>
+            </w:tcBorders>
+            <w:shd w:val="clear" w:color="auto" w:fill="auto"/>
+            <w:vAlign w:val="center"/>
+          </w:tcPr>
+          <w:p>
+            <w:pPr>
+              <w:spacing w:after="0" w:line="240" w:lineRule="auto"/>
+              <w:ind w:left="1440" w:hanging="1440"/>
+              <w:jc w:val="center"/>
+              <w:rPr>
+                <w:rFonts w:ascii="Dax-Regular" w:eastAsia="Dax-Regular" w:hAnsi="Dax-Regular" w:cs="Dax-Regular"/>
+                <w:color w:val="000000"/>
+              </w:rPr>
+            </w:pPr>
+            <w:r>
+              <w:rPr>
+                <w:rFonts w:ascii="Dax-Regular" w:eastAsia="Dax-Regular" w:hAnsi="Dax-Regular" w:cs="Dax-Regular"/>
+              </w:rPr>
+              <w:t>143,141</w:t>
+            </w:r>
+          </w:p>
+        </w:tc>
+      </w:tr>
+      <w:tr>
+        <w:trPr>
+          <w:trHeight w:val="290"/>
+          <w:jc w:val="center"/>
+        </w:trPr>
+        <w:tc>
+          <w:tcPr>
+            <w:tcW w:w="1933" w:type="dxa"/>
+            <w:tcBorders>
+              <w:top w:val="nil"/>
+              <w:left w:val="single" w:sz="4" w:space="0" w:color="000000"/>
+              <w:bottom w:val="single" w:sz="4" w:space="0" w:color="000000"/>
+              <w:right w:val="single" w:sz="4" w:space="0" w:color="000000"/>
+            </w:tcBorders>
+            <w:shd w:val="clear" w:color="auto" w:fill="auto"/>
+            <w:vAlign w:val="center"/>
+          </w:tcPr>
+          <w:p>
+            <w:pPr>
+              <w:spacing w:after="0" w:line="240" w:lineRule="auto"/>
+              <w:ind w:left="1440" w:hanging="1440"/>
+              <w:jc w:val="center"/>
+              <w:rPr>
+                <w:rFonts w:ascii="Dax-Regular" w:eastAsia="Dax-Regular" w:hAnsi="Dax-Regular" w:cs="Dax-Regular"/>
+                <w:color w:val="000000"/>
+              </w:rPr>
+            </w:pPr>
+            <w:r>
+              <w:rPr>
+                <w:rFonts w:ascii="Dax-Regular" w:eastAsia="Dax-Regular" w:hAnsi="Dax-Regular" w:cs="Dax-Regular"/>
+                <w:color w:val="000000"/>
+              </w:rPr>
+              <w:t>5 pct</w:t>
+            </w:r>
+          </w:p>
+        </w:tc>
+        <w:tc>
+          <w:tcPr>
+            <w:tcW w:w="920" w:type="dxa"/>
+            <w:tcBorders>
+              <w:top w:val="nil"/>
+              <w:left w:val="nil"/>
+              <w:bottom w:val="single" w:sz="4" w:space="0" w:color="000000"/>
+              <w:right w:val="single" w:sz="4" w:space="0" w:color="000000"/>
+            </w:tcBorders>
+            <w:shd w:val="clear" w:color="auto" w:fill="auto"/>
+            <w:vAlign w:val="bottom"/>
+          </w:tcPr>
+          <w:p>
+            <w:pPr>
+              <w:spacing w:after="0" w:line="240" w:lineRule="auto"/>
+              <w:ind w:left="1440" w:hanging="1440"/>
+              <w:jc w:val="center"/>
+              <w:rPr>
+                <w:color w:val="000000"/>
+              </w:rPr>
+            </w:pPr>
+            <w:r>
+              <w:rPr>
+                <w:rFonts w:ascii="Calibri" w:eastAsia="Calibri" w:hAnsi="Calibri" w:cs="Calibri"/>
+                <w:color w:val="000000"/>
+              </w:rPr>
+              <w:t>Dato2</w:t>
+            </w:r>
+          </w:p>
+        </w:tc>
+        <w:tc>
+          <w:tcPr>
+            <w:tcW w:w="2090" w:type="dxa"/>
+            <w:tcBorders>
+              <w:top w:val="nil"/>
+              <w:left w:val="nil"/>
+              <w:bottom w:val="single" w:sz="4" w:space="0" w:color="000000"/>
+              <w:right w:val="single" w:sz="4" w:space="0" w:color="000000"/>
+            </w:tcBorders>
+            <w:shd w:val="clear" w:color="auto" w:fill="auto"/>
+            <w:vAlign w:val="center"/>
+          </w:tcPr>
+          <w:p>
+            <w:pPr>
+              <w:spacing w:after="0" w:line="240" w:lineRule="auto"/>
+              <w:ind w:left="1440" w:hanging="1440"/>
+              <w:jc w:val="center"/>
+              <w:rPr>
+                <w:rFonts w:ascii="Dax-Regular" w:eastAsia="Dax-Regular" w:hAnsi="Dax-Regular" w:cs="Dax-Regular"/>
+                <w:color w:val="000000"/>
+              </w:rPr>
+            </w:pPr>
+            <w:r>
+              <w:rPr>
+                <w:rFonts w:ascii="Dax-Regular" w:eastAsia="Dax-Regular" w:hAnsi="Dax-Regular" w:cs="Dax-Regular"/>
+              </w:rPr>
+              <w:t>512,991</w:t>
+            </w:r>
+          </w:p>
+        </w:tc>
+      </w:tr>
+      <w:tr>
+        <w:trPr>
+          <w:trHeight w:val="290"/>
+          <w:jc w:val="center"/>
+        </w:trPr>
+        <w:tc>
+          <w:tcPr>
+            <w:tcW w:w="1933" w:type="dxa"/>
+            <w:tcBorders>
+              <w:top w:val="nil"/>
+              <w:left w:val="single" w:sz="4" w:space="0" w:color="000000"/>
+              <w:bottom w:val="single" w:sz="4" w:space="0" w:color="000000"/>
+              <w:right w:val="single" w:sz="4" w:space="0" w:color="000000"/>
+            </w:tcBorders>
+            <w:shd w:val="clear" w:color="auto" w:fill="auto"/>
+            <w:vAlign w:val="center"/>
+          </w:tcPr>
+          <w:p>
+            <w:pPr>
+              <w:spacing w:after="0" w:line="240" w:lineRule="auto"/>
+              <w:ind w:left="1440" w:hanging="1440"/>
+              <w:jc w:val="center"/>
+              <w:rPr>
+                <w:rFonts w:ascii="Dax-Regular" w:eastAsia="Dax-Regular" w:hAnsi="Dax-Regular" w:cs="Dax-Regular"/>
+                <w:color w:val="000000"/>
+              </w:rPr>
+            </w:pPr>
+            <w:r>
+              <w:rPr>
+                <w:rFonts w:ascii="Dax-Regular" w:eastAsia="Dax-Regular" w:hAnsi="Dax-Regular" w:cs="Dax-Regular"/>
+                <w:color w:val="000000"/>
+              </w:rPr>
+              <w:t>10 pct</w:t>
+            </w:r>
+          </w:p>
+        </w:tc>
+        <w:tc>
+          <w:tcPr>
+            <w:tcW w:w="920" w:type="dxa"/>
+            <w:tcBorders>
+              <w:top w:val="nil"/>
+              <w:left w:val="nil"/>
+              <w:bottom w:val="single" w:sz="4" w:space="0" w:color="000000"/>
+              <w:right w:val="single" w:sz="4" w:space="0" w:color="000000"/>
+            </w:tcBorders>
+            <w:shd w:val="clear" w:color="auto" w:fill="auto"/>
+            <w:vAlign w:val="bottom"/>
+          </w:tcPr>
+          <w:p>
+            <w:pPr>
+              <w:spacing w:after="0" w:line="240" w:lineRule="auto"/>
+              <w:ind w:left="1440" w:hanging="1440"/>
+              <w:jc w:val="center"/>
+              <w:rPr>
+                <w:color w:val="000000"/>
+              </w:rPr>
+            </w:pPr>
+            <w:r>
+              <w:rPr>
+                <w:rFonts w:ascii="Calibri" w:eastAsia="Calibri" w:hAnsi="Calibri" w:cs="Calibri"/>
+                <w:color w:val="000000"/>
+              </w:rPr>
+              <w:t>Dato3</w:t>
+            </w:r>
+          </w:p>
+        </w:tc>
+        <w:tc>
+          <w:tcPr>
+            <w:tcW w:w="2090" w:type="dxa"/>
+            <w:tcBorders>
+              <w:top w:val="nil"/>
+              <w:left w:val="nil"/>
+              <w:bottom w:val="single" w:sz="4" w:space="0" w:color="000000"/>
+              <w:right w:val="single" w:sz="4" w:space="0" w:color="000000"/>
+            </w:tcBorders>
+            <w:shd w:val="clear" w:color="auto" w:fill="auto"/>
+            <w:vAlign w:val="center"/>
+          </w:tcPr>
+          <w:p>
+            <w:pPr>
+              <w:spacing w:after="0" w:line="240" w:lineRule="auto"/>
+              <w:ind w:left="1440" w:hanging="1440"/>
+              <w:jc w:val="center"/>
+              <w:rPr>
+                <w:rFonts w:ascii="Dax-Regular" w:eastAsia="Dax-Regular" w:hAnsi="Dax-Regular" w:cs="Dax-Regular"/>
+                <w:color w:val="000000"/>
+              </w:rPr>
+            </w:pPr>
+            <w:r>
+              <w:rPr>
+                <w:rFonts w:ascii="Dax-Regular" w:eastAsia="Dax-Regular" w:hAnsi="Dax-Regular" w:cs="Dax-Regular"/>
+              </w:rPr>
+              <w:t>1411,062</w:t>
+            </w:r>
+          </w:p>
+        </w:tc>
+      </w:tr>
+      <w:tr>
+        <w:trPr>
+          <w:trHeight w:val="290"/>
+          <w:jc w:val="center"/>
+        </w:trPr>
+        <w:tc>
+          <w:tcPr>
+            <w:tcW w:w="1933" w:type="dxa"/>
+            <w:tcBorders>
+              <w:top w:val="nil"/>
+              <w:left w:val="single" w:sz="4" w:space="0" w:color="000000"/>
+              <w:bottom w:val="single" w:sz="4" w:space="0" w:color="000000"/>
+              <w:right w:val="single" w:sz="4" w:space="0" w:color="000000"/>
+            </w:tcBorders>
+            <w:shd w:val="clear" w:color="auto" w:fill="auto"/>
+            <w:vAlign w:val="center"/>
+          </w:tcPr>
+          <w:p>
+            <w:pPr>
+              <w:spacing w:after="0" w:line="240" w:lineRule="auto"/>
+              <w:ind w:left="1440" w:hanging="1440"/>
+              <w:jc w:val="center"/>
+              <w:rPr>
+                <w:rFonts w:ascii="Dax-Regular" w:eastAsia="Dax-Regular" w:hAnsi="Dax-Regular" w:cs="Dax-Regular"/>
+                <w:color w:val="000000"/>
+              </w:rPr>
+            </w:pPr>
+            <w:r>
+              <w:rPr>
+                <w:rFonts w:ascii="Dax-Regular" w:eastAsia="Dax-Regular" w:hAnsi="Dax-Regular" w:cs="Dax-Regular"/>
+                <w:color w:val="000000"/>
+              </w:rPr>
+              <w:t>20 pct</w:t>
+            </w:r>
+          </w:p>
+        </w:tc>
+        <w:tc>
+          <w:tcPr>
+            <w:tcW w:w="920" w:type="dxa"/>
+            <w:tcBorders>
+              <w:top w:val="nil"/>
+              <w:left w:val="nil"/>
+              <w:bottom w:val="single" w:sz="4" w:space="0" w:color="000000"/>
+              <w:right w:val="single" w:sz="4" w:space="0" w:color="000000"/>
+            </w:tcBorders>
+            <w:shd w:val="clear" w:color="auto" w:fill="auto"/>
+            <w:vAlign w:val="bottom"/>
+          </w:tcPr>
+          <w:p>
+            <w:pPr>
+              <w:spacing w:after="0" w:line="240" w:lineRule="auto"/>
+              <w:ind w:left="1440" w:hanging="1440"/>
+              <w:jc w:val="center"/>
+              <w:rPr>
+                <w:color w:val="000000"/>
+              </w:rPr>
+            </w:pPr>
+            <w:r>
+              <w:rPr>
+                <w:rFonts w:ascii="Calibri" w:eastAsia="Calibri" w:hAnsi="Calibri" w:cs="Calibri"/>
+                <w:color w:val="000000"/>
+              </w:rPr>
+              <w:t>Dato4</w:t>
+            </w:r>
+          </w:p>
+        </w:tc>
+        <w:tc>
+          <w:tcPr>
+            <w:tcW w:w="2090" w:type="dxa"/>
+            <w:tcBorders>
+              <w:top w:val="nil"/>
+              <w:left w:val="nil"/>
+              <w:bottom w:val="single" w:sz="4" w:space="0" w:color="000000"/>
+              <w:right w:val="single" w:sz="4" w:space="0" w:color="000000"/>
+            </w:tcBorders>
+            <w:shd w:val="clear" w:color="auto" w:fill="auto"/>
+            <w:vAlign w:val="center"/>
+          </w:tcPr>
+          <w:p>
+            <w:pPr>
+              <w:spacing w:after="0" w:line="240" w:lineRule="auto"/>
+              <w:ind w:left="1440" w:hanging="1440"/>
+              <w:jc w:val="center"/>
+              <w:rPr>
+                <w:rFonts w:ascii="Dax-Regular" w:eastAsia="Dax-Regular" w:hAnsi="Dax-Regular" w:cs="Dax-Regular"/>
+                <w:color w:val="000000"/>
+              </w:rPr>
+            </w:pPr>
+            <w:r>
+              <w:rPr>
+                <w:rFonts w:ascii="Dax-Regular" w:eastAsia="Dax-Regular" w:hAnsi="Dax-Regular" w:cs="Dax-Regular"/>
+              </w:rPr>
+              <w:t>2218,194</w:t>
+            </w:r>
+          </w:p>
+        </w:tc>
+      </w:tr>
+      <w:tr>
+        <w:trPr>
+          <w:trHeight w:val="290"/>
+          <w:jc w:val="center"/>
+        </w:trPr>
+        <w:tc>
+          <w:tcPr>
+            <w:tcW w:w="1933" w:type="dxa"/>
+            <w:tcBorders>
+              <w:top w:val="nil"/>
+              <w:left w:val="single" w:sz="4" w:space="0" w:color="000000"/>
+              <w:bottom w:val="single" w:sz="4" w:space="0" w:color="000000"/>
+              <w:right w:val="single" w:sz="4" w:space="0" w:color="000000"/>
+            </w:tcBorders>
+            <w:shd w:val="clear" w:color="auto" w:fill="auto"/>
+            <w:vAlign w:val="center"/>
+          </w:tcPr>
+          <w:p>
+            <w:pPr>
+              <w:spacing w:after="0" w:line="240" w:lineRule="auto"/>
+              <w:ind w:left="1440" w:hanging="1440"/>
+              <w:jc w:val="center"/>
+              <w:rPr>
+                <w:rFonts w:ascii="Dax-Regular" w:eastAsia="Dax-Regular" w:hAnsi="Dax-Regular" w:cs="Dax-Regular"/>
+                <w:color w:val="000000"/>
+              </w:rPr>
+            </w:pPr>
+            <w:r>
+              <w:rPr>
+                <w:rFonts w:ascii="Dax-Regular" w:eastAsia="Dax-Regular" w:hAnsi="Dax-Regular" w:cs="Dax-Regular"/>
+                <w:color w:val="000000"/>
+              </w:rPr>
+              <w:t>30 pct</w:t>
+            </w:r>
+          </w:p>
+        </w:tc>
+        <w:tc>
+          <w:tcPr>
+            <w:tcW w:w="920" w:type="dxa"/>
+            <w:tcBorders>
+              <w:top w:val="nil"/>
+              <w:left w:val="nil"/>
+              <w:bottom w:val="single" w:sz="4" w:space="0" w:color="000000"/>
+              <w:right w:val="single" w:sz="4" w:space="0" w:color="000000"/>
+            </w:tcBorders>
+            <w:shd w:val="clear" w:color="auto" w:fill="auto"/>
+            <w:vAlign w:val="bottom"/>
+          </w:tcPr>
+          <w:p>
+            <w:pPr>
+              <w:spacing w:after="0" w:line="240" w:lineRule="auto"/>
+              <w:ind w:left="1440" w:hanging="1440"/>
+              <w:jc w:val="center"/>
+              <w:rPr>
+                <w:color w:val="000000"/>
+              </w:rPr>
+            </w:pPr>
+            <w:r>
+              <w:rPr>
+                <w:rFonts w:ascii="Calibri" w:eastAsia="Calibri" w:hAnsi="Calibri" w:cs="Calibri"/>
+                <w:color w:val="000000"/>
+              </w:rPr>
+              <w:t>Dato5</w:t>
+            </w:r>
+          </w:p>
+        </w:tc>
+        <w:tc>
+          <w:tcPr>
+            <w:tcW w:w="2090" w:type="dxa"/>
+            <w:tcBorders>
+              <w:top w:val="nil"/>
+              <w:left w:val="nil"/>
+              <w:bottom w:val="single" w:sz="4" w:space="0" w:color="000000"/>
+              <w:right w:val="single" w:sz="4" w:space="0" w:color="000000"/>
+            </w:tcBorders>
+            <w:shd w:val="clear" w:color="auto" w:fill="auto"/>
+            <w:vAlign w:val="center"/>
+          </w:tcPr>
+          <w:p>
+            <w:pPr>
+              <w:spacing w:after="0" w:line="240" w:lineRule="auto"/>
+              <w:ind w:left="1440" w:hanging="1440"/>
+              <w:jc w:val="center"/>
+              <w:rPr>
+                <w:rFonts w:ascii="Dax-Regular" w:eastAsia="Dax-Regular" w:hAnsi="Dax-Regular" w:cs="Dax-Regular"/>
+                <w:color w:val="000000"/>
+              </w:rPr>
+            </w:pPr>
+            <w:r>
+              <w:rPr>
+                <w:rFonts w:ascii="Dax-Regular" w:eastAsia="Dax-Regular" w:hAnsi="Dax-Regular" w:cs="Dax-Regular"/>
+              </w:rPr>
+              <w:t>2411,736</w:t>
+            </w:r>
+          </w:p>
+        </w:tc>
+      </w:tr>
+      <w:tr>
+        <w:trPr>
+          <w:trHeight w:val="290"/>
+          <w:jc w:val="center"/>
+        </w:trPr>
+        <w:tc>
+          <w:tcPr>
+            <w:tcW w:w="1933" w:type="dxa"/>
+            <w:tcBorders>
+              <w:top w:val="nil"/>
+              <w:left w:val="single" w:sz="4" w:space="0" w:color="000000"/>
+              <w:bottom w:val="single" w:sz="4" w:space="0" w:color="000000"/>
+              <w:right w:val="single" w:sz="4" w:space="0" w:color="000000"/>
+            </w:tcBorders>
+            <w:shd w:val="clear" w:color="auto" w:fill="auto"/>
+            <w:vAlign w:val="center"/>
+          </w:tcPr>
+          <w:p>
+            <w:pPr>
+              <w:spacing w:after="0" w:line="240" w:lineRule="auto"/>
+              <w:ind w:left="1440" w:hanging="1440"/>
+              <w:jc w:val="center"/>
+              <w:rPr>
+                <w:rFonts w:ascii="Dax-Regular" w:eastAsia="Dax-Regular" w:hAnsi="Dax-Regular" w:cs="Dax-Regular"/>
+                <w:color w:val="000000"/>
+              </w:rPr>
+            </w:pPr>
+            <w:r>
+              <w:rPr>
+                <w:rFonts w:ascii="Dax-Regular" w:eastAsia="Dax-Regular" w:hAnsi="Dax-Regular" w:cs="Dax-Regular"/>
+                <w:color w:val="000000"/>
+              </w:rPr>
+              <w:t>50 pct</w:t>
+            </w:r>
+          </w:p>
+        </w:tc>
+        <w:tc>
+          <w:tcPr>
+            <w:tcW w:w="920" w:type="dxa"/>
+            <w:tcBorders>
+              <w:top w:val="nil"/>
+              <w:left w:val="nil"/>
+              <w:bottom w:val="single" w:sz="4" w:space="0" w:color="000000"/>
+              <w:right w:val="single" w:sz="4" w:space="0" w:color="000000"/>
+            </w:tcBorders>
+            <w:shd w:val="clear" w:color="auto" w:fill="auto"/>
+            <w:vAlign w:val="bottom"/>
+          </w:tcPr>
+          <w:p>
+            <w:pPr>
+              <w:spacing w:after="0" w:line="240" w:lineRule="auto"/>
+              <w:ind w:left="1440" w:hanging="1440"/>
+              <w:jc w:val="center"/>
+              <w:rPr>
+                <w:color w:val="000000"/>
+              </w:rPr>
+            </w:pPr>
+            <w:r>
+              <w:rPr>
+                <w:rFonts w:ascii="Calibri" w:eastAsia="Calibri" w:hAnsi="Calibri" w:cs="Calibri"/>
+                <w:color w:val="000000"/>
+              </w:rPr>
+              <w:t>Dato6</w:t>
+            </w:r>
+          </w:p>
+        </w:tc>
+        <w:tc>
+          <w:tcPr>
+            <w:tcW w:w="2090" w:type="dxa"/>
+            <w:tcBorders>
+              <w:top w:val="nil"/>
+              <w:left w:val="nil"/>
+              <w:bottom w:val="single" w:sz="4" w:space="0" w:color="000000"/>
+              <w:right w:val="single" w:sz="4" w:space="0" w:color="000000"/>
+            </w:tcBorders>
+            <w:shd w:val="clear" w:color="auto" w:fill="auto"/>
+            <w:vAlign w:val="center"/>
+          </w:tcPr>
+          <w:p>
+            <w:pPr>
+              <w:spacing w:after="0" w:line="240" w:lineRule="auto"/>
+              <w:ind w:left="1440" w:hanging="1440"/>
+              <w:jc w:val="center"/>
+              <w:rPr>
+                <w:rFonts w:ascii="Dax-Regular" w:eastAsia="Dax-Regular" w:hAnsi="Dax-Regular" w:cs="Dax-Regular"/>
+                <w:color w:val="000000"/>
+              </w:rPr>
+            </w:pPr>
+            <w:r>
+              <w:rPr>
+                <w:rFonts w:ascii="Dax-Regular" w:eastAsia="Dax-Regular" w:hAnsi="Dax-Regular" w:cs="Dax-Regular"/>
+              </w:rPr>
+              <w:t>5291,514</w:t>
+            </w:r>
+          </w:p>
+        </w:tc>
+      </w:tr>
+      <w:tr>
+        <w:trPr>
+          <w:trHeight w:val="290"/>
+          <w:jc w:val="center"/>
+        </w:trPr>
+        <w:tc>
+          <w:tcPr>
+            <w:tcW w:w="1933" w:type="dxa"/>
+            <w:tcBorders>
+              <w:top w:val="nil"/>
+              <w:left w:val="single" w:sz="4" w:space="0" w:color="000000"/>
+              <w:bottom w:val="single" w:sz="4" w:space="0" w:color="000000"/>
+              <w:right w:val="single" w:sz="4" w:space="0" w:color="000000"/>
+            </w:tcBorders>
+            <w:shd w:val="clear" w:color="auto" w:fill="auto"/>
+            <w:vAlign w:val="center"/>
+          </w:tcPr>
+          <w:p>
+            <w:pPr>
+              <w:spacing w:after="0" w:line="240" w:lineRule="auto"/>
+              <w:ind w:left="1440" w:hanging="1440"/>
+              <w:jc w:val="center"/>
+              <w:rPr>
+                <w:rFonts w:ascii="Dax-Regular" w:eastAsia="Dax-Regular" w:hAnsi="Dax-Regular" w:cs="Dax-Regular"/>
+                <w:color w:val="000000"/>
+              </w:rPr>
+            </w:pPr>
+            <w:r>
+              <w:rPr>
+                <w:rFonts w:ascii="Dax-Regular" w:eastAsia="Dax-Regular" w:hAnsi="Dax-Regular" w:cs="Dax-Regular"/>
+                <w:color w:val="000000"/>
+              </w:rPr>
+              <w:t>80 pct</w:t>
+            </w:r>
+          </w:p>
+        </w:tc>
+        <w:tc>
+          <w:tcPr>
+            <w:tcW w:w="920" w:type="dxa"/>
+            <w:tcBorders>
+              <w:top w:val="nil"/>
+              <w:left w:val="nil"/>
+              <w:bottom w:val="single" w:sz="4" w:space="0" w:color="000000"/>
+              <w:right w:val="single" w:sz="4" w:space="0" w:color="000000"/>
+            </w:tcBorders>
+            <w:shd w:val="clear" w:color="auto" w:fill="auto"/>
+            <w:vAlign w:val="bottom"/>
+          </w:tcPr>
+          <w:p>
+            <w:pPr>
+              <w:spacing w:after="0" w:line="240" w:lineRule="auto"/>
+              <w:ind w:left="1440" w:hanging="1440"/>
+              <w:jc w:val="center"/>
+              <w:rPr>
+                <w:color w:val="000000"/>
+              </w:rPr>
+            </w:pPr>
+            <w:r>
+              <w:rPr>
+                <w:rFonts w:ascii="Calibri" w:eastAsia="Calibri" w:hAnsi="Calibri" w:cs="Calibri"/>
+                <w:color w:val="000000"/>
+              </w:rPr>
+              <w:t>Dato7</w:t>
+            </w:r>
+          </w:p>
+        </w:tc>
+        <w:tc>
+          <w:tcPr>
+            <w:tcW w:w="2090" w:type="dxa"/>
+            <w:tcBorders>
+              <w:top w:val="nil"/>
+              <w:left w:val="nil"/>
+              <w:bottom w:val="single" w:sz="4" w:space="0" w:color="000000"/>
+              <w:right w:val="single" w:sz="4" w:space="0" w:color="000000"/>
+            </w:tcBorders>
+            <w:shd w:val="clear" w:color="auto" w:fill="auto"/>
+            <w:vAlign w:val="center"/>
+          </w:tcPr>
+          <w:p>
+            <w:pPr>
+              <w:spacing w:after="0" w:line="240" w:lineRule="auto"/>
+              <w:ind w:left="1440" w:hanging="1440"/>
+              <w:jc w:val="center"/>
+              <w:rPr>
+                <w:rFonts w:ascii="Dax-Regular" w:eastAsia="Dax-Regular" w:hAnsi="Dax-Regular" w:cs="Dax-Regular"/>
+                <w:color w:val="000000"/>
+              </w:rPr>
+            </w:pPr>
+            <w:r>
+              <w:rPr>
+                <w:rFonts w:ascii="Dax-Regular" w:eastAsia="Dax-Regular" w:hAnsi="Dax-Regular" w:cs="Dax-Regular"/>
+              </w:rPr>
+              <w:t>9281,821</w:t>
+            </w:r>
+          </w:p>
+        </w:tc>
+      </w:tr>
+      <w:tr>
+        <w:trPr>
+          <w:trHeight w:val="290"/>
+          <w:jc w:val="center"/>
+        </w:trPr>
+        <w:tc>
+          <w:tcPr>
+            <w:tcW w:w="1933" w:type="dxa"/>
+            <w:tcBorders>
+              <w:top w:val="nil"/>
+              <w:left w:val="single" w:sz="4" w:space="0" w:color="000000"/>
+              <w:bottom w:val="single" w:sz="4" w:space="0" w:color="000000"/>
+              <w:right w:val="single" w:sz="4" w:space="0" w:color="000000"/>
+            </w:tcBorders>
+            <w:shd w:val="clear" w:color="auto" w:fill="auto"/>
+            <w:vAlign w:val="center"/>
+          </w:tcPr>
+          <w:p>
+            <w:pPr>
+              <w:spacing w:after="0" w:line="240" w:lineRule="auto"/>
+              <w:ind w:left="1440" w:hanging="1440"/>
+              <w:jc w:val="center"/>
+              <w:rPr>
+                <w:rFonts w:ascii="Dax-Regular" w:eastAsia="Dax-Regular" w:hAnsi="Dax-Regular" w:cs="Dax-Regular"/>
+                <w:color w:val="000000"/>
+              </w:rPr>
+            </w:pPr>
+            <w:r>
+              <w:rPr>
+                <w:rFonts w:ascii="Dax-Regular" w:eastAsia="Dax-Regular" w:hAnsi="Dax-Regular" w:cs="Dax-Regular"/>
+                <w:color w:val="000000"/>
+              </w:rPr>
+              <w:t>large</w:t>
+            </w:r>
+          </w:p>
+        </w:tc>
+        <w:tc>
+          <w:tcPr>
+            <w:tcW w:w="920" w:type="dxa"/>
+            <w:tcBorders>
+              <w:top w:val="nil"/>
+              <w:left w:val="nil"/>
+              <w:bottom w:val="single" w:sz="4" w:space="0" w:color="000000"/>
+              <w:right w:val="single" w:sz="4" w:space="0" w:color="000000"/>
+            </w:tcBorders>
+            <w:shd w:val="clear" w:color="auto" w:fill="auto"/>
+            <w:vAlign w:val="bottom"/>
+          </w:tcPr>
+          <w:p>
+            <w:pPr>
+              <w:spacing w:after="0" w:line="240" w:lineRule="auto"/>
+              <w:ind w:left="1440" w:hanging="1440"/>
+              <w:jc w:val="center"/>
+              <w:rPr>
+                <w:color w:val="000000"/>
+              </w:rPr>
+            </w:pPr>
+            <w:r>
+              <w:rPr>
+                <w:rFonts w:ascii="Calibri" w:eastAsia="Calibri" w:hAnsi="Calibri" w:cs="Calibri"/>
+                <w:color w:val="000000"/>
+              </w:rPr>
+              <w:t>Dato8</w:t>
+            </w:r>
+          </w:p>
+        </w:tc>
+        <w:tc>
+          <w:tcPr>
+            <w:tcW w:w="2090" w:type="dxa"/>
+            <w:tcBorders>
+              <w:top w:val="nil"/>
+              <w:left w:val="nil"/>
+              <w:bottom w:val="single" w:sz="4" w:space="0" w:color="000000"/>
+              <w:right w:val="single" w:sz="4" w:space="0" w:color="000000"/>
+            </w:tcBorders>
+            <w:shd w:val="clear" w:color="auto" w:fill="auto"/>
+            <w:vAlign w:val="center"/>
+          </w:tcPr>
+          <w:p>
+            <w:pPr>
+              <w:spacing w:after="0" w:line="240" w:lineRule="auto"/>
+              <w:ind w:left="1440" w:hanging="1440"/>
+              <w:jc w:val="center"/>
+              <w:rPr>
+                <w:rFonts w:ascii="Dax-Regular" w:eastAsia="Dax-Regular" w:hAnsi="Dax-Regular" w:cs="Dax-Regular"/>
+                <w:color w:val="000000"/>
+              </w:rPr>
+            </w:pPr>
+            <w:r>
+              <w:rPr>
+                <w:rFonts w:ascii="Dax-Regular" w:eastAsia="Dax-Regular" w:hAnsi="Dax-Regular" w:cs="Dax-Regular"/>
+              </w:rPr>
+              <w:t>11201,934</w:t>
+            </w:r>
+          </w:p>
+        </w:tc>
+      </w:tr>
+    </w:tbl>
+    <w:p/>
+    <w:p>
+      <w:pPr>
+        <w:pStyle w:val="Heading3"/>
+        <w:rPr>
+          <w:b/>
+        </w:rPr>
+      </w:pPr>
+      <w:proofErr w:type="spellStart"/>
+      <w:r>
+        <w:rPr>
+          <w:b/>
+        </w:rPr>
+        <w:t>Graficas</w:t>
+      </w:r>
+      <w:proofErr w:type="spellEnd"/>
+    </w:p>
+    <w:p>
+      <w:pPr>
+        <w:pBdr>
+          <w:top w:val="nil"/>
+          <w:left w:val="nil"/>
+          <w:bottom w:val="nil"/>
+          <w:right w:val="nil"/>
+          <w:between w:val="nil"/>
+        </w:pBdr>
+        <w:spacing w:after="0" w:line="240" w:lineRule="auto"/>
+        <w:rPr>
+          <w:color w:val="000000"/>
+          <w:lang w:val="es-ES"/>
+        </w:rPr>
+      </w:pPr>
+      <w:r>
+        <w:rPr>
+          <w:rFonts w:ascii="Calibri" w:eastAsia="Calibri" w:hAnsi="Calibri" w:cs="Calibri"/>
+          <w:color w:val="000000"/>
+          <w:lang w:val="es-ES"/>
+        </w:rPr>
+        <w:t>Las gráficas con la representación de las pruebas realizadas.</w:t>
+      </w:r>
+    </w:p>
+    <w:p>
+      <w:pPr>
+        <w:pBdr>
+          <w:top w:val="nil"/>
+          <w:left w:val="nil"/>
+          <w:bottom w:val="nil"/>
+          <w:right w:val="nil"/>
+          <w:between w:val="nil"/>
+        </w:pBdr>
+        <w:spacing w:after="0" w:line="240" w:lineRule="auto"/>
+        <w:rPr>
+          <w:color w:val="000000"/>
+          <w:lang w:val="es-ES"/>
+        </w:rPr>
+      </w:pPr>
+    </w:p>
+    <w:p>
+      <w:pPr>
+        <w:pBdr>
+          <w:top w:val="nil"/>
+          <w:left w:val="nil"/>
+          <w:bottom w:val="nil"/>
+          <w:right w:val="nil"/>
+          <w:between w:val="nil"/>
+        </w:pBdr>
+        <w:spacing w:after="0" w:line="240" w:lineRule="auto"/>
+        <w:jc w:val="center"/>
+        <w:rPr>
+          <w:color w:val="000000"/>
+        </w:rPr>
+      </w:pPr>
+      <w:r>
+        <w:rPr>
+          <w:noProof/>
+        </w:rPr>
+        <w:lastRenderedPageBreak/>
+        <w:drawing>
+          <wp:inline distT="114300" distB="114300" distL="114300" distR="114300" wp14:anchorId="02D0CA45" wp14:editId="1EEC620E">
+            <wp:extent cx="5943600" cy="3467100"/>
+            <wp:effectExtent l="0" t="0" r="0" b="0"/>
+            <wp:docPr id="691704843" name="Picture 691704843" descr="A graph with a line&#10;&#10;Description automatically generated"/>
+            <wp:cNvGraphicFramePr/>
+            <a:graphic xmlns:a="http://schemas.openxmlformats.org/drawingml/2006/main">
+              <a:graphicData uri="http://schemas.openxmlformats.org/drawingml/2006/picture">
+                <pic:pic xmlns:pic="http://schemas.openxmlformats.org/drawingml/2006/picture">
+                  <pic:nvPicPr>
+                    <pic:cNvPr id="691704843" name="Picture 691704843" descr="A graph with a line&#10;&#10;Description automatically generated"/>
+                    <pic:cNvPicPr preferRelativeResize="0"/>
+                  </pic:nvPicPr>
+                  <pic:blipFill>
+                    <a:blip r:embed="rId16"/>
+                    <a:srcRect/>
+                    <a:stretch>
+                      <a:fillRect/>
+                    </a:stretch>
+                  </pic:blipFill>
+                  <pic:spPr>
+                    <a:xfrm>
+                      <a:off x="0" y="0"/>
+                      <a:ext cx="5943600" cy="3467100"/>
+                    </a:xfrm>
+                    <a:prstGeom prst="rect">
+                      <a:avLst/>
+                    </a:prstGeom>
+                    <a:ln/>
+                  </pic:spPr>
+                </pic:pic>
+              </a:graphicData>
+            </a:graphic>
+          </wp:inline>
+        </w:drawing>
+      </w:r>
+    </w:p>
+    <w:p>
+      <w:pPr>
+        <w:pBdr>
+          <w:top w:val="nil"/>
+          <w:left w:val="nil"/>
+          <w:bottom w:val="nil"/>
+          <w:right w:val="nil"/>
+          <w:between w:val="nil"/>
+        </w:pBdr>
+        <w:spacing w:after="0" w:line="240" w:lineRule="auto"/>
+        <w:rPr>
+          <w:color w:val="000000"/>
+        </w:rPr>
+      </w:pPr>
+    </w:p>
+    <w:p>
+      <w:pPr>
+        <w:jc w:val="both"/>
+      </w:pPr>
+    </w:p>
+    <w:p/>
+    <w:p>
+      <w:pPr>
+        <w:rPr>
+          <w:lang w:val="es-419"/>
+        </w:rPr>
+      </w:pPr>
+    </w:p>
+    <w:p>
+      <w:pPr>
+        <w:pStyle w:val="Heading1"/>
+        <w:rPr>
+          <w:b/>
+          <w:bCs/>
+          <w:lang w:val="es-419"/>
+        </w:rPr>
+      </w:pPr>
     </w:p>
     <w:p>
       <w:pPr>
@@ -1987,7 +5845,7 @@
                     <pic:cNvPicPr/>
                   </pic:nvPicPr>
                   <pic:blipFill>
-                    <a:blip r:embed="rId12" cstate="print">
+                    <a:blip r:embed="rId17" cstate="print">
                       <a:extLst>
                         <a:ext uri="{28A0092B-C50C-407E-A947-70E740481C1C}">
                           <a14:useLocalDpi xmlns:a14="http://schemas.microsoft.com/office/drawing/2010/main" val="0"/>
@@ -2331,7 +6189,6 @@
                 <w:bCs/>
                 <w:lang w:val="es-419"/>
               </w:rPr>
-              <w:lastRenderedPageBreak/>
               <w:t>Pasos</w:t>
             </w:r>
           </w:p>
@@ -2374,6 +6231,7 @@
               <w:rPr>
                 <w:lang w:val="es-419"/>
               </w:rPr>
+              <w:lastRenderedPageBreak/>
               <w:t>Paso 1</w:t>
             </w:r>
             <w:r>
@@ -2696,6 +6554,159 @@
         </w:rPr>
         <w:t>, entre otros).</w:t>
       </w:r>
+    </w:p>
+    <w:tbl>
+      <w:tblPr>
+        <w:tblStyle w:val="GridTable2"/>
+        <w:tblW w:w="0" w:type="auto"/>
+        <w:tblLook w:val="04A0" w:firstRow="1" w:lastRow="0" w:firstColumn="1" w:lastColumn="0" w:noHBand="0" w:noVBand="1"/>
+      </w:tblPr>
+      <w:tblGrid>
+        <w:gridCol w:w="4675"/>
+        <w:gridCol w:w="4675"/>
+      </w:tblGrid>
+      <w:tr>
+        <w:trPr>
+          <w:cnfStyle w:val="100000000000" w:firstRow="1" w:lastRow="0" w:firstColumn="0" w:lastColumn="0" w:oddVBand="0" w:evenVBand="0" w:oddHBand="0" w:evenHBand="0" w:firstRowFirstColumn="0" w:firstRowLastColumn="0" w:lastRowFirstColumn="0" w:lastRowLastColumn="0"/>
+        </w:trPr>
+        <w:tc>
+          <w:tcPr>
+            <w:cnfStyle w:val="001000000000" w:firstRow="0" w:lastRow="0" w:firstColumn="1" w:lastColumn="0" w:oddVBand="0" w:evenVBand="0" w:oddHBand="0" w:evenHBand="0" w:firstRowFirstColumn="0" w:firstRowLastColumn="0" w:lastRowFirstColumn="0" w:lastRowLastColumn="0"/>
+            <w:tcW w:w="4675" w:type="dxa"/>
+          </w:tcPr>
+          <w:p>
+            <w:pPr>
+              <w:jc w:val="both"/>
+              <w:rPr>
+                <w:lang w:val="es-419"/>
+              </w:rPr>
+            </w:pPr>
+            <w:r>
+              <w:rPr>
+                <w:lang w:val="es-419"/>
+              </w:rPr>
+              <w:t>Procesadores</w:t>
+            </w:r>
+          </w:p>
+        </w:tc>
+        <w:tc>
+          <w:tcPr>
+            <w:tcW w:w="4675" w:type="dxa"/>
+          </w:tcPr>
+          <w:p>
+            <w:pPr>
+              <w:jc w:val="both"/>
+              <w:cnfStyle w:val="100000000000" w:firstRow="1" w:lastRow="0" w:firstColumn="0" w:lastColumn="0" w:oddVBand="0" w:evenVBand="0" w:oddHBand="0" w:evenHBand="0" w:firstRowFirstColumn="0" w:firstRowLastColumn="0" w:lastRowFirstColumn="0" w:lastRowLastColumn="0"/>
+            </w:pPr>
+            <w:r>
+              <w:t>Apple M1</w:t>
+            </w:r>
+          </w:p>
+        </w:tc>
+      </w:tr>
+      <w:tr>
+        <w:trPr>
+          <w:cnfStyle w:val="000000100000" w:firstRow="0" w:lastRow="0" w:firstColumn="0" w:lastColumn="0" w:oddVBand="0" w:evenVBand="0" w:oddHBand="1" w:evenHBand="0" w:firstRowFirstColumn="0" w:firstRowLastColumn="0" w:lastRowFirstColumn="0" w:lastRowLastColumn="0"/>
+        </w:trPr>
+        <w:tc>
+          <w:tcPr>
+            <w:cnfStyle w:val="001000000000" w:firstRow="0" w:lastRow="0" w:firstColumn="1" w:lastColumn="0" w:oddVBand="0" w:evenVBand="0" w:oddHBand="0" w:evenHBand="0" w:firstRowFirstColumn="0" w:firstRowLastColumn="0" w:lastRowFirstColumn="0" w:lastRowLastColumn="0"/>
+            <w:tcW w:w="4675" w:type="dxa"/>
+          </w:tcPr>
+          <w:p>
+            <w:pPr>
+              <w:jc w:val="both"/>
+              <w:rPr>
+                <w:lang w:val="es-419"/>
+              </w:rPr>
+            </w:pPr>
+            <w:r>
+              <w:rPr>
+                <w:lang w:val="es-419"/>
+              </w:rPr>
+              <w:t>Memoria RAM</w:t>
+            </w:r>
+          </w:p>
+        </w:tc>
+        <w:tc>
+          <w:tcPr>
+            <w:tcW w:w="4675" w:type="dxa"/>
+          </w:tcPr>
+          <w:p>
+            <w:pPr>
+              <w:jc w:val="both"/>
+              <w:cnfStyle w:val="000000100000" w:firstRow="0" w:lastRow="0" w:firstColumn="0" w:lastColumn="0" w:oddVBand="0" w:evenVBand="0" w:oddHBand="1" w:evenHBand="0" w:firstRowFirstColumn="0" w:firstRowLastColumn="0" w:lastRowFirstColumn="0" w:lastRowLastColumn="0"/>
+              <w:rPr>
+                <w:lang w:val="es-419"/>
+              </w:rPr>
+            </w:pPr>
+            <w:r>
+              <w:rPr>
+                <w:lang w:val="es-419"/>
+              </w:rPr>
+              <w:t>16 GB</w:t>
+            </w:r>
+          </w:p>
+        </w:tc>
+      </w:tr>
+      <w:tr>
+        <w:tc>
+          <w:tcPr>
+            <w:cnfStyle w:val="001000000000" w:firstRow="0" w:lastRow="0" w:firstColumn="1" w:lastColumn="0" w:oddVBand="0" w:evenVBand="0" w:oddHBand="0" w:evenHBand="0" w:firstRowFirstColumn="0" w:firstRowLastColumn="0" w:lastRowFirstColumn="0" w:lastRowLastColumn="0"/>
+            <w:tcW w:w="4675" w:type="dxa"/>
+          </w:tcPr>
+          <w:p>
+            <w:pPr>
+              <w:jc w:val="both"/>
+              <w:rPr>
+                <w:lang w:val="es-419"/>
+              </w:rPr>
+            </w:pPr>
+            <w:r>
+              <w:rPr>
+                <w:lang w:val="es-419"/>
+              </w:rPr>
+              <w:t>Sistema Operativo</w:t>
+            </w:r>
+          </w:p>
+        </w:tc>
+        <w:tc>
+          <w:tcPr>
+            <w:tcW w:w="4675" w:type="dxa"/>
+          </w:tcPr>
+          <w:p>
+            <w:pPr>
+              <w:jc w:val="both"/>
+              <w:cnfStyle w:val="000000000000" w:firstRow="0" w:lastRow="0" w:firstColumn="0" w:lastColumn="0" w:oddVBand="0" w:evenVBand="0" w:oddHBand="0" w:evenHBand="0" w:firstRowFirstColumn="0" w:firstRowLastColumn="0" w:lastRowFirstColumn="0" w:lastRowLastColumn="0"/>
+              <w:rPr>
+                <w:lang w:val="es-419"/>
+              </w:rPr>
+            </w:pPr>
+            <w:r>
+              <w:rPr>
+                <w:lang w:val="es-419"/>
+              </w:rPr>
+              <w:t>MacOs Monterrey</w:t>
+            </w:r>
+          </w:p>
+        </w:tc>
+      </w:tr>
+    </w:tbl>
+    <w:p>
+      <w:pPr>
+        <w:jc w:val="both"/>
+        <w:rPr>
+          <w:lang w:val="es-419"/>
+        </w:rPr>
+      </w:pPr>
+    </w:p>
+    <w:p>
+      <w:pPr>
+        <w:jc w:val="both"/>
+        <w:rPr>
+          <w:lang w:val="es-419"/>
+        </w:rPr>
+      </w:pPr>
     </w:p>
     <w:tbl>
       <w:tblPr>
@@ -2779,6 +6790,13 @@
                 <w:lang w:val="es-419"/>
               </w:rPr>
             </w:pPr>
+            <w:r>
+              <w:rPr>
+                <w:rFonts w:ascii="Dax-Regular" w:hAnsi="Dax-Regular"/>
+                <w:lang w:val="es-419"/>
+              </w:rPr>
+              <w:t>large</w:t>
+            </w:r>
           </w:p>
         </w:tc>
         <w:tc>
@@ -2792,6 +6810,13 @@
                 <w:lang w:val="es-419"/>
               </w:rPr>
             </w:pPr>
+            <w:r>
+              <w:rPr>
+                <w:rFonts w:ascii="Dax-Regular" w:hAnsi="Dax-Regular"/>
+                <w:lang w:val="es-419"/>
+              </w:rPr>
+              <w:t>0.488</w:t>
+            </w:r>
           </w:p>
         </w:tc>
       </w:tr>
@@ -2807,6 +6832,13 @@
                 <w:lang w:val="es-419"/>
               </w:rPr>
             </w:pPr>
+            <w:r>
+              <w:rPr>
+                <w:rFonts w:ascii="Dax-Regular" w:hAnsi="Dax-Regular"/>
+                <w:lang w:val="es-419"/>
+              </w:rPr>
+              <w:t>80%</w:t>
+            </w:r>
           </w:p>
         </w:tc>
         <w:tc>
@@ -2820,6 +6852,13 @@
                 <w:lang w:val="es-419"/>
               </w:rPr>
             </w:pPr>
+            <w:r>
+              <w:rPr>
+                <w:rFonts w:ascii="Dax-Regular" w:hAnsi="Dax-Regular"/>
+                <w:lang w:val="es-419"/>
+              </w:rPr>
+              <w:t>0.494</w:t>
+            </w:r>
           </w:p>
         </w:tc>
       </w:tr>
@@ -2835,6 +6874,13 @@
                 <w:lang w:val="es-419"/>
               </w:rPr>
             </w:pPr>
+            <w:r>
+              <w:rPr>
+                <w:rFonts w:ascii="Dax-Regular" w:hAnsi="Dax-Regular"/>
+                <w:lang w:val="es-419"/>
+              </w:rPr>
+              <w:t>50%</w:t>
+            </w:r>
           </w:p>
         </w:tc>
         <w:tc>
@@ -2848,6 +6894,97 @@
                 <w:lang w:val="es-419"/>
               </w:rPr>
             </w:pPr>
+            <w:r>
+              <w:rPr>
+                <w:rFonts w:ascii="Dax-Regular" w:hAnsi="Dax-Regular"/>
+                <w:lang w:val="es-419"/>
+              </w:rPr>
+              <w:t>0.484</w:t>
+            </w:r>
+          </w:p>
+        </w:tc>
+      </w:tr>
+      <w:tr>
+        <w:tc>
+          <w:tcPr>
+            <w:tcW w:w="4680" w:type="dxa"/>
+          </w:tcPr>
+          <w:p>
+            <w:pPr>
+              <w:rPr>
+                <w:rFonts w:ascii="Dax-Regular" w:hAnsi="Dax-Regular"/>
+                <w:lang w:val="es-419"/>
+              </w:rPr>
+            </w:pPr>
+            <w:r>
+              <w:rPr>
+                <w:rFonts w:ascii="Dax-Regular" w:hAnsi="Dax-Regular"/>
+                <w:lang w:val="es-419"/>
+              </w:rPr>
+              <w:t>30%</w:t>
+            </w:r>
+          </w:p>
+        </w:tc>
+        <w:tc>
+          <w:tcPr>
+            <w:tcW w:w="4680" w:type="dxa"/>
+          </w:tcPr>
+          <w:p>
+            <w:pPr>
+              <w:rPr>
+                <w:rFonts w:ascii="Dax-Regular" w:hAnsi="Dax-Regular"/>
+                <w:lang w:val="es-419"/>
+              </w:rPr>
+            </w:pPr>
+            <w:r>
+              <w:rPr>
+                <w:rFonts w:ascii="Dax-Regular" w:hAnsi="Dax-Regular"/>
+                <w:lang w:val="es-419"/>
+              </w:rPr>
+              <w:t>0.476</w:t>
+            </w:r>
+          </w:p>
+        </w:tc>
+      </w:tr>
+      <w:tr>
+        <w:tc>
+          <w:tcPr>
+            <w:tcW w:w="4680" w:type="dxa"/>
+          </w:tcPr>
+          <w:p>
+            <w:pPr>
+              <w:rPr>
+                <w:rFonts w:ascii="Dax-Regular" w:hAnsi="Dax-Regular"/>
+                <w:lang w:val="es-419"/>
+              </w:rPr>
+            </w:pPr>
+            <w:r>
+              <w:rPr>
+                <w:rFonts w:ascii="Dax-Regular" w:hAnsi="Dax-Regular"/>
+                <w:lang w:val="es-419"/>
+              </w:rPr>
+              <w:t>20%</w:t>
+            </w:r>
+          </w:p>
+        </w:tc>
+        <w:tc>
+          <w:tcPr>
+            <w:tcW w:w="4680" w:type="dxa"/>
+          </w:tcPr>
+          <w:p>
+            <w:pPr>
+              <w:rPr>
+                <w:rFonts w:ascii="Dax-Regular" w:hAnsi="Dax-Regular"/>
+                <w:lang w:val="es-419"/>
+              </w:rPr>
+            </w:pPr>
+            <w:r>
+              <w:rPr>
+                <w:rFonts w:ascii="Dax-Regular" w:hAnsi="Dax-Regular"/>
+                <w:lang w:val="es-419"/>
+              </w:rPr>
+              <w:t>0.476</w:t>
+            </w:r>
           </w:p>
         </w:tc>
       </w:tr>
@@ -2856,44 +6993,6 @@
       <w:pPr>
         <w:rPr>
           <w:rFonts w:ascii="Dax-Regular" w:hAnsi="Dax-Regular"/>
-          <w:lang w:val="es-419"/>
-        </w:rPr>
-      </w:pPr>
-    </w:p>
-    <w:p>
-      <w:pPr>
-        <w:pStyle w:val="Heading3"/>
-        <w:rPr>
-          <w:b/>
-          <w:bCs/>
-          <w:lang w:val="es-419"/>
-        </w:rPr>
-      </w:pPr>
-      <w:r>
-        <w:rPr>
-          <w:b/>
-          <w:bCs/>
-          <w:lang w:val="es-419"/>
-        </w:rPr>
-        <w:t>Tablas de datos</w:t>
-      </w:r>
-    </w:p>
-    <w:p>
-      <w:pPr>
-        <w:rPr>
-          <w:lang w:val="es-419"/>
-        </w:rPr>
-      </w:pPr>
-      <w:r>
-        <w:rPr>
-          <w:lang w:val="es-419"/>
-        </w:rPr>
-        <w:t>Las tablas con la recopilación de datos de las pruebas.</w:t>
-      </w:r>
-    </w:p>
-    <w:p>
-      <w:pPr>
-        <w:rPr>
           <w:lang w:val="es-419"/>
         </w:rPr>
       </w:pPr>
@@ -2953,6 +7052,69 @@
     </w:p>
     <w:p>
       <w:pPr>
+        <w:pStyle w:val="NoSpacing"/>
+        <w:rPr>
+          <w:lang w:val="es-ES_tradnl"/>
+        </w:rPr>
+      </w:pPr>
+      <w:r>
+        <w:rPr>
+          <w:noProof/>
+          <w:lang w:val="es-ES_tradnl"/>
+        </w:rPr>
+        <w:drawing>
+          <wp:inline distT="0" distB="0" distL="0" distR="0" wp14:anchorId="02EA8895" wp14:editId="112F8D9A">
+            <wp:extent cx="4749800" cy="2654300"/>
+            <wp:effectExtent l="0" t="0" r="0" b="0"/>
+            <wp:docPr id="216537132" name="Picture 18" descr="A graph with a line and a line&#10;&#10;Description automatically generated with medium confidence"/>
+            <wp:cNvGraphicFramePr>
+              <a:graphicFrameLocks xmlns:a="http://schemas.openxmlformats.org/drawingml/2006/main" noChangeAspect="1"/>
+            </wp:cNvGraphicFramePr>
+            <a:graphic xmlns:a="http://schemas.openxmlformats.org/drawingml/2006/main">
+              <a:graphicData uri="http://schemas.openxmlformats.org/drawingml/2006/picture">
+                <pic:pic xmlns:pic="http://schemas.openxmlformats.org/drawingml/2006/picture">
+                  <pic:nvPicPr>
+                    <pic:cNvPr id="216537132" name="Picture 18" descr="A graph with a line and a line&#10;&#10;Description automatically generated with medium confidence"/>
+                    <pic:cNvPicPr/>
+                  </pic:nvPicPr>
+                  <pic:blipFill>
+                    <a:blip r:embed="rId18">
+                      <a:extLst>
+                        <a:ext uri="{28A0092B-C50C-407E-A947-70E740481C1C}">
+                          <a14:useLocalDpi xmlns:a14="http://schemas.microsoft.com/office/drawing/2010/main" val="0"/>
+                        </a:ext>
+                      </a:extLst>
+                    </a:blip>
+                    <a:stretch>
+                      <a:fillRect/>
+                    </a:stretch>
+                  </pic:blipFill>
+                  <pic:spPr>
+                    <a:xfrm>
+                      <a:off x="0" y="0"/>
+                      <a:ext cx="4749800" cy="2654300"/>
+                    </a:xfrm>
+                    <a:prstGeom prst="rect">
+                      <a:avLst/>
+                    </a:prstGeom>
+                  </pic:spPr>
+                </pic:pic>
+              </a:graphicData>
+            </a:graphic>
+          </wp:inline>
+        </w:drawing>
+      </w:r>
+    </w:p>
+    <w:p>
+      <w:pPr>
+        <w:pStyle w:val="NoSpacing"/>
+        <w:rPr>
+          <w:lang w:val="es-419"/>
+        </w:rPr>
+      </w:pPr>
+    </w:p>
+    <w:p>
+      <w:pPr>
         <w:pStyle w:val="Heading2"/>
         <w:rPr>
           <w:b/>
@@ -2966,6 +7128,7 @@
           <w:bCs/>
           <w:lang w:val="es-419"/>
         </w:rPr>
+        <w:lastRenderedPageBreak/>
         <w:t>Análisis</w:t>
       </w:r>
     </w:p>
@@ -2979,8 +7142,53 @@
         <w:rPr>
           <w:lang w:val="es-419"/>
         </w:rPr>
-        <w:t>Análisis de resultados de la implementación, tener cuenta las pruebas realizadas y el analisis de complejidad.</w:t>
+        <w:t xml:space="preserve">Aunque la complejidad indica que tiene </w:t>
       </w:r>
+      <w:r>
+        <w:rPr>
+          <w:lang w:val="es-419"/>
+        </w:rPr>
+        <w:t>complejidad O(Log(n)*</w:t>
+      </w:r>
+      <w:r>
+        <w:rPr>
+          <w:lang w:val="es-419"/>
+        </w:rPr>
+        <w:t>n</w:t>
+      </w:r>
+      <w:r>
+        <w:rPr>
+          <w:vertAlign w:val="superscript"/>
+          <w:lang w:val="es-419"/>
+        </w:rPr>
+        <w:t>3</w:t>
+      </w:r>
+      <w:r>
+        <w:rPr>
+          <w:lang w:val="es-419"/>
+        </w:rPr>
+        <w:t>), la n de la iteración por la lista y la n de organizar la lista no son iguales a la n del tamaño completo del archivo. Esto hace que el incremento causado por el n</w:t>
+      </w:r>
+      <w:r>
+        <w:rPr>
+          <w:vertAlign w:val="superscript"/>
+          <w:lang w:val="es-419"/>
+        </w:rPr>
+        <w:t>3</w:t>
+      </w:r>
+      <w:r>
+        <w:rPr>
+          <w:lang w:val="es-419"/>
+        </w:rPr>
+        <w:t xml:space="preserve"> no sea tan grande como se espere. </w:t>
+      </w:r>
+    </w:p>
+    <w:p>
+      <w:pPr>
+        <w:rPr>
+          <w:lang w:val="es-419"/>
+        </w:rPr>
+      </w:pPr>
     </w:p>
     <w:p>
       <w:pPr>
@@ -3051,7 +7259,6 @@
           <w:bCs/>
           <w:lang w:val="es-419"/>
         </w:rPr>
-        <w:lastRenderedPageBreak/>
         <w:t>Descripción</w:t>
       </w:r>
     </w:p>
@@ -3082,7 +7289,7 @@
                     <pic:cNvPicPr/>
                   </pic:nvPicPr>
                   <pic:blipFill>
-                    <a:blip r:embed="rId13" cstate="print">
+                    <a:blip r:embed="rId19" cstate="print">
                       <a:extLst>
                         <a:ext uri="{28A0092B-C50C-407E-A947-70E740481C1C}">
                           <a14:useLocalDpi xmlns:a14="http://schemas.microsoft.com/office/drawing/2010/main" val="0"/>
@@ -3259,6 +7466,7 @@
                 <w:bCs/>
                 <w:lang w:val="es-419"/>
               </w:rPr>
+              <w:lastRenderedPageBreak/>
               <w:t>Salidas</w:t>
             </w:r>
           </w:p>
@@ -3725,7 +7933,6 @@
           <w:bCs/>
           <w:lang w:val="es-419"/>
         </w:rPr>
-        <w:lastRenderedPageBreak/>
         <w:t>Pruebas Realizadas</w:t>
       </w:r>
     </w:p>
@@ -3741,934 +7948,6 @@
           <w:lang w:val="es-419"/>
         </w:rPr>
         <w:t>Descripción de las pruebas de tiempos de ejecución y memoria utilizada. Incluir descripción del procedimiento, las condiciones, las herramientas y recursos utilizados (librerías, computadores donde se ejecutan las pruebas, entre otros).</w:t>
-      </w:r>
-    </w:p>
-    <w:tbl>
-      <w:tblPr>
-        <w:tblStyle w:val="TableGrid"/>
-        <w:tblW w:w="0" w:type="auto"/>
-        <w:tblLayout w:type="fixed"/>
-        <w:tblLook w:val="06A0" w:firstRow="1" w:lastRow="0" w:firstColumn="1" w:lastColumn="0" w:noHBand="1" w:noVBand="1"/>
-      </w:tblPr>
-      <w:tblGrid>
-        <w:gridCol w:w="4680"/>
-        <w:gridCol w:w="4680"/>
-      </w:tblGrid>
-      <w:tr>
-        <w:tc>
-          <w:tcPr>
-            <w:tcW w:w="4680" w:type="dxa"/>
-          </w:tcPr>
-          <w:p>
-            <w:pPr>
-              <w:rPr>
-                <w:rFonts w:ascii="Dax-Regular" w:hAnsi="Dax-Regular"/>
-                <w:b/>
-                <w:bCs/>
-                <w:lang w:val="es-419"/>
-              </w:rPr>
-            </w:pPr>
-            <w:r>
-              <w:rPr>
-                <w:rFonts w:ascii="Dax-Regular" w:hAnsi="Dax-Regular"/>
-                <w:b/>
-                <w:bCs/>
-                <w:lang w:val="es-419"/>
-              </w:rPr>
-              <w:t>Entrada</w:t>
-            </w:r>
-          </w:p>
-        </w:tc>
-        <w:tc>
-          <w:tcPr>
-            <w:tcW w:w="4680" w:type="dxa"/>
-          </w:tcPr>
-          <w:p>
-            <w:pPr>
-              <w:rPr>
-                <w:rFonts w:ascii="Dax-Regular" w:hAnsi="Dax-Regular"/>
-                <w:b/>
-                <w:bCs/>
-                <w:lang w:val="es-419"/>
-              </w:rPr>
-            </w:pPr>
-            <w:r>
-              <w:rPr>
-                <w:rFonts w:ascii="Dax-Regular" w:hAnsi="Dax-Regular"/>
-                <w:b/>
-                <w:bCs/>
-                <w:lang w:val="es-419"/>
-              </w:rPr>
-              <w:t>Tiempo (s)</w:t>
-            </w:r>
-          </w:p>
-        </w:tc>
-      </w:tr>
-      <w:tr>
-        <w:tc>
-          <w:tcPr>
-            <w:tcW w:w="4680" w:type="dxa"/>
-          </w:tcPr>
-          <w:p>
-            <w:pPr>
-              <w:rPr>
-                <w:rFonts w:ascii="Dax-Regular" w:hAnsi="Dax-Regular"/>
-                <w:lang w:val="es-419"/>
-              </w:rPr>
-            </w:pPr>
-          </w:p>
-        </w:tc>
-        <w:tc>
-          <w:tcPr>
-            <w:tcW w:w="4680" w:type="dxa"/>
-          </w:tcPr>
-          <w:p>
-            <w:pPr>
-              <w:rPr>
-                <w:rFonts w:ascii="Dax-Regular" w:hAnsi="Dax-Regular"/>
-                <w:lang w:val="es-419"/>
-              </w:rPr>
-            </w:pPr>
-          </w:p>
-        </w:tc>
-      </w:tr>
-      <w:tr>
-        <w:tc>
-          <w:tcPr>
-            <w:tcW w:w="4680" w:type="dxa"/>
-          </w:tcPr>
-          <w:p>
-            <w:pPr>
-              <w:rPr>
-                <w:rFonts w:ascii="Dax-Regular" w:hAnsi="Dax-Regular"/>
-                <w:lang w:val="es-419"/>
-              </w:rPr>
-            </w:pPr>
-          </w:p>
-        </w:tc>
-        <w:tc>
-          <w:tcPr>
-            <w:tcW w:w="4680" w:type="dxa"/>
-          </w:tcPr>
-          <w:p>
-            <w:pPr>
-              <w:rPr>
-                <w:rFonts w:ascii="Dax-Regular" w:hAnsi="Dax-Regular"/>
-                <w:lang w:val="es-419"/>
-              </w:rPr>
-            </w:pPr>
-          </w:p>
-        </w:tc>
-      </w:tr>
-      <w:tr>
-        <w:tc>
-          <w:tcPr>
-            <w:tcW w:w="4680" w:type="dxa"/>
-          </w:tcPr>
-          <w:p>
-            <w:pPr>
-              <w:rPr>
-                <w:rFonts w:ascii="Dax-Regular" w:hAnsi="Dax-Regular"/>
-                <w:lang w:val="es-419"/>
-              </w:rPr>
-            </w:pPr>
-          </w:p>
-        </w:tc>
-        <w:tc>
-          <w:tcPr>
-            <w:tcW w:w="4680" w:type="dxa"/>
-          </w:tcPr>
-          <w:p>
-            <w:pPr>
-              <w:rPr>
-                <w:rFonts w:ascii="Dax-Regular" w:hAnsi="Dax-Regular"/>
-                <w:lang w:val="es-419"/>
-              </w:rPr>
-            </w:pPr>
-          </w:p>
-        </w:tc>
-      </w:tr>
-    </w:tbl>
-    <w:p>
-      <w:pPr>
-        <w:rPr>
-          <w:rFonts w:ascii="Dax-Regular" w:hAnsi="Dax-Regular"/>
-          <w:lang w:val="es-419"/>
-        </w:rPr>
-      </w:pPr>
-    </w:p>
-    <w:p>
-      <w:pPr>
-        <w:pStyle w:val="Heading3"/>
-        <w:rPr>
-          <w:b/>
-          <w:bCs/>
-          <w:lang w:val="es-419"/>
-        </w:rPr>
-      </w:pPr>
-      <w:r>
-        <w:rPr>
-          <w:b/>
-          <w:bCs/>
-          <w:lang w:val="es-419"/>
-        </w:rPr>
-        <w:t>Tablas de datos</w:t>
-      </w:r>
-    </w:p>
-    <w:p>
-      <w:pPr>
-        <w:rPr>
-          <w:lang w:val="es-419"/>
-        </w:rPr>
-      </w:pPr>
-      <w:r>
-        <w:rPr>
-          <w:lang w:val="es-419"/>
-        </w:rPr>
-        <w:t>Las tablas con la recopilación de datos de las pruebas.</w:t>
-      </w:r>
-    </w:p>
-    <w:p>
-      <w:pPr>
-        <w:rPr>
-          <w:lang w:val="es-419"/>
-        </w:rPr>
-      </w:pPr>
-    </w:p>
-    <w:p>
-      <w:pPr>
-        <w:rPr>
-          <w:lang w:val="es-419"/>
-        </w:rPr>
-      </w:pPr>
-    </w:p>
-    <w:p>
-      <w:pPr>
-        <w:pStyle w:val="Heading3"/>
-        <w:rPr>
-          <w:b/>
-          <w:bCs/>
-          <w:lang w:val="es-419"/>
-        </w:rPr>
-      </w:pPr>
-      <w:r>
-        <w:rPr>
-          <w:b/>
-          <w:bCs/>
-          <w:lang w:val="es-419"/>
-        </w:rPr>
-        <w:t>Graficas</w:t>
-      </w:r>
-    </w:p>
-    <w:p>
-      <w:pPr>
-        <w:pStyle w:val="NoSpacing"/>
-        <w:rPr>
-          <w:lang w:val="es-419"/>
-        </w:rPr>
-      </w:pPr>
-      <w:r>
-        <w:rPr>
-          <w:lang w:val="es-419"/>
-        </w:rPr>
-        <w:t>Las gráficas con la representación de las pruebas realizadas.</w:t>
-      </w:r>
-    </w:p>
-    <w:p>
-      <w:pPr>
-        <w:pStyle w:val="NoSpacing"/>
-        <w:rPr>
-          <w:lang w:val="es-419"/>
-        </w:rPr>
-      </w:pPr>
-    </w:p>
-    <w:p>
-      <w:pPr>
-        <w:pStyle w:val="Heading2"/>
-        <w:rPr>
-          <w:b/>
-          <w:bCs/>
-          <w:lang w:val="es-419"/>
-        </w:rPr>
-      </w:pPr>
-      <w:r>
-        <w:rPr>
-          <w:b/>
-          <w:bCs/>
-          <w:lang w:val="es-419"/>
-        </w:rPr>
-        <w:t>Análisis</w:t>
-      </w:r>
-    </w:p>
-    <w:p>
-      <w:pPr>
-        <w:rPr>
-          <w:lang w:val="es-419"/>
-        </w:rPr>
-      </w:pPr>
-      <w:r>
-        <w:rPr>
-          <w:lang w:val="es-419"/>
-        </w:rPr>
-        <w:t>Análisis de resultados de la implementación, tener cuenta las pruebas realizadas y el analisis de complejidad.</w:t>
-      </w:r>
-    </w:p>
-    <w:p>
-      <w:pPr>
-        <w:rPr>
-          <w:lang w:val="es-419"/>
-        </w:rPr>
-      </w:pPr>
-    </w:p>
-    <w:p>
-      <w:pPr>
-        <w:pStyle w:val="Heading1"/>
-        <w:rPr>
-          <w:b/>
-          <w:bCs/>
-          <w:lang w:val="es-419"/>
-        </w:rPr>
-      </w:pPr>
-      <w:r>
-        <w:rPr>
-          <w:b/>
-          <w:bCs/>
-          <w:lang w:val="es-419"/>
-        </w:rPr>
-        <w:t xml:space="preserve">Requerimiento </w:t>
-      </w:r>
-      <w:r>
-        <w:rPr>
-          <w:b/>
-          <w:bCs/>
-          <w:lang w:val="es-419"/>
-        </w:rPr>
-        <w:t>Ejemplo</w:t>
-      </w:r>
-    </w:p>
-    <w:p>
-      <w:pPr>
-        <w:rPr>
-          <w:lang w:val="es-419"/>
-        </w:rPr>
-      </w:pPr>
-    </w:p>
-    <w:p>
-      <w:pPr>
-        <w:pStyle w:val="Heading2"/>
-        <w:rPr>
-          <w:b/>
-          <w:bCs/>
-          <w:lang w:val="es-419"/>
-        </w:rPr>
-      </w:pPr>
-      <w:r>
-        <w:rPr>
-          <w:b/>
-          <w:bCs/>
-          <w:lang w:val="es-419"/>
-        </w:rPr>
-        <w:t>Descripción</w:t>
-      </w:r>
-    </w:p>
-    <w:p>
-      <w:pPr>
-        <w:ind w:left="1440" w:hanging="1440"/>
-        <w:jc w:val="center"/>
-        <w:rPr>
-          <w:lang w:val="es-419"/>
-        </w:rPr>
-      </w:pPr>
-      <w:r>
-        <w:rPr>
-          <w:noProof/>
-          <w:lang w:val="es-419"/>
-        </w:rPr>
-        <w:drawing>
-          <wp:inline distT="0" distB="0" distL="0" distR="0" wp14:anchorId="35ECC59E" wp14:editId="0A0A9058">
-            <wp:extent cx="3547872" cy="1385413"/>
-            <wp:effectExtent l="0" t="0" r="0" b="5715"/>
-            <wp:docPr id="1" name="Picture 1"/>
-            <wp:cNvGraphicFramePr>
-              <a:graphicFrameLocks xmlns:a="http://schemas.openxmlformats.org/drawingml/2006/main" noChangeAspect="1"/>
-            </wp:cNvGraphicFramePr>
-            <a:graphic xmlns:a="http://schemas.openxmlformats.org/drawingml/2006/main">
-              <a:graphicData uri="http://schemas.openxmlformats.org/drawingml/2006/picture">
-                <pic:pic xmlns:pic="http://schemas.openxmlformats.org/drawingml/2006/picture">
-                  <pic:nvPicPr>
-                    <pic:cNvPr id="1" name=""/>
-                    <pic:cNvPicPr/>
-                  </pic:nvPicPr>
-                  <pic:blipFill>
-                    <a:blip r:embed="rId14"/>
-                    <a:stretch>
-                      <a:fillRect/>
-                    </a:stretch>
-                  </pic:blipFill>
-                  <pic:spPr>
-                    <a:xfrm>
-                      <a:off x="0" y="0"/>
-                      <a:ext cx="3585430" cy="1400079"/>
-                    </a:xfrm>
-                    <a:prstGeom prst="rect">
-                      <a:avLst/>
-                    </a:prstGeom>
-                  </pic:spPr>
-                </pic:pic>
-              </a:graphicData>
-            </a:graphic>
-          </wp:inline>
-        </w:drawing>
-      </w:r>
-    </w:p>
-    <w:p>
-      <w:pPr>
-        <w:spacing w:line="276" w:lineRule="auto"/>
-        <w:rPr>
-          <w:lang w:val="es-419"/>
-        </w:rPr>
-      </w:pPr>
-      <w:r>
-        <w:rPr>
-          <w:lang w:val="es-419"/>
-        </w:rPr>
-        <w:t>Este requerimiento se encarga de retornar un dato de una lista dado su ID. Lo primero que hace es verificar si el elemento existe. Dado el caso que exista</w:t>
-      </w:r>
-      <w:r>
-        <w:rPr>
-          <w:lang w:val="es-419"/>
-        </w:rPr>
-        <w:t>, retorna su posición,</w:t>
-      </w:r>
-      <w:r>
-        <w:rPr>
-          <w:lang w:val="es-419"/>
-        </w:rPr>
-        <w:t xml:space="preserve"> lo busca en la lista y lo retorna</w:t>
-      </w:r>
-      <w:r>
-        <w:rPr>
-          <w:lang w:val="es-419"/>
-        </w:rPr>
-        <w:t>.</w:t>
-      </w:r>
-      <w:r>
-        <w:rPr>
-          <w:lang w:val="es-419"/>
-        </w:rPr>
-        <w:t xml:space="preserve"> </w:t>
-      </w:r>
-      <w:r>
-        <w:rPr>
-          <w:lang w:val="es-419"/>
-        </w:rPr>
-        <w:t>D</w:t>
-      </w:r>
-      <w:r>
-        <w:rPr>
-          <w:lang w:val="es-419"/>
-        </w:rPr>
-        <w:t>e lo contrario</w:t>
-      </w:r>
-      <w:r>
-        <w:rPr>
-          <w:lang w:val="es-419"/>
-        </w:rPr>
-        <w:t>,</w:t>
-      </w:r>
-      <w:r>
-        <w:rPr>
-          <w:lang w:val="es-419"/>
-        </w:rPr>
-        <w:t xml:space="preserve"> retorna None.</w:t>
-      </w:r>
-    </w:p>
-    <w:tbl>
-      <w:tblPr>
-        <w:tblStyle w:val="TableGrid"/>
-        <w:tblW w:w="9360" w:type="dxa"/>
-        <w:tblLayout w:type="fixed"/>
-        <w:tblLook w:val="06A0" w:firstRow="1" w:lastRow="0" w:firstColumn="1" w:lastColumn="0" w:noHBand="1" w:noVBand="1"/>
-      </w:tblPr>
-      <w:tblGrid>
-        <w:gridCol w:w="3060"/>
-        <w:gridCol w:w="6300"/>
-      </w:tblGrid>
-      <w:tr>
-        <w:tc>
-          <w:tcPr>
-            <w:tcW w:w="3060" w:type="dxa"/>
-          </w:tcPr>
-          <w:p>
-            <w:pPr>
-              <w:rPr>
-                <w:b/>
-                <w:bCs/>
-                <w:lang w:val="es-419"/>
-              </w:rPr>
-            </w:pPr>
-            <w:r>
-              <w:rPr>
-                <w:b/>
-                <w:bCs/>
-                <w:lang w:val="es-419"/>
-              </w:rPr>
-              <w:t xml:space="preserve">Entrada </w:t>
-            </w:r>
-          </w:p>
-        </w:tc>
-        <w:tc>
-          <w:tcPr>
-            <w:tcW w:w="6300" w:type="dxa"/>
-          </w:tcPr>
-          <w:p>
-            <w:pPr>
-              <w:rPr>
-                <w:lang w:val="es-419"/>
-              </w:rPr>
-            </w:pPr>
-            <w:r>
-              <w:rPr>
-                <w:lang w:val="es-419"/>
-              </w:rPr>
-              <w:t>Estructuras de datos del modelo</w:t>
-            </w:r>
-            <w:r>
-              <w:rPr>
-                <w:lang w:val="es-419"/>
-              </w:rPr>
-              <w:t>, ID.</w:t>
-            </w:r>
-          </w:p>
-        </w:tc>
-      </w:tr>
-      <w:tr>
-        <w:tc>
-          <w:tcPr>
-            <w:tcW w:w="3060" w:type="dxa"/>
-          </w:tcPr>
-          <w:p>
-            <w:pPr>
-              <w:rPr>
-                <w:b/>
-                <w:bCs/>
-                <w:lang w:val="es-419"/>
-              </w:rPr>
-            </w:pPr>
-            <w:r>
-              <w:rPr>
-                <w:b/>
-                <w:bCs/>
-                <w:lang w:val="es-419"/>
-              </w:rPr>
-              <w:t>Salidas</w:t>
-            </w:r>
-          </w:p>
-        </w:tc>
-        <w:tc>
-          <w:tcPr>
-            <w:tcW w:w="6300" w:type="dxa"/>
-          </w:tcPr>
-          <w:p>
-            <w:pPr>
-              <w:rPr>
-                <w:lang w:val="es-419"/>
-              </w:rPr>
-            </w:pPr>
-            <w:r>
-              <w:rPr>
-                <w:lang w:val="es-419"/>
-              </w:rPr>
-              <w:t>El elemento con el ID dado, si no existe se retorna None</w:t>
-            </w:r>
-          </w:p>
-        </w:tc>
-      </w:tr>
-      <w:tr>
-        <w:tc>
-          <w:tcPr>
-            <w:tcW w:w="3060" w:type="dxa"/>
-          </w:tcPr>
-          <w:p>
-            <w:pPr>
-              <w:rPr>
-                <w:b/>
-                <w:bCs/>
-                <w:lang w:val="es-419"/>
-              </w:rPr>
-            </w:pPr>
-            <w:r>
-              <w:rPr>
-                <w:b/>
-                <w:bCs/>
-                <w:lang w:val="es-419"/>
-              </w:rPr>
-              <w:lastRenderedPageBreak/>
-              <w:t>Implementado (Sí/No)</w:t>
-            </w:r>
-          </w:p>
-        </w:tc>
-        <w:tc>
-          <w:tcPr>
-            <w:tcW w:w="6300" w:type="dxa"/>
-          </w:tcPr>
-          <w:p>
-            <w:pPr>
-              <w:rPr>
-                <w:lang w:val="es-419"/>
-              </w:rPr>
-            </w:pPr>
-            <w:r>
-              <w:rPr>
-                <w:lang w:val="es-419"/>
-              </w:rPr>
-              <w:t>Si</w:t>
-            </w:r>
-            <w:r>
-              <w:rPr>
-                <w:lang w:val="es-419"/>
-              </w:rPr>
-              <w:t xml:space="preserve">. Implementado por Juan </w:t>
-            </w:r>
-            <w:r>
-              <w:rPr>
-                <w:lang w:val="es-419"/>
-              </w:rPr>
-              <w:t>Andrés Ariza</w:t>
-            </w:r>
-          </w:p>
-        </w:tc>
-      </w:tr>
-    </w:tbl>
-    <w:p>
-      <w:pPr>
-        <w:rPr>
-          <w:lang w:val="es-419"/>
-        </w:rPr>
-      </w:pPr>
-    </w:p>
-    <w:p>
-      <w:pPr>
-        <w:pStyle w:val="Heading2"/>
-        <w:rPr>
-          <w:b/>
-          <w:bCs/>
-          <w:lang w:val="es-419"/>
-        </w:rPr>
-      </w:pPr>
-      <w:r>
-        <w:rPr>
-          <w:b/>
-          <w:bCs/>
-          <w:lang w:val="es-419"/>
-        </w:rPr>
-        <w:t>Análisis de complejidad</w:t>
-      </w:r>
-    </w:p>
-    <w:p>
-      <w:pPr>
-        <w:rPr>
-          <w:lang w:val="es-419"/>
-        </w:rPr>
-      </w:pPr>
-      <w:r>
-        <w:rPr>
-          <w:lang w:val="es-419"/>
-        </w:rPr>
-        <w:t>Análisis de complejidad de cada uno de los pasos del algoritmo</w:t>
-      </w:r>
-    </w:p>
-    <w:tbl>
-      <w:tblPr>
-        <w:tblStyle w:val="TableGrid"/>
-        <w:tblW w:w="0" w:type="auto"/>
-        <w:tblLayout w:type="fixed"/>
-        <w:tblLook w:val="06A0" w:firstRow="1" w:lastRow="0" w:firstColumn="1" w:lastColumn="0" w:noHBand="1" w:noVBand="1"/>
-      </w:tblPr>
-      <w:tblGrid>
-        <w:gridCol w:w="5070"/>
-        <w:gridCol w:w="4275"/>
-      </w:tblGrid>
-      <w:tr>
-        <w:tc>
-          <w:tcPr>
-            <w:tcW w:w="5070" w:type="dxa"/>
-          </w:tcPr>
-          <w:p>
-            <w:pPr>
-              <w:rPr>
-                <w:b/>
-                <w:bCs/>
-                <w:lang w:val="es-419"/>
-              </w:rPr>
-            </w:pPr>
-            <w:r>
-              <w:rPr>
-                <w:b/>
-                <w:bCs/>
-                <w:lang w:val="es-419"/>
-              </w:rPr>
-              <w:t>Pasos</w:t>
-            </w:r>
-          </w:p>
-        </w:tc>
-        <w:tc>
-          <w:tcPr>
-            <w:tcW w:w="4275" w:type="dxa"/>
-          </w:tcPr>
-          <w:p>
-            <w:pPr>
-              <w:rPr>
-                <w:b/>
-                <w:bCs/>
-                <w:lang w:val="es-419"/>
-              </w:rPr>
-            </w:pPr>
-            <w:r>
-              <w:rPr>
-                <w:b/>
-                <w:bCs/>
-                <w:lang w:val="es-419"/>
-              </w:rPr>
-              <w:t>Complejidad</w:t>
-            </w:r>
-          </w:p>
-        </w:tc>
-      </w:tr>
-      <w:tr>
-        <w:tc>
-          <w:tcPr>
-            <w:tcW w:w="5070" w:type="dxa"/>
-          </w:tcPr>
-          <w:p>
-            <w:pPr>
-              <w:rPr>
-                <w:lang w:val="es-419"/>
-              </w:rPr>
-            </w:pPr>
-            <w:r>
-              <w:rPr>
-                <w:lang w:val="es-419"/>
-              </w:rPr>
-              <w:t>Buscar si el elemento existe (isPresent)</w:t>
-            </w:r>
-          </w:p>
-        </w:tc>
-        <w:tc>
-          <w:tcPr>
-            <w:tcW w:w="4275" w:type="dxa"/>
-          </w:tcPr>
-          <w:p>
-            <w:pPr>
-              <w:rPr>
-                <w:lang w:val="es-419"/>
-              </w:rPr>
-            </w:pPr>
-            <w:r>
-              <w:rPr>
-                <w:lang w:val="es-419"/>
-              </w:rPr>
-              <w:t>O(</w:t>
-            </w:r>
-            <w:r>
-              <w:rPr>
-                <w:lang w:val="es-419"/>
-              </w:rPr>
-              <w:t>n</w:t>
-            </w:r>
-            <w:r>
-              <w:rPr>
-                <w:lang w:val="es-419"/>
-              </w:rPr>
-              <w:t>)</w:t>
-            </w:r>
-          </w:p>
-        </w:tc>
-      </w:tr>
-      <w:tr>
-        <w:tc>
-          <w:tcPr>
-            <w:tcW w:w="5070" w:type="dxa"/>
-          </w:tcPr>
-          <w:p>
-            <w:pPr>
-              <w:rPr>
-                <w:lang w:val="es-419"/>
-              </w:rPr>
-            </w:pPr>
-            <w:r>
-              <w:rPr>
-                <w:lang w:val="es-419"/>
-              </w:rPr>
-              <w:t>Obtener el elemento (getElement)</w:t>
-            </w:r>
-            <w:r>
-              <w:rPr>
-                <w:lang w:val="es-419"/>
-              </w:rPr>
-              <w:t xml:space="preserve"> </w:t>
-            </w:r>
-          </w:p>
-        </w:tc>
-        <w:tc>
-          <w:tcPr>
-            <w:tcW w:w="4275" w:type="dxa"/>
-          </w:tcPr>
-          <w:p>
-            <w:pPr>
-              <w:rPr>
-                <w:lang w:val="es-419"/>
-              </w:rPr>
-            </w:pPr>
-            <w:r>
-              <w:rPr>
-                <w:lang w:val="es-419"/>
-              </w:rPr>
-              <w:t>O(</w:t>
-            </w:r>
-            <w:r>
-              <w:rPr>
-                <w:lang w:val="es-419"/>
-              </w:rPr>
-              <w:t>1</w:t>
-            </w:r>
-            <w:r>
-              <w:rPr>
-                <w:lang w:val="es-419"/>
-              </w:rPr>
-              <w:t>)</w:t>
-            </w:r>
-          </w:p>
-        </w:tc>
-      </w:tr>
-      <w:tr>
-        <w:tc>
-          <w:tcPr>
-            <w:tcW w:w="5070" w:type="dxa"/>
-          </w:tcPr>
-          <w:p>
-            <w:pPr>
-              <w:rPr>
-                <w:b/>
-                <w:bCs/>
-                <w:i/>
-                <w:iCs/>
-                <w:lang w:val="es-419"/>
-              </w:rPr>
-            </w:pPr>
-            <w:r>
-              <w:rPr>
-                <w:b/>
-                <w:bCs/>
-                <w:i/>
-                <w:iCs/>
-                <w:lang w:val="es-419"/>
-              </w:rPr>
-              <w:t>TOTAL</w:t>
-            </w:r>
-          </w:p>
-        </w:tc>
-        <w:tc>
-          <w:tcPr>
-            <w:tcW w:w="4275" w:type="dxa"/>
-          </w:tcPr>
-          <w:p>
-            <w:pPr>
-              <w:rPr>
-                <w:b/>
-                <w:bCs/>
-                <w:i/>
-                <w:iCs/>
-                <w:lang w:val="es-419"/>
-              </w:rPr>
-            </w:pPr>
-            <w:r>
-              <w:rPr>
-                <w:b/>
-                <w:bCs/>
-                <w:i/>
-                <w:iCs/>
-                <w:lang w:val="es-419"/>
-              </w:rPr>
-              <w:t>O(</w:t>
-            </w:r>
-            <w:r>
-              <w:rPr>
-                <w:b/>
-                <w:bCs/>
-                <w:i/>
-                <w:iCs/>
-                <w:lang w:val="es-419"/>
-              </w:rPr>
-              <w:t>n</w:t>
-            </w:r>
-            <w:r>
-              <w:rPr>
-                <w:b/>
-                <w:bCs/>
-                <w:i/>
-                <w:iCs/>
-                <w:lang w:val="es-419"/>
-              </w:rPr>
-              <w:t>)</w:t>
-            </w:r>
-          </w:p>
-        </w:tc>
-      </w:tr>
-    </w:tbl>
-    <w:p>
-      <w:pPr>
-        <w:rPr>
-          <w:rFonts w:ascii="Dax-Regular" w:hAnsi="Dax-Regular"/>
-          <w:lang w:val="es-419"/>
-        </w:rPr>
-      </w:pPr>
-    </w:p>
-    <w:p>
-      <w:pPr>
-        <w:pStyle w:val="Heading2"/>
-        <w:rPr>
-          <w:b/>
-          <w:bCs/>
-          <w:lang w:val="es-419"/>
-        </w:rPr>
-      </w:pPr>
-      <w:r>
-        <w:rPr>
-          <w:b/>
-          <w:bCs/>
-          <w:lang w:val="es-419"/>
-        </w:rPr>
-        <w:t>Pruebas Realizadas</w:t>
-      </w:r>
-    </w:p>
-    <w:p>
-      <w:pPr>
-        <w:jc w:val="both"/>
-      </w:pPr>
-      <w:r>
-        <w:rPr>
-          <w:lang w:val="es-419"/>
-        </w:rPr>
-        <w:t>Las pruebas realizadas fueron realizadas en una maquina con las siguientes especificaciones.</w:t>
-      </w:r>
-      <w:r>
-        <w:rPr>
-          <w:lang w:val="es-419"/>
-        </w:rPr>
-        <w:t xml:space="preserve"> </w:t>
-      </w:r>
-      <w:r>
-        <w:rPr>
-          <w:lang w:val="es-419"/>
-        </w:rPr>
-        <w:t>Los datos de entrada fueron el ID 1</w:t>
-      </w:r>
-      <w:r>
-        <w:rPr>
-          <w:lang w:val="es-419"/>
-        </w:rPr>
-        <w:t>.</w:t>
       </w:r>
     </w:p>
     <w:tbl>
@@ -4715,7 +7994,7 @@
               <w:cnfStyle w:val="100000000000" w:firstRow="1" w:lastRow="0" w:firstColumn="0" w:lastColumn="0" w:oddVBand="0" w:evenVBand="0" w:oddHBand="0" w:evenHBand="0" w:firstRowFirstColumn="0" w:firstRowLastColumn="0" w:lastRowFirstColumn="0" w:lastRowLastColumn="0"/>
             </w:pPr>
             <w:r>
-              <w:t>AMD Ryzen 7 4800HS with Radeon Graphics</w:t>
+              <w:t>Apple M1</w:t>
             </w:r>
           </w:p>
         </w:tc>
@@ -4760,7 +8039,7 @@
               <w:rPr>
                 <w:lang w:val="es-419"/>
               </w:rPr>
-              <w:t>8 GB</w:t>
+              <w:t>16 GB</w:t>
             </w:r>
           </w:p>
         </w:tc>
@@ -4802,12 +8081,20 @@
               <w:rPr>
                 <w:lang w:val="es-419"/>
               </w:rPr>
-              <w:t xml:space="preserve">Windows 10 </w:t>
+              <w:t>MacOs Monterrey</w:t>
             </w:r>
           </w:p>
         </w:tc>
       </w:tr>
     </w:tbl>
+    <w:p>
+      <w:pPr>
+        <w:jc w:val="both"/>
+        <w:rPr>
+          <w:lang w:val="es-419"/>
+        </w:rPr>
+      </w:pPr>
+    </w:p>
     <w:p>
       <w:pPr>
         <w:jc w:val="both"/>
@@ -4872,25 +8159,7 @@
                 <w:bCs/>
                 <w:lang w:val="es-419"/>
               </w:rPr>
-              <w:t>Tiempo (</w:t>
-            </w:r>
-            <w:r>
-              <w:rPr>
-                <w:rFonts w:ascii="Dax-Regular" w:hAnsi="Dax-Regular"/>
-                <w:b/>
-                <w:bCs/>
-                <w:lang w:val="es-419"/>
-              </w:rPr>
-              <w:t>m</w:t>
-            </w:r>
-            <w:r>
-              <w:rPr>
-                <w:rFonts w:ascii="Dax-Regular" w:hAnsi="Dax-Regular"/>
-                <w:b/>
-                <w:bCs/>
-                <w:lang w:val="es-419"/>
-              </w:rPr>
-              <w:t>s)</w:t>
+              <w:t>Tiempo (s)</w:t>
             </w:r>
           </w:p>
         </w:tc>
@@ -4912,7 +8181,7 @@
                 <w:rFonts w:ascii="Dax-Regular" w:hAnsi="Dax-Regular"/>
                 <w:lang w:val="es-419"/>
               </w:rPr>
-              <w:t>small</w:t>
+              <w:t>large</w:t>
             </w:r>
           </w:p>
         </w:tc>
@@ -4932,21 +8201,7 @@
                 <w:rFonts w:ascii="Dax-Regular" w:hAnsi="Dax-Regular"/>
                 <w:lang w:val="es-419"/>
               </w:rPr>
-              <w:t>0</w:t>
-            </w:r>
-            <w:r>
-              <w:rPr>
-                <w:rFonts w:ascii="Dax-Regular" w:hAnsi="Dax-Regular"/>
-                <w:lang w:val="es-419"/>
-              </w:rPr>
-              <w:t>.</w:t>
-            </w:r>
-            <w:r>
-              <w:rPr>
-                <w:rFonts w:ascii="Dax-Regular" w:hAnsi="Dax-Regular"/>
-                <w:lang w:val="es-419"/>
-              </w:rPr>
-              <w:t>05</w:t>
+              <w:t>0.281</w:t>
             </w:r>
           </w:p>
         </w:tc>
@@ -4968,7 +8223,7 @@
                 <w:rFonts w:ascii="Dax-Regular" w:hAnsi="Dax-Regular"/>
                 <w:lang w:val="es-419"/>
               </w:rPr>
-              <w:t>5 pct</w:t>
+              <w:t>80%</w:t>
             </w:r>
           </w:p>
         </w:tc>
@@ -4988,21 +8243,7 @@
                 <w:rFonts w:ascii="Dax-Regular" w:hAnsi="Dax-Regular"/>
                 <w:lang w:val="es-419"/>
               </w:rPr>
-              <w:t>0</w:t>
-            </w:r>
-            <w:r>
-              <w:rPr>
-                <w:rFonts w:ascii="Dax-Regular" w:hAnsi="Dax-Regular"/>
-                <w:lang w:val="es-419"/>
-              </w:rPr>
-              <w:t>.</w:t>
-            </w:r>
-            <w:r>
-              <w:rPr>
-                <w:rFonts w:ascii="Dax-Regular" w:hAnsi="Dax-Regular"/>
-                <w:lang w:val="es-419"/>
-              </w:rPr>
-              <w:t>33</w:t>
+              <w:t>0.284</w:t>
             </w:r>
           </w:p>
         </w:tc>
@@ -5024,7 +8265,7 @@
                 <w:rFonts w:ascii="Dax-Regular" w:hAnsi="Dax-Regular"/>
                 <w:lang w:val="es-419"/>
               </w:rPr>
-              <w:t>10 pct</w:t>
+              <w:t>50%</w:t>
             </w:r>
           </w:p>
         </w:tc>
@@ -5044,21 +8285,7 @@
                 <w:rFonts w:ascii="Dax-Regular" w:hAnsi="Dax-Regular"/>
                 <w:lang w:val="es-419"/>
               </w:rPr>
-              <w:t>1</w:t>
-            </w:r>
-            <w:r>
-              <w:rPr>
-                <w:rFonts w:ascii="Dax-Regular" w:hAnsi="Dax-Regular"/>
-                <w:lang w:val="es-419"/>
-              </w:rPr>
-              <w:t>.</w:t>
-            </w:r>
-            <w:r>
-              <w:rPr>
-                <w:rFonts w:ascii="Dax-Regular" w:hAnsi="Dax-Regular"/>
-                <w:lang w:val="es-419"/>
-              </w:rPr>
-              <w:t>28</w:t>
+              <w:t>0.287</w:t>
             </w:r>
           </w:p>
         </w:tc>
@@ -5080,7 +8307,7 @@
                 <w:rFonts w:ascii="Dax-Regular" w:hAnsi="Dax-Regular"/>
                 <w:lang w:val="es-419"/>
               </w:rPr>
-              <w:t>20 pct</w:t>
+              <w:t>30%</w:t>
             </w:r>
           </w:p>
         </w:tc>
@@ -5100,21 +8327,7 @@
                 <w:rFonts w:ascii="Dax-Regular" w:hAnsi="Dax-Regular"/>
                 <w:lang w:val="es-419"/>
               </w:rPr>
-              <w:t>2</w:t>
-            </w:r>
-            <w:r>
-              <w:rPr>
-                <w:rFonts w:ascii="Dax-Regular" w:hAnsi="Dax-Regular"/>
-                <w:lang w:val="es-419"/>
-              </w:rPr>
-              <w:t>.</w:t>
-            </w:r>
-            <w:r>
-              <w:rPr>
-                <w:rFonts w:ascii="Dax-Regular" w:hAnsi="Dax-Regular"/>
-                <w:lang w:val="es-419"/>
-              </w:rPr>
-              <w:t>54</w:t>
+              <w:t>0.284</w:t>
             </w:r>
           </w:p>
         </w:tc>
@@ -5136,7 +8349,7 @@
                 <w:rFonts w:ascii="Dax-Regular" w:hAnsi="Dax-Regular"/>
                 <w:lang w:val="es-419"/>
               </w:rPr>
-              <w:t>30 pct</w:t>
+              <w:t>20%</w:t>
             </w:r>
           </w:p>
         </w:tc>
@@ -5156,189 +8369,7 @@
                 <w:rFonts w:ascii="Dax-Regular" w:hAnsi="Dax-Regular"/>
                 <w:lang w:val="es-419"/>
               </w:rPr>
-              <w:t>4</w:t>
-            </w:r>
-            <w:r>
-              <w:rPr>
-                <w:rFonts w:ascii="Dax-Regular" w:hAnsi="Dax-Regular"/>
-                <w:lang w:val="es-419"/>
-              </w:rPr>
-              <w:t>.</w:t>
-            </w:r>
-            <w:r>
-              <w:rPr>
-                <w:rFonts w:ascii="Dax-Regular" w:hAnsi="Dax-Regular"/>
-                <w:lang w:val="es-419"/>
-              </w:rPr>
-              <w:t>98</w:t>
-            </w:r>
-          </w:p>
-        </w:tc>
-      </w:tr>
-      <w:tr>
-        <w:tc>
-          <w:tcPr>
-            <w:tcW w:w="4680" w:type="dxa"/>
-          </w:tcPr>
-          <w:p>
-            <w:pPr>
-              <w:rPr>
-                <w:rFonts w:ascii="Dax-Regular" w:hAnsi="Dax-Regular"/>
-                <w:lang w:val="es-419"/>
-              </w:rPr>
-            </w:pPr>
-            <w:r>
-              <w:rPr>
-                <w:rFonts w:ascii="Dax-Regular" w:hAnsi="Dax-Regular"/>
-                <w:lang w:val="es-419"/>
-              </w:rPr>
-              <w:t>50 pct</w:t>
-            </w:r>
-          </w:p>
-        </w:tc>
-        <w:tc>
-          <w:tcPr>
-            <w:tcW w:w="4680" w:type="dxa"/>
-          </w:tcPr>
-          <w:p>
-            <w:pPr>
-              <w:rPr>
-                <w:rFonts w:ascii="Dax-Regular" w:hAnsi="Dax-Regular"/>
-                <w:lang w:val="es-419"/>
-              </w:rPr>
-            </w:pPr>
-            <w:r>
-              <w:rPr>
-                <w:rFonts w:ascii="Dax-Regular" w:hAnsi="Dax-Regular"/>
-                <w:lang w:val="es-419"/>
-              </w:rPr>
-              <w:t>7</w:t>
-            </w:r>
-            <w:r>
-              <w:rPr>
-                <w:rFonts w:ascii="Dax-Regular" w:hAnsi="Dax-Regular"/>
-                <w:lang w:val="es-419"/>
-              </w:rPr>
-              <w:t>.</w:t>
-            </w:r>
-            <w:r>
-              <w:rPr>
-                <w:rFonts w:ascii="Dax-Regular" w:hAnsi="Dax-Regular"/>
-                <w:lang w:val="es-419"/>
-              </w:rPr>
-              <w:t>51</w:t>
-            </w:r>
-          </w:p>
-        </w:tc>
-      </w:tr>
-      <w:tr>
-        <w:tc>
-          <w:tcPr>
-            <w:tcW w:w="4680" w:type="dxa"/>
-          </w:tcPr>
-          <w:p>
-            <w:pPr>
-              <w:rPr>
-                <w:rFonts w:ascii="Dax-Regular" w:hAnsi="Dax-Regular"/>
-                <w:lang w:val="es-419"/>
-              </w:rPr>
-            </w:pPr>
-            <w:r>
-              <w:rPr>
-                <w:rFonts w:ascii="Dax-Regular" w:hAnsi="Dax-Regular"/>
-                <w:lang w:val="es-419"/>
-              </w:rPr>
-              <w:t>80 pct</w:t>
-            </w:r>
-          </w:p>
-        </w:tc>
-        <w:tc>
-          <w:tcPr>
-            <w:tcW w:w="4680" w:type="dxa"/>
-          </w:tcPr>
-          <w:p>
-            <w:pPr>
-              <w:rPr>
-                <w:rFonts w:ascii="Dax-Regular" w:hAnsi="Dax-Regular"/>
-                <w:lang w:val="es-419"/>
-              </w:rPr>
-            </w:pPr>
-            <w:r>
-              <w:rPr>
-                <w:rFonts w:ascii="Dax-Regular" w:hAnsi="Dax-Regular"/>
-                <w:lang w:val="es-419"/>
-              </w:rPr>
-              <w:t>13</w:t>
-            </w:r>
-            <w:r>
-              <w:rPr>
-                <w:rFonts w:ascii="Dax-Regular" w:hAnsi="Dax-Regular"/>
-                <w:lang w:val="es-419"/>
-              </w:rPr>
-              <w:t>.</w:t>
-            </w:r>
-            <w:r>
-              <w:rPr>
-                <w:rFonts w:ascii="Dax-Regular" w:hAnsi="Dax-Regular"/>
-                <w:lang w:val="es-419"/>
-              </w:rPr>
-              <w:t>81</w:t>
-            </w:r>
-          </w:p>
-        </w:tc>
-      </w:tr>
-      <w:tr>
-        <w:tc>
-          <w:tcPr>
-            <w:tcW w:w="4680" w:type="dxa"/>
-          </w:tcPr>
-          <w:p>
-            <w:pPr>
-              <w:rPr>
-                <w:rFonts w:ascii="Dax-Regular" w:hAnsi="Dax-Regular"/>
-                <w:lang w:val="es-419"/>
-              </w:rPr>
-            </w:pPr>
-            <w:r>
-              <w:rPr>
-                <w:rFonts w:ascii="Dax-Regular" w:hAnsi="Dax-Regular"/>
-                <w:lang w:val="es-419"/>
-              </w:rPr>
-              <w:t>large</w:t>
-            </w:r>
-          </w:p>
-        </w:tc>
-        <w:tc>
-          <w:tcPr>
-            <w:tcW w:w="4680" w:type="dxa"/>
-          </w:tcPr>
-          <w:p>
-            <w:pPr>
-              <w:rPr>
-                <w:rFonts w:ascii="Dax-Regular" w:hAnsi="Dax-Regular"/>
-                <w:lang w:val="es-419"/>
-              </w:rPr>
-            </w:pPr>
-            <w:r>
-              <w:rPr>
-                <w:rFonts w:ascii="Dax-Regular" w:hAnsi="Dax-Regular"/>
-                <w:lang w:val="es-419"/>
-              </w:rPr>
-              <w:t>25</w:t>
-            </w:r>
-            <w:r>
-              <w:rPr>
-                <w:rFonts w:ascii="Dax-Regular" w:hAnsi="Dax-Regular"/>
-                <w:lang w:val="es-419"/>
-              </w:rPr>
-              <w:t>.</w:t>
-            </w:r>
-            <w:r>
-              <w:rPr>
-                <w:rFonts w:ascii="Dax-Regular" w:hAnsi="Dax-Regular"/>
-                <w:lang w:val="es-419"/>
-              </w:rPr>
-              <w:t>97</w:t>
+              <w:t>0.285</w:t>
             </w:r>
           </w:p>
         </w:tc>
@@ -5347,7 +8378,6 @@
     <w:p>
       <w:pPr>
         <w:rPr>
-          <w:rFonts w:ascii="Dax-Regular" w:hAnsi="Dax-Regular"/>
           <w:lang w:val="es-419"/>
         </w:rPr>
       </w:pPr>
@@ -5367,1049 +8397,6 @@
           <w:bCs/>
           <w:lang w:val="es-419"/>
         </w:rPr>
-        <w:t>Tablas de datos</w:t>
-      </w:r>
-    </w:p>
-    <w:p>
-      <w:pPr>
-        <w:rPr>
-          <w:lang w:val="es-419"/>
-        </w:rPr>
-      </w:pPr>
-      <w:r>
-        <w:rPr>
-          <w:lang w:val="es-419"/>
-        </w:rPr>
-        <w:t>Las tablas con la recopilación de datos de las pruebas.</w:t>
-      </w:r>
-    </w:p>
-    <w:tbl>
-      <w:tblPr>
-        <w:tblW w:w="2840" w:type="dxa"/>
-        <w:jc w:val="center"/>
-        <w:tblLook w:val="04A0" w:firstRow="1" w:lastRow="0" w:firstColumn="1" w:lastColumn="0" w:noHBand="0" w:noVBand="1"/>
-      </w:tblPr>
-      <w:tblGrid>
-        <w:gridCol w:w="1939"/>
-        <w:gridCol w:w="920"/>
-        <w:gridCol w:w="2060"/>
-      </w:tblGrid>
-      <w:tr>
-        <w:trPr>
-          <w:trHeight w:val="560"/>
-          <w:jc w:val="center"/>
-        </w:trPr>
-        <w:tc>
-          <w:tcPr>
-            <w:tcW w:w="960" w:type="dxa"/>
-            <w:tcBorders>
-              <w:top w:val="single" w:sz="4" w:space="0" w:color="auto"/>
-              <w:left w:val="single" w:sz="4" w:space="0" w:color="auto"/>
-              <w:bottom w:val="single" w:sz="4" w:space="0" w:color="auto"/>
-              <w:right w:val="single" w:sz="4" w:space="0" w:color="auto"/>
-            </w:tcBorders>
-            <w:shd w:val="clear" w:color="auto" w:fill="auto"/>
-            <w:vAlign w:val="center"/>
-            <w:hideMark/>
-          </w:tcPr>
-          <w:p>
-            <w:pPr>
-              <w:spacing w:after="0" w:line="240" w:lineRule="auto"/>
-              <w:ind w:left="1440" w:hanging="1440"/>
-              <w:jc w:val="center"/>
-              <w:rPr>
-                <w:rFonts w:ascii="Dax-Regular" w:eastAsia="Times New Roman" w:hAnsi="Dax-Regular" w:cs="Calibri"/>
-                <w:b/>
-                <w:bCs/>
-                <w:color w:val="000000"/>
-                <w:lang w:eastAsia="en-US"/>
-              </w:rPr>
-            </w:pPr>
-            <w:r>
-              <w:rPr>
-                <w:rFonts w:ascii="Dax-Regular" w:eastAsia="Times New Roman" w:hAnsi="Dax-Regular" w:cs="Calibri"/>
-                <w:b/>
-                <w:bCs/>
-                <w:color w:val="000000"/>
-                <w:lang w:val="es-419" w:eastAsia="en-US"/>
-              </w:rPr>
-              <w:t>Muestra</w:t>
-            </w:r>
-          </w:p>
-        </w:tc>
-        <w:tc>
-          <w:tcPr>
-            <w:tcW w:w="920" w:type="dxa"/>
-            <w:tcBorders>
-              <w:top w:val="single" w:sz="4" w:space="0" w:color="auto"/>
-              <w:left w:val="nil"/>
-              <w:bottom w:val="single" w:sz="4" w:space="0" w:color="auto"/>
-              <w:right w:val="single" w:sz="4" w:space="0" w:color="auto"/>
-            </w:tcBorders>
-            <w:shd w:val="clear" w:color="auto" w:fill="auto"/>
-            <w:vAlign w:val="center"/>
-            <w:hideMark/>
-          </w:tcPr>
-          <w:p>
-            <w:pPr>
-              <w:spacing w:after="0" w:line="240" w:lineRule="auto"/>
-              <w:ind w:left="1440" w:hanging="1440"/>
-              <w:jc w:val="center"/>
-              <w:rPr>
-                <w:rFonts w:ascii="Dax-Regular" w:eastAsia="Times New Roman" w:hAnsi="Dax-Regular" w:cs="Calibri"/>
-                <w:b/>
-                <w:bCs/>
-                <w:color w:val="000000"/>
-                <w:lang w:eastAsia="en-US"/>
-              </w:rPr>
-            </w:pPr>
-            <w:r>
-              <w:rPr>
-                <w:rFonts w:ascii="Dax-Regular" w:eastAsia="Times New Roman" w:hAnsi="Dax-Regular" w:cs="Calibri"/>
-                <w:b/>
-                <w:bCs/>
-                <w:color w:val="000000"/>
-                <w:lang w:val="es-419" w:eastAsia="en-US"/>
-              </w:rPr>
-              <w:t>Salida</w:t>
-            </w:r>
-          </w:p>
-        </w:tc>
-        <w:tc>
-          <w:tcPr>
-            <w:tcW w:w="960" w:type="dxa"/>
-            <w:tcBorders>
-              <w:top w:val="single" w:sz="4" w:space="0" w:color="auto"/>
-              <w:left w:val="nil"/>
-              <w:bottom w:val="single" w:sz="4" w:space="0" w:color="auto"/>
-              <w:right w:val="single" w:sz="4" w:space="0" w:color="auto"/>
-            </w:tcBorders>
-            <w:shd w:val="clear" w:color="auto" w:fill="auto"/>
-            <w:vAlign w:val="center"/>
-            <w:hideMark/>
-          </w:tcPr>
-          <w:p>
-            <w:pPr>
-              <w:spacing w:after="0" w:line="240" w:lineRule="auto"/>
-              <w:ind w:left="1440" w:hanging="1440"/>
-              <w:jc w:val="center"/>
-              <w:rPr>
-                <w:rFonts w:ascii="Dax-Regular" w:eastAsia="Times New Roman" w:hAnsi="Dax-Regular" w:cs="Calibri"/>
-                <w:b/>
-                <w:bCs/>
-                <w:color w:val="000000"/>
-                <w:lang w:eastAsia="en-US"/>
-              </w:rPr>
-            </w:pPr>
-            <w:r>
-              <w:rPr>
-                <w:rFonts w:ascii="Dax-Regular" w:eastAsia="Times New Roman" w:hAnsi="Dax-Regular" w:cs="Calibri"/>
-                <w:b/>
-                <w:bCs/>
-                <w:color w:val="000000"/>
-                <w:lang w:val="es-419" w:eastAsia="en-US"/>
-              </w:rPr>
-              <w:t>Tiempo (ms)</w:t>
-            </w:r>
-          </w:p>
-        </w:tc>
-      </w:tr>
-      <w:tr>
-        <w:trPr>
-          <w:trHeight w:val="290"/>
-          <w:jc w:val="center"/>
-        </w:trPr>
-        <w:tc>
-          <w:tcPr>
-            <w:tcW w:w="960" w:type="dxa"/>
-            <w:tcBorders>
-              <w:top w:val="nil"/>
-              <w:left w:val="single" w:sz="4" w:space="0" w:color="auto"/>
-              <w:bottom w:val="single" w:sz="4" w:space="0" w:color="auto"/>
-              <w:right w:val="single" w:sz="4" w:space="0" w:color="auto"/>
-            </w:tcBorders>
-            <w:shd w:val="clear" w:color="auto" w:fill="auto"/>
-            <w:vAlign w:val="center"/>
-            <w:hideMark/>
-          </w:tcPr>
-          <w:p>
-            <w:pPr>
-              <w:spacing w:after="0" w:line="240" w:lineRule="auto"/>
-              <w:ind w:left="1440" w:hanging="1440"/>
-              <w:jc w:val="center"/>
-              <w:rPr>
-                <w:rFonts w:ascii="Dax-Regular" w:eastAsia="Times New Roman" w:hAnsi="Dax-Regular" w:cs="Calibri"/>
-                <w:color w:val="000000"/>
-                <w:lang w:eastAsia="en-US"/>
-              </w:rPr>
-            </w:pPr>
-            <w:r>
-              <w:rPr>
-                <w:rFonts w:ascii="Dax-Regular" w:eastAsia="Times New Roman" w:hAnsi="Dax-Regular" w:cs="Calibri"/>
-                <w:color w:val="000000"/>
-                <w:lang w:val="es-419" w:eastAsia="en-US"/>
-              </w:rPr>
-              <w:t>small</w:t>
-            </w:r>
-          </w:p>
-        </w:tc>
-        <w:tc>
-          <w:tcPr>
-            <w:tcW w:w="920" w:type="dxa"/>
-            <w:tcBorders>
-              <w:top w:val="nil"/>
-              <w:left w:val="nil"/>
-              <w:bottom w:val="single" w:sz="4" w:space="0" w:color="auto"/>
-              <w:right w:val="single" w:sz="4" w:space="0" w:color="auto"/>
-            </w:tcBorders>
-            <w:shd w:val="clear" w:color="auto" w:fill="auto"/>
-            <w:noWrap/>
-            <w:vAlign w:val="bottom"/>
-            <w:hideMark/>
-          </w:tcPr>
-          <w:p>
-            <w:pPr>
-              <w:spacing w:after="0" w:line="240" w:lineRule="auto"/>
-              <w:ind w:left="1440" w:hanging="1440"/>
-              <w:jc w:val="center"/>
-              <w:rPr>
-                <w:rFonts w:ascii="Calibri" w:eastAsia="Times New Roman" w:hAnsi="Calibri" w:cs="Calibri"/>
-                <w:color w:val="000000"/>
-                <w:lang w:eastAsia="en-US"/>
-              </w:rPr>
-            </w:pPr>
-            <w:r>
-              <w:rPr>
-                <w:rFonts w:ascii="Calibri" w:eastAsia="Times New Roman" w:hAnsi="Calibri" w:cs="Calibri"/>
-                <w:color w:val="000000"/>
-                <w:lang w:eastAsia="en-US"/>
-              </w:rPr>
-              <w:t>Dato1</w:t>
-            </w:r>
-          </w:p>
-        </w:tc>
-        <w:tc>
-          <w:tcPr>
-            <w:tcW w:w="960" w:type="dxa"/>
-            <w:tcBorders>
-              <w:top w:val="nil"/>
-              <w:left w:val="nil"/>
-              <w:bottom w:val="single" w:sz="4" w:space="0" w:color="auto"/>
-              <w:right w:val="single" w:sz="4" w:space="0" w:color="auto"/>
-            </w:tcBorders>
-            <w:shd w:val="clear" w:color="auto" w:fill="auto"/>
-            <w:vAlign w:val="center"/>
-            <w:hideMark/>
-          </w:tcPr>
-          <w:p>
-            <w:pPr>
-              <w:spacing w:after="0" w:line="240" w:lineRule="auto"/>
-              <w:ind w:left="1440" w:hanging="1440"/>
-              <w:jc w:val="center"/>
-              <w:rPr>
-                <w:rFonts w:ascii="Dax-Regular" w:eastAsia="Times New Roman" w:hAnsi="Dax-Regular" w:cs="Calibri"/>
-                <w:color w:val="000000"/>
-                <w:lang w:eastAsia="en-US"/>
-              </w:rPr>
-            </w:pPr>
-            <w:r>
-              <w:rPr>
-                <w:rFonts w:ascii="Dax-Regular" w:eastAsia="Times New Roman" w:hAnsi="Dax-Regular" w:cs="Calibri"/>
-                <w:color w:val="000000"/>
-                <w:lang w:val="es-419" w:eastAsia="en-US"/>
-              </w:rPr>
-              <w:t>0.05</w:t>
-            </w:r>
-          </w:p>
-        </w:tc>
-      </w:tr>
-      <w:tr>
-        <w:trPr>
-          <w:trHeight w:val="290"/>
-          <w:jc w:val="center"/>
-        </w:trPr>
-        <w:tc>
-          <w:tcPr>
-            <w:tcW w:w="960" w:type="dxa"/>
-            <w:tcBorders>
-              <w:top w:val="nil"/>
-              <w:left w:val="single" w:sz="4" w:space="0" w:color="auto"/>
-              <w:bottom w:val="single" w:sz="4" w:space="0" w:color="auto"/>
-              <w:right w:val="single" w:sz="4" w:space="0" w:color="auto"/>
-            </w:tcBorders>
-            <w:shd w:val="clear" w:color="auto" w:fill="auto"/>
-            <w:vAlign w:val="center"/>
-            <w:hideMark/>
-          </w:tcPr>
-          <w:p>
-            <w:pPr>
-              <w:spacing w:after="0" w:line="240" w:lineRule="auto"/>
-              <w:ind w:left="1440" w:hanging="1440"/>
-              <w:jc w:val="center"/>
-              <w:rPr>
-                <w:rFonts w:ascii="Dax-Regular" w:eastAsia="Times New Roman" w:hAnsi="Dax-Regular" w:cs="Calibri"/>
-                <w:color w:val="000000"/>
-                <w:lang w:eastAsia="en-US"/>
-              </w:rPr>
-            </w:pPr>
-            <w:r>
-              <w:rPr>
-                <w:rFonts w:ascii="Dax-Regular" w:eastAsia="Times New Roman" w:hAnsi="Dax-Regular" w:cs="Calibri"/>
-                <w:color w:val="000000"/>
-                <w:lang w:val="es-419" w:eastAsia="en-US"/>
-              </w:rPr>
-              <w:t>5 pct</w:t>
-            </w:r>
-          </w:p>
-        </w:tc>
-        <w:tc>
-          <w:tcPr>
-            <w:tcW w:w="920" w:type="dxa"/>
-            <w:tcBorders>
-              <w:top w:val="nil"/>
-              <w:left w:val="nil"/>
-              <w:bottom w:val="single" w:sz="4" w:space="0" w:color="auto"/>
-              <w:right w:val="single" w:sz="4" w:space="0" w:color="auto"/>
-            </w:tcBorders>
-            <w:shd w:val="clear" w:color="auto" w:fill="auto"/>
-            <w:noWrap/>
-            <w:vAlign w:val="bottom"/>
-            <w:hideMark/>
-          </w:tcPr>
-          <w:p>
-            <w:pPr>
-              <w:spacing w:after="0" w:line="240" w:lineRule="auto"/>
-              <w:ind w:left="1440" w:hanging="1440"/>
-              <w:jc w:val="center"/>
-              <w:rPr>
-                <w:rFonts w:ascii="Calibri" w:eastAsia="Times New Roman" w:hAnsi="Calibri" w:cs="Calibri"/>
-                <w:color w:val="000000"/>
-                <w:lang w:eastAsia="en-US"/>
-              </w:rPr>
-            </w:pPr>
-            <w:r>
-              <w:rPr>
-                <w:rFonts w:ascii="Calibri" w:eastAsia="Times New Roman" w:hAnsi="Calibri" w:cs="Calibri"/>
-                <w:color w:val="000000"/>
-                <w:lang w:eastAsia="en-US"/>
-              </w:rPr>
-              <w:t>Dato2</w:t>
-            </w:r>
-          </w:p>
-        </w:tc>
-        <w:tc>
-          <w:tcPr>
-            <w:tcW w:w="960" w:type="dxa"/>
-            <w:tcBorders>
-              <w:top w:val="nil"/>
-              <w:left w:val="nil"/>
-              <w:bottom w:val="single" w:sz="4" w:space="0" w:color="auto"/>
-              <w:right w:val="single" w:sz="4" w:space="0" w:color="auto"/>
-            </w:tcBorders>
-            <w:shd w:val="clear" w:color="auto" w:fill="auto"/>
-            <w:vAlign w:val="center"/>
-            <w:hideMark/>
-          </w:tcPr>
-          <w:p>
-            <w:pPr>
-              <w:spacing w:after="0" w:line="240" w:lineRule="auto"/>
-              <w:ind w:left="1440" w:hanging="1440"/>
-              <w:jc w:val="center"/>
-              <w:rPr>
-                <w:rFonts w:ascii="Dax-Regular" w:eastAsia="Times New Roman" w:hAnsi="Dax-Regular" w:cs="Calibri"/>
-                <w:color w:val="000000"/>
-                <w:lang w:eastAsia="en-US"/>
-              </w:rPr>
-            </w:pPr>
-            <w:r>
-              <w:rPr>
-                <w:rFonts w:ascii="Dax-Regular" w:eastAsia="Times New Roman" w:hAnsi="Dax-Regular" w:cs="Calibri"/>
-                <w:color w:val="000000"/>
-                <w:lang w:val="es-419" w:eastAsia="en-US"/>
-              </w:rPr>
-              <w:t>0.33</w:t>
-            </w:r>
-          </w:p>
-        </w:tc>
-      </w:tr>
-      <w:tr>
-        <w:trPr>
-          <w:trHeight w:val="290"/>
-          <w:jc w:val="center"/>
-        </w:trPr>
-        <w:tc>
-          <w:tcPr>
-            <w:tcW w:w="960" w:type="dxa"/>
-            <w:tcBorders>
-              <w:top w:val="nil"/>
-              <w:left w:val="single" w:sz="4" w:space="0" w:color="auto"/>
-              <w:bottom w:val="single" w:sz="4" w:space="0" w:color="auto"/>
-              <w:right w:val="single" w:sz="4" w:space="0" w:color="auto"/>
-            </w:tcBorders>
-            <w:shd w:val="clear" w:color="auto" w:fill="auto"/>
-            <w:vAlign w:val="center"/>
-            <w:hideMark/>
-          </w:tcPr>
-          <w:p>
-            <w:pPr>
-              <w:spacing w:after="0" w:line="240" w:lineRule="auto"/>
-              <w:ind w:left="1440" w:hanging="1440"/>
-              <w:jc w:val="center"/>
-              <w:rPr>
-                <w:rFonts w:ascii="Dax-Regular" w:eastAsia="Times New Roman" w:hAnsi="Dax-Regular" w:cs="Calibri"/>
-                <w:color w:val="000000"/>
-                <w:lang w:eastAsia="en-US"/>
-              </w:rPr>
-            </w:pPr>
-            <w:r>
-              <w:rPr>
-                <w:rFonts w:ascii="Dax-Regular" w:eastAsia="Times New Roman" w:hAnsi="Dax-Regular" w:cs="Calibri"/>
-                <w:color w:val="000000"/>
-                <w:lang w:val="es-419" w:eastAsia="en-US"/>
-              </w:rPr>
-              <w:t>10 pct</w:t>
-            </w:r>
-          </w:p>
-        </w:tc>
-        <w:tc>
-          <w:tcPr>
-            <w:tcW w:w="920" w:type="dxa"/>
-            <w:tcBorders>
-              <w:top w:val="nil"/>
-              <w:left w:val="nil"/>
-              <w:bottom w:val="single" w:sz="4" w:space="0" w:color="auto"/>
-              <w:right w:val="single" w:sz="4" w:space="0" w:color="auto"/>
-            </w:tcBorders>
-            <w:shd w:val="clear" w:color="auto" w:fill="auto"/>
-            <w:noWrap/>
-            <w:vAlign w:val="bottom"/>
-            <w:hideMark/>
-          </w:tcPr>
-          <w:p>
-            <w:pPr>
-              <w:spacing w:after="0" w:line="240" w:lineRule="auto"/>
-              <w:ind w:left="1440" w:hanging="1440"/>
-              <w:jc w:val="center"/>
-              <w:rPr>
-                <w:rFonts w:ascii="Calibri" w:eastAsia="Times New Roman" w:hAnsi="Calibri" w:cs="Calibri"/>
-                <w:color w:val="000000"/>
-                <w:lang w:eastAsia="en-US"/>
-              </w:rPr>
-            </w:pPr>
-            <w:r>
-              <w:rPr>
-                <w:rFonts w:ascii="Calibri" w:eastAsia="Times New Roman" w:hAnsi="Calibri" w:cs="Calibri"/>
-                <w:color w:val="000000"/>
-                <w:lang w:eastAsia="en-US"/>
-              </w:rPr>
-              <w:t>Dato3</w:t>
-            </w:r>
-          </w:p>
-        </w:tc>
-        <w:tc>
-          <w:tcPr>
-            <w:tcW w:w="960" w:type="dxa"/>
-            <w:tcBorders>
-              <w:top w:val="nil"/>
-              <w:left w:val="nil"/>
-              <w:bottom w:val="single" w:sz="4" w:space="0" w:color="auto"/>
-              <w:right w:val="single" w:sz="4" w:space="0" w:color="auto"/>
-            </w:tcBorders>
-            <w:shd w:val="clear" w:color="auto" w:fill="auto"/>
-            <w:vAlign w:val="center"/>
-            <w:hideMark/>
-          </w:tcPr>
-          <w:p>
-            <w:pPr>
-              <w:spacing w:after="0" w:line="240" w:lineRule="auto"/>
-              <w:ind w:left="1440" w:hanging="1440"/>
-              <w:jc w:val="center"/>
-              <w:rPr>
-                <w:rFonts w:ascii="Dax-Regular" w:eastAsia="Times New Roman" w:hAnsi="Dax-Regular" w:cs="Calibri"/>
-                <w:color w:val="000000"/>
-                <w:lang w:eastAsia="en-US"/>
-              </w:rPr>
-            </w:pPr>
-            <w:r>
-              <w:rPr>
-                <w:rFonts w:ascii="Dax-Regular" w:eastAsia="Times New Roman" w:hAnsi="Dax-Regular" w:cs="Calibri"/>
-                <w:color w:val="000000"/>
-                <w:lang w:val="es-419" w:eastAsia="en-US"/>
-              </w:rPr>
-              <w:t>1.28</w:t>
-            </w:r>
-          </w:p>
-        </w:tc>
-      </w:tr>
-      <w:tr>
-        <w:trPr>
-          <w:trHeight w:val="290"/>
-          <w:jc w:val="center"/>
-        </w:trPr>
-        <w:tc>
-          <w:tcPr>
-            <w:tcW w:w="960" w:type="dxa"/>
-            <w:tcBorders>
-              <w:top w:val="nil"/>
-              <w:left w:val="single" w:sz="4" w:space="0" w:color="auto"/>
-              <w:bottom w:val="single" w:sz="4" w:space="0" w:color="auto"/>
-              <w:right w:val="single" w:sz="4" w:space="0" w:color="auto"/>
-            </w:tcBorders>
-            <w:shd w:val="clear" w:color="auto" w:fill="auto"/>
-            <w:vAlign w:val="center"/>
-            <w:hideMark/>
-          </w:tcPr>
-          <w:p>
-            <w:pPr>
-              <w:spacing w:after="0" w:line="240" w:lineRule="auto"/>
-              <w:ind w:left="1440" w:hanging="1440"/>
-              <w:jc w:val="center"/>
-              <w:rPr>
-                <w:rFonts w:ascii="Dax-Regular" w:eastAsia="Times New Roman" w:hAnsi="Dax-Regular" w:cs="Calibri"/>
-                <w:color w:val="000000"/>
-                <w:lang w:eastAsia="en-US"/>
-              </w:rPr>
-            </w:pPr>
-            <w:r>
-              <w:rPr>
-                <w:rFonts w:ascii="Dax-Regular" w:eastAsia="Times New Roman" w:hAnsi="Dax-Regular" w:cs="Calibri"/>
-                <w:color w:val="000000"/>
-                <w:lang w:val="es-419" w:eastAsia="en-US"/>
-              </w:rPr>
-              <w:t>20 pct</w:t>
-            </w:r>
-          </w:p>
-        </w:tc>
-        <w:tc>
-          <w:tcPr>
-            <w:tcW w:w="920" w:type="dxa"/>
-            <w:tcBorders>
-              <w:top w:val="nil"/>
-              <w:left w:val="nil"/>
-              <w:bottom w:val="single" w:sz="4" w:space="0" w:color="auto"/>
-              <w:right w:val="single" w:sz="4" w:space="0" w:color="auto"/>
-            </w:tcBorders>
-            <w:shd w:val="clear" w:color="auto" w:fill="auto"/>
-            <w:noWrap/>
-            <w:vAlign w:val="bottom"/>
-            <w:hideMark/>
-          </w:tcPr>
-          <w:p>
-            <w:pPr>
-              <w:spacing w:after="0" w:line="240" w:lineRule="auto"/>
-              <w:ind w:left="1440" w:hanging="1440"/>
-              <w:jc w:val="center"/>
-              <w:rPr>
-                <w:rFonts w:ascii="Calibri" w:eastAsia="Times New Roman" w:hAnsi="Calibri" w:cs="Calibri"/>
-                <w:color w:val="000000"/>
-                <w:lang w:eastAsia="en-US"/>
-              </w:rPr>
-            </w:pPr>
-            <w:r>
-              <w:rPr>
-                <w:rFonts w:ascii="Calibri" w:eastAsia="Times New Roman" w:hAnsi="Calibri" w:cs="Calibri"/>
-                <w:color w:val="000000"/>
-                <w:lang w:eastAsia="en-US"/>
-              </w:rPr>
-              <w:t>Dato4</w:t>
-            </w:r>
-          </w:p>
-        </w:tc>
-        <w:tc>
-          <w:tcPr>
-            <w:tcW w:w="960" w:type="dxa"/>
-            <w:tcBorders>
-              <w:top w:val="nil"/>
-              <w:left w:val="nil"/>
-              <w:bottom w:val="single" w:sz="4" w:space="0" w:color="auto"/>
-              <w:right w:val="single" w:sz="4" w:space="0" w:color="auto"/>
-            </w:tcBorders>
-            <w:shd w:val="clear" w:color="auto" w:fill="auto"/>
-            <w:vAlign w:val="center"/>
-            <w:hideMark/>
-          </w:tcPr>
-          <w:p>
-            <w:pPr>
-              <w:spacing w:after="0" w:line="240" w:lineRule="auto"/>
-              <w:ind w:left="1440" w:hanging="1440"/>
-              <w:jc w:val="center"/>
-              <w:rPr>
-                <w:rFonts w:ascii="Dax-Regular" w:eastAsia="Times New Roman" w:hAnsi="Dax-Regular" w:cs="Calibri"/>
-                <w:color w:val="000000"/>
-                <w:lang w:eastAsia="en-US"/>
-              </w:rPr>
-            </w:pPr>
-            <w:r>
-              <w:rPr>
-                <w:rFonts w:ascii="Dax-Regular" w:eastAsia="Times New Roman" w:hAnsi="Dax-Regular" w:cs="Calibri"/>
-                <w:color w:val="000000"/>
-                <w:lang w:val="es-419" w:eastAsia="en-US"/>
-              </w:rPr>
-              <w:t>2.54</w:t>
-            </w:r>
-          </w:p>
-        </w:tc>
-      </w:tr>
-      <w:tr>
-        <w:trPr>
-          <w:trHeight w:val="290"/>
-          <w:jc w:val="center"/>
-        </w:trPr>
-        <w:tc>
-          <w:tcPr>
-            <w:tcW w:w="960" w:type="dxa"/>
-            <w:tcBorders>
-              <w:top w:val="nil"/>
-              <w:left w:val="single" w:sz="4" w:space="0" w:color="auto"/>
-              <w:bottom w:val="single" w:sz="4" w:space="0" w:color="auto"/>
-              <w:right w:val="single" w:sz="4" w:space="0" w:color="auto"/>
-            </w:tcBorders>
-            <w:shd w:val="clear" w:color="auto" w:fill="auto"/>
-            <w:vAlign w:val="center"/>
-            <w:hideMark/>
-          </w:tcPr>
-          <w:p>
-            <w:pPr>
-              <w:spacing w:after="0" w:line="240" w:lineRule="auto"/>
-              <w:ind w:left="1440" w:hanging="1440"/>
-              <w:jc w:val="center"/>
-              <w:rPr>
-                <w:rFonts w:ascii="Dax-Regular" w:eastAsia="Times New Roman" w:hAnsi="Dax-Regular" w:cs="Calibri"/>
-                <w:color w:val="000000"/>
-                <w:lang w:eastAsia="en-US"/>
-              </w:rPr>
-            </w:pPr>
-            <w:r>
-              <w:rPr>
-                <w:rFonts w:ascii="Dax-Regular" w:eastAsia="Times New Roman" w:hAnsi="Dax-Regular" w:cs="Calibri"/>
-                <w:color w:val="000000"/>
-                <w:lang w:val="es-419" w:eastAsia="en-US"/>
-              </w:rPr>
-              <w:t>30 pct</w:t>
-            </w:r>
-          </w:p>
-        </w:tc>
-        <w:tc>
-          <w:tcPr>
-            <w:tcW w:w="920" w:type="dxa"/>
-            <w:tcBorders>
-              <w:top w:val="nil"/>
-              <w:left w:val="nil"/>
-              <w:bottom w:val="single" w:sz="4" w:space="0" w:color="auto"/>
-              <w:right w:val="single" w:sz="4" w:space="0" w:color="auto"/>
-            </w:tcBorders>
-            <w:shd w:val="clear" w:color="auto" w:fill="auto"/>
-            <w:noWrap/>
-            <w:vAlign w:val="bottom"/>
-            <w:hideMark/>
-          </w:tcPr>
-          <w:p>
-            <w:pPr>
-              <w:spacing w:after="0" w:line="240" w:lineRule="auto"/>
-              <w:ind w:left="1440" w:hanging="1440"/>
-              <w:jc w:val="center"/>
-              <w:rPr>
-                <w:rFonts w:ascii="Calibri" w:eastAsia="Times New Roman" w:hAnsi="Calibri" w:cs="Calibri"/>
-                <w:color w:val="000000"/>
-                <w:lang w:eastAsia="en-US"/>
-              </w:rPr>
-            </w:pPr>
-            <w:r>
-              <w:rPr>
-                <w:rFonts w:ascii="Calibri" w:eastAsia="Times New Roman" w:hAnsi="Calibri" w:cs="Calibri"/>
-                <w:color w:val="000000"/>
-                <w:lang w:eastAsia="en-US"/>
-              </w:rPr>
-              <w:t>Dato5</w:t>
-            </w:r>
-          </w:p>
-        </w:tc>
-        <w:tc>
-          <w:tcPr>
-            <w:tcW w:w="960" w:type="dxa"/>
-            <w:tcBorders>
-              <w:top w:val="nil"/>
-              <w:left w:val="nil"/>
-              <w:bottom w:val="single" w:sz="4" w:space="0" w:color="auto"/>
-              <w:right w:val="single" w:sz="4" w:space="0" w:color="auto"/>
-            </w:tcBorders>
-            <w:shd w:val="clear" w:color="auto" w:fill="auto"/>
-            <w:vAlign w:val="center"/>
-            <w:hideMark/>
-          </w:tcPr>
-          <w:p>
-            <w:pPr>
-              <w:spacing w:after="0" w:line="240" w:lineRule="auto"/>
-              <w:ind w:left="1440" w:hanging="1440"/>
-              <w:jc w:val="center"/>
-              <w:rPr>
-                <w:rFonts w:ascii="Dax-Regular" w:eastAsia="Times New Roman" w:hAnsi="Dax-Regular" w:cs="Calibri"/>
-                <w:color w:val="000000"/>
-                <w:lang w:eastAsia="en-US"/>
-              </w:rPr>
-            </w:pPr>
-            <w:r>
-              <w:rPr>
-                <w:rFonts w:ascii="Dax-Regular" w:eastAsia="Times New Roman" w:hAnsi="Dax-Regular" w:cs="Calibri"/>
-                <w:color w:val="000000"/>
-                <w:lang w:val="es-419" w:eastAsia="en-US"/>
-              </w:rPr>
-              <w:t>4.98</w:t>
-            </w:r>
-          </w:p>
-        </w:tc>
-      </w:tr>
-      <w:tr>
-        <w:trPr>
-          <w:trHeight w:val="290"/>
-          <w:jc w:val="center"/>
-        </w:trPr>
-        <w:tc>
-          <w:tcPr>
-            <w:tcW w:w="960" w:type="dxa"/>
-            <w:tcBorders>
-              <w:top w:val="nil"/>
-              <w:left w:val="single" w:sz="4" w:space="0" w:color="auto"/>
-              <w:bottom w:val="single" w:sz="4" w:space="0" w:color="auto"/>
-              <w:right w:val="single" w:sz="4" w:space="0" w:color="auto"/>
-            </w:tcBorders>
-            <w:shd w:val="clear" w:color="auto" w:fill="auto"/>
-            <w:vAlign w:val="center"/>
-            <w:hideMark/>
-          </w:tcPr>
-          <w:p>
-            <w:pPr>
-              <w:spacing w:after="0" w:line="240" w:lineRule="auto"/>
-              <w:ind w:left="1440" w:hanging="1440"/>
-              <w:jc w:val="center"/>
-              <w:rPr>
-                <w:rFonts w:ascii="Dax-Regular" w:eastAsia="Times New Roman" w:hAnsi="Dax-Regular" w:cs="Calibri"/>
-                <w:color w:val="000000"/>
-                <w:lang w:eastAsia="en-US"/>
-              </w:rPr>
-            </w:pPr>
-            <w:r>
-              <w:rPr>
-                <w:rFonts w:ascii="Dax-Regular" w:eastAsia="Times New Roman" w:hAnsi="Dax-Regular" w:cs="Calibri"/>
-                <w:color w:val="000000"/>
-                <w:lang w:val="es-419" w:eastAsia="en-US"/>
-              </w:rPr>
-              <w:t>50 pct</w:t>
-            </w:r>
-          </w:p>
-        </w:tc>
-        <w:tc>
-          <w:tcPr>
-            <w:tcW w:w="920" w:type="dxa"/>
-            <w:tcBorders>
-              <w:top w:val="nil"/>
-              <w:left w:val="nil"/>
-              <w:bottom w:val="single" w:sz="4" w:space="0" w:color="auto"/>
-              <w:right w:val="single" w:sz="4" w:space="0" w:color="auto"/>
-            </w:tcBorders>
-            <w:shd w:val="clear" w:color="auto" w:fill="auto"/>
-            <w:noWrap/>
-            <w:vAlign w:val="bottom"/>
-            <w:hideMark/>
-          </w:tcPr>
-          <w:p>
-            <w:pPr>
-              <w:spacing w:after="0" w:line="240" w:lineRule="auto"/>
-              <w:ind w:left="1440" w:hanging="1440"/>
-              <w:jc w:val="center"/>
-              <w:rPr>
-                <w:rFonts w:ascii="Calibri" w:eastAsia="Times New Roman" w:hAnsi="Calibri" w:cs="Calibri"/>
-                <w:color w:val="000000"/>
-                <w:lang w:eastAsia="en-US"/>
-              </w:rPr>
-            </w:pPr>
-            <w:r>
-              <w:rPr>
-                <w:rFonts w:ascii="Calibri" w:eastAsia="Times New Roman" w:hAnsi="Calibri" w:cs="Calibri"/>
-                <w:color w:val="000000"/>
-                <w:lang w:eastAsia="en-US"/>
-              </w:rPr>
-              <w:t>Dato6</w:t>
-            </w:r>
-          </w:p>
-        </w:tc>
-        <w:tc>
-          <w:tcPr>
-            <w:tcW w:w="960" w:type="dxa"/>
-            <w:tcBorders>
-              <w:top w:val="nil"/>
-              <w:left w:val="nil"/>
-              <w:bottom w:val="single" w:sz="4" w:space="0" w:color="auto"/>
-              <w:right w:val="single" w:sz="4" w:space="0" w:color="auto"/>
-            </w:tcBorders>
-            <w:shd w:val="clear" w:color="auto" w:fill="auto"/>
-            <w:vAlign w:val="center"/>
-            <w:hideMark/>
-          </w:tcPr>
-          <w:p>
-            <w:pPr>
-              <w:spacing w:after="0" w:line="240" w:lineRule="auto"/>
-              <w:ind w:left="1440" w:hanging="1440"/>
-              <w:jc w:val="center"/>
-              <w:rPr>
-                <w:rFonts w:ascii="Dax-Regular" w:eastAsia="Times New Roman" w:hAnsi="Dax-Regular" w:cs="Calibri"/>
-                <w:color w:val="000000"/>
-                <w:lang w:eastAsia="en-US"/>
-              </w:rPr>
-            </w:pPr>
-            <w:r>
-              <w:rPr>
-                <w:rFonts w:ascii="Dax-Regular" w:eastAsia="Times New Roman" w:hAnsi="Dax-Regular" w:cs="Calibri"/>
-                <w:color w:val="000000"/>
-                <w:lang w:val="es-419" w:eastAsia="en-US"/>
-              </w:rPr>
-              <w:t>7.51</w:t>
-            </w:r>
-          </w:p>
-        </w:tc>
-      </w:tr>
-      <w:tr>
-        <w:trPr>
-          <w:trHeight w:val="290"/>
-          <w:jc w:val="center"/>
-        </w:trPr>
-        <w:tc>
-          <w:tcPr>
-            <w:tcW w:w="960" w:type="dxa"/>
-            <w:tcBorders>
-              <w:top w:val="nil"/>
-              <w:left w:val="single" w:sz="4" w:space="0" w:color="auto"/>
-              <w:bottom w:val="single" w:sz="4" w:space="0" w:color="auto"/>
-              <w:right w:val="single" w:sz="4" w:space="0" w:color="auto"/>
-            </w:tcBorders>
-            <w:shd w:val="clear" w:color="auto" w:fill="auto"/>
-            <w:vAlign w:val="center"/>
-            <w:hideMark/>
-          </w:tcPr>
-          <w:p>
-            <w:pPr>
-              <w:spacing w:after="0" w:line="240" w:lineRule="auto"/>
-              <w:ind w:left="1440" w:hanging="1440"/>
-              <w:jc w:val="center"/>
-              <w:rPr>
-                <w:rFonts w:ascii="Dax-Regular" w:eastAsia="Times New Roman" w:hAnsi="Dax-Regular" w:cs="Calibri"/>
-                <w:color w:val="000000"/>
-                <w:lang w:eastAsia="en-US"/>
-              </w:rPr>
-            </w:pPr>
-            <w:r>
-              <w:rPr>
-                <w:rFonts w:ascii="Dax-Regular" w:eastAsia="Times New Roman" w:hAnsi="Dax-Regular" w:cs="Calibri"/>
-                <w:color w:val="000000"/>
-                <w:lang w:val="es-419" w:eastAsia="en-US"/>
-              </w:rPr>
-              <w:t>80 pct</w:t>
-            </w:r>
-          </w:p>
-        </w:tc>
-        <w:tc>
-          <w:tcPr>
-            <w:tcW w:w="920" w:type="dxa"/>
-            <w:tcBorders>
-              <w:top w:val="nil"/>
-              <w:left w:val="nil"/>
-              <w:bottom w:val="single" w:sz="4" w:space="0" w:color="auto"/>
-              <w:right w:val="single" w:sz="4" w:space="0" w:color="auto"/>
-            </w:tcBorders>
-            <w:shd w:val="clear" w:color="auto" w:fill="auto"/>
-            <w:noWrap/>
-            <w:vAlign w:val="bottom"/>
-            <w:hideMark/>
-          </w:tcPr>
-          <w:p>
-            <w:pPr>
-              <w:spacing w:after="0" w:line="240" w:lineRule="auto"/>
-              <w:ind w:left="1440" w:hanging="1440"/>
-              <w:jc w:val="center"/>
-              <w:rPr>
-                <w:rFonts w:ascii="Calibri" w:eastAsia="Times New Roman" w:hAnsi="Calibri" w:cs="Calibri"/>
-                <w:color w:val="000000"/>
-                <w:lang w:eastAsia="en-US"/>
-              </w:rPr>
-            </w:pPr>
-            <w:r>
-              <w:rPr>
-                <w:rFonts w:ascii="Calibri" w:eastAsia="Times New Roman" w:hAnsi="Calibri" w:cs="Calibri"/>
-                <w:color w:val="000000"/>
-                <w:lang w:eastAsia="en-US"/>
-              </w:rPr>
-              <w:t>Dato7</w:t>
-            </w:r>
-          </w:p>
-        </w:tc>
-        <w:tc>
-          <w:tcPr>
-            <w:tcW w:w="960" w:type="dxa"/>
-            <w:tcBorders>
-              <w:top w:val="nil"/>
-              <w:left w:val="nil"/>
-              <w:bottom w:val="single" w:sz="4" w:space="0" w:color="auto"/>
-              <w:right w:val="single" w:sz="4" w:space="0" w:color="auto"/>
-            </w:tcBorders>
-            <w:shd w:val="clear" w:color="auto" w:fill="auto"/>
-            <w:vAlign w:val="center"/>
-            <w:hideMark/>
-          </w:tcPr>
-          <w:p>
-            <w:pPr>
-              <w:spacing w:after="0" w:line="240" w:lineRule="auto"/>
-              <w:ind w:left="1440" w:hanging="1440"/>
-              <w:jc w:val="center"/>
-              <w:rPr>
-                <w:rFonts w:ascii="Dax-Regular" w:eastAsia="Times New Roman" w:hAnsi="Dax-Regular" w:cs="Calibri"/>
-                <w:color w:val="000000"/>
-                <w:lang w:eastAsia="en-US"/>
-              </w:rPr>
-            </w:pPr>
-            <w:r>
-              <w:rPr>
-                <w:rFonts w:ascii="Dax-Regular" w:eastAsia="Times New Roman" w:hAnsi="Dax-Regular" w:cs="Calibri"/>
-                <w:color w:val="000000"/>
-                <w:lang w:val="es-419" w:eastAsia="en-US"/>
-              </w:rPr>
-              <w:t>13.81</w:t>
-            </w:r>
-          </w:p>
-        </w:tc>
-      </w:tr>
-      <w:tr>
-        <w:trPr>
-          <w:trHeight w:val="290"/>
-          <w:jc w:val="center"/>
-        </w:trPr>
-        <w:tc>
-          <w:tcPr>
-            <w:tcW w:w="960" w:type="dxa"/>
-            <w:tcBorders>
-              <w:top w:val="nil"/>
-              <w:left w:val="single" w:sz="4" w:space="0" w:color="auto"/>
-              <w:bottom w:val="single" w:sz="4" w:space="0" w:color="auto"/>
-              <w:right w:val="single" w:sz="4" w:space="0" w:color="auto"/>
-            </w:tcBorders>
-            <w:shd w:val="clear" w:color="auto" w:fill="auto"/>
-            <w:vAlign w:val="center"/>
-            <w:hideMark/>
-          </w:tcPr>
-          <w:p>
-            <w:pPr>
-              <w:spacing w:after="0" w:line="240" w:lineRule="auto"/>
-              <w:ind w:left="1440" w:hanging="1440"/>
-              <w:jc w:val="center"/>
-              <w:rPr>
-                <w:rFonts w:ascii="Dax-Regular" w:eastAsia="Times New Roman" w:hAnsi="Dax-Regular" w:cs="Calibri"/>
-                <w:color w:val="000000"/>
-                <w:lang w:eastAsia="en-US"/>
-              </w:rPr>
-            </w:pPr>
-            <w:r>
-              <w:rPr>
-                <w:rFonts w:ascii="Dax-Regular" w:eastAsia="Times New Roman" w:hAnsi="Dax-Regular" w:cs="Calibri"/>
-                <w:color w:val="000000"/>
-                <w:lang w:val="es-419" w:eastAsia="en-US"/>
-              </w:rPr>
-              <w:t>large</w:t>
-            </w:r>
-          </w:p>
-        </w:tc>
-        <w:tc>
-          <w:tcPr>
-            <w:tcW w:w="920" w:type="dxa"/>
-            <w:tcBorders>
-              <w:top w:val="nil"/>
-              <w:left w:val="nil"/>
-              <w:bottom w:val="single" w:sz="4" w:space="0" w:color="auto"/>
-              <w:right w:val="single" w:sz="4" w:space="0" w:color="auto"/>
-            </w:tcBorders>
-            <w:shd w:val="clear" w:color="auto" w:fill="auto"/>
-            <w:noWrap/>
-            <w:vAlign w:val="bottom"/>
-            <w:hideMark/>
-          </w:tcPr>
-          <w:p>
-            <w:pPr>
-              <w:spacing w:after="0" w:line="240" w:lineRule="auto"/>
-              <w:ind w:left="1440" w:hanging="1440"/>
-              <w:jc w:val="center"/>
-              <w:rPr>
-                <w:rFonts w:ascii="Calibri" w:eastAsia="Times New Roman" w:hAnsi="Calibri" w:cs="Calibri"/>
-                <w:color w:val="000000"/>
-                <w:lang w:eastAsia="en-US"/>
-              </w:rPr>
-            </w:pPr>
-            <w:r>
-              <w:rPr>
-                <w:rFonts w:ascii="Calibri" w:eastAsia="Times New Roman" w:hAnsi="Calibri" w:cs="Calibri"/>
-                <w:color w:val="000000"/>
-                <w:lang w:eastAsia="en-US"/>
-              </w:rPr>
-              <w:t>Dato8</w:t>
-            </w:r>
-          </w:p>
-        </w:tc>
-        <w:tc>
-          <w:tcPr>
-            <w:tcW w:w="960" w:type="dxa"/>
-            <w:tcBorders>
-              <w:top w:val="nil"/>
-              <w:left w:val="nil"/>
-              <w:bottom w:val="single" w:sz="4" w:space="0" w:color="auto"/>
-              <w:right w:val="single" w:sz="4" w:space="0" w:color="auto"/>
-            </w:tcBorders>
-            <w:shd w:val="clear" w:color="auto" w:fill="auto"/>
-            <w:vAlign w:val="center"/>
-            <w:hideMark/>
-          </w:tcPr>
-          <w:p>
-            <w:pPr>
-              <w:spacing w:after="0" w:line="240" w:lineRule="auto"/>
-              <w:ind w:left="1440" w:hanging="1440"/>
-              <w:jc w:val="center"/>
-              <w:rPr>
-                <w:rFonts w:ascii="Dax-Regular" w:eastAsia="Times New Roman" w:hAnsi="Dax-Regular" w:cs="Calibri"/>
-                <w:color w:val="000000"/>
-                <w:lang w:eastAsia="en-US"/>
-              </w:rPr>
-            </w:pPr>
-            <w:r>
-              <w:rPr>
-                <w:rFonts w:ascii="Dax-Regular" w:eastAsia="Times New Roman" w:hAnsi="Dax-Regular" w:cs="Calibri"/>
-                <w:color w:val="000000"/>
-                <w:lang w:val="es-419" w:eastAsia="en-US"/>
-              </w:rPr>
-              <w:t>25.97</w:t>
-            </w:r>
-          </w:p>
-        </w:tc>
-      </w:tr>
-    </w:tbl>
-    <w:p>
-      <w:pPr>
-        <w:rPr>
-          <w:lang w:val="es-419"/>
-        </w:rPr>
-      </w:pPr>
-    </w:p>
-    <w:p>
-      <w:pPr>
-        <w:pStyle w:val="Heading3"/>
-        <w:rPr>
-          <w:b/>
-          <w:bCs/>
-          <w:lang w:val="es-419"/>
-        </w:rPr>
-      </w:pPr>
-      <w:r>
-        <w:rPr>
-          <w:b/>
-          <w:bCs/>
-          <w:lang w:val="es-419"/>
-        </w:rPr>
-        <w:lastRenderedPageBreak/>
         <w:t>Graficas</w:t>
       </w:r>
     </w:p>
@@ -6438,7 +8425,6 @@
     <w:p>
       <w:pPr>
         <w:pStyle w:val="NoSpacing"/>
-        <w:jc w:val="center"/>
         <w:rPr>
           <w:lang w:val="es-419"/>
         </w:rPr>
@@ -6446,22 +8432,46 @@
       <w:r>
         <w:rPr>
           <w:noProof/>
-        </w:rPr>
+          <w:lang w:val="es-419"/>
+        </w:rPr>
+        <w:lastRenderedPageBreak/>
         <w:drawing>
-          <wp:inline distT="0" distB="0" distL="0" distR="0" wp14:anchorId="0ABB454B" wp14:editId="4D5E0F95">
-            <wp:extent cx="4572000" cy="2686050"/>
+          <wp:inline distT="0" distB="0" distL="0" distR="0" wp14:anchorId="7250CCB5" wp14:editId="07D2CA1E">
+            <wp:extent cx="4495800" cy="2654300"/>
             <wp:effectExtent l="0" t="0" r="0" b="0"/>
-            <wp:docPr id="5" name="Chart 5">
-              <a:extLst xmlns:a="http://schemas.openxmlformats.org/drawingml/2006/main">
-                <a:ext uri="{FF2B5EF4-FFF2-40B4-BE49-F238E27FC236}">
-                  <a16:creationId xmlns:a16="http://schemas.microsoft.com/office/drawing/2014/main" id="{D4D753B3-55AB-3F8E-1987-0BA947A53F32}"/>
-                </a:ext>
-              </a:extLst>
-            </wp:docPr>
-            <wp:cNvGraphicFramePr/>
+            <wp:docPr id="1319739688" name="Picture 17"/>
+            <wp:cNvGraphicFramePr>
+              <a:graphicFrameLocks xmlns:a="http://schemas.openxmlformats.org/drawingml/2006/main" noChangeAspect="1"/>
+            </wp:cNvGraphicFramePr>
             <a:graphic xmlns:a="http://schemas.openxmlformats.org/drawingml/2006/main">
-              <a:graphicData uri="http://schemas.openxmlformats.org/drawingml/2006/chart">
-                <c:chart xmlns:c="http://schemas.openxmlformats.org/drawingml/2006/chart" xmlns:r="http://schemas.openxmlformats.org/officeDocument/2006/relationships" r:id="rId15"/>
+              <a:graphicData uri="http://schemas.openxmlformats.org/drawingml/2006/picture">
+                <pic:pic xmlns:pic="http://schemas.openxmlformats.org/drawingml/2006/picture">
+                  <pic:nvPicPr>
+                    <pic:cNvPr id="1319739688" name="Picture 1319739688"/>
+                    <pic:cNvPicPr/>
+                  </pic:nvPicPr>
+                  <pic:blipFill>
+                    <a:blip r:embed="rId20">
+                      <a:extLst>
+                        <a:ext uri="{28A0092B-C50C-407E-A947-70E740481C1C}">
+                          <a14:useLocalDpi xmlns:a14="http://schemas.microsoft.com/office/drawing/2010/main" val="0"/>
+                        </a:ext>
+                      </a:extLst>
+                    </a:blip>
+                    <a:stretch>
+                      <a:fillRect/>
+                    </a:stretch>
+                  </pic:blipFill>
+                  <pic:spPr>
+                    <a:xfrm>
+                      <a:off x="0" y="0"/>
+                      <a:ext cx="4495800" cy="2654300"/>
+                    </a:xfrm>
+                    <a:prstGeom prst="rect">
+                      <a:avLst/>
+                    </a:prstGeom>
+                  </pic:spPr>
+                </pic:pic>
               </a:graphicData>
             </a:graphic>
           </wp:inline>
@@ -6496,7 +8506,6 @@
     </w:p>
     <w:p>
       <w:pPr>
-        <w:jc w:val="both"/>
         <w:rPr>
           <w:lang w:val="es-419"/>
         </w:rPr>
@@ -6505,221 +8514,20 @@
         <w:rPr>
           <w:lang w:val="es-419"/>
         </w:rPr>
-        <w:t xml:space="preserve">A pesar </w:t>
+        <w:t xml:space="preserve">Esta función nos da una complejidad que aparenta ser alta. Sin embargo, debido a que m solo corresponde a los terremotos de un año entonces m es una fracción muy pequeña de n. </w:t>
       </w:r>
       <w:r>
         <w:rPr>
           <w:lang w:val="es-419"/>
         </w:rPr>
-        <w:t>de que</w:t>
-      </w:r>
-      <w:r>
-        <w:rPr>
-          <w:lang w:val="es-419"/>
-        </w:rPr>
-        <w:t xml:space="preserve"> </w:t>
-      </w:r>
-      <w:r>
-        <w:rPr>
-          <w:lang w:val="es-419"/>
-        </w:rPr>
-        <w:t xml:space="preserve">obtener un elemento en </w:t>
-      </w:r>
-      <w:r>
-        <w:rPr>
-          <w:lang w:val="es-419"/>
-        </w:rPr>
-        <w:t xml:space="preserve">un </w:t>
-      </w:r>
-      <w:r>
-        <w:rPr>
-          <w:i/>
-          <w:iCs/>
-          <w:lang w:val="es-419"/>
-        </w:rPr>
-        <w:t>ArrayList</w:t>
-      </w:r>
-      <w:r>
-        <w:rPr>
-          <w:i/>
-          <w:iCs/>
-          <w:lang w:val="es-419"/>
-        </w:rPr>
-        <w:t>,</w:t>
-      </w:r>
-      <w:r>
-        <w:rPr>
-          <w:i/>
-          <w:iCs/>
-          <w:lang w:val="es-419"/>
-        </w:rPr>
-        <w:t xml:space="preserve"> </w:t>
-      </w:r>
-      <w:r>
-        <w:rPr>
-          <w:lang w:val="es-419"/>
-        </w:rPr>
-        <w:t>dada su posición</w:t>
-      </w:r>
-      <w:r>
-        <w:rPr>
-          <w:lang w:val="es-419"/>
-        </w:rPr>
-        <w:t>,</w:t>
-      </w:r>
-      <w:r>
-        <w:rPr>
-          <w:lang w:val="es-419"/>
-        </w:rPr>
-        <w:t xml:space="preserve"> tiene complejidad constante</w:t>
-      </w:r>
-      <w:r>
-        <w:rPr>
-          <w:lang w:val="es-419"/>
-        </w:rPr>
-        <w:t xml:space="preserve">, </w:t>
-      </w:r>
-      <w:r>
-        <w:rPr>
-          <w:lang w:val="es-419"/>
-        </w:rPr>
-        <w:t xml:space="preserve">la </w:t>
-      </w:r>
-      <w:r>
-        <w:rPr>
-          <w:lang w:val="es-419"/>
-        </w:rPr>
-        <w:t>implementación de este requerimiento tiene un orden lineal O(n).</w:t>
-      </w:r>
-      <w:r>
-        <w:rPr>
-          <w:lang w:val="es-419"/>
-        </w:rPr>
-        <w:t xml:space="preserve"> Esto debido a que</w:t>
-      </w:r>
-      <w:r>
-        <w:rPr>
-          <w:lang w:val="es-419"/>
-        </w:rPr>
-        <w:t>,</w:t>
-      </w:r>
-      <w:r>
-        <w:rPr>
-          <w:lang w:val="es-419"/>
-        </w:rPr>
-        <w:t xml:space="preserve"> </w:t>
-      </w:r>
-      <w:r>
-        <w:rPr>
-          <w:lang w:val="es-419"/>
-        </w:rPr>
-        <w:t xml:space="preserve">lo primero que se hace es verificar si el elemento hace parte de la lista. </w:t>
-      </w:r>
-      <w:r>
-        <w:rPr>
-          <w:lang w:val="es-419"/>
-        </w:rPr>
-        <w:t xml:space="preserve">Específicamente, </w:t>
-      </w:r>
-      <w:r>
-        <w:rPr>
-          <w:lang w:val="es-419"/>
-        </w:rPr>
-        <w:t xml:space="preserve">a la hora de buscar un elemento en una lista, en el peor de los casos </w:t>
-      </w:r>
-      <w:r>
-        <w:rPr>
-          <w:lang w:val="es-419"/>
-        </w:rPr>
-        <w:t>es necesario recorrer toda la lista</w:t>
-      </w:r>
-      <w:r>
-        <w:rPr>
-          <w:lang w:val="es-419"/>
-        </w:rPr>
-        <w:t>, es decir, complejidad lineal</w:t>
-      </w:r>
-      <w:r>
-        <w:rPr>
-          <w:lang w:val="es-419"/>
-        </w:rPr>
-        <w:t xml:space="preserve">. </w:t>
+        <w:t>Además, debido a que la estructura es un arbol RBT el arbol se mantiene muy eficiente a medida de que uno agrega elementos. Es posible que sea debido a esto que el tiempo disminuye a medida de que incrementa el porcentaje del archivo.</w:t>
       </w:r>
     </w:p>
-    <w:p>
-      <w:pPr>
-        <w:jc w:val="both"/>
-        <w:rPr>
-          <w:lang w:val="es-419"/>
-        </w:rPr>
-      </w:pPr>
-      <w:r>
-        <w:rPr>
-          <w:lang w:val="es-419"/>
-        </w:rPr>
-        <w:t xml:space="preserve">Este comportamiento se puede evidenciar </w:t>
-      </w:r>
-      <w:r>
-        <w:rPr>
-          <w:lang w:val="es-419"/>
-        </w:rPr>
-        <w:t xml:space="preserve">experimentalmente en la gráfica. Ya que, gracias a que los datos no se encuentran tan dispersos con respecto a la </w:t>
-      </w:r>
-      <w:r>
-        <w:rPr>
-          <w:lang w:val="es-419"/>
-        </w:rPr>
-        <w:t xml:space="preserve">línea de tendencia, la </w:t>
-      </w:r>
-      <w:r>
-        <w:rPr>
-          <w:lang w:val="es-419"/>
-        </w:rPr>
-        <w:t>curva</w:t>
-      </w:r>
-      <w:r>
-        <w:rPr>
-          <w:lang w:val="es-419"/>
-        </w:rPr>
-        <w:t xml:space="preserve"> coincide con </w:t>
-      </w:r>
-      <w:r>
-        <w:rPr>
-          <w:lang w:val="es-419"/>
-        </w:rPr>
-        <w:t xml:space="preserve">el comportamiento </w:t>
-      </w:r>
-      <w:r>
-        <w:rPr>
-          <w:lang w:val="es-419"/>
-        </w:rPr>
-        <w:t>lineal esperad</w:t>
-      </w:r>
-      <w:r>
-        <w:rPr>
-          <w:lang w:val="es-419"/>
-        </w:rPr>
-        <w:t>o</w:t>
-      </w:r>
-      <w:r>
-        <w:rPr>
-          <w:lang w:val="es-419"/>
-        </w:rPr>
-        <w:t>.</w:t>
-      </w:r>
-    </w:p>
-    <w:p>
-      <w:pPr>
-        <w:rPr>
-          <w:lang w:val="es-419"/>
-        </w:rPr>
-      </w:pPr>
-    </w:p>
     <w:sectPr>
-      <w:headerReference w:type="default" r:id="rId16"/>
-      <w:footerReference w:type="default" r:id="rId17"/>
-      <w:headerReference w:type="first" r:id="rId18"/>
-      <w:footerReference w:type="first" r:id="rId19"/>
+      <w:headerReference w:type="default" r:id="rId21"/>
+      <w:footerReference w:type="default" r:id="rId22"/>
+      <w:headerReference w:type="first" r:id="rId23"/>
+      <w:footerReference w:type="first" r:id="rId24"/>
       <w:pgSz w:w="12240" w:h="15840"/>
       <w:pgMar w:top="1440" w:right="1440" w:bottom="1440" w:left="1440" w:header="720" w:footer="720" w:gutter="0"/>
       <w:cols w:space="720"/>
@@ -11364,943 +13172,6 @@
 </w:styles>
 </file>
 
-<file path=word/charts/chart1.xml><?xml version="1.0" encoding="utf-8"?>
-<c:chartSpace xmlns:c="http://schemas.openxmlformats.org/drawingml/2006/chart" xmlns:a="http://schemas.openxmlformats.org/drawingml/2006/main" xmlns:r="http://schemas.openxmlformats.org/officeDocument/2006/relationships" xmlns:c16r2="http://schemas.microsoft.com/office/drawing/2015/06/chart">
-  <c:date1904 val="0"/>
-  <c:lang val="en-US"/>
-  <c:roundedCorners val="0"/>
-  <mc:AlternateContent xmlns:mc="http://schemas.openxmlformats.org/markup-compatibility/2006">
-    <mc:Choice xmlns:c14="http://schemas.microsoft.com/office/drawing/2007/8/2/chart" Requires="c14">
-      <c14:style val="102"/>
-    </mc:Choice>
-    <mc:Fallback>
-      <c:style val="2"/>
-    </mc:Fallback>
-  </mc:AlternateContent>
-  <c:chart>
-    <c:title>
-      <c:overlay val="0"/>
-      <c:spPr>
-        <a:noFill/>
-        <a:ln>
-          <a:noFill/>
-        </a:ln>
-        <a:effectLst/>
-      </c:spPr>
-      <c:txPr>
-        <a:bodyPr rot="0" spcFirstLastPara="1" vertOverflow="ellipsis" vert="horz" wrap="square" anchor="ctr" anchorCtr="1"/>
-        <a:lstStyle/>
-        <a:p>
-          <a:pPr>
-            <a:defRPr sz="1400" b="0" i="0" u="none" strike="noStrike" kern="1200" spc="0" baseline="0">
-              <a:solidFill>
-                <a:schemeClr val="tx1">
-                  <a:lumMod val="65000"/>
-                  <a:lumOff val="35000"/>
-                </a:schemeClr>
-              </a:solidFill>
-              <a:latin typeface="+mn-lt"/>
-              <a:ea typeface="+mn-ea"/>
-              <a:cs typeface="+mn-cs"/>
-            </a:defRPr>
-          </a:pPr>
-          <a:endParaRPr lang="en-CO"/>
-        </a:p>
-      </c:txPr>
-    </c:title>
-    <c:autoTitleDeleted val="0"/>
-    <c:plotArea>
-      <c:layout/>
-      <c:lineChart>
-        <c:grouping val="standard"/>
-        <c:varyColors val="0"/>
-        <c:ser>
-          <c:idx val="0"/>
-          <c:order val="0"/>
-          <c:tx>
-            <c:strRef>
-              <c:f>Sheet1!$D$3</c:f>
-              <c:strCache>
-                <c:ptCount val="1"/>
-                <c:pt idx="0">
-                  <c:v>Tiempo (ms)</c:v>
-                </c:pt>
-              </c:strCache>
-            </c:strRef>
-          </c:tx>
-          <c:spPr>
-            <a:ln w="28575" cap="rnd">
-              <a:solidFill>
-                <a:schemeClr val="accent1"/>
-              </a:solidFill>
-              <a:round/>
-            </a:ln>
-            <a:effectLst/>
-          </c:spPr>
-          <c:marker>
-            <c:symbol val="circle"/>
-            <c:size val="5"/>
-            <c:spPr>
-              <a:solidFill>
-                <a:schemeClr val="accent1"/>
-              </a:solidFill>
-              <a:ln w="9525">
-                <a:solidFill>
-                  <a:schemeClr val="accent1"/>
-                </a:solidFill>
-              </a:ln>
-              <a:effectLst/>
-            </c:spPr>
-          </c:marker>
-          <c:trendline>
-            <c:spPr>
-              <a:ln w="19050" cap="rnd">
-                <a:solidFill>
-                  <a:schemeClr val="accent1"/>
-                </a:solidFill>
-                <a:prstDash val="sysDot"/>
-              </a:ln>
-              <a:effectLst/>
-            </c:spPr>
-            <c:trendlineType val="linear"/>
-            <c:dispRSqr val="0"/>
-            <c:dispEq val="0"/>
-          </c:trendline>
-          <c:trendline>
-            <c:spPr>
-              <a:ln w="19050" cap="rnd">
-                <a:solidFill>
-                  <a:schemeClr val="accent1"/>
-                </a:solidFill>
-                <a:prstDash val="sysDot"/>
-              </a:ln>
-              <a:effectLst/>
-            </c:spPr>
-            <c:trendlineType val="linear"/>
-            <c:dispRSqr val="0"/>
-            <c:dispEq val="1"/>
-            <c:trendlineLbl>
-              <c:layout>
-                <c:manualLayout>
-                  <c:x val="-0.10935498687664041"/>
-                  <c:y val="-4.0862977234228702E-3"/>
-                </c:manualLayout>
-              </c:layout>
-              <c:numFmt formatCode="General" sourceLinked="0"/>
-              <c:spPr>
-                <a:noFill/>
-                <a:ln>
-                  <a:noFill/>
-                </a:ln>
-                <a:effectLst/>
-              </c:spPr>
-              <c:txPr>
-                <a:bodyPr rot="0" spcFirstLastPara="1" vertOverflow="ellipsis" vert="horz" wrap="square" anchor="ctr" anchorCtr="1"/>
-                <a:lstStyle/>
-                <a:p>
-                  <a:pPr>
-                    <a:defRPr sz="900" b="0" i="0" u="none" strike="noStrike" kern="1200" baseline="0">
-                      <a:solidFill>
-                        <a:schemeClr val="tx1">
-                          <a:lumMod val="65000"/>
-                          <a:lumOff val="35000"/>
-                        </a:schemeClr>
-                      </a:solidFill>
-                      <a:latin typeface="+mn-lt"/>
-                      <a:ea typeface="+mn-ea"/>
-                      <a:cs typeface="+mn-cs"/>
-                    </a:defRPr>
-                  </a:pPr>
-                  <a:endParaRPr lang="en-CO"/>
-                </a:p>
-              </c:txPr>
-            </c:trendlineLbl>
-          </c:trendline>
-          <c:cat>
-            <c:strRef>
-              <c:f>Sheet1!$B$4:$B$11</c:f>
-              <c:strCache>
-                <c:ptCount val="8"/>
-                <c:pt idx="0">
-                  <c:v>small</c:v>
-                </c:pt>
-                <c:pt idx="1">
-                  <c:v>5 pct</c:v>
-                </c:pt>
-                <c:pt idx="2">
-                  <c:v>10 pct</c:v>
-                </c:pt>
-                <c:pt idx="3">
-                  <c:v>20 pct</c:v>
-                </c:pt>
-                <c:pt idx="4">
-                  <c:v>30 pct</c:v>
-                </c:pt>
-                <c:pt idx="5">
-                  <c:v>50 pct</c:v>
-                </c:pt>
-                <c:pt idx="6">
-                  <c:v>80 pct</c:v>
-                </c:pt>
-                <c:pt idx="7">
-                  <c:v>large</c:v>
-                </c:pt>
-              </c:strCache>
-            </c:strRef>
-          </c:cat>
-          <c:val>
-            <c:numRef>
-              <c:f>Sheet1!$D$4:$D$11</c:f>
-              <c:numCache>
-                <c:formatCode>General</c:formatCode>
-                <c:ptCount val="8"/>
-                <c:pt idx="0">
-                  <c:v>0.05</c:v>
-                </c:pt>
-                <c:pt idx="1">
-                  <c:v>0.33</c:v>
-                </c:pt>
-                <c:pt idx="2">
-                  <c:v>1.28</c:v>
-                </c:pt>
-                <c:pt idx="3">
-                  <c:v>2.54</c:v>
-                </c:pt>
-                <c:pt idx="4">
-                  <c:v>4.9800000000000004</c:v>
-                </c:pt>
-                <c:pt idx="5">
-                  <c:v>7.51</c:v>
-                </c:pt>
-                <c:pt idx="6">
-                  <c:v>13.81</c:v>
-                </c:pt>
-                <c:pt idx="7">
-                  <c:v>25.97</c:v>
-                </c:pt>
-              </c:numCache>
-            </c:numRef>
-          </c:val>
-          <c:smooth val="0"/>
-          <c:extLst>
-            <c:ext xmlns:c16="http://schemas.microsoft.com/office/drawing/2014/chart" uri="{C3380CC4-5D6E-409C-BE32-E72D297353CC}">
-              <c16:uniqueId val="{00000002-7FDC-45FF-9336-6D60DD545ECD}"/>
-            </c:ext>
-          </c:extLst>
-        </c:ser>
-        <c:dLbls>
-          <c:showLegendKey val="0"/>
-          <c:showVal val="0"/>
-          <c:showCatName val="0"/>
-          <c:showSerName val="0"/>
-          <c:showPercent val="0"/>
-          <c:showBubbleSize val="0"/>
-        </c:dLbls>
-        <c:marker val="1"/>
-        <c:smooth val="0"/>
-        <c:axId val="1853012720"/>
-        <c:axId val="1853013136"/>
-      </c:lineChart>
-      <c:catAx>
-        <c:axId val="1853012720"/>
-        <c:scaling>
-          <c:orientation val="minMax"/>
-        </c:scaling>
-        <c:delete val="0"/>
-        <c:axPos val="b"/>
-        <c:numFmt formatCode="General" sourceLinked="1"/>
-        <c:majorTickMark val="none"/>
-        <c:minorTickMark val="none"/>
-        <c:tickLblPos val="nextTo"/>
-        <c:spPr>
-          <a:noFill/>
-          <a:ln w="9525" cap="flat" cmpd="sng" algn="ctr">
-            <a:solidFill>
-              <a:schemeClr val="tx1">
-                <a:lumMod val="15000"/>
-                <a:lumOff val="85000"/>
-              </a:schemeClr>
-            </a:solidFill>
-            <a:round/>
-          </a:ln>
-          <a:effectLst/>
-        </c:spPr>
-        <c:txPr>
-          <a:bodyPr rot="-60000000" spcFirstLastPara="1" vertOverflow="ellipsis" vert="horz" wrap="square" anchor="ctr" anchorCtr="1"/>
-          <a:lstStyle/>
-          <a:p>
-            <a:pPr>
-              <a:defRPr sz="900" b="0" i="0" u="none" strike="noStrike" kern="1200" baseline="0">
-                <a:solidFill>
-                  <a:schemeClr val="tx1">
-                    <a:lumMod val="65000"/>
-                    <a:lumOff val="35000"/>
-                  </a:schemeClr>
-                </a:solidFill>
-                <a:latin typeface="+mn-lt"/>
-                <a:ea typeface="+mn-ea"/>
-                <a:cs typeface="+mn-cs"/>
-              </a:defRPr>
-            </a:pPr>
-            <a:endParaRPr lang="en-CO"/>
-          </a:p>
-        </c:txPr>
-        <c:crossAx val="1853013136"/>
-        <c:crosses val="autoZero"/>
-        <c:auto val="1"/>
-        <c:lblAlgn val="ctr"/>
-        <c:lblOffset val="100"/>
-        <c:noMultiLvlLbl val="0"/>
-      </c:catAx>
-      <c:valAx>
-        <c:axId val="1853013136"/>
-        <c:scaling>
-          <c:orientation val="minMax"/>
-        </c:scaling>
-        <c:delete val="0"/>
-        <c:axPos val="l"/>
-        <c:majorGridlines>
-          <c:spPr>
-            <a:ln w="9525" cap="flat" cmpd="sng" algn="ctr">
-              <a:solidFill>
-                <a:schemeClr val="tx1">
-                  <a:lumMod val="15000"/>
-                  <a:lumOff val="85000"/>
-                </a:schemeClr>
-              </a:solidFill>
-              <a:round/>
-            </a:ln>
-            <a:effectLst/>
-          </c:spPr>
-        </c:majorGridlines>
-        <c:numFmt formatCode="General" sourceLinked="1"/>
-        <c:majorTickMark val="none"/>
-        <c:minorTickMark val="none"/>
-        <c:tickLblPos val="nextTo"/>
-        <c:spPr>
-          <a:noFill/>
-          <a:ln>
-            <a:noFill/>
-          </a:ln>
-          <a:effectLst/>
-        </c:spPr>
-        <c:txPr>
-          <a:bodyPr rot="-60000000" spcFirstLastPara="1" vertOverflow="ellipsis" vert="horz" wrap="square" anchor="ctr" anchorCtr="1"/>
-          <a:lstStyle/>
-          <a:p>
-            <a:pPr>
-              <a:defRPr sz="900" b="0" i="0" u="none" strike="noStrike" kern="1200" baseline="0">
-                <a:solidFill>
-                  <a:schemeClr val="tx1">
-                    <a:lumMod val="65000"/>
-                    <a:lumOff val="35000"/>
-                  </a:schemeClr>
-                </a:solidFill>
-                <a:latin typeface="+mn-lt"/>
-                <a:ea typeface="+mn-ea"/>
-                <a:cs typeface="+mn-cs"/>
-              </a:defRPr>
-            </a:pPr>
-            <a:endParaRPr lang="en-CO"/>
-          </a:p>
-        </c:txPr>
-        <c:crossAx val="1853012720"/>
-        <c:crosses val="autoZero"/>
-        <c:crossBetween val="between"/>
-      </c:valAx>
-      <c:spPr>
-        <a:noFill/>
-        <a:ln>
-          <a:noFill/>
-        </a:ln>
-        <a:effectLst/>
-      </c:spPr>
-    </c:plotArea>
-    <c:plotVisOnly val="1"/>
-    <c:dispBlanksAs val="gap"/>
-    <c:extLst>
-      <c:ext xmlns:c16r3="http://schemas.microsoft.com/office/drawing/2017/03/chart" uri="{56B9EC1D-385E-4148-901F-78D8002777C0}">
-        <c16r3:dataDisplayOptions16>
-          <c16r3:dispNaAsBlank val="1"/>
-        </c16r3:dataDisplayOptions16>
-      </c:ext>
-    </c:extLst>
-    <c:showDLblsOverMax val="0"/>
-  </c:chart>
-  <c:spPr>
-    <a:solidFill>
-      <a:schemeClr val="bg1"/>
-    </a:solidFill>
-    <a:ln w="9525" cap="flat" cmpd="sng" algn="ctr">
-      <a:solidFill>
-        <a:schemeClr val="tx1">
-          <a:lumMod val="15000"/>
-          <a:lumOff val="85000"/>
-        </a:schemeClr>
-      </a:solidFill>
-      <a:round/>
-    </a:ln>
-    <a:effectLst/>
-  </c:spPr>
-  <c:txPr>
-    <a:bodyPr/>
-    <a:lstStyle/>
-    <a:p>
-      <a:pPr>
-        <a:defRPr/>
-      </a:pPr>
-      <a:endParaRPr lang="en-CO"/>
-    </a:p>
-  </c:txPr>
-  <c:externalData r:id="rId3">
-    <c:autoUpdate val="0"/>
-  </c:externalData>
-</c:chartSpace>
-</file>
-
-<file path=word/charts/colors1.xml><?xml version="1.0" encoding="utf-8"?>
-<cs:colorStyle xmlns:cs="http://schemas.microsoft.com/office/drawing/2012/chartStyle" xmlns:a="http://schemas.openxmlformats.org/drawingml/2006/main" meth="cycle" id="10">
-  <a:schemeClr val="accent1"/>
-  <a:schemeClr val="accent2"/>
-  <a:schemeClr val="accent3"/>
-  <a:schemeClr val="accent4"/>
-  <a:schemeClr val="accent5"/>
-  <a:schemeClr val="accent6"/>
-  <cs:variation/>
-  <cs:variation>
-    <a:lumMod val="60000"/>
-  </cs:variation>
-  <cs:variation>
-    <a:lumMod val="80000"/>
-    <a:lumOff val="20000"/>
-  </cs:variation>
-  <cs:variation>
-    <a:lumMod val="80000"/>
-  </cs:variation>
-  <cs:variation>
-    <a:lumMod val="60000"/>
-    <a:lumOff val="40000"/>
-  </cs:variation>
-  <cs:variation>
-    <a:lumMod val="50000"/>
-  </cs:variation>
-  <cs:variation>
-    <a:lumMod val="70000"/>
-    <a:lumOff val="30000"/>
-  </cs:variation>
-  <cs:variation>
-    <a:lumMod val="70000"/>
-  </cs:variation>
-  <cs:variation>
-    <a:lumMod val="50000"/>
-    <a:lumOff val="50000"/>
-  </cs:variation>
-</cs:colorStyle>
-</file>
-
-<file path=word/charts/style1.xml><?xml version="1.0" encoding="utf-8"?>
-<cs:chartStyle xmlns:cs="http://schemas.microsoft.com/office/drawing/2012/chartStyle" xmlns:a="http://schemas.openxmlformats.org/drawingml/2006/main" id="332">
-  <cs:axisTitle>
-    <cs:lnRef idx="0"/>
-    <cs:fillRef idx="0"/>
-    <cs:effectRef idx="0"/>
-    <cs:fontRef idx="minor">
-      <a:schemeClr val="tx1">
-        <a:lumMod val="65000"/>
-        <a:lumOff val="35000"/>
-      </a:schemeClr>
-    </cs:fontRef>
-    <cs:defRPr sz="1000" kern="1200"/>
-  </cs:axisTitle>
-  <cs:categoryAxis>
-    <cs:lnRef idx="0"/>
-    <cs:fillRef idx="0"/>
-    <cs:effectRef idx="0"/>
-    <cs:fontRef idx="minor">
-      <a:schemeClr val="tx1">
-        <a:lumMod val="65000"/>
-        <a:lumOff val="35000"/>
-      </a:schemeClr>
-    </cs:fontRef>
-    <cs:spPr>
-      <a:ln w="9525" cap="flat" cmpd="sng" algn="ctr">
-        <a:solidFill>
-          <a:schemeClr val="tx1">
-            <a:lumMod val="15000"/>
-            <a:lumOff val="85000"/>
-          </a:schemeClr>
-        </a:solidFill>
-        <a:round/>
-      </a:ln>
-    </cs:spPr>
-    <cs:defRPr sz="900" kern="1200"/>
-  </cs:categoryAxis>
-  <cs:chartArea mods="allowNoFillOverride allowNoLineOverride">
-    <cs:lnRef idx="0"/>
-    <cs:fillRef idx="0"/>
-    <cs:effectRef idx="0"/>
-    <cs:fontRef idx="minor">
-      <a:schemeClr val="tx1"/>
-    </cs:fontRef>
-    <cs:spPr>
-      <a:solidFill>
-        <a:schemeClr val="bg1"/>
-      </a:solidFill>
-      <a:ln w="9525" cap="flat" cmpd="sng" algn="ctr">
-        <a:solidFill>
-          <a:schemeClr val="tx1">
-            <a:lumMod val="15000"/>
-            <a:lumOff val="85000"/>
-          </a:schemeClr>
-        </a:solidFill>
-        <a:round/>
-      </a:ln>
-    </cs:spPr>
-    <cs:defRPr sz="1000" kern="1200"/>
-  </cs:chartArea>
-  <cs:dataLabel>
-    <cs:lnRef idx="0"/>
-    <cs:fillRef idx="0"/>
-    <cs:effectRef idx="0"/>
-    <cs:fontRef idx="minor">
-      <a:schemeClr val="tx1">
-        <a:lumMod val="75000"/>
-        <a:lumOff val="25000"/>
-      </a:schemeClr>
-    </cs:fontRef>
-    <cs:defRPr sz="900" kern="1200"/>
-  </cs:dataLabel>
-  <cs:dataLabelCallout>
-    <cs:lnRef idx="0"/>
-    <cs:fillRef idx="0"/>
-    <cs:effectRef idx="0"/>
-    <cs:fontRef idx="minor">
-      <a:schemeClr val="dk1">
-        <a:lumMod val="65000"/>
-        <a:lumOff val="35000"/>
-      </a:schemeClr>
-    </cs:fontRef>
-    <cs:spPr>
-      <a:solidFill>
-        <a:schemeClr val="lt1"/>
-      </a:solidFill>
-      <a:ln>
-        <a:solidFill>
-          <a:schemeClr val="dk1">
-            <a:lumMod val="25000"/>
-            <a:lumOff val="75000"/>
-          </a:schemeClr>
-        </a:solidFill>
-      </a:ln>
-    </cs:spPr>
-    <cs:defRPr sz="900" kern="1200"/>
-    <cs:bodyPr rot="0" spcFirstLastPara="1" vertOverflow="clip" horzOverflow="clip" vert="horz" wrap="square" lIns="36576" tIns="18288" rIns="36576" bIns="18288" anchor="ctr" anchorCtr="1">
-      <a:spAutoFit/>
-    </cs:bodyPr>
-  </cs:dataLabelCallout>
-  <cs:dataPoint>
-    <cs:lnRef idx="0"/>
-    <cs:fillRef idx="1">
-      <cs:styleClr val="auto"/>
-    </cs:fillRef>
-    <cs:effectRef idx="0"/>
-    <cs:fontRef idx="minor">
-      <a:schemeClr val="tx1"/>
-    </cs:fontRef>
-  </cs:dataPoint>
-  <cs:dataPoint3D>
-    <cs:lnRef idx="0"/>
-    <cs:fillRef idx="1">
-      <cs:styleClr val="auto"/>
-    </cs:fillRef>
-    <cs:effectRef idx="0"/>
-    <cs:fontRef idx="minor">
-      <a:schemeClr val="tx1"/>
-    </cs:fontRef>
-  </cs:dataPoint3D>
-  <cs:dataPointLine>
-    <cs:lnRef idx="0">
-      <cs:styleClr val="auto"/>
-    </cs:lnRef>
-    <cs:fillRef idx="1"/>
-    <cs:effectRef idx="0"/>
-    <cs:fontRef idx="minor">
-      <a:schemeClr val="tx1"/>
-    </cs:fontRef>
-    <cs:spPr>
-      <a:ln w="28575" cap="rnd">
-        <a:solidFill>
-          <a:schemeClr val="phClr"/>
-        </a:solidFill>
-        <a:round/>
-      </a:ln>
-    </cs:spPr>
-  </cs:dataPointLine>
-  <cs:dataPointMarker>
-    <cs:lnRef idx="0">
-      <cs:styleClr val="auto"/>
-    </cs:lnRef>
-    <cs:fillRef idx="1">
-      <cs:styleClr val="auto"/>
-    </cs:fillRef>
-    <cs:effectRef idx="0"/>
-    <cs:fontRef idx="minor">
-      <a:schemeClr val="tx1"/>
-    </cs:fontRef>
-    <cs:spPr>
-      <a:ln w="9525">
-        <a:solidFill>
-          <a:schemeClr val="phClr"/>
-        </a:solidFill>
-      </a:ln>
-    </cs:spPr>
-  </cs:dataPointMarker>
-  <cs:dataPointMarkerLayout symbol="circle" size="5"/>
-  <cs:dataPointWireframe>
-    <cs:lnRef idx="0">
-      <cs:styleClr val="auto"/>
-    </cs:lnRef>
-    <cs:fillRef idx="1"/>
-    <cs:effectRef idx="0"/>
-    <cs:fontRef idx="minor">
-      <a:schemeClr val="tx1"/>
-    </cs:fontRef>
-    <cs:spPr>
-      <a:ln w="9525" cap="rnd">
-        <a:solidFill>
-          <a:schemeClr val="phClr"/>
-        </a:solidFill>
-        <a:round/>
-      </a:ln>
-    </cs:spPr>
-  </cs:dataPointWireframe>
-  <cs:dataTable>
-    <cs:lnRef idx="0"/>
-    <cs:fillRef idx="0"/>
-    <cs:effectRef idx="0"/>
-    <cs:fontRef idx="minor">
-      <a:schemeClr val="tx1">
-        <a:lumMod val="65000"/>
-        <a:lumOff val="35000"/>
-      </a:schemeClr>
-    </cs:fontRef>
-    <cs:spPr>
-      <a:noFill/>
-      <a:ln w="9525" cap="flat" cmpd="sng" algn="ctr">
-        <a:solidFill>
-          <a:schemeClr val="tx1">
-            <a:lumMod val="15000"/>
-            <a:lumOff val="85000"/>
-          </a:schemeClr>
-        </a:solidFill>
-        <a:round/>
-      </a:ln>
-    </cs:spPr>
-    <cs:defRPr sz="900" kern="1200"/>
-  </cs:dataTable>
-  <cs:downBar>
-    <cs:lnRef idx="0"/>
-    <cs:fillRef idx="0"/>
-    <cs:effectRef idx="0"/>
-    <cs:fontRef idx="minor">
-      <a:schemeClr val="dk1"/>
-    </cs:fontRef>
-    <cs:spPr>
-      <a:solidFill>
-        <a:schemeClr val="dk1">
-          <a:lumMod val="65000"/>
-          <a:lumOff val="35000"/>
-        </a:schemeClr>
-      </a:solidFill>
-      <a:ln w="9525">
-        <a:solidFill>
-          <a:schemeClr val="tx1">
-            <a:lumMod val="65000"/>
-            <a:lumOff val="35000"/>
-          </a:schemeClr>
-        </a:solidFill>
-      </a:ln>
-    </cs:spPr>
-  </cs:downBar>
-  <cs:dropLine>
-    <cs:lnRef idx="0"/>
-    <cs:fillRef idx="0"/>
-    <cs:effectRef idx="0"/>
-    <cs:fontRef idx="minor">
-      <a:schemeClr val="tx1"/>
-    </cs:fontRef>
-    <cs:spPr>
-      <a:ln w="9525" cap="flat" cmpd="sng" algn="ctr">
-        <a:solidFill>
-          <a:schemeClr val="tx1">
-            <a:lumMod val="35000"/>
-            <a:lumOff val="65000"/>
-          </a:schemeClr>
-        </a:solidFill>
-        <a:round/>
-      </a:ln>
-    </cs:spPr>
-  </cs:dropLine>
-  <cs:errorBar>
-    <cs:lnRef idx="0"/>
-    <cs:fillRef idx="0"/>
-    <cs:effectRef idx="0"/>
-    <cs:fontRef idx="minor">
-      <a:schemeClr val="tx1"/>
-    </cs:fontRef>
-    <cs:spPr>
-      <a:ln w="9525" cap="flat" cmpd="sng" algn="ctr">
-        <a:solidFill>
-          <a:schemeClr val="tx1">
-            <a:lumMod val="65000"/>
-            <a:lumOff val="35000"/>
-          </a:schemeClr>
-        </a:solidFill>
-        <a:round/>
-      </a:ln>
-    </cs:spPr>
-  </cs:errorBar>
-  <cs:floor>
-    <cs:lnRef idx="0"/>
-    <cs:fillRef idx="0"/>
-    <cs:effectRef idx="0"/>
-    <cs:fontRef idx="minor">
-      <a:schemeClr val="tx1"/>
-    </cs:fontRef>
-    <cs:spPr>
-      <a:noFill/>
-      <a:ln>
-        <a:noFill/>
-      </a:ln>
-    </cs:spPr>
-  </cs:floor>
-  <cs:gridlineMajor>
-    <cs:lnRef idx="0"/>
-    <cs:fillRef idx="0"/>
-    <cs:effectRef idx="0"/>
-    <cs:fontRef idx="minor">
-      <a:schemeClr val="tx1"/>
-    </cs:fontRef>
-    <cs:spPr>
-      <a:ln w="9525" cap="flat" cmpd="sng" algn="ctr">
-        <a:solidFill>
-          <a:schemeClr val="tx1">
-            <a:lumMod val="15000"/>
-            <a:lumOff val="85000"/>
-          </a:schemeClr>
-        </a:solidFill>
-        <a:round/>
-      </a:ln>
-    </cs:spPr>
-  </cs:gridlineMajor>
-  <cs:gridlineMinor>
-    <cs:lnRef idx="0"/>
-    <cs:fillRef idx="0"/>
-    <cs:effectRef idx="0"/>
-    <cs:fontRef idx="minor">
-      <a:schemeClr val="tx1"/>
-    </cs:fontRef>
-    <cs:spPr>
-      <a:ln w="9525" cap="flat" cmpd="sng" algn="ctr">
-        <a:solidFill>
-          <a:schemeClr val="tx1">
-            <a:lumMod val="5000"/>
-            <a:lumOff val="95000"/>
-          </a:schemeClr>
-        </a:solidFill>
-        <a:round/>
-      </a:ln>
-    </cs:spPr>
-  </cs:gridlineMinor>
-  <cs:hiLoLine>
-    <cs:lnRef idx="0"/>
-    <cs:fillRef idx="0"/>
-    <cs:effectRef idx="0"/>
-    <cs:fontRef idx="minor">
-      <a:schemeClr val="tx1"/>
-    </cs:fontRef>
-    <cs:spPr>
-      <a:ln w="9525" cap="flat" cmpd="sng" algn="ctr">
-        <a:solidFill>
-          <a:schemeClr val="tx1">
-            <a:lumMod val="75000"/>
-            <a:lumOff val="25000"/>
-          </a:schemeClr>
-        </a:solidFill>
-        <a:round/>
-      </a:ln>
-    </cs:spPr>
-  </cs:hiLoLine>
-  <cs:leaderLine>
-    <cs:lnRef idx="0"/>
-    <cs:fillRef idx="0"/>
-    <cs:effectRef idx="0"/>
-    <cs:fontRef idx="minor">
-      <a:schemeClr val="tx1"/>
-    </cs:fontRef>
-    <cs:spPr>
-      <a:ln w="9525" cap="flat" cmpd="sng" algn="ctr">
-        <a:solidFill>
-          <a:schemeClr val="tx1">
-            <a:lumMod val="35000"/>
-            <a:lumOff val="65000"/>
-          </a:schemeClr>
-        </a:solidFill>
-        <a:round/>
-      </a:ln>
-    </cs:spPr>
-  </cs:leaderLine>
-  <cs:legend>
-    <cs:lnRef idx="0"/>
-    <cs:fillRef idx="0"/>
-    <cs:effectRef idx="0"/>
-    <cs:fontRef idx="minor">
-      <a:schemeClr val="tx1">
-        <a:lumMod val="65000"/>
-        <a:lumOff val="35000"/>
-      </a:schemeClr>
-    </cs:fontRef>
-    <cs:defRPr sz="900" kern="1200"/>
-  </cs:legend>
-  <cs:plotArea mods="allowNoFillOverride allowNoLineOverride">
-    <cs:lnRef idx="0"/>
-    <cs:fillRef idx="0"/>
-    <cs:effectRef idx="0"/>
-    <cs:fontRef idx="minor">
-      <a:schemeClr val="tx1"/>
-    </cs:fontRef>
-  </cs:plotArea>
-  <cs:plotArea3D mods="allowNoFillOverride allowNoLineOverride">
-    <cs:lnRef idx="0"/>
-    <cs:fillRef idx="0"/>
-    <cs:effectRef idx="0"/>
-    <cs:fontRef idx="minor">
-      <a:schemeClr val="tx1"/>
-    </cs:fontRef>
-  </cs:plotArea3D>
-  <cs:seriesAxis>
-    <cs:lnRef idx="0"/>
-    <cs:fillRef idx="0"/>
-    <cs:effectRef idx="0"/>
-    <cs:fontRef idx="minor">
-      <a:schemeClr val="tx1">
-        <a:lumMod val="65000"/>
-        <a:lumOff val="35000"/>
-      </a:schemeClr>
-    </cs:fontRef>
-    <cs:defRPr sz="900" kern="1200"/>
-  </cs:seriesAxis>
-  <cs:seriesLine>
-    <cs:lnRef idx="0"/>
-    <cs:fillRef idx="0"/>
-    <cs:effectRef idx="0"/>
-    <cs:fontRef idx="minor">
-      <a:schemeClr val="tx1"/>
-    </cs:fontRef>
-    <cs:spPr>
-      <a:ln w="9525" cap="flat" cmpd="sng" algn="ctr">
-        <a:solidFill>
-          <a:schemeClr val="tx1">
-            <a:lumMod val="35000"/>
-            <a:lumOff val="65000"/>
-          </a:schemeClr>
-        </a:solidFill>
-        <a:round/>
-      </a:ln>
-    </cs:spPr>
-  </cs:seriesLine>
-  <cs:title>
-    <cs:lnRef idx="0"/>
-    <cs:fillRef idx="0"/>
-    <cs:effectRef idx="0"/>
-    <cs:fontRef idx="minor">
-      <a:schemeClr val="tx1">
-        <a:lumMod val="65000"/>
-        <a:lumOff val="35000"/>
-      </a:schemeClr>
-    </cs:fontRef>
-    <cs:defRPr sz="1400" b="0" kern="1200" spc="0" baseline="0"/>
-  </cs:title>
-  <cs:trendline>
-    <cs:lnRef idx="0">
-      <cs:styleClr val="auto"/>
-    </cs:lnRef>
-    <cs:fillRef idx="0"/>
-    <cs:effectRef idx="0"/>
-    <cs:fontRef idx="minor">
-      <a:schemeClr val="tx1"/>
-    </cs:fontRef>
-    <cs:spPr>
-      <a:ln w="19050" cap="rnd">
-        <a:solidFill>
-          <a:schemeClr val="phClr"/>
-        </a:solidFill>
-        <a:prstDash val="sysDot"/>
-      </a:ln>
-    </cs:spPr>
-  </cs:trendline>
-  <cs:trendlineLabel>
-    <cs:lnRef idx="0"/>
-    <cs:fillRef idx="0"/>
-    <cs:effectRef idx="0"/>
-    <cs:fontRef idx="minor">
-      <a:schemeClr val="tx1">
-        <a:lumMod val="65000"/>
-        <a:lumOff val="35000"/>
-      </a:schemeClr>
-    </cs:fontRef>
-    <cs:defRPr sz="900" kern="1200"/>
-  </cs:trendlineLabel>
-  <cs:upBar>
-    <cs:lnRef idx="0"/>
-    <cs:fillRef idx="0"/>
-    <cs:effectRef idx="0"/>
-    <cs:fontRef idx="minor">
-      <a:schemeClr val="dk1"/>
-    </cs:fontRef>
-    <cs:spPr>
-      <a:solidFill>
-        <a:schemeClr val="lt1"/>
-      </a:solidFill>
-      <a:ln w="9525">
-        <a:solidFill>
-          <a:schemeClr val="tx1">
-            <a:lumMod val="15000"/>
-            <a:lumOff val="85000"/>
-          </a:schemeClr>
-        </a:solidFill>
-      </a:ln>
-    </cs:spPr>
-  </cs:upBar>
-  <cs:valueAxis>
-    <cs:lnRef idx="0"/>
-    <cs:fillRef idx="0"/>
-    <cs:effectRef idx="0"/>
-    <cs:fontRef idx="minor">
-      <a:schemeClr val="tx1">
-        <a:lumMod val="65000"/>
-        <a:lumOff val="35000"/>
-      </a:schemeClr>
-    </cs:fontRef>
-    <cs:defRPr sz="900" kern="1200"/>
-  </cs:valueAxis>
-  <cs:wall>
-    <cs:lnRef idx="0"/>
-    <cs:fillRef idx="0"/>
-    <cs:effectRef idx="0"/>
-    <cs:fontRef idx="minor">
-      <a:schemeClr val="tx1"/>
-    </cs:fontRef>
-    <cs:spPr>
-      <a:noFill/>
-      <a:ln>
-        <a:noFill/>
-      </a:ln>
-    </cs:spPr>
-  </cs:wall>
-</cs:chartStyle>
-</file>
-
 <file path=word/theme/theme1.xml><?xml version="1.0" encoding="utf-8"?>
 <a:theme xmlns:a="http://schemas.openxmlformats.org/drawingml/2006/main" name="Office Theme">
   <a:themeElements>

--- a/Docs/ISIS1225 - AnalisisReto-TEMPLATE.docx
+++ b/Docs/ISIS1225 - AnalisisReto-TEMPLATE.docx
@@ -7192,10 +7192,2058 @@
     </w:p>
     <w:p>
       <w:pPr>
+        <w:pStyle w:val="Heading1"/>
+        <w:rPr>
+          <w:b/>
+        </w:rPr>
+      </w:pPr>
+      <w:proofErr w:type="spellStart"/>
+      <w:r>
+        <w:rPr>
+          <w:b/>
+        </w:rPr>
+        <w:t>Requerimiento</w:t>
+      </w:r>
+      <w:proofErr w:type="spellEnd"/>
+      <w:r>
+        <w:rPr>
+          <w:b/>
+        </w:rPr>
+        <w:t xml:space="preserve"> 6</w:t>
+      </w:r>
+    </w:p>
+    <w:p>
+      <w:pPr>
+        <w:jc w:val="both"/>
+      </w:pPr>
+    </w:p>
+    <w:p/>
+    <w:tbl>
+      <w:tblPr>
+        <w:tblW w:w="9360" w:type="dxa"/>
+        <w:tblBorders>
+          <w:top w:val="single" w:sz="4" w:space="0" w:color="C9C9C9"/>
+          <w:left w:val="single" w:sz="4" w:space="0" w:color="000000"/>
+          <w:bottom w:val="single" w:sz="4" w:space="0" w:color="C9C9C9"/>
+          <w:right w:val="single" w:sz="4" w:space="0" w:color="000000"/>
+          <w:insideH w:val="single" w:sz="4" w:space="0" w:color="C9C9C9"/>
+          <w:insideV w:val="single" w:sz="4" w:space="0" w:color="C9C9C9"/>
+        </w:tblBorders>
+        <w:tblLayout w:type="fixed"/>
+        <w:tblLook w:val="0600" w:firstRow="0" w:lastRow="0" w:firstColumn="0" w:lastColumn="0" w:noHBand="1" w:noVBand="1"/>
+      </w:tblPr>
+      <w:tblGrid>
+        <w:gridCol w:w="3060"/>
+        <w:gridCol w:w="6300"/>
+      </w:tblGrid>
+      <w:tr>
+        <w:tc>
+          <w:tcPr>
+            <w:tcW w:w="3060" w:type="dxa"/>
+          </w:tcPr>
+          <w:p>
+            <w:pPr>
+              <w:rPr>
+                <w:b/>
+                <w:color w:val="000000"/>
+              </w:rPr>
+            </w:pPr>
+            <w:r>
+              <w:rPr>
+                <w:b/>
+                <w:color w:val="000000"/>
+              </w:rPr>
+              <w:t xml:space="preserve">Entrada </w:t>
+            </w:r>
+          </w:p>
+        </w:tc>
+        <w:tc>
+          <w:tcPr>
+            <w:tcW w:w="6300" w:type="dxa"/>
+          </w:tcPr>
+          <w:p>
+            <w:pPr>
+              <w:rPr>
+                <w:color w:val="000000"/>
+                <w:lang w:val="es-ES"/>
+              </w:rPr>
+            </w:pPr>
+            <w:r>
+              <w:rPr>
+                <w:color w:val="000000"/>
+                <w:lang w:val="es-ES"/>
+              </w:rPr>
+              <w:t xml:space="preserve">• El año relevante (en formato “%Y”). </w:t>
+            </w:r>
+          </w:p>
+          <w:p>
+            <w:pPr>
+              <w:rPr>
+                <w:color w:val="000000"/>
+                <w:lang w:val="es-ES"/>
+              </w:rPr>
+            </w:pPr>
+            <w:r>
+              <w:rPr>
+                <w:color w:val="000000"/>
+                <w:lang w:val="es-ES"/>
+              </w:rPr>
+              <w:t>• La Latitud de referencia para el área de eventos (</w:t>
+            </w:r>
+            <w:proofErr w:type="spellStart"/>
+            <w:r>
+              <w:rPr>
+                <w:color w:val="000000"/>
+                <w:lang w:val="es-ES"/>
+              </w:rPr>
+              <w:t>lat</w:t>
+            </w:r>
+            <w:proofErr w:type="spellEnd"/>
+            <w:r>
+              <w:rPr>
+                <w:color w:val="000000"/>
+                <w:lang w:val="es-ES"/>
+              </w:rPr>
+              <w:t xml:space="preserve">). </w:t>
+            </w:r>
+          </w:p>
+          <w:p>
+            <w:pPr>
+              <w:rPr>
+                <w:color w:val="000000"/>
+                <w:lang w:val="es-ES"/>
+              </w:rPr>
+            </w:pPr>
+            <w:r>
+              <w:rPr>
+                <w:color w:val="000000"/>
+                <w:lang w:val="es-ES"/>
+              </w:rPr>
+              <w:t>• La longitud de referencia para el área de eventos (</w:t>
+            </w:r>
+            <w:proofErr w:type="spellStart"/>
+            <w:r>
+              <w:rPr>
+                <w:color w:val="000000"/>
+                <w:lang w:val="es-ES"/>
+              </w:rPr>
+              <w:t>long</w:t>
+            </w:r>
+            <w:proofErr w:type="spellEnd"/>
+            <w:r>
+              <w:rPr>
+                <w:color w:val="000000"/>
+                <w:lang w:val="es-ES"/>
+              </w:rPr>
+              <w:t xml:space="preserve">). </w:t>
+            </w:r>
+          </w:p>
+          <w:p>
+            <w:pPr>
+              <w:rPr>
+                <w:color w:val="000000"/>
+                <w:lang w:val="es-ES"/>
+              </w:rPr>
+            </w:pPr>
+            <w:r>
+              <w:rPr>
+                <w:color w:val="000000"/>
+                <w:lang w:val="es-ES"/>
+              </w:rPr>
+              <w:t>• El radio [km] del área circundante (</w:t>
+            </w:r>
+            <w:proofErr w:type="spellStart"/>
+            <w:r>
+              <w:rPr>
+                <w:color w:val="000000"/>
+                <w:lang w:val="es-ES"/>
+              </w:rPr>
+              <w:t>float</w:t>
+            </w:r>
+            <w:proofErr w:type="spellEnd"/>
+            <w:r>
+              <w:rPr>
+                <w:color w:val="000000"/>
+                <w:lang w:val="es-ES"/>
+              </w:rPr>
+              <w:t xml:space="preserve">). </w:t>
+            </w:r>
+          </w:p>
+          <w:p>
+            <w:pPr>
+              <w:rPr>
+                <w:color w:val="000000"/>
+                <w:lang w:val="es-ES"/>
+              </w:rPr>
+            </w:pPr>
+            <w:r>
+              <w:rPr>
+                <w:color w:val="000000"/>
+                <w:lang w:val="es-ES"/>
+              </w:rPr>
+              <w:t>• El número de los N eventos de magnitud más cercana a mostrar.</w:t>
+            </w:r>
+          </w:p>
+        </w:tc>
+      </w:tr>
+      <w:tr>
+        <w:tc>
+          <w:tcPr>
+            <w:tcW w:w="3060" w:type="dxa"/>
+          </w:tcPr>
+          <w:p>
+            <w:pPr>
+              <w:rPr>
+                <w:b/>
+                <w:color w:val="000000"/>
+              </w:rPr>
+            </w:pPr>
+            <w:proofErr w:type="spellStart"/>
+            <w:r>
+              <w:rPr>
+                <w:b/>
+                <w:color w:val="000000"/>
+              </w:rPr>
+              <w:t>Salidas</w:t>
+            </w:r>
+            <w:proofErr w:type="spellEnd"/>
+          </w:p>
+        </w:tc>
+        <w:tc>
+          <w:tcPr>
+            <w:tcW w:w="6300" w:type="dxa"/>
+          </w:tcPr>
+          <w:p>
+            <w:pPr>
+              <w:rPr>
+                <w:color w:val="000000"/>
+                <w:lang w:val="es-ES"/>
+              </w:rPr>
+            </w:pPr>
+            <w:r>
+              <w:rPr>
+                <w:color w:val="000000"/>
+                <w:lang w:val="es-ES"/>
+              </w:rPr>
+              <w:t xml:space="preserve">• El evento sísmico más significativo ocurrido en el área durante el año indicado. </w:t>
+            </w:r>
+          </w:p>
+          <w:p>
+            <w:pPr>
+              <w:rPr>
+                <w:color w:val="000000"/>
+                <w:lang w:val="es-ES"/>
+              </w:rPr>
+            </w:pPr>
+            <w:r>
+              <w:rPr>
+                <w:color w:val="000000"/>
+                <w:lang w:val="es-ES"/>
+              </w:rPr>
+              <w:t xml:space="preserve">• El número total de eventos sísmicos registrados dentro del área circundante. </w:t>
+            </w:r>
+          </w:p>
+          <w:p>
+            <w:pPr>
+              <w:rPr>
+                <w:color w:val="000000"/>
+                <w:lang w:val="es-ES"/>
+              </w:rPr>
+            </w:pPr>
+            <w:r>
+              <w:rPr>
+                <w:color w:val="000000"/>
+                <w:lang w:val="es-ES"/>
+              </w:rPr>
+              <w:t xml:space="preserve">• Los N eventos sísmicos más cercanos en tiempo, antes y después, al evento más significativo organizados cronológicamente desde el más reciente. Donde cada evento debe mostrar la siguiente información: </w:t>
+            </w:r>
+          </w:p>
+          <w:p>
+            <w:pPr>
+              <w:rPr>
+                <w:color w:val="000000"/>
+                <w:lang w:val="es-ES"/>
+              </w:rPr>
+            </w:pPr>
+            <w:r>
+              <w:rPr>
+                <w:color w:val="000000"/>
+                <w:lang w:val="es-ES"/>
+              </w:rPr>
+              <w:t xml:space="preserve">o La fecha y hora del evento (time). </w:t>
+            </w:r>
+          </w:p>
+          <w:p>
+            <w:pPr>
+              <w:rPr>
+                <w:color w:val="000000"/>
+                <w:lang w:val="es-ES"/>
+              </w:rPr>
+            </w:pPr>
+            <w:r>
+              <w:rPr>
+                <w:color w:val="000000"/>
+                <w:lang w:val="es-ES"/>
+              </w:rPr>
+              <w:t>o La magnitud del evento (</w:t>
+            </w:r>
+            <w:proofErr w:type="spellStart"/>
+            <w:r>
+              <w:rPr>
+                <w:color w:val="000000"/>
+                <w:lang w:val="es-ES"/>
+              </w:rPr>
+              <w:t>mag</w:t>
+            </w:r>
+            <w:proofErr w:type="spellEnd"/>
+            <w:r>
+              <w:rPr>
+                <w:color w:val="000000"/>
+                <w:lang w:val="es-ES"/>
+              </w:rPr>
+              <w:t xml:space="preserve">) </w:t>
+            </w:r>
+          </w:p>
+          <w:p>
+            <w:pPr>
+              <w:rPr>
+                <w:color w:val="000000"/>
+                <w:lang w:val="es-ES"/>
+              </w:rPr>
+            </w:pPr>
+            <w:r>
+              <w:rPr>
+                <w:color w:val="000000"/>
+                <w:lang w:val="es-ES"/>
+              </w:rPr>
+              <w:t>o La Latitud donde ocurrió el evento (</w:t>
+            </w:r>
+            <w:proofErr w:type="spellStart"/>
+            <w:r>
+              <w:rPr>
+                <w:color w:val="000000"/>
+                <w:lang w:val="es-ES"/>
+              </w:rPr>
+              <w:t>lat</w:t>
+            </w:r>
+            <w:proofErr w:type="spellEnd"/>
+            <w:r>
+              <w:rPr>
+                <w:color w:val="000000"/>
+                <w:lang w:val="es-ES"/>
+              </w:rPr>
+              <w:t xml:space="preserve">). </w:t>
+            </w:r>
+          </w:p>
+          <w:p>
+            <w:pPr>
+              <w:rPr>
+                <w:color w:val="000000"/>
+                <w:lang w:val="es-ES"/>
+              </w:rPr>
+            </w:pPr>
+            <w:r>
+              <w:rPr>
+                <w:color w:val="000000"/>
+                <w:lang w:val="es-ES"/>
+              </w:rPr>
+              <w:t>o La longitud donde ocurrió el evento (</w:t>
+            </w:r>
+            <w:proofErr w:type="spellStart"/>
+            <w:r>
+              <w:rPr>
+                <w:color w:val="000000"/>
+                <w:lang w:val="es-ES"/>
+              </w:rPr>
+              <w:t>long</w:t>
+            </w:r>
+            <w:proofErr w:type="spellEnd"/>
+            <w:r>
+              <w:rPr>
+                <w:color w:val="000000"/>
+                <w:lang w:val="es-ES"/>
+              </w:rPr>
+              <w:t>).</w:t>
+            </w:r>
+          </w:p>
+          <w:p>
+            <w:pPr>
+              <w:rPr>
+                <w:color w:val="000000"/>
+                <w:lang w:val="es-ES"/>
+              </w:rPr>
+            </w:pPr>
+            <w:r>
+              <w:rPr>
+                <w:color w:val="000000"/>
+                <w:lang w:val="es-ES"/>
+              </w:rPr>
+              <w:t>o La profundidad del evento (</w:t>
+            </w:r>
+            <w:proofErr w:type="spellStart"/>
+            <w:r>
+              <w:rPr>
+                <w:color w:val="000000"/>
+                <w:lang w:val="es-ES"/>
+              </w:rPr>
+              <w:t>depth</w:t>
+            </w:r>
+            <w:proofErr w:type="spellEnd"/>
+            <w:r>
+              <w:rPr>
+                <w:color w:val="000000"/>
+                <w:lang w:val="es-ES"/>
+              </w:rPr>
+              <w:t xml:space="preserve">). </w:t>
+            </w:r>
+          </w:p>
+          <w:p>
+            <w:pPr>
+              <w:rPr>
+                <w:color w:val="000000"/>
+                <w:lang w:val="es-ES"/>
+              </w:rPr>
+            </w:pPr>
+            <w:r>
+              <w:rPr>
+                <w:color w:val="000000"/>
+                <w:lang w:val="es-ES"/>
+              </w:rPr>
+              <w:t>o La significancia del evento (</w:t>
+            </w:r>
+            <w:proofErr w:type="spellStart"/>
+            <w:r>
+              <w:rPr>
+                <w:color w:val="000000"/>
+                <w:lang w:val="es-ES"/>
+              </w:rPr>
+              <w:t>sig</w:t>
+            </w:r>
+            <w:proofErr w:type="spellEnd"/>
+            <w:r>
+              <w:rPr>
+                <w:color w:val="000000"/>
+                <w:lang w:val="es-ES"/>
+              </w:rPr>
+              <w:t>).</w:t>
+            </w:r>
+          </w:p>
+          <w:p>
+            <w:pPr>
+              <w:rPr>
+                <w:color w:val="000000"/>
+                <w:lang w:val="es-ES"/>
+              </w:rPr>
+            </w:pPr>
+            <w:r>
+              <w:rPr>
+                <w:color w:val="000000"/>
+                <w:lang w:val="es-ES"/>
+              </w:rPr>
+              <w:t xml:space="preserve">o La distancia azimutal del evento (gap). </w:t>
+            </w:r>
+          </w:p>
+          <w:p>
+            <w:pPr>
+              <w:rPr>
+                <w:color w:val="000000"/>
+                <w:lang w:val="es-ES"/>
+              </w:rPr>
+            </w:pPr>
+            <w:r>
+              <w:rPr>
+                <w:color w:val="000000"/>
+                <w:lang w:val="es-ES"/>
+              </w:rPr>
+              <w:t>o El número de estaciones utilizadas para medir el evento (</w:t>
+            </w:r>
+            <w:proofErr w:type="spellStart"/>
+            <w:r>
+              <w:rPr>
+                <w:color w:val="000000"/>
+                <w:lang w:val="es-ES"/>
+              </w:rPr>
+              <w:t>nst</w:t>
+            </w:r>
+            <w:proofErr w:type="spellEnd"/>
+            <w:r>
+              <w:rPr>
+                <w:color w:val="000000"/>
+                <w:lang w:val="es-ES"/>
+              </w:rPr>
+              <w:t xml:space="preserve">). </w:t>
+            </w:r>
+          </w:p>
+          <w:p>
+            <w:pPr>
+              <w:rPr>
+                <w:color w:val="000000"/>
+                <w:lang w:val="es-ES"/>
+              </w:rPr>
+            </w:pPr>
+            <w:r>
+              <w:rPr>
+                <w:color w:val="000000"/>
+                <w:lang w:val="es-ES"/>
+              </w:rPr>
+              <w:t>o El título del evento sísmico (</w:t>
+            </w:r>
+            <w:proofErr w:type="spellStart"/>
+            <w:r>
+              <w:rPr>
+                <w:color w:val="000000"/>
+                <w:lang w:val="es-ES"/>
+              </w:rPr>
+              <w:t>title</w:t>
+            </w:r>
+            <w:proofErr w:type="spellEnd"/>
+            <w:r>
+              <w:rPr>
+                <w:color w:val="000000"/>
+                <w:lang w:val="es-ES"/>
+              </w:rPr>
+              <w:t xml:space="preserve">). </w:t>
+            </w:r>
+          </w:p>
+          <w:p>
+            <w:pPr>
+              <w:rPr>
+                <w:color w:val="000000"/>
+                <w:lang w:val="es-ES"/>
+              </w:rPr>
+            </w:pPr>
+            <w:r>
+              <w:rPr>
+                <w:color w:val="000000"/>
+                <w:lang w:val="es-ES"/>
+              </w:rPr>
+              <w:lastRenderedPageBreak/>
+              <w:t>o La intensidad máxima del evento reportada por el sistema DYFI (</w:t>
+            </w:r>
+            <w:proofErr w:type="spellStart"/>
+            <w:r>
+              <w:rPr>
+                <w:color w:val="000000"/>
+                <w:lang w:val="es-ES"/>
+              </w:rPr>
+              <w:t>cdi</w:t>
+            </w:r>
+            <w:proofErr w:type="spellEnd"/>
+            <w:r>
+              <w:rPr>
+                <w:color w:val="000000"/>
+                <w:lang w:val="es-ES"/>
+              </w:rPr>
+              <w:t xml:space="preserve">). </w:t>
+            </w:r>
+          </w:p>
+          <w:p>
+            <w:pPr>
+              <w:rPr>
+                <w:color w:val="000000"/>
+                <w:lang w:val="es-ES"/>
+              </w:rPr>
+            </w:pPr>
+            <w:r>
+              <w:rPr>
+                <w:color w:val="000000"/>
+                <w:lang w:val="es-ES"/>
+              </w:rPr>
+              <w:t>o La Intensidad máxima instrumental estimada para el evento (</w:t>
+            </w:r>
+            <w:proofErr w:type="spellStart"/>
+            <w:r>
+              <w:rPr>
+                <w:color w:val="000000"/>
+                <w:lang w:val="es-ES"/>
+              </w:rPr>
+              <w:t>mmi</w:t>
+            </w:r>
+            <w:proofErr w:type="spellEnd"/>
+            <w:r>
+              <w:rPr>
+                <w:color w:val="000000"/>
+                <w:lang w:val="es-ES"/>
+              </w:rPr>
+              <w:t xml:space="preserve">). </w:t>
+            </w:r>
+          </w:p>
+          <w:p>
+            <w:pPr>
+              <w:rPr>
+                <w:color w:val="000000"/>
+                <w:lang w:val="es-ES"/>
+              </w:rPr>
+            </w:pPr>
+            <w:r>
+              <w:rPr>
+                <w:color w:val="000000"/>
+                <w:lang w:val="es-ES"/>
+              </w:rPr>
+              <w:t>o El algoritmo de cálculo de magnitud del evento (</w:t>
+            </w:r>
+            <w:proofErr w:type="spellStart"/>
+            <w:r>
+              <w:rPr>
+                <w:color w:val="000000"/>
+                <w:lang w:val="es-ES"/>
+              </w:rPr>
+              <w:t>magType</w:t>
+            </w:r>
+            <w:proofErr w:type="spellEnd"/>
+            <w:r>
+              <w:rPr>
+                <w:color w:val="000000"/>
+                <w:lang w:val="es-ES"/>
+              </w:rPr>
+              <w:t xml:space="preserve">). </w:t>
+            </w:r>
+          </w:p>
+          <w:p>
+            <w:pPr>
+              <w:rPr>
+                <w:color w:val="000000"/>
+                <w:lang w:val="es-ES"/>
+              </w:rPr>
+            </w:pPr>
+            <w:r>
+              <w:rPr>
+                <w:color w:val="000000"/>
+                <w:lang w:val="es-ES"/>
+              </w:rPr>
+              <w:t>o El tipo del evento sísmico (</w:t>
+            </w:r>
+            <w:proofErr w:type="spellStart"/>
+            <w:r>
+              <w:rPr>
+                <w:color w:val="000000"/>
+                <w:lang w:val="es-ES"/>
+              </w:rPr>
+              <w:t>type</w:t>
+            </w:r>
+            <w:proofErr w:type="spellEnd"/>
+            <w:r>
+              <w:rPr>
+                <w:color w:val="000000"/>
+                <w:lang w:val="es-ES"/>
+              </w:rPr>
+              <w:t xml:space="preserve">). </w:t>
+            </w:r>
+          </w:p>
+          <w:p>
+            <w:pPr>
+              <w:rPr>
+                <w:color w:val="000000"/>
+                <w:lang w:val="es-ES"/>
+              </w:rPr>
+            </w:pPr>
+            <w:r>
+              <w:rPr>
+                <w:color w:val="000000"/>
+                <w:lang w:val="es-ES"/>
+              </w:rPr>
+              <w:t>o El código del evento (</w:t>
+            </w:r>
+            <w:proofErr w:type="spellStart"/>
+            <w:r>
+              <w:rPr>
+                <w:color w:val="000000"/>
+                <w:lang w:val="es-ES"/>
+              </w:rPr>
+              <w:t>code</w:t>
+            </w:r>
+            <w:proofErr w:type="spellEnd"/>
+            <w:r>
+              <w:rPr>
+                <w:color w:val="000000"/>
+                <w:lang w:val="es-ES"/>
+              </w:rPr>
+              <w:t>).</w:t>
+            </w:r>
+          </w:p>
+        </w:tc>
+      </w:tr>
+      <w:tr>
+        <w:tc>
+          <w:tcPr>
+            <w:tcW w:w="3060" w:type="dxa"/>
+          </w:tcPr>
+          <w:p>
+            <w:pPr>
+              <w:rPr>
+                <w:b/>
+                <w:color w:val="000000"/>
+              </w:rPr>
+            </w:pPr>
+            <w:proofErr w:type="spellStart"/>
+            <w:r>
+              <w:rPr>
+                <w:b/>
+                <w:color w:val="000000"/>
+              </w:rPr>
+              <w:lastRenderedPageBreak/>
+              <w:t>Implementado</w:t>
+            </w:r>
+            <w:proofErr w:type="spellEnd"/>
+            <w:r>
+              <w:rPr>
+                <w:b/>
+                <w:color w:val="000000"/>
+              </w:rPr>
+              <w:t xml:space="preserve"> (</w:t>
+            </w:r>
+            <w:proofErr w:type="spellStart"/>
+            <w:r>
+              <w:rPr>
+                <w:b/>
+                <w:color w:val="000000"/>
+              </w:rPr>
+              <w:t>Sí</w:t>
+            </w:r>
+            <w:proofErr w:type="spellEnd"/>
+            <w:r>
+              <w:rPr>
+                <w:b/>
+                <w:color w:val="000000"/>
+              </w:rPr>
+              <w:t>/No)</w:t>
+            </w:r>
+          </w:p>
+        </w:tc>
+        <w:tc>
+          <w:tcPr>
+            <w:tcW w:w="6300" w:type="dxa"/>
+          </w:tcPr>
+          <w:p>
+            <w:pPr>
+              <w:rPr>
+                <w:color w:val="000000"/>
+              </w:rPr>
+            </w:pPr>
+            <w:r>
+              <w:rPr>
+                <w:color w:val="000000"/>
+              </w:rPr>
+              <w:t xml:space="preserve">Si </w:t>
+            </w:r>
+          </w:p>
+        </w:tc>
+      </w:tr>
+    </w:tbl>
+    <w:p>
+      <w:pPr>
+        <w:pStyle w:val="Heading2"/>
+        <w:rPr>
+          <w:b/>
+        </w:rPr>
+      </w:pPr>
+      <w:bookmarkStart w:id="0" w:name="_xtttr6gnug1r" w:colFirst="0" w:colLast="0"/>
+      <w:bookmarkEnd w:id="0"/>
+      <w:proofErr w:type="spellStart"/>
+      <w:r>
+        <w:rPr>
+          <w:b/>
+        </w:rPr>
+        <w:t>Análisis</w:t>
+      </w:r>
+      <w:proofErr w:type="spellEnd"/>
+      <w:r>
+        <w:rPr>
+          <w:b/>
+        </w:rPr>
+        <w:t xml:space="preserve"> de </w:t>
+      </w:r>
+      <w:proofErr w:type="spellStart"/>
+      <w:r>
+        <w:rPr>
+          <w:b/>
+        </w:rPr>
+        <w:t>complejidad</w:t>
+      </w:r>
+      <w:proofErr w:type="spellEnd"/>
+    </w:p>
+    <w:p/>
+    <w:tbl>
+      <w:tblPr>
+        <w:tblW w:w="9345" w:type="dxa"/>
+        <w:tblBorders>
+          <w:top w:val="single" w:sz="4" w:space="0" w:color="C9C9C9"/>
+          <w:left w:val="single" w:sz="4" w:space="0" w:color="000000"/>
+          <w:bottom w:val="single" w:sz="4" w:space="0" w:color="C9C9C9"/>
+          <w:right w:val="single" w:sz="4" w:space="0" w:color="000000"/>
+          <w:insideH w:val="single" w:sz="4" w:space="0" w:color="C9C9C9"/>
+          <w:insideV w:val="single" w:sz="4" w:space="0" w:color="C9C9C9"/>
+        </w:tblBorders>
+        <w:tblLayout w:type="fixed"/>
+        <w:tblLook w:val="0600" w:firstRow="0" w:lastRow="0" w:firstColumn="0" w:lastColumn="0" w:noHBand="1" w:noVBand="1"/>
+      </w:tblPr>
+      <w:tblGrid>
+        <w:gridCol w:w="5070"/>
+        <w:gridCol w:w="4275"/>
+      </w:tblGrid>
+      <w:tr>
+        <w:tc>
+          <w:tcPr>
+            <w:tcW w:w="5070" w:type="dxa"/>
+          </w:tcPr>
+          <w:p>
+            <w:pPr>
+              <w:rPr>
+                <w:b/>
+              </w:rPr>
+            </w:pPr>
+            <w:r>
+              <w:rPr>
+                <w:b/>
+              </w:rPr>
+              <w:t>Pasos</w:t>
+            </w:r>
+          </w:p>
+        </w:tc>
+        <w:tc>
+          <w:tcPr>
+            <w:tcW w:w="4275" w:type="dxa"/>
+          </w:tcPr>
+          <w:p>
+            <w:pPr>
+              <w:rPr>
+                <w:b/>
+              </w:rPr>
+            </w:pPr>
+            <w:proofErr w:type="spellStart"/>
+            <w:r>
+              <w:rPr>
+                <w:b/>
+              </w:rPr>
+              <w:t>Complejidad</w:t>
+            </w:r>
+            <w:proofErr w:type="spellEnd"/>
+          </w:p>
+        </w:tc>
+      </w:tr>
+      <w:tr>
+        <w:tc>
+          <w:tcPr>
+            <w:tcW w:w="5070" w:type="dxa"/>
+          </w:tcPr>
+          <w:p>
+            <w:pPr>
+              <w:spacing w:before="240" w:after="240"/>
+              <w:rPr>
+                <w:lang w:val="es-ES"/>
+              </w:rPr>
+            </w:pPr>
+            <w:r>
+              <w:rPr>
+                <w:lang w:val="es-ES"/>
+              </w:rPr>
+              <w:t xml:space="preserve">Iteración sobre </w:t>
+            </w:r>
+            <w:proofErr w:type="spellStart"/>
+            <w:r>
+              <w:rPr>
+                <w:lang w:val="es-ES"/>
+              </w:rPr>
+              <w:t>eventsList</w:t>
+            </w:r>
+            <w:proofErr w:type="spellEnd"/>
+            <w:r>
+              <w:rPr>
+                <w:lang w:val="es-ES"/>
+              </w:rPr>
+              <w:t xml:space="preserve">: </w:t>
+            </w:r>
+            <w:proofErr w:type="gramStart"/>
+            <w:r>
+              <w:rPr>
+                <w:lang w:val="es-ES"/>
+              </w:rPr>
+              <w:t>O(</w:t>
+            </w:r>
+            <w:proofErr w:type="gramEnd"/>
+            <w:r>
+              <w:rPr>
+                <w:lang w:val="es-ES"/>
+              </w:rPr>
+              <w:t>n * m)</w:t>
+            </w:r>
+          </w:p>
+        </w:tc>
+        <w:tc>
+          <w:tcPr>
+            <w:tcW w:w="4275" w:type="dxa"/>
+          </w:tcPr>
+          <w:p>
+            <w:r>
+              <w:t>O(n*m)</w:t>
+            </w:r>
+          </w:p>
+        </w:tc>
+      </w:tr>
+      <w:tr>
+        <w:tc>
+          <w:tcPr>
+            <w:tcW w:w="5070" w:type="dxa"/>
+          </w:tcPr>
+          <w:p>
+            <w:pPr>
+              <w:spacing w:before="240" w:after="240"/>
+              <w:rPr>
+                <w:lang w:val="es-ES"/>
+              </w:rPr>
+            </w:pPr>
+            <w:r>
+              <w:rPr>
+                <w:lang w:val="es-ES"/>
+              </w:rPr>
+              <w:t>Búsqueda del evento con la máxima señal</w:t>
+            </w:r>
+          </w:p>
+        </w:tc>
+        <w:tc>
+          <w:tcPr>
+            <w:tcW w:w="4275" w:type="dxa"/>
+          </w:tcPr>
+          <w:p>
+            <w:r>
+              <w:t>O(m)</w:t>
+            </w:r>
+          </w:p>
+        </w:tc>
+      </w:tr>
+      <w:tr>
+        <w:tc>
+          <w:tcPr>
+            <w:tcW w:w="5070" w:type="dxa"/>
+          </w:tcPr>
+          <w:p>
+            <w:pPr>
+              <w:spacing w:before="240" w:after="240"/>
+              <w:rPr>
+                <w:lang w:val="es-ES"/>
+              </w:rPr>
+            </w:pPr>
+            <w:proofErr w:type="spellStart"/>
+            <w:r>
+              <w:rPr>
+                <w:lang w:val="es-ES"/>
+              </w:rPr>
+              <w:t>Sublistas</w:t>
+            </w:r>
+            <w:proofErr w:type="spellEnd"/>
+            <w:r>
+              <w:rPr>
+                <w:lang w:val="es-ES"/>
+              </w:rPr>
+              <w:t xml:space="preserve"> </w:t>
+            </w:r>
+            <w:proofErr w:type="spellStart"/>
+            <w:r>
+              <w:rPr>
+                <w:lang w:val="es-ES"/>
+              </w:rPr>
+              <w:t>eventsAfter</w:t>
+            </w:r>
+            <w:proofErr w:type="spellEnd"/>
+            <w:r>
+              <w:rPr>
+                <w:lang w:val="es-ES"/>
+              </w:rPr>
+              <w:t xml:space="preserve"> y </w:t>
+            </w:r>
+            <w:proofErr w:type="spellStart"/>
+            <w:r>
+              <w:rPr>
+                <w:lang w:val="es-ES"/>
+              </w:rPr>
+              <w:t>eventsBefore</w:t>
+            </w:r>
+            <w:proofErr w:type="spellEnd"/>
+            <w:r>
+              <w:rPr>
+                <w:lang w:val="es-ES"/>
+              </w:rPr>
+              <w:t>: Variable, depende de la posición relativa de los eventos seleccionados.</w:t>
+            </w:r>
+          </w:p>
+        </w:tc>
+        <w:tc>
+          <w:tcPr>
+            <w:tcW w:w="4275" w:type="dxa"/>
+          </w:tcPr>
+          <w:p>
+            <w:r>
+              <w:t>O(n)</w:t>
+            </w:r>
+          </w:p>
+        </w:tc>
+      </w:tr>
+      <w:tr>
+        <w:tc>
+          <w:tcPr>
+            <w:tcW w:w="5070" w:type="dxa"/>
+          </w:tcPr>
+          <w:p>
+            <w:pPr>
+              <w:spacing w:before="240" w:after="240"/>
+              <w:rPr>
+                <w:lang w:val="es-ES"/>
+              </w:rPr>
+            </w:pPr>
+            <w:r>
+              <w:rPr>
+                <w:lang w:val="es-ES"/>
+              </w:rPr>
+              <w:t xml:space="preserve">Manipulación de eventos y fechas en bucles </w:t>
+            </w:r>
+            <w:proofErr w:type="spellStart"/>
+            <w:r>
+              <w:rPr>
+                <w:lang w:val="es-ES"/>
+              </w:rPr>
+              <w:t>for</w:t>
+            </w:r>
+            <w:proofErr w:type="spellEnd"/>
+            <w:r>
+              <w:rPr>
+                <w:lang w:val="es-ES"/>
+              </w:rPr>
+              <w:t>: Variable, probablemente O(m) o O(n).</w:t>
+            </w:r>
+          </w:p>
+        </w:tc>
+        <w:tc>
+          <w:tcPr>
+            <w:tcW w:w="4275" w:type="dxa"/>
+          </w:tcPr>
+          <w:p>
+            <w:r>
+              <w:t>O(n*m)</w:t>
+            </w:r>
+          </w:p>
+        </w:tc>
+      </w:tr>
+      <w:tr>
+        <w:tc>
+          <w:tcPr>
+            <w:tcW w:w="5070" w:type="dxa"/>
+          </w:tcPr>
+          <w:p>
+            <w:pPr>
+              <w:spacing w:before="240" w:after="240"/>
+              <w:rPr>
+                <w:lang w:val="es-ES"/>
+              </w:rPr>
+            </w:pPr>
+            <w:r>
+              <w:rPr>
+                <w:lang w:val="es-ES"/>
+              </w:rPr>
+              <w:t xml:space="preserve">Creación de </w:t>
+            </w:r>
+            <w:proofErr w:type="spellStart"/>
+            <w:r>
+              <w:rPr>
+                <w:lang w:val="es-ES"/>
+              </w:rPr>
+              <w:t>eventsFound</w:t>
+            </w:r>
+            <w:proofErr w:type="spellEnd"/>
+            <w:r>
+              <w:rPr>
+                <w:lang w:val="es-ES"/>
+              </w:rPr>
+              <w:t>: Variable, probablemente O(m) o O(n).</w:t>
+            </w:r>
+          </w:p>
+        </w:tc>
+        <w:tc>
+          <w:tcPr>
+            <w:tcW w:w="4275" w:type="dxa"/>
+          </w:tcPr>
+          <w:p>
+            <w:r>
+              <w:t>O(m*n)</w:t>
+            </w:r>
+          </w:p>
+        </w:tc>
+      </w:tr>
+      <w:tr>
+        <w:tc>
+          <w:tcPr>
+            <w:tcW w:w="5070" w:type="dxa"/>
+          </w:tcPr>
+          <w:p>
+            <w:pPr>
+              <w:rPr>
+                <w:b/>
+                <w:i/>
+              </w:rPr>
+            </w:pPr>
+            <w:r>
+              <w:rPr>
+                <w:b/>
+                <w:i/>
+              </w:rPr>
+              <w:t>TOTAL</w:t>
+            </w:r>
+          </w:p>
+        </w:tc>
+        <w:tc>
+          <w:tcPr>
+            <w:tcW w:w="4275" w:type="dxa"/>
+          </w:tcPr>
+          <w:p>
+            <w:pPr>
+              <w:rPr>
+                <w:b/>
+                <w:i/>
+              </w:rPr>
+            </w:pPr>
+            <w:proofErr w:type="gramStart"/>
+            <w:r>
+              <w:rPr>
+                <w:b/>
+                <w:i/>
+              </w:rPr>
+              <w:t>O(</w:t>
+            </w:r>
+            <w:proofErr w:type="gramEnd"/>
+            <w:r>
+              <w:rPr>
+                <w:b/>
+                <w:i/>
+              </w:rPr>
+              <w:t>N *m) y O(m*n)</w:t>
+            </w:r>
+          </w:p>
+        </w:tc>
+      </w:tr>
+    </w:tbl>
+    <w:p>
+      <w:pPr>
+        <w:pStyle w:val="Heading2"/>
+        <w:rPr>
+          <w:b/>
+        </w:rPr>
+      </w:pPr>
+      <w:bookmarkStart w:id="1" w:name="_f7sdbeacpo4r" w:colFirst="0" w:colLast="0"/>
+      <w:bookmarkEnd w:id="1"/>
+      <w:proofErr w:type="spellStart"/>
+      <w:r>
+        <w:rPr>
+          <w:b/>
+        </w:rPr>
+        <w:t>Pruebas</w:t>
+      </w:r>
+      <w:proofErr w:type="spellEnd"/>
+      <w:r>
+        <w:rPr>
+          <w:b/>
+        </w:rPr>
+        <w:t xml:space="preserve"> </w:t>
+      </w:r>
+      <w:proofErr w:type="spellStart"/>
+      <w:r>
+        <w:rPr>
+          <w:b/>
+        </w:rPr>
+        <w:t>Realizadas</w:t>
+      </w:r>
+      <w:proofErr w:type="spellEnd"/>
+    </w:p>
+    <w:p/>
+    <w:tbl>
+      <w:tblPr>
+        <w:tblW w:w="4943" w:type="dxa"/>
+        <w:jc w:val="center"/>
+        <w:tblLayout w:type="fixed"/>
+        <w:tblLook w:val="0400" w:firstRow="0" w:lastRow="0" w:firstColumn="0" w:lastColumn="0" w:noHBand="0" w:noVBand="1"/>
+      </w:tblPr>
+      <w:tblGrid>
+        <w:gridCol w:w="1933"/>
+        <w:gridCol w:w="920"/>
+        <w:gridCol w:w="2090"/>
+      </w:tblGrid>
+      <w:tr>
+        <w:trPr>
+          <w:trHeight w:val="560"/>
+          <w:jc w:val="center"/>
+        </w:trPr>
+        <w:tc>
+          <w:tcPr>
+            <w:tcW w:w="1933" w:type="dxa"/>
+            <w:tcBorders>
+              <w:top w:val="single" w:sz="4" w:space="0" w:color="000000"/>
+              <w:left w:val="single" w:sz="4" w:space="0" w:color="000000"/>
+              <w:bottom w:val="single" w:sz="4" w:space="0" w:color="000000"/>
+              <w:right w:val="single" w:sz="4" w:space="0" w:color="000000"/>
+            </w:tcBorders>
+            <w:shd w:val="clear" w:color="auto" w:fill="auto"/>
+            <w:vAlign w:val="center"/>
+          </w:tcPr>
+          <w:p>
+            <w:pPr>
+              <w:spacing w:after="0" w:line="240" w:lineRule="auto"/>
+              <w:ind w:left="1440"/>
+              <w:jc w:val="center"/>
+              <w:rPr>
+                <w:rFonts w:ascii="Dax-Regular" w:eastAsia="Dax-Regular" w:hAnsi="Dax-Regular" w:cs="Dax-Regular"/>
+                <w:b/>
+              </w:rPr>
+            </w:pPr>
+            <w:proofErr w:type="spellStart"/>
+            <w:r>
+              <w:rPr>
+                <w:rFonts w:ascii="Dax-Regular" w:eastAsia="Dax-Regular" w:hAnsi="Dax-Regular" w:cs="Dax-Regular"/>
+                <w:b/>
+              </w:rPr>
+              <w:t>Muestra</w:t>
+            </w:r>
+            <w:proofErr w:type="spellEnd"/>
+          </w:p>
+        </w:tc>
+        <w:tc>
+          <w:tcPr>
+            <w:tcW w:w="920" w:type="dxa"/>
+            <w:tcBorders>
+              <w:top w:val="single" w:sz="4" w:space="0" w:color="000000"/>
+              <w:left w:val="nil"/>
+              <w:bottom w:val="single" w:sz="4" w:space="0" w:color="000000"/>
+              <w:right w:val="single" w:sz="4" w:space="0" w:color="000000"/>
+            </w:tcBorders>
+            <w:shd w:val="clear" w:color="auto" w:fill="auto"/>
+            <w:vAlign w:val="center"/>
+          </w:tcPr>
+          <w:p>
+            <w:pPr>
+              <w:spacing w:after="0" w:line="240" w:lineRule="auto"/>
+              <w:ind w:left="1440"/>
+              <w:jc w:val="center"/>
+              <w:rPr>
+                <w:rFonts w:ascii="Dax-Regular" w:eastAsia="Dax-Regular" w:hAnsi="Dax-Regular" w:cs="Dax-Regular"/>
+                <w:b/>
+              </w:rPr>
+            </w:pPr>
+            <w:r>
+              <w:rPr>
+                <w:rFonts w:ascii="Dax-Regular" w:eastAsia="Dax-Regular" w:hAnsi="Dax-Regular" w:cs="Dax-Regular"/>
+                <w:b/>
+              </w:rPr>
+              <w:t>Salida</w:t>
+            </w:r>
+          </w:p>
+        </w:tc>
+        <w:tc>
+          <w:tcPr>
+            <w:tcW w:w="2090" w:type="dxa"/>
+            <w:tcBorders>
+              <w:top w:val="single" w:sz="4" w:space="0" w:color="000000"/>
+              <w:left w:val="nil"/>
+              <w:bottom w:val="single" w:sz="4" w:space="0" w:color="000000"/>
+              <w:right w:val="single" w:sz="4" w:space="0" w:color="000000"/>
+            </w:tcBorders>
+            <w:shd w:val="clear" w:color="auto" w:fill="auto"/>
+            <w:vAlign w:val="center"/>
+          </w:tcPr>
+          <w:p>
+            <w:pPr>
+              <w:spacing w:after="0" w:line="240" w:lineRule="auto"/>
+              <w:ind w:left="1440"/>
+              <w:jc w:val="center"/>
+              <w:rPr>
+                <w:rFonts w:ascii="Dax-Regular" w:eastAsia="Dax-Regular" w:hAnsi="Dax-Regular" w:cs="Dax-Regular"/>
+                <w:b/>
+              </w:rPr>
+            </w:pPr>
+            <w:proofErr w:type="spellStart"/>
+            <w:r>
+              <w:rPr>
+                <w:rFonts w:ascii="Dax-Regular" w:eastAsia="Dax-Regular" w:hAnsi="Dax-Regular" w:cs="Dax-Regular"/>
+                <w:b/>
+              </w:rPr>
+              <w:t>Tiempo</w:t>
+            </w:r>
+            <w:proofErr w:type="spellEnd"/>
+            <w:r>
+              <w:rPr>
+                <w:rFonts w:ascii="Dax-Regular" w:eastAsia="Dax-Regular" w:hAnsi="Dax-Regular" w:cs="Dax-Regular"/>
+                <w:b/>
+              </w:rPr>
+              <w:t xml:space="preserve"> (</w:t>
+            </w:r>
+            <w:proofErr w:type="spellStart"/>
+            <w:r>
+              <w:rPr>
+                <w:rFonts w:ascii="Dax-Regular" w:eastAsia="Dax-Regular" w:hAnsi="Dax-Regular" w:cs="Dax-Regular"/>
+                <w:b/>
+              </w:rPr>
+              <w:t>ms</w:t>
+            </w:r>
+            <w:proofErr w:type="spellEnd"/>
+            <w:r>
+              <w:rPr>
+                <w:rFonts w:ascii="Dax-Regular" w:eastAsia="Dax-Regular" w:hAnsi="Dax-Regular" w:cs="Dax-Regular"/>
+                <w:b/>
+              </w:rPr>
+              <w:t>)</w:t>
+            </w:r>
+          </w:p>
+        </w:tc>
+      </w:tr>
+      <w:tr>
+        <w:trPr>
+          <w:trHeight w:val="290"/>
+          <w:jc w:val="center"/>
+        </w:trPr>
+        <w:tc>
+          <w:tcPr>
+            <w:tcW w:w="1933" w:type="dxa"/>
+            <w:tcBorders>
+              <w:top w:val="nil"/>
+              <w:left w:val="single" w:sz="4" w:space="0" w:color="000000"/>
+              <w:bottom w:val="single" w:sz="4" w:space="0" w:color="000000"/>
+              <w:right w:val="single" w:sz="4" w:space="0" w:color="000000"/>
+            </w:tcBorders>
+            <w:shd w:val="clear" w:color="auto" w:fill="auto"/>
+            <w:vAlign w:val="center"/>
+          </w:tcPr>
+          <w:p>
+            <w:pPr>
+              <w:spacing w:after="0" w:line="240" w:lineRule="auto"/>
+              <w:ind w:left="1440"/>
+              <w:jc w:val="center"/>
+              <w:rPr>
+                <w:rFonts w:ascii="Dax-Regular" w:eastAsia="Dax-Regular" w:hAnsi="Dax-Regular" w:cs="Dax-Regular"/>
+              </w:rPr>
+            </w:pPr>
+            <w:r>
+              <w:rPr>
+                <w:rFonts w:ascii="Dax-Regular" w:eastAsia="Dax-Regular" w:hAnsi="Dax-Regular" w:cs="Dax-Regular"/>
+              </w:rPr>
+              <w:lastRenderedPageBreak/>
+              <w:t>small</w:t>
+            </w:r>
+          </w:p>
+        </w:tc>
+        <w:tc>
+          <w:tcPr>
+            <w:tcW w:w="920" w:type="dxa"/>
+            <w:tcBorders>
+              <w:top w:val="nil"/>
+              <w:left w:val="nil"/>
+              <w:bottom w:val="single" w:sz="4" w:space="0" w:color="000000"/>
+              <w:right w:val="single" w:sz="4" w:space="0" w:color="000000"/>
+            </w:tcBorders>
+            <w:shd w:val="clear" w:color="auto" w:fill="auto"/>
+            <w:vAlign w:val="bottom"/>
+          </w:tcPr>
+          <w:p>
+            <w:pPr>
+              <w:spacing w:after="0" w:line="240" w:lineRule="auto"/>
+              <w:ind w:left="1440"/>
+              <w:jc w:val="center"/>
+            </w:pPr>
+            <w:r>
+              <w:t>Dato1</w:t>
+            </w:r>
+          </w:p>
+        </w:tc>
+        <w:tc>
+          <w:tcPr>
+            <w:tcW w:w="2090" w:type="dxa"/>
+            <w:tcBorders>
+              <w:top w:val="nil"/>
+              <w:left w:val="nil"/>
+              <w:bottom w:val="single" w:sz="4" w:space="0" w:color="000000"/>
+              <w:right w:val="single" w:sz="4" w:space="0" w:color="000000"/>
+            </w:tcBorders>
+            <w:shd w:val="clear" w:color="auto" w:fill="auto"/>
+            <w:vAlign w:val="center"/>
+          </w:tcPr>
+          <w:p>
+            <w:pPr>
+              <w:spacing w:after="0" w:line="240" w:lineRule="auto"/>
+              <w:ind w:left="1440"/>
+              <w:jc w:val="center"/>
+              <w:rPr>
+                <w:rFonts w:ascii="Dax-Regular" w:eastAsia="Dax-Regular" w:hAnsi="Dax-Regular" w:cs="Dax-Regular"/>
+              </w:rPr>
+            </w:pPr>
+            <w:r>
+              <w:rPr>
+                <w:rFonts w:ascii="Dax-Regular" w:eastAsia="Dax-Regular" w:hAnsi="Dax-Regular" w:cs="Dax-Regular"/>
+              </w:rPr>
+              <w:t>131,566</w:t>
+            </w:r>
+          </w:p>
+        </w:tc>
+      </w:tr>
+      <w:tr>
+        <w:trPr>
+          <w:trHeight w:val="290"/>
+          <w:jc w:val="center"/>
+        </w:trPr>
+        <w:tc>
+          <w:tcPr>
+            <w:tcW w:w="1933" w:type="dxa"/>
+            <w:tcBorders>
+              <w:top w:val="nil"/>
+              <w:left w:val="single" w:sz="4" w:space="0" w:color="000000"/>
+              <w:bottom w:val="single" w:sz="4" w:space="0" w:color="000000"/>
+              <w:right w:val="single" w:sz="4" w:space="0" w:color="000000"/>
+            </w:tcBorders>
+            <w:shd w:val="clear" w:color="auto" w:fill="auto"/>
+            <w:vAlign w:val="center"/>
+          </w:tcPr>
+          <w:p>
+            <w:pPr>
+              <w:spacing w:after="0" w:line="240" w:lineRule="auto"/>
+              <w:ind w:left="1440"/>
+              <w:jc w:val="center"/>
+              <w:rPr>
+                <w:rFonts w:ascii="Dax-Regular" w:eastAsia="Dax-Regular" w:hAnsi="Dax-Regular" w:cs="Dax-Regular"/>
+              </w:rPr>
+            </w:pPr>
+            <w:r>
+              <w:rPr>
+                <w:rFonts w:ascii="Dax-Regular" w:eastAsia="Dax-Regular" w:hAnsi="Dax-Regular" w:cs="Dax-Regular"/>
+              </w:rPr>
+              <w:t>5 pct</w:t>
+            </w:r>
+          </w:p>
+        </w:tc>
+        <w:tc>
+          <w:tcPr>
+            <w:tcW w:w="920" w:type="dxa"/>
+            <w:tcBorders>
+              <w:top w:val="nil"/>
+              <w:left w:val="nil"/>
+              <w:bottom w:val="single" w:sz="4" w:space="0" w:color="000000"/>
+              <w:right w:val="single" w:sz="4" w:space="0" w:color="000000"/>
+            </w:tcBorders>
+            <w:shd w:val="clear" w:color="auto" w:fill="auto"/>
+            <w:vAlign w:val="bottom"/>
+          </w:tcPr>
+          <w:p>
+            <w:pPr>
+              <w:spacing w:after="0" w:line="240" w:lineRule="auto"/>
+              <w:ind w:left="1440"/>
+              <w:jc w:val="center"/>
+            </w:pPr>
+            <w:r>
+              <w:t>Dato2</w:t>
+            </w:r>
+          </w:p>
+        </w:tc>
+        <w:tc>
+          <w:tcPr>
+            <w:tcW w:w="2090" w:type="dxa"/>
+            <w:tcBorders>
+              <w:top w:val="nil"/>
+              <w:left w:val="nil"/>
+              <w:bottom w:val="single" w:sz="4" w:space="0" w:color="000000"/>
+              <w:right w:val="single" w:sz="4" w:space="0" w:color="000000"/>
+            </w:tcBorders>
+            <w:shd w:val="clear" w:color="auto" w:fill="auto"/>
+            <w:vAlign w:val="center"/>
+          </w:tcPr>
+          <w:p>
+            <w:pPr>
+              <w:spacing w:after="0" w:line="240" w:lineRule="auto"/>
+              <w:ind w:left="1440"/>
+              <w:jc w:val="center"/>
+              <w:rPr>
+                <w:rFonts w:ascii="Dax-Regular" w:eastAsia="Dax-Regular" w:hAnsi="Dax-Regular" w:cs="Dax-Regular"/>
+              </w:rPr>
+            </w:pPr>
+            <w:r>
+              <w:rPr>
+                <w:rFonts w:ascii="Dax-Regular" w:eastAsia="Dax-Regular" w:hAnsi="Dax-Regular" w:cs="Dax-Regular"/>
+              </w:rPr>
+              <w:t>521,678</w:t>
+            </w:r>
+          </w:p>
+        </w:tc>
+      </w:tr>
+      <w:tr>
+        <w:trPr>
+          <w:trHeight w:val="290"/>
+          <w:jc w:val="center"/>
+        </w:trPr>
+        <w:tc>
+          <w:tcPr>
+            <w:tcW w:w="1933" w:type="dxa"/>
+            <w:tcBorders>
+              <w:top w:val="nil"/>
+              <w:left w:val="single" w:sz="4" w:space="0" w:color="000000"/>
+              <w:bottom w:val="single" w:sz="4" w:space="0" w:color="000000"/>
+              <w:right w:val="single" w:sz="4" w:space="0" w:color="000000"/>
+            </w:tcBorders>
+            <w:shd w:val="clear" w:color="auto" w:fill="auto"/>
+            <w:vAlign w:val="center"/>
+          </w:tcPr>
+          <w:p>
+            <w:pPr>
+              <w:spacing w:after="0" w:line="240" w:lineRule="auto"/>
+              <w:ind w:left="1440"/>
+              <w:jc w:val="center"/>
+              <w:rPr>
+                <w:rFonts w:ascii="Dax-Regular" w:eastAsia="Dax-Regular" w:hAnsi="Dax-Regular" w:cs="Dax-Regular"/>
+              </w:rPr>
+            </w:pPr>
+            <w:r>
+              <w:rPr>
+                <w:rFonts w:ascii="Dax-Regular" w:eastAsia="Dax-Regular" w:hAnsi="Dax-Regular" w:cs="Dax-Regular"/>
+              </w:rPr>
+              <w:t>10 pct</w:t>
+            </w:r>
+          </w:p>
+        </w:tc>
+        <w:tc>
+          <w:tcPr>
+            <w:tcW w:w="920" w:type="dxa"/>
+            <w:tcBorders>
+              <w:top w:val="nil"/>
+              <w:left w:val="nil"/>
+              <w:bottom w:val="single" w:sz="4" w:space="0" w:color="000000"/>
+              <w:right w:val="single" w:sz="4" w:space="0" w:color="000000"/>
+            </w:tcBorders>
+            <w:shd w:val="clear" w:color="auto" w:fill="auto"/>
+            <w:vAlign w:val="bottom"/>
+          </w:tcPr>
+          <w:p>
+            <w:pPr>
+              <w:spacing w:after="0" w:line="240" w:lineRule="auto"/>
+              <w:ind w:left="1440"/>
+              <w:jc w:val="center"/>
+            </w:pPr>
+            <w:r>
+              <w:t>Dato3</w:t>
+            </w:r>
+          </w:p>
+        </w:tc>
+        <w:tc>
+          <w:tcPr>
+            <w:tcW w:w="2090" w:type="dxa"/>
+            <w:tcBorders>
+              <w:top w:val="nil"/>
+              <w:left w:val="nil"/>
+              <w:bottom w:val="single" w:sz="4" w:space="0" w:color="000000"/>
+              <w:right w:val="single" w:sz="4" w:space="0" w:color="000000"/>
+            </w:tcBorders>
+            <w:shd w:val="clear" w:color="auto" w:fill="auto"/>
+            <w:vAlign w:val="center"/>
+          </w:tcPr>
+          <w:p>
+            <w:pPr>
+              <w:spacing w:after="0" w:line="240" w:lineRule="auto"/>
+              <w:ind w:left="1440"/>
+              <w:jc w:val="center"/>
+              <w:rPr>
+                <w:rFonts w:ascii="Dax-Regular" w:eastAsia="Dax-Regular" w:hAnsi="Dax-Regular" w:cs="Dax-Regular"/>
+              </w:rPr>
+            </w:pPr>
+            <w:r>
+              <w:rPr>
+                <w:rFonts w:ascii="Dax-Regular" w:eastAsia="Dax-Regular" w:hAnsi="Dax-Regular" w:cs="Dax-Regular"/>
+              </w:rPr>
+              <w:t>681,723</w:t>
+            </w:r>
+          </w:p>
+        </w:tc>
+      </w:tr>
+      <w:tr>
+        <w:trPr>
+          <w:trHeight w:val="290"/>
+          <w:jc w:val="center"/>
+        </w:trPr>
+        <w:tc>
+          <w:tcPr>
+            <w:tcW w:w="1933" w:type="dxa"/>
+            <w:tcBorders>
+              <w:top w:val="nil"/>
+              <w:left w:val="single" w:sz="4" w:space="0" w:color="000000"/>
+              <w:bottom w:val="single" w:sz="4" w:space="0" w:color="000000"/>
+              <w:right w:val="single" w:sz="4" w:space="0" w:color="000000"/>
+            </w:tcBorders>
+            <w:shd w:val="clear" w:color="auto" w:fill="auto"/>
+            <w:vAlign w:val="center"/>
+          </w:tcPr>
+          <w:p>
+            <w:pPr>
+              <w:spacing w:after="0" w:line="240" w:lineRule="auto"/>
+              <w:ind w:left="1440"/>
+              <w:jc w:val="center"/>
+              <w:rPr>
+                <w:rFonts w:ascii="Dax-Regular" w:eastAsia="Dax-Regular" w:hAnsi="Dax-Regular" w:cs="Dax-Regular"/>
+              </w:rPr>
+            </w:pPr>
+            <w:r>
+              <w:rPr>
+                <w:rFonts w:ascii="Dax-Regular" w:eastAsia="Dax-Regular" w:hAnsi="Dax-Regular" w:cs="Dax-Regular"/>
+              </w:rPr>
+              <w:t>20 pct</w:t>
+            </w:r>
+          </w:p>
+        </w:tc>
+        <w:tc>
+          <w:tcPr>
+            <w:tcW w:w="920" w:type="dxa"/>
+            <w:tcBorders>
+              <w:top w:val="nil"/>
+              <w:left w:val="nil"/>
+              <w:bottom w:val="single" w:sz="4" w:space="0" w:color="000000"/>
+              <w:right w:val="single" w:sz="4" w:space="0" w:color="000000"/>
+            </w:tcBorders>
+            <w:shd w:val="clear" w:color="auto" w:fill="auto"/>
+            <w:vAlign w:val="bottom"/>
+          </w:tcPr>
+          <w:p>
+            <w:pPr>
+              <w:spacing w:after="0" w:line="240" w:lineRule="auto"/>
+              <w:ind w:left="1440"/>
+              <w:jc w:val="center"/>
+            </w:pPr>
+            <w:r>
+              <w:t>Dato4</w:t>
+            </w:r>
+          </w:p>
+        </w:tc>
+        <w:tc>
+          <w:tcPr>
+            <w:tcW w:w="2090" w:type="dxa"/>
+            <w:tcBorders>
+              <w:top w:val="nil"/>
+              <w:left w:val="nil"/>
+              <w:bottom w:val="single" w:sz="4" w:space="0" w:color="000000"/>
+              <w:right w:val="single" w:sz="4" w:space="0" w:color="000000"/>
+            </w:tcBorders>
+            <w:shd w:val="clear" w:color="auto" w:fill="auto"/>
+            <w:vAlign w:val="center"/>
+          </w:tcPr>
+          <w:p>
+            <w:pPr>
+              <w:spacing w:after="0" w:line="240" w:lineRule="auto"/>
+              <w:ind w:left="1440"/>
+              <w:jc w:val="center"/>
+              <w:rPr>
+                <w:rFonts w:ascii="Dax-Regular" w:eastAsia="Dax-Regular" w:hAnsi="Dax-Regular" w:cs="Dax-Regular"/>
+              </w:rPr>
+            </w:pPr>
+            <w:r>
+              <w:rPr>
+                <w:rFonts w:ascii="Dax-Regular" w:eastAsia="Dax-Regular" w:hAnsi="Dax-Regular" w:cs="Dax-Regular"/>
+              </w:rPr>
+              <w:t>2111,541</w:t>
+            </w:r>
+          </w:p>
+        </w:tc>
+      </w:tr>
+      <w:tr>
+        <w:trPr>
+          <w:trHeight w:val="290"/>
+          <w:jc w:val="center"/>
+        </w:trPr>
+        <w:tc>
+          <w:tcPr>
+            <w:tcW w:w="1933" w:type="dxa"/>
+            <w:tcBorders>
+              <w:top w:val="nil"/>
+              <w:left w:val="single" w:sz="4" w:space="0" w:color="000000"/>
+              <w:bottom w:val="single" w:sz="4" w:space="0" w:color="000000"/>
+              <w:right w:val="single" w:sz="4" w:space="0" w:color="000000"/>
+            </w:tcBorders>
+            <w:shd w:val="clear" w:color="auto" w:fill="auto"/>
+            <w:vAlign w:val="center"/>
+          </w:tcPr>
+          <w:p>
+            <w:pPr>
+              <w:spacing w:after="0" w:line="240" w:lineRule="auto"/>
+              <w:ind w:left="1440"/>
+              <w:jc w:val="center"/>
+              <w:rPr>
+                <w:rFonts w:ascii="Dax-Regular" w:eastAsia="Dax-Regular" w:hAnsi="Dax-Regular" w:cs="Dax-Regular"/>
+              </w:rPr>
+            </w:pPr>
+            <w:r>
+              <w:rPr>
+                <w:rFonts w:ascii="Dax-Regular" w:eastAsia="Dax-Regular" w:hAnsi="Dax-Regular" w:cs="Dax-Regular"/>
+              </w:rPr>
+              <w:t>30 pct</w:t>
+            </w:r>
+          </w:p>
+        </w:tc>
+        <w:tc>
+          <w:tcPr>
+            <w:tcW w:w="920" w:type="dxa"/>
+            <w:tcBorders>
+              <w:top w:val="nil"/>
+              <w:left w:val="nil"/>
+              <w:bottom w:val="single" w:sz="4" w:space="0" w:color="000000"/>
+              <w:right w:val="single" w:sz="4" w:space="0" w:color="000000"/>
+            </w:tcBorders>
+            <w:shd w:val="clear" w:color="auto" w:fill="auto"/>
+            <w:vAlign w:val="bottom"/>
+          </w:tcPr>
+          <w:p>
+            <w:pPr>
+              <w:spacing w:after="0" w:line="240" w:lineRule="auto"/>
+              <w:ind w:left="1440"/>
+              <w:jc w:val="center"/>
+            </w:pPr>
+            <w:r>
+              <w:t>Dato5</w:t>
+            </w:r>
+          </w:p>
+        </w:tc>
+        <w:tc>
+          <w:tcPr>
+            <w:tcW w:w="2090" w:type="dxa"/>
+            <w:tcBorders>
+              <w:top w:val="nil"/>
+              <w:left w:val="nil"/>
+              <w:bottom w:val="single" w:sz="4" w:space="0" w:color="000000"/>
+              <w:right w:val="single" w:sz="4" w:space="0" w:color="000000"/>
+            </w:tcBorders>
+            <w:shd w:val="clear" w:color="auto" w:fill="auto"/>
+            <w:vAlign w:val="center"/>
+          </w:tcPr>
+          <w:p>
+            <w:pPr>
+              <w:spacing w:after="0" w:line="240" w:lineRule="auto"/>
+              <w:ind w:left="1440"/>
+              <w:jc w:val="center"/>
+              <w:rPr>
+                <w:rFonts w:ascii="Dax-Regular" w:eastAsia="Dax-Regular" w:hAnsi="Dax-Regular" w:cs="Dax-Regular"/>
+              </w:rPr>
+            </w:pPr>
+            <w:r>
+              <w:rPr>
+                <w:rFonts w:ascii="Dax-Regular" w:eastAsia="Dax-Regular" w:hAnsi="Dax-Regular" w:cs="Dax-Regular"/>
+              </w:rPr>
+              <w:t>3104,001</w:t>
+            </w:r>
+          </w:p>
+        </w:tc>
+      </w:tr>
+      <w:tr>
+        <w:trPr>
+          <w:trHeight w:val="290"/>
+          <w:jc w:val="center"/>
+        </w:trPr>
+        <w:tc>
+          <w:tcPr>
+            <w:tcW w:w="1933" w:type="dxa"/>
+            <w:tcBorders>
+              <w:top w:val="nil"/>
+              <w:left w:val="single" w:sz="4" w:space="0" w:color="000000"/>
+              <w:bottom w:val="single" w:sz="4" w:space="0" w:color="000000"/>
+              <w:right w:val="single" w:sz="4" w:space="0" w:color="000000"/>
+            </w:tcBorders>
+            <w:shd w:val="clear" w:color="auto" w:fill="auto"/>
+            <w:vAlign w:val="center"/>
+          </w:tcPr>
+          <w:p>
+            <w:pPr>
+              <w:spacing w:after="0" w:line="240" w:lineRule="auto"/>
+              <w:ind w:left="1440"/>
+              <w:jc w:val="center"/>
+              <w:rPr>
+                <w:rFonts w:ascii="Dax-Regular" w:eastAsia="Dax-Regular" w:hAnsi="Dax-Regular" w:cs="Dax-Regular"/>
+              </w:rPr>
+            </w:pPr>
+            <w:r>
+              <w:rPr>
+                <w:rFonts w:ascii="Dax-Regular" w:eastAsia="Dax-Regular" w:hAnsi="Dax-Regular" w:cs="Dax-Regular"/>
+              </w:rPr>
+              <w:t>50 pct</w:t>
+            </w:r>
+          </w:p>
+        </w:tc>
+        <w:tc>
+          <w:tcPr>
+            <w:tcW w:w="920" w:type="dxa"/>
+            <w:tcBorders>
+              <w:top w:val="nil"/>
+              <w:left w:val="nil"/>
+              <w:bottom w:val="single" w:sz="4" w:space="0" w:color="000000"/>
+              <w:right w:val="single" w:sz="4" w:space="0" w:color="000000"/>
+            </w:tcBorders>
+            <w:shd w:val="clear" w:color="auto" w:fill="auto"/>
+            <w:vAlign w:val="bottom"/>
+          </w:tcPr>
+          <w:p>
+            <w:pPr>
+              <w:spacing w:after="0" w:line="240" w:lineRule="auto"/>
+              <w:ind w:left="1440"/>
+              <w:jc w:val="center"/>
+            </w:pPr>
+            <w:r>
+              <w:t>Dato6</w:t>
+            </w:r>
+          </w:p>
+        </w:tc>
+        <w:tc>
+          <w:tcPr>
+            <w:tcW w:w="2090" w:type="dxa"/>
+            <w:tcBorders>
+              <w:top w:val="nil"/>
+              <w:left w:val="nil"/>
+              <w:bottom w:val="single" w:sz="4" w:space="0" w:color="000000"/>
+              <w:right w:val="single" w:sz="4" w:space="0" w:color="000000"/>
+            </w:tcBorders>
+            <w:shd w:val="clear" w:color="auto" w:fill="auto"/>
+            <w:vAlign w:val="center"/>
+          </w:tcPr>
+          <w:p>
+            <w:pPr>
+              <w:spacing w:after="0" w:line="240" w:lineRule="auto"/>
+              <w:ind w:left="1440"/>
+              <w:jc w:val="center"/>
+              <w:rPr>
+                <w:rFonts w:ascii="Dax-Regular" w:eastAsia="Dax-Regular" w:hAnsi="Dax-Regular" w:cs="Dax-Regular"/>
+              </w:rPr>
+            </w:pPr>
+            <w:r>
+              <w:rPr>
+                <w:rFonts w:ascii="Dax-Regular" w:eastAsia="Dax-Regular" w:hAnsi="Dax-Regular" w:cs="Dax-Regular"/>
+              </w:rPr>
+              <w:t>5311,971</w:t>
+            </w:r>
+          </w:p>
+        </w:tc>
+      </w:tr>
+      <w:tr>
+        <w:trPr>
+          <w:trHeight w:val="290"/>
+          <w:jc w:val="center"/>
+        </w:trPr>
+        <w:tc>
+          <w:tcPr>
+            <w:tcW w:w="1933" w:type="dxa"/>
+            <w:tcBorders>
+              <w:top w:val="nil"/>
+              <w:left w:val="single" w:sz="4" w:space="0" w:color="000000"/>
+              <w:bottom w:val="single" w:sz="4" w:space="0" w:color="000000"/>
+              <w:right w:val="single" w:sz="4" w:space="0" w:color="000000"/>
+            </w:tcBorders>
+            <w:shd w:val="clear" w:color="auto" w:fill="auto"/>
+            <w:vAlign w:val="center"/>
+          </w:tcPr>
+          <w:p>
+            <w:pPr>
+              <w:spacing w:after="0" w:line="240" w:lineRule="auto"/>
+              <w:ind w:left="1440"/>
+              <w:jc w:val="center"/>
+              <w:rPr>
+                <w:rFonts w:ascii="Dax-Regular" w:eastAsia="Dax-Regular" w:hAnsi="Dax-Regular" w:cs="Dax-Regular"/>
+              </w:rPr>
+            </w:pPr>
+            <w:r>
+              <w:rPr>
+                <w:rFonts w:ascii="Dax-Regular" w:eastAsia="Dax-Regular" w:hAnsi="Dax-Regular" w:cs="Dax-Regular"/>
+              </w:rPr>
+              <w:t>80 pct</w:t>
+            </w:r>
+          </w:p>
+        </w:tc>
+        <w:tc>
+          <w:tcPr>
+            <w:tcW w:w="920" w:type="dxa"/>
+            <w:tcBorders>
+              <w:top w:val="nil"/>
+              <w:left w:val="nil"/>
+              <w:bottom w:val="single" w:sz="4" w:space="0" w:color="000000"/>
+              <w:right w:val="single" w:sz="4" w:space="0" w:color="000000"/>
+            </w:tcBorders>
+            <w:shd w:val="clear" w:color="auto" w:fill="auto"/>
+            <w:vAlign w:val="bottom"/>
+          </w:tcPr>
+          <w:p>
+            <w:pPr>
+              <w:spacing w:after="0" w:line="240" w:lineRule="auto"/>
+              <w:ind w:left="1440"/>
+              <w:jc w:val="center"/>
+            </w:pPr>
+            <w:r>
+              <w:t>Dato7</w:t>
+            </w:r>
+          </w:p>
+        </w:tc>
+        <w:tc>
+          <w:tcPr>
+            <w:tcW w:w="2090" w:type="dxa"/>
+            <w:tcBorders>
+              <w:top w:val="nil"/>
+              <w:left w:val="nil"/>
+              <w:bottom w:val="single" w:sz="4" w:space="0" w:color="000000"/>
+              <w:right w:val="single" w:sz="4" w:space="0" w:color="000000"/>
+            </w:tcBorders>
+            <w:shd w:val="clear" w:color="auto" w:fill="auto"/>
+            <w:vAlign w:val="center"/>
+          </w:tcPr>
+          <w:p>
+            <w:pPr>
+              <w:spacing w:after="0" w:line="240" w:lineRule="auto"/>
+              <w:ind w:left="1440"/>
+              <w:jc w:val="center"/>
+              <w:rPr>
+                <w:rFonts w:ascii="Dax-Regular" w:eastAsia="Dax-Regular" w:hAnsi="Dax-Regular" w:cs="Dax-Regular"/>
+              </w:rPr>
+            </w:pPr>
+            <w:proofErr w:type="gramStart"/>
+            <w:r>
+              <w:rPr>
+                <w:rFonts w:ascii="Dax-Regular" w:eastAsia="Dax-Regular" w:hAnsi="Dax-Regular" w:cs="Dax-Regular"/>
+              </w:rPr>
+              <w:t>8155,,</w:t>
+            </w:r>
+            <w:proofErr w:type="gramEnd"/>
+            <w:r>
+              <w:rPr>
+                <w:rFonts w:ascii="Dax-Regular" w:eastAsia="Dax-Regular" w:hAnsi="Dax-Regular" w:cs="Dax-Regular"/>
+              </w:rPr>
+              <w:t>821</w:t>
+            </w:r>
+          </w:p>
+        </w:tc>
+      </w:tr>
+      <w:tr>
+        <w:trPr>
+          <w:trHeight w:val="290"/>
+          <w:jc w:val="center"/>
+        </w:trPr>
+        <w:tc>
+          <w:tcPr>
+            <w:tcW w:w="1933" w:type="dxa"/>
+            <w:tcBorders>
+              <w:top w:val="nil"/>
+              <w:left w:val="single" w:sz="4" w:space="0" w:color="000000"/>
+              <w:bottom w:val="single" w:sz="4" w:space="0" w:color="000000"/>
+              <w:right w:val="single" w:sz="4" w:space="0" w:color="000000"/>
+            </w:tcBorders>
+            <w:shd w:val="clear" w:color="auto" w:fill="auto"/>
+            <w:vAlign w:val="center"/>
+          </w:tcPr>
+          <w:p>
+            <w:pPr>
+              <w:spacing w:after="0" w:line="240" w:lineRule="auto"/>
+              <w:ind w:left="1440"/>
+              <w:jc w:val="center"/>
+              <w:rPr>
+                <w:rFonts w:ascii="Dax-Regular" w:eastAsia="Dax-Regular" w:hAnsi="Dax-Regular" w:cs="Dax-Regular"/>
+              </w:rPr>
+            </w:pPr>
+            <w:r>
+              <w:rPr>
+                <w:rFonts w:ascii="Dax-Regular" w:eastAsia="Dax-Regular" w:hAnsi="Dax-Regular" w:cs="Dax-Regular"/>
+              </w:rPr>
+              <w:t>large</w:t>
+            </w:r>
+          </w:p>
+        </w:tc>
+        <w:tc>
+          <w:tcPr>
+            <w:tcW w:w="920" w:type="dxa"/>
+            <w:tcBorders>
+              <w:top w:val="nil"/>
+              <w:left w:val="nil"/>
+              <w:bottom w:val="single" w:sz="4" w:space="0" w:color="000000"/>
+              <w:right w:val="single" w:sz="4" w:space="0" w:color="000000"/>
+            </w:tcBorders>
+            <w:shd w:val="clear" w:color="auto" w:fill="auto"/>
+            <w:vAlign w:val="bottom"/>
+          </w:tcPr>
+          <w:p>
+            <w:pPr>
+              <w:spacing w:after="0" w:line="240" w:lineRule="auto"/>
+              <w:ind w:left="1440"/>
+              <w:jc w:val="center"/>
+            </w:pPr>
+            <w:r>
+              <w:t>Dato8</w:t>
+            </w:r>
+          </w:p>
+        </w:tc>
+        <w:tc>
+          <w:tcPr>
+            <w:tcW w:w="2090" w:type="dxa"/>
+            <w:tcBorders>
+              <w:top w:val="nil"/>
+              <w:left w:val="nil"/>
+              <w:bottom w:val="single" w:sz="4" w:space="0" w:color="000000"/>
+              <w:right w:val="single" w:sz="4" w:space="0" w:color="000000"/>
+            </w:tcBorders>
+            <w:shd w:val="clear" w:color="auto" w:fill="auto"/>
+            <w:vAlign w:val="center"/>
+          </w:tcPr>
+          <w:p>
+            <w:pPr>
+              <w:spacing w:after="0" w:line="240" w:lineRule="auto"/>
+              <w:ind w:left="1440"/>
+              <w:jc w:val="center"/>
+              <w:rPr>
+                <w:rFonts w:ascii="Dax-Regular" w:eastAsia="Dax-Regular" w:hAnsi="Dax-Regular" w:cs="Dax-Regular"/>
+              </w:rPr>
+            </w:pPr>
+            <w:r>
+              <w:rPr>
+                <w:rFonts w:ascii="Dax-Regular" w:eastAsia="Dax-Regular" w:hAnsi="Dax-Regular" w:cs="Dax-Regular"/>
+              </w:rPr>
+              <w:t>11231,455</w:t>
+            </w:r>
+          </w:p>
+        </w:tc>
+      </w:tr>
+    </w:tbl>
+    <w:p>
+      <w:pPr>
         <w:rPr>
           <w:lang w:val="es-419"/>
         </w:rPr>
       </w:pPr>
+      <w:r>
+        <w:rPr>
+          <w:noProof/>
+        </w:rPr>
+        <w:lastRenderedPageBreak/>
+        <w:drawing>
+          <wp:inline distT="114300" distB="114300" distL="114300" distR="114300" wp14:anchorId="18B8B38C" wp14:editId="4485F874">
+            <wp:extent cx="5943600" cy="3467100"/>
+            <wp:effectExtent l="0" t="0" r="0" b="0"/>
+            <wp:docPr id="5" name="image6.png" descr="A graph with a line&#10;&#10;Description automatically generated"/>
+            <wp:cNvGraphicFramePr/>
+            <a:graphic xmlns:a="http://schemas.openxmlformats.org/drawingml/2006/main">
+              <a:graphicData uri="http://schemas.openxmlformats.org/drawingml/2006/picture">
+                <pic:pic xmlns:pic="http://schemas.openxmlformats.org/drawingml/2006/picture">
+                  <pic:nvPicPr>
+                    <pic:cNvPr id="5" name="image6.png" descr="A graph with a line&#10;&#10;Description automatically generated"/>
+                    <pic:cNvPicPr preferRelativeResize="0"/>
+                  </pic:nvPicPr>
+                  <pic:blipFill>
+                    <a:blip r:embed="rId19"/>
+                    <a:srcRect/>
+                    <a:stretch>
+                      <a:fillRect/>
+                    </a:stretch>
+                  </pic:blipFill>
+                  <pic:spPr>
+                    <a:xfrm>
+                      <a:off x="0" y="0"/>
+                      <a:ext cx="5943600" cy="3467100"/>
+                    </a:xfrm>
+                    <a:prstGeom prst="rect">
+                      <a:avLst/>
+                    </a:prstGeom>
+                    <a:ln/>
+                  </pic:spPr>
+                </pic:pic>
+              </a:graphicData>
+            </a:graphic>
+          </wp:inline>
+        </w:drawing>
+      </w:r>
     </w:p>
     <w:p>
       <w:pPr>
@@ -7259,6 +9307,7 @@
           <w:bCs/>
           <w:lang w:val="es-419"/>
         </w:rPr>
+        <w:lastRenderedPageBreak/>
         <w:t>Descripción</w:t>
       </w:r>
     </w:p>
@@ -7289,7 +9338,7 @@
                     <pic:cNvPicPr/>
                   </pic:nvPicPr>
                   <pic:blipFill>
-                    <a:blip r:embed="rId19" cstate="print">
+                    <a:blip r:embed="rId20" cstate="print">
                       <a:extLst>
                         <a:ext uri="{28A0092B-C50C-407E-A947-70E740481C1C}">
                           <a14:useLocalDpi xmlns:a14="http://schemas.microsoft.com/office/drawing/2010/main" val="0"/>
@@ -7466,7 +9515,6 @@
                 <w:bCs/>
                 <w:lang w:val="es-419"/>
               </w:rPr>
-              <w:lastRenderedPageBreak/>
               <w:t>Salidas</w:t>
             </w:r>
           </w:p>
@@ -7933,6 +9981,7 @@
           <w:bCs/>
           <w:lang w:val="es-419"/>
         </w:rPr>
+        <w:lastRenderedPageBreak/>
         <w:t>Pruebas Realizadas</w:t>
       </w:r>
     </w:p>
@@ -8434,7 +10483,6 @@
           <w:noProof/>
           <w:lang w:val="es-419"/>
         </w:rPr>
-        <w:lastRenderedPageBreak/>
         <w:drawing>
           <wp:inline distT="0" distB="0" distL="0" distR="0" wp14:anchorId="7250CCB5" wp14:editId="07D2CA1E">
             <wp:extent cx="4495800" cy="2654300"/>
@@ -8451,7 +10499,7 @@
                     <pic:cNvPicPr/>
                   </pic:nvPicPr>
                   <pic:blipFill>
-                    <a:blip r:embed="rId20">
+                    <a:blip r:embed="rId21">
                       <a:extLst>
                         <a:ext uri="{28A0092B-C50C-407E-A947-70E740481C1C}">
                           <a14:useLocalDpi xmlns:a14="http://schemas.microsoft.com/office/drawing/2010/main" val="0"/>
@@ -8524,10 +10572,10 @@
       </w:r>
     </w:p>
     <w:sectPr>
-      <w:headerReference w:type="default" r:id="rId21"/>
-      <w:footerReference w:type="default" r:id="rId22"/>
-      <w:headerReference w:type="first" r:id="rId23"/>
-      <w:footerReference w:type="first" r:id="rId24"/>
+      <w:headerReference w:type="default" r:id="rId22"/>
+      <w:footerReference w:type="default" r:id="rId23"/>
+      <w:headerReference w:type="first" r:id="rId24"/>
+      <w:footerReference w:type="first" r:id="rId25"/>
       <w:pgSz w:w="12240" w:h="15840"/>
       <w:pgMar w:top="1440" w:right="1440" w:bottom="1440" w:left="1440" w:header="720" w:footer="720" w:gutter="0"/>
       <w:cols w:space="720"/>
